--- a/tez/IoT Tabanlı Elektronik Yoklama Sistemi.docx
+++ b/tez/IoT Tabanlı Elektronik Yoklama Sistemi.docx
@@ -334,8 +334,6 @@
         </w:rPr>
         <w:t>BİTİRME TEZİ</w:t>
       </w:r>
-      <w:bookmarkStart w:id="1" w:name="_GoBack"/>
-      <w:bookmarkEnd w:id="1"/>
     </w:p>
     <w:p>
       <w:pPr>
@@ -792,10 +790,7 @@
         </w:rPr>
       </w:pPr>
       <w:r>
-        <w:t>Bu bitirme tezi ...../...../2023</w:t>
-      </w:r>
-      <w:r>
-        <w:t xml:space="preserve"> tarihinde, aşağıda belirtilen jüri tarafından oybirliği/oyçokluğu ile başarılı/başarısız olarak değerlendirilmiştir.</w:t>
+        <w:t>Bu bitirme tezi ...../...../2023 tarihinde, aşağıda belirtilen jüri tarafından oybirliği/oyçokluğu ile başarılı/başarısız olarak değerlendirilmiştir.</w:t>
       </w:r>
     </w:p>
     <w:tbl>
@@ -1056,20 +1051,20 @@
         <w:pStyle w:val="Heading1"/>
         <w:jc w:val="left"/>
       </w:pPr>
-      <w:bookmarkStart w:id="2" w:name="_Toc104845280"/>
+      <w:bookmarkStart w:id="1" w:name="_Toc104845280"/>
     </w:p>
     <w:p>
       <w:pPr>
         <w:pStyle w:val="Heading1"/>
         <w:jc w:val="left"/>
       </w:pPr>
-      <w:bookmarkStart w:id="3" w:name="_Toc135640765"/>
+      <w:bookmarkStart w:id="2" w:name="_Toc135648156"/>
       <w:r>
         <w:lastRenderedPageBreak/>
         <w:t>ÖZGÜNLÜK BİLDİRİMİ</w:t>
       </w:r>
+      <w:bookmarkEnd w:id="1"/>
       <w:bookmarkEnd w:id="2"/>
-      <w:bookmarkEnd w:id="3"/>
     </w:p>
     <w:p>
       <w:pPr>
@@ -1383,12 +1378,12 @@
         <w:pStyle w:val="Heading1"/>
         <w:jc w:val="left"/>
       </w:pPr>
-      <w:bookmarkStart w:id="4" w:name="_Toc135640766"/>
+      <w:bookmarkStart w:id="3" w:name="_Toc135648157"/>
       <w:r>
         <w:lastRenderedPageBreak/>
         <w:t>BENZERLİK BİLDİRİMİ</w:t>
       </w:r>
-      <w:bookmarkEnd w:id="4"/>
+      <w:bookmarkEnd w:id="3"/>
     </w:p>
     <w:p>
       <w:pPr>
@@ -1720,12 +1715,12 @@
         <w:pStyle w:val="Heading1"/>
         <w:jc w:val="left"/>
       </w:pPr>
-      <w:bookmarkStart w:id="5" w:name="_Toc135640767"/>
+      <w:bookmarkStart w:id="4" w:name="_Toc135648158"/>
       <w:r>
         <w:lastRenderedPageBreak/>
         <w:t>TEŞEKKÜR</w:t>
       </w:r>
-      <w:bookmarkEnd w:id="5"/>
+      <w:bookmarkEnd w:id="4"/>
     </w:p>
     <w:p>
       <w:pPr>
@@ -2168,12 +2163,12 @@
         <w:pStyle w:val="Heading1"/>
         <w:jc w:val="left"/>
       </w:pPr>
-      <w:bookmarkStart w:id="6" w:name="_Toc135640768"/>
+      <w:bookmarkStart w:id="5" w:name="_Toc135648159"/>
       <w:r>
         <w:lastRenderedPageBreak/>
         <w:t>İÇİNDEKİLER</w:t>
       </w:r>
-      <w:bookmarkEnd w:id="6"/>
+      <w:bookmarkEnd w:id="5"/>
     </w:p>
     <w:p/>
     <w:sdt>
@@ -2232,7 +2227,7 @@
             </w:rPr>
             <w:fldChar w:fldCharType="separate"/>
           </w:r>
-          <w:hyperlink w:anchor="_Toc135640765" w:history="1">
+          <w:hyperlink w:anchor="_Toc135648156" w:history="1">
             <w:r>
               <w:rPr>
                 <w:rStyle w:val="Hyperlink"/>
@@ -2259,7 +2254,7 @@
                 <w:noProof/>
                 <w:webHidden/>
               </w:rPr>
-              <w:instrText xml:space="preserve"> PAGEREF _Toc135640765 \h </w:instrText>
+              <w:instrText xml:space="preserve"> PAGEREF _Toc135648156 \h </w:instrText>
             </w:r>
             <w:r>
               <w:rPr>
@@ -2279,7 +2274,7 @@
                 <w:noProof/>
                 <w:webHidden/>
               </w:rPr>
-              <w:t>3</w:t>
+              <w:t>ii</w:t>
             </w:r>
             <w:r>
               <w:rPr>
@@ -2303,7 +2298,7 @@
               <w:szCs w:val="22"/>
             </w:rPr>
           </w:pPr>
-          <w:hyperlink w:anchor="_Toc135640766" w:history="1">
+          <w:hyperlink w:anchor="_Toc135648157" w:history="1">
             <w:r>
               <w:rPr>
                 <w:rStyle w:val="Hyperlink"/>
@@ -2330,7 +2325,7 @@
                 <w:noProof/>
                 <w:webHidden/>
               </w:rPr>
-              <w:instrText xml:space="preserve"> PAGEREF _Toc135640766 \h </w:instrText>
+              <w:instrText xml:space="preserve"> PAGEREF _Toc135648157 \h </w:instrText>
             </w:r>
             <w:r>
               <w:rPr>
@@ -2350,7 +2345,7 @@
                 <w:noProof/>
                 <w:webHidden/>
               </w:rPr>
-              <w:t>4</w:t>
+              <w:t>iii</w:t>
             </w:r>
             <w:r>
               <w:rPr>
@@ -2374,7 +2369,7 @@
               <w:szCs w:val="22"/>
             </w:rPr>
           </w:pPr>
-          <w:hyperlink w:anchor="_Toc135640767" w:history="1">
+          <w:hyperlink w:anchor="_Toc135648158" w:history="1">
             <w:r>
               <w:rPr>
                 <w:rStyle w:val="Hyperlink"/>
@@ -2401,7 +2396,7 @@
                 <w:noProof/>
                 <w:webHidden/>
               </w:rPr>
-              <w:instrText xml:space="preserve"> PAGEREF _Toc135640767 \h </w:instrText>
+              <w:instrText xml:space="preserve"> PAGEREF _Toc135648158 \h </w:instrText>
             </w:r>
             <w:r>
               <w:rPr>
@@ -2421,7 +2416,7 @@
                 <w:noProof/>
                 <w:webHidden/>
               </w:rPr>
-              <w:t>5</w:t>
+              <w:t>iv</w:t>
             </w:r>
             <w:r>
               <w:rPr>
@@ -2445,7 +2440,7 @@
               <w:szCs w:val="22"/>
             </w:rPr>
           </w:pPr>
-          <w:hyperlink w:anchor="_Toc135640768" w:history="1">
+          <w:hyperlink w:anchor="_Toc135648159" w:history="1">
             <w:r>
               <w:rPr>
                 <w:rStyle w:val="Hyperlink"/>
@@ -2472,7 +2467,7 @@
                 <w:noProof/>
                 <w:webHidden/>
               </w:rPr>
-              <w:instrText xml:space="preserve"> PAGEREF _Toc135640768 \h </w:instrText>
+              <w:instrText xml:space="preserve"> PAGEREF _Toc135648159 \h </w:instrText>
             </w:r>
             <w:r>
               <w:rPr>
@@ -2492,7 +2487,7 @@
                 <w:noProof/>
                 <w:webHidden/>
               </w:rPr>
-              <w:t>6</w:t>
+              <w:t>v</w:t>
             </w:r>
             <w:r>
               <w:rPr>
@@ -2516,7 +2511,7 @@
               <w:szCs w:val="22"/>
             </w:rPr>
           </w:pPr>
-          <w:hyperlink w:anchor="_Toc135640769" w:history="1">
+          <w:hyperlink w:anchor="_Toc135648160" w:history="1">
             <w:r>
               <w:rPr>
                 <w:rStyle w:val="Hyperlink"/>
@@ -2543,7 +2538,7 @@
                 <w:noProof/>
                 <w:webHidden/>
               </w:rPr>
-              <w:instrText xml:space="preserve"> PAGEREF _Toc135640769 \h </w:instrText>
+              <w:instrText xml:space="preserve"> PAGEREF _Toc135648160 \h </w:instrText>
             </w:r>
             <w:r>
               <w:rPr>
@@ -2563,7 +2558,7 @@
                 <w:noProof/>
                 <w:webHidden/>
               </w:rPr>
-              <w:t>7</w:t>
+              <w:t>vi</w:t>
             </w:r>
             <w:r>
               <w:rPr>
@@ -2587,7 +2582,7 @@
               <w:szCs w:val="22"/>
             </w:rPr>
           </w:pPr>
-          <w:hyperlink w:anchor="_Toc135640770" w:history="1">
+          <w:hyperlink w:anchor="_Toc135648161" w:history="1">
             <w:r>
               <w:rPr>
                 <w:rStyle w:val="Hyperlink"/>
@@ -2614,7 +2609,7 @@
                 <w:noProof/>
                 <w:webHidden/>
               </w:rPr>
-              <w:instrText xml:space="preserve"> PAGEREF _Toc135640770 \h </w:instrText>
+              <w:instrText xml:space="preserve"> PAGEREF _Toc135648161 \h </w:instrText>
             </w:r>
             <w:r>
               <w:rPr>
@@ -2634,7 +2629,7 @@
                 <w:noProof/>
                 <w:webHidden/>
               </w:rPr>
-              <w:t>8</w:t>
+              <w:t>vii</w:t>
             </w:r>
             <w:r>
               <w:rPr>
@@ -2658,7 +2653,7 @@
               <w:szCs w:val="22"/>
             </w:rPr>
           </w:pPr>
-          <w:hyperlink w:anchor="_Toc135640771" w:history="1">
+          <w:hyperlink w:anchor="_Toc135648162" w:history="1">
             <w:r>
               <w:rPr>
                 <w:rStyle w:val="Hyperlink"/>
@@ -2685,7 +2680,7 @@
                 <w:noProof/>
                 <w:webHidden/>
               </w:rPr>
-              <w:instrText xml:space="preserve"> PAGEREF _Toc135640771 \h </w:instrText>
+              <w:instrText xml:space="preserve"> PAGEREF _Toc135648162 \h </w:instrText>
             </w:r>
             <w:r>
               <w:rPr>
@@ -2705,7 +2700,7 @@
                 <w:noProof/>
                 <w:webHidden/>
               </w:rPr>
-              <w:t>9</w:t>
+              <w:t>viii</w:t>
             </w:r>
             <w:r>
               <w:rPr>
@@ -2729,7 +2724,7 @@
               <w:szCs w:val="22"/>
             </w:rPr>
           </w:pPr>
-          <w:hyperlink w:anchor="_Toc135640772" w:history="1">
+          <w:hyperlink w:anchor="_Toc135648163" w:history="1">
             <w:r>
               <w:rPr>
                 <w:rStyle w:val="Hyperlink"/>
@@ -2756,7 +2751,575 @@
                 <w:noProof/>
                 <w:webHidden/>
               </w:rPr>
-              <w:instrText xml:space="preserve"> PAGEREF _Toc135640772 \h </w:instrText>
+              <w:instrText xml:space="preserve"> PAGEREF _Toc135648163 \h </w:instrText>
+            </w:r>
+            <w:r>
+              <w:rPr>
+                <w:noProof/>
+                <w:webHidden/>
+              </w:rPr>
+            </w:r>
+            <w:r>
+              <w:rPr>
+                <w:noProof/>
+                <w:webHidden/>
+              </w:rPr>
+              <w:fldChar w:fldCharType="separate"/>
+            </w:r>
+            <w:r>
+              <w:rPr>
+                <w:noProof/>
+                <w:webHidden/>
+              </w:rPr>
+              <w:t>ix</w:t>
+            </w:r>
+            <w:r>
+              <w:rPr>
+                <w:noProof/>
+                <w:webHidden/>
+              </w:rPr>
+              <w:fldChar w:fldCharType="end"/>
+            </w:r>
+          </w:hyperlink>
+        </w:p>
+        <w:p>
+          <w:pPr>
+            <w:pStyle w:val="TOC2"/>
+            <w:tabs>
+              <w:tab w:val="right" w:leader="dot" w:pos="9060"/>
+            </w:tabs>
+            <w:rPr>
+              <w:rFonts w:asciiTheme="minorHAnsi" w:eastAsiaTheme="minorEastAsia" w:hAnsiTheme="minorHAnsi" w:cstheme="minorBidi"/>
+              <w:noProof/>
+              <w:sz w:val="22"/>
+              <w:szCs w:val="22"/>
+            </w:rPr>
+          </w:pPr>
+          <w:hyperlink w:anchor="_Toc135648164" w:history="1">
+            <w:r>
+              <w:rPr>
+                <w:rStyle w:val="Hyperlink"/>
+                <w:noProof/>
+              </w:rPr>
+              <w:t>1. GİRİŞ</w:t>
+            </w:r>
+            <w:r>
+              <w:rPr>
+                <w:noProof/>
+                <w:webHidden/>
+              </w:rPr>
+              <w:tab/>
+            </w:r>
+            <w:r>
+              <w:rPr>
+                <w:noProof/>
+                <w:webHidden/>
+              </w:rPr>
+              <w:fldChar w:fldCharType="begin"/>
+            </w:r>
+            <w:r>
+              <w:rPr>
+                <w:noProof/>
+                <w:webHidden/>
+              </w:rPr>
+              <w:instrText xml:space="preserve"> PAGEREF _Toc135648164 \h </w:instrText>
+            </w:r>
+            <w:r>
+              <w:rPr>
+                <w:noProof/>
+                <w:webHidden/>
+              </w:rPr>
+            </w:r>
+            <w:r>
+              <w:rPr>
+                <w:noProof/>
+                <w:webHidden/>
+              </w:rPr>
+              <w:fldChar w:fldCharType="separate"/>
+            </w:r>
+            <w:r>
+              <w:rPr>
+                <w:noProof/>
+                <w:webHidden/>
+              </w:rPr>
+              <w:t>1</w:t>
+            </w:r>
+            <w:r>
+              <w:rPr>
+                <w:noProof/>
+                <w:webHidden/>
+              </w:rPr>
+              <w:fldChar w:fldCharType="end"/>
+            </w:r>
+          </w:hyperlink>
+        </w:p>
+        <w:p>
+          <w:pPr>
+            <w:pStyle w:val="TOC2"/>
+            <w:tabs>
+              <w:tab w:val="right" w:leader="dot" w:pos="9060"/>
+            </w:tabs>
+            <w:rPr>
+              <w:rFonts w:asciiTheme="minorHAnsi" w:eastAsiaTheme="minorEastAsia" w:hAnsiTheme="minorHAnsi" w:cstheme="minorBidi"/>
+              <w:noProof/>
+              <w:sz w:val="22"/>
+              <w:szCs w:val="22"/>
+            </w:rPr>
+          </w:pPr>
+          <w:hyperlink w:anchor="_Toc135648165" w:history="1">
+            <w:r>
+              <w:rPr>
+                <w:rStyle w:val="Hyperlink"/>
+                <w:noProof/>
+              </w:rPr>
+              <w:t>2. Kullanılan Teknolojiler</w:t>
+            </w:r>
+            <w:r>
+              <w:rPr>
+                <w:noProof/>
+                <w:webHidden/>
+              </w:rPr>
+              <w:tab/>
+            </w:r>
+            <w:r>
+              <w:rPr>
+                <w:noProof/>
+                <w:webHidden/>
+              </w:rPr>
+              <w:fldChar w:fldCharType="begin"/>
+            </w:r>
+            <w:r>
+              <w:rPr>
+                <w:noProof/>
+                <w:webHidden/>
+              </w:rPr>
+              <w:instrText xml:space="preserve"> PAGEREF _Toc135648165 \h </w:instrText>
+            </w:r>
+            <w:r>
+              <w:rPr>
+                <w:noProof/>
+                <w:webHidden/>
+              </w:rPr>
+            </w:r>
+            <w:r>
+              <w:rPr>
+                <w:noProof/>
+                <w:webHidden/>
+              </w:rPr>
+              <w:fldChar w:fldCharType="separate"/>
+            </w:r>
+            <w:r>
+              <w:rPr>
+                <w:noProof/>
+                <w:webHidden/>
+              </w:rPr>
+              <w:t>2</w:t>
+            </w:r>
+            <w:r>
+              <w:rPr>
+                <w:noProof/>
+                <w:webHidden/>
+              </w:rPr>
+              <w:fldChar w:fldCharType="end"/>
+            </w:r>
+          </w:hyperlink>
+        </w:p>
+        <w:p>
+          <w:pPr>
+            <w:pStyle w:val="TOC2"/>
+            <w:tabs>
+              <w:tab w:val="right" w:leader="dot" w:pos="9060"/>
+            </w:tabs>
+            <w:rPr>
+              <w:rFonts w:asciiTheme="minorHAnsi" w:eastAsiaTheme="minorEastAsia" w:hAnsiTheme="minorHAnsi" w:cstheme="minorBidi"/>
+              <w:noProof/>
+              <w:sz w:val="22"/>
+              <w:szCs w:val="22"/>
+            </w:rPr>
+          </w:pPr>
+          <w:hyperlink w:anchor="_Toc135648166" w:history="1">
+            <w:r>
+              <w:rPr>
+                <w:rStyle w:val="Hyperlink"/>
+                <w:noProof/>
+              </w:rPr>
+              <w:t>3. Elektronik Yoklama Süreci</w:t>
+            </w:r>
+            <w:r>
+              <w:rPr>
+                <w:noProof/>
+                <w:webHidden/>
+              </w:rPr>
+              <w:tab/>
+            </w:r>
+            <w:r>
+              <w:rPr>
+                <w:noProof/>
+                <w:webHidden/>
+              </w:rPr>
+              <w:fldChar w:fldCharType="begin"/>
+            </w:r>
+            <w:r>
+              <w:rPr>
+                <w:noProof/>
+                <w:webHidden/>
+              </w:rPr>
+              <w:instrText xml:space="preserve"> PAGEREF _Toc135648166 \h </w:instrText>
+            </w:r>
+            <w:r>
+              <w:rPr>
+                <w:noProof/>
+                <w:webHidden/>
+              </w:rPr>
+            </w:r>
+            <w:r>
+              <w:rPr>
+                <w:noProof/>
+                <w:webHidden/>
+              </w:rPr>
+              <w:fldChar w:fldCharType="separate"/>
+            </w:r>
+            <w:r>
+              <w:rPr>
+                <w:noProof/>
+                <w:webHidden/>
+              </w:rPr>
+              <w:t>2</w:t>
+            </w:r>
+            <w:r>
+              <w:rPr>
+                <w:noProof/>
+                <w:webHidden/>
+              </w:rPr>
+              <w:fldChar w:fldCharType="end"/>
+            </w:r>
+          </w:hyperlink>
+        </w:p>
+        <w:p>
+          <w:pPr>
+            <w:pStyle w:val="TOC2"/>
+            <w:tabs>
+              <w:tab w:val="right" w:leader="dot" w:pos="9060"/>
+            </w:tabs>
+            <w:rPr>
+              <w:rFonts w:asciiTheme="minorHAnsi" w:eastAsiaTheme="minorEastAsia" w:hAnsiTheme="minorHAnsi" w:cstheme="minorBidi"/>
+              <w:noProof/>
+              <w:sz w:val="22"/>
+              <w:szCs w:val="22"/>
+            </w:rPr>
+          </w:pPr>
+          <w:hyperlink w:anchor="_Toc135648167" w:history="1">
+            <w:r>
+              <w:rPr>
+                <w:rStyle w:val="Hyperlink"/>
+                <w:noProof/>
+              </w:rPr>
+              <w:t>4. Donanım Kısmının Gerçekleştirilmesi</w:t>
+            </w:r>
+            <w:r>
+              <w:rPr>
+                <w:noProof/>
+                <w:webHidden/>
+              </w:rPr>
+              <w:tab/>
+            </w:r>
+            <w:r>
+              <w:rPr>
+                <w:noProof/>
+                <w:webHidden/>
+              </w:rPr>
+              <w:fldChar w:fldCharType="begin"/>
+            </w:r>
+            <w:r>
+              <w:rPr>
+                <w:noProof/>
+                <w:webHidden/>
+              </w:rPr>
+              <w:instrText xml:space="preserve"> PAGEREF _Toc135648167 \h </w:instrText>
+            </w:r>
+            <w:r>
+              <w:rPr>
+                <w:noProof/>
+                <w:webHidden/>
+              </w:rPr>
+            </w:r>
+            <w:r>
+              <w:rPr>
+                <w:noProof/>
+                <w:webHidden/>
+              </w:rPr>
+              <w:fldChar w:fldCharType="separate"/>
+            </w:r>
+            <w:r>
+              <w:rPr>
+                <w:noProof/>
+                <w:webHidden/>
+              </w:rPr>
+              <w:t>3</w:t>
+            </w:r>
+            <w:r>
+              <w:rPr>
+                <w:noProof/>
+                <w:webHidden/>
+              </w:rPr>
+              <w:fldChar w:fldCharType="end"/>
+            </w:r>
+          </w:hyperlink>
+        </w:p>
+        <w:p>
+          <w:pPr>
+            <w:pStyle w:val="TOC2"/>
+            <w:tabs>
+              <w:tab w:val="right" w:leader="dot" w:pos="9060"/>
+            </w:tabs>
+            <w:rPr>
+              <w:rFonts w:asciiTheme="minorHAnsi" w:eastAsiaTheme="minorEastAsia" w:hAnsiTheme="minorHAnsi" w:cstheme="minorBidi"/>
+              <w:noProof/>
+              <w:sz w:val="22"/>
+              <w:szCs w:val="22"/>
+            </w:rPr>
+          </w:pPr>
+          <w:hyperlink w:anchor="_Toc135648168" w:history="1">
+            <w:r>
+              <w:rPr>
+                <w:rStyle w:val="Hyperlink"/>
+                <w:noProof/>
+              </w:rPr>
+              <w:t>5. Donanımın Kutulanması</w:t>
+            </w:r>
+            <w:r>
+              <w:rPr>
+                <w:noProof/>
+                <w:webHidden/>
+              </w:rPr>
+              <w:tab/>
+            </w:r>
+            <w:r>
+              <w:rPr>
+                <w:noProof/>
+                <w:webHidden/>
+              </w:rPr>
+              <w:fldChar w:fldCharType="begin"/>
+            </w:r>
+            <w:r>
+              <w:rPr>
+                <w:noProof/>
+                <w:webHidden/>
+              </w:rPr>
+              <w:instrText xml:space="preserve"> PAGEREF _Toc135648168 \h </w:instrText>
+            </w:r>
+            <w:r>
+              <w:rPr>
+                <w:noProof/>
+                <w:webHidden/>
+              </w:rPr>
+            </w:r>
+            <w:r>
+              <w:rPr>
+                <w:noProof/>
+                <w:webHidden/>
+              </w:rPr>
+              <w:fldChar w:fldCharType="separate"/>
+            </w:r>
+            <w:r>
+              <w:rPr>
+                <w:noProof/>
+                <w:webHidden/>
+              </w:rPr>
+              <w:t>4</w:t>
+            </w:r>
+            <w:r>
+              <w:rPr>
+                <w:noProof/>
+                <w:webHidden/>
+              </w:rPr>
+              <w:fldChar w:fldCharType="end"/>
+            </w:r>
+          </w:hyperlink>
+        </w:p>
+        <w:p>
+          <w:pPr>
+            <w:pStyle w:val="TOC2"/>
+            <w:tabs>
+              <w:tab w:val="right" w:leader="dot" w:pos="9060"/>
+            </w:tabs>
+            <w:rPr>
+              <w:rFonts w:asciiTheme="minorHAnsi" w:eastAsiaTheme="minorEastAsia" w:hAnsiTheme="minorHAnsi" w:cstheme="minorBidi"/>
+              <w:noProof/>
+              <w:sz w:val="22"/>
+              <w:szCs w:val="22"/>
+            </w:rPr>
+          </w:pPr>
+          <w:hyperlink w:anchor="_Toc135648169" w:history="1">
+            <w:r>
+              <w:rPr>
+                <w:rStyle w:val="Hyperlink"/>
+                <w:noProof/>
+              </w:rPr>
+              <w:t>6. Gömülü Yazılımın Gerçekleştirilmesi</w:t>
+            </w:r>
+            <w:r>
+              <w:rPr>
+                <w:noProof/>
+                <w:webHidden/>
+              </w:rPr>
+              <w:tab/>
+            </w:r>
+            <w:r>
+              <w:rPr>
+                <w:noProof/>
+                <w:webHidden/>
+              </w:rPr>
+              <w:fldChar w:fldCharType="begin"/>
+            </w:r>
+            <w:r>
+              <w:rPr>
+                <w:noProof/>
+                <w:webHidden/>
+              </w:rPr>
+              <w:instrText xml:space="preserve"> PAGEREF _Toc135648169 \h </w:instrText>
+            </w:r>
+            <w:r>
+              <w:rPr>
+                <w:noProof/>
+                <w:webHidden/>
+              </w:rPr>
+            </w:r>
+            <w:r>
+              <w:rPr>
+                <w:noProof/>
+                <w:webHidden/>
+              </w:rPr>
+              <w:fldChar w:fldCharType="separate"/>
+            </w:r>
+            <w:r>
+              <w:rPr>
+                <w:noProof/>
+                <w:webHidden/>
+              </w:rPr>
+              <w:t>5</w:t>
+            </w:r>
+            <w:r>
+              <w:rPr>
+                <w:noProof/>
+                <w:webHidden/>
+              </w:rPr>
+              <w:fldChar w:fldCharType="end"/>
+            </w:r>
+          </w:hyperlink>
+        </w:p>
+        <w:p>
+          <w:pPr>
+            <w:pStyle w:val="TOC2"/>
+            <w:tabs>
+              <w:tab w:val="right" w:leader="dot" w:pos="9060"/>
+            </w:tabs>
+            <w:rPr>
+              <w:rFonts w:asciiTheme="minorHAnsi" w:eastAsiaTheme="minorEastAsia" w:hAnsiTheme="minorHAnsi" w:cstheme="minorBidi"/>
+              <w:noProof/>
+              <w:sz w:val="22"/>
+              <w:szCs w:val="22"/>
+            </w:rPr>
+          </w:pPr>
+          <w:hyperlink w:anchor="_Toc135648170" w:history="1">
+            <w:r>
+              <w:rPr>
+                <w:rStyle w:val="Hyperlink"/>
+                <w:noProof/>
+              </w:rPr>
+              <w:t>7. Sunucu Yazılımının Gerçekleştirilmesi</w:t>
+            </w:r>
+            <w:r>
+              <w:rPr>
+                <w:noProof/>
+                <w:webHidden/>
+              </w:rPr>
+              <w:tab/>
+            </w:r>
+            <w:r>
+              <w:rPr>
+                <w:noProof/>
+                <w:webHidden/>
+              </w:rPr>
+              <w:fldChar w:fldCharType="begin"/>
+            </w:r>
+            <w:r>
+              <w:rPr>
+                <w:noProof/>
+                <w:webHidden/>
+              </w:rPr>
+              <w:instrText xml:space="preserve"> PAGEREF _Toc135648170 \h </w:instrText>
+            </w:r>
+            <w:r>
+              <w:rPr>
+                <w:noProof/>
+                <w:webHidden/>
+              </w:rPr>
+            </w:r>
+            <w:r>
+              <w:rPr>
+                <w:noProof/>
+                <w:webHidden/>
+              </w:rPr>
+              <w:fldChar w:fldCharType="separate"/>
+            </w:r>
+            <w:r>
+              <w:rPr>
+                <w:noProof/>
+                <w:webHidden/>
+              </w:rPr>
+              <w:t>6</w:t>
+            </w:r>
+            <w:r>
+              <w:rPr>
+                <w:noProof/>
+                <w:webHidden/>
+              </w:rPr>
+              <w:fldChar w:fldCharType="end"/>
+            </w:r>
+          </w:hyperlink>
+        </w:p>
+        <w:p>
+          <w:pPr>
+            <w:pStyle w:val="TOC2"/>
+            <w:tabs>
+              <w:tab w:val="right" w:leader="dot" w:pos="9060"/>
+            </w:tabs>
+            <w:rPr>
+              <w:rFonts w:asciiTheme="minorHAnsi" w:eastAsiaTheme="minorEastAsia" w:hAnsiTheme="minorHAnsi" w:cstheme="minorBidi"/>
+              <w:noProof/>
+              <w:sz w:val="22"/>
+              <w:szCs w:val="22"/>
+            </w:rPr>
+          </w:pPr>
+          <w:hyperlink w:anchor="_Toc135648171" w:history="1">
+            <w:r>
+              <w:rPr>
+                <w:rStyle w:val="Hyperlink"/>
+                <w:noProof/>
+              </w:rPr>
+              <w:t>8. SONUÇ</w:t>
+            </w:r>
+            <w:r>
+              <w:rPr>
+                <w:noProof/>
+                <w:webHidden/>
+              </w:rPr>
+              <w:tab/>
+            </w:r>
+            <w:r>
+              <w:rPr>
+                <w:noProof/>
+                <w:webHidden/>
+              </w:rPr>
+              <w:fldChar w:fldCharType="begin"/>
+            </w:r>
+            <w:r>
+              <w:rPr>
+                <w:noProof/>
+                <w:webHidden/>
+              </w:rPr>
+              <w:instrText xml:space="preserve"> PAGEREF _Toc135648171 \h </w:instrText>
             </w:r>
             <w:r>
               <w:rPr>
@@ -2800,13 +3363,13 @@
               <w:szCs w:val="22"/>
             </w:rPr>
           </w:pPr>
-          <w:hyperlink w:anchor="_Toc135640773" w:history="1">
+          <w:hyperlink w:anchor="_Toc135648172" w:history="1">
             <w:r>
               <w:rPr>
                 <w:rStyle w:val="Hyperlink"/>
                 <w:noProof/>
               </w:rPr>
-              <w:t>GİRİŞ</w:t>
+              <w:t>KAYNAKLAR</w:t>
             </w:r>
             <w:r>
               <w:rPr>
@@ -2827,7 +3390,7 @@
                 <w:noProof/>
                 <w:webHidden/>
               </w:rPr>
-              <w:instrText xml:space="preserve"> PAGEREF _Toc135640773 \h </w:instrText>
+              <w:instrText xml:space="preserve"> PAGEREF _Toc135648172 \h </w:instrText>
             </w:r>
             <w:r>
               <w:rPr>
@@ -2847,535 +3410,7 @@
                 <w:noProof/>
                 <w:webHidden/>
               </w:rPr>
-              <w:t>11</w:t>
-            </w:r>
-            <w:r>
-              <w:rPr>
-                <w:noProof/>
-                <w:webHidden/>
-              </w:rPr>
-              <w:fldChar w:fldCharType="end"/>
-            </w:r>
-          </w:hyperlink>
-        </w:p>
-        <w:p>
-          <w:pPr>
-            <w:pStyle w:val="TOC2"/>
-            <w:tabs>
-              <w:tab w:val="left" w:pos="660"/>
-              <w:tab w:val="right" w:leader="dot" w:pos="9060"/>
-            </w:tabs>
-            <w:rPr>
-              <w:rFonts w:asciiTheme="minorHAnsi" w:eastAsiaTheme="minorEastAsia" w:hAnsiTheme="minorHAnsi" w:cstheme="minorBidi"/>
-              <w:noProof/>
-              <w:sz w:val="22"/>
-              <w:szCs w:val="22"/>
-            </w:rPr>
-          </w:pPr>
-          <w:hyperlink w:anchor="_Toc135640774" w:history="1">
-            <w:r>
-              <w:rPr>
-                <w:rStyle w:val="Hyperlink"/>
-                <w:noProof/>
-              </w:rPr>
-              <w:t>1.</w:t>
-            </w:r>
-            <w:r>
-              <w:rPr>
-                <w:rFonts w:asciiTheme="minorHAnsi" w:eastAsiaTheme="minorEastAsia" w:hAnsiTheme="minorHAnsi" w:cstheme="minorBidi"/>
-                <w:noProof/>
-                <w:sz w:val="22"/>
-                <w:szCs w:val="22"/>
-              </w:rPr>
-              <w:tab/>
-            </w:r>
-            <w:r>
-              <w:rPr>
-                <w:rStyle w:val="Hyperlink"/>
-                <w:noProof/>
-              </w:rPr>
-              <w:t>Elektronik Yoklama Süreci</w:t>
-            </w:r>
-            <w:r>
-              <w:rPr>
-                <w:noProof/>
-                <w:webHidden/>
-              </w:rPr>
-              <w:tab/>
-            </w:r>
-            <w:r>
-              <w:rPr>
-                <w:noProof/>
-                <w:webHidden/>
-              </w:rPr>
-              <w:fldChar w:fldCharType="begin"/>
-            </w:r>
-            <w:r>
-              <w:rPr>
-                <w:noProof/>
-                <w:webHidden/>
-              </w:rPr>
-              <w:instrText xml:space="preserve"> PAGEREF _Toc135640774 \h </w:instrText>
-            </w:r>
-            <w:r>
-              <w:rPr>
-                <w:noProof/>
-                <w:webHidden/>
-              </w:rPr>
-            </w:r>
-            <w:r>
-              <w:rPr>
-                <w:noProof/>
-                <w:webHidden/>
-              </w:rPr>
-              <w:fldChar w:fldCharType="separate"/>
-            </w:r>
-            <w:r>
-              <w:rPr>
-                <w:noProof/>
-                <w:webHidden/>
-              </w:rPr>
-              <w:t>12</w:t>
-            </w:r>
-            <w:r>
-              <w:rPr>
-                <w:noProof/>
-                <w:webHidden/>
-              </w:rPr>
-              <w:fldChar w:fldCharType="end"/>
-            </w:r>
-          </w:hyperlink>
-        </w:p>
-        <w:p>
-          <w:pPr>
-            <w:pStyle w:val="TOC2"/>
-            <w:tabs>
-              <w:tab w:val="left" w:pos="660"/>
-              <w:tab w:val="right" w:leader="dot" w:pos="9060"/>
-            </w:tabs>
-            <w:rPr>
-              <w:rFonts w:asciiTheme="minorHAnsi" w:eastAsiaTheme="minorEastAsia" w:hAnsiTheme="minorHAnsi" w:cstheme="minorBidi"/>
-              <w:noProof/>
-              <w:sz w:val="22"/>
-              <w:szCs w:val="22"/>
-            </w:rPr>
-          </w:pPr>
-          <w:hyperlink w:anchor="_Toc135640775" w:history="1">
-            <w:r>
-              <w:rPr>
-                <w:rStyle w:val="Hyperlink"/>
-                <w:noProof/>
-              </w:rPr>
-              <w:t>2.</w:t>
-            </w:r>
-            <w:r>
-              <w:rPr>
-                <w:rFonts w:asciiTheme="minorHAnsi" w:eastAsiaTheme="minorEastAsia" w:hAnsiTheme="minorHAnsi" w:cstheme="minorBidi"/>
-                <w:noProof/>
-                <w:sz w:val="22"/>
-                <w:szCs w:val="22"/>
-              </w:rPr>
-              <w:tab/>
-            </w:r>
-            <w:r>
-              <w:rPr>
-                <w:rStyle w:val="Hyperlink"/>
-                <w:noProof/>
-              </w:rPr>
-              <w:t>Donanım Kısmının Gerçekleştirilmesi</w:t>
-            </w:r>
-            <w:r>
-              <w:rPr>
-                <w:noProof/>
-                <w:webHidden/>
-              </w:rPr>
-              <w:tab/>
-            </w:r>
-            <w:r>
-              <w:rPr>
-                <w:noProof/>
-                <w:webHidden/>
-              </w:rPr>
-              <w:fldChar w:fldCharType="begin"/>
-            </w:r>
-            <w:r>
-              <w:rPr>
-                <w:noProof/>
-                <w:webHidden/>
-              </w:rPr>
-              <w:instrText xml:space="preserve"> PAGEREF _Toc135640775 \h </w:instrText>
-            </w:r>
-            <w:r>
-              <w:rPr>
-                <w:noProof/>
-                <w:webHidden/>
-              </w:rPr>
-            </w:r>
-            <w:r>
-              <w:rPr>
-                <w:noProof/>
-                <w:webHidden/>
-              </w:rPr>
-              <w:fldChar w:fldCharType="separate"/>
-            </w:r>
-            <w:r>
-              <w:rPr>
-                <w:noProof/>
-                <w:webHidden/>
-              </w:rPr>
-              <w:t>12</w:t>
-            </w:r>
-            <w:r>
-              <w:rPr>
-                <w:noProof/>
-                <w:webHidden/>
-              </w:rPr>
-              <w:fldChar w:fldCharType="end"/>
-            </w:r>
-          </w:hyperlink>
-        </w:p>
-        <w:p>
-          <w:pPr>
-            <w:pStyle w:val="TOC2"/>
-            <w:tabs>
-              <w:tab w:val="left" w:pos="660"/>
-              <w:tab w:val="right" w:leader="dot" w:pos="9060"/>
-            </w:tabs>
-            <w:rPr>
-              <w:rFonts w:asciiTheme="minorHAnsi" w:eastAsiaTheme="minorEastAsia" w:hAnsiTheme="minorHAnsi" w:cstheme="minorBidi"/>
-              <w:noProof/>
-              <w:sz w:val="22"/>
-              <w:szCs w:val="22"/>
-            </w:rPr>
-          </w:pPr>
-          <w:hyperlink w:anchor="_Toc135640776" w:history="1">
-            <w:r>
-              <w:rPr>
-                <w:rStyle w:val="Hyperlink"/>
-                <w:noProof/>
-              </w:rPr>
-              <w:t>3.</w:t>
-            </w:r>
-            <w:r>
-              <w:rPr>
-                <w:rFonts w:asciiTheme="minorHAnsi" w:eastAsiaTheme="minorEastAsia" w:hAnsiTheme="minorHAnsi" w:cstheme="minorBidi"/>
-                <w:noProof/>
-                <w:sz w:val="22"/>
-                <w:szCs w:val="22"/>
-              </w:rPr>
-              <w:tab/>
-            </w:r>
-            <w:r>
-              <w:rPr>
-                <w:rStyle w:val="Hyperlink"/>
-                <w:noProof/>
-              </w:rPr>
-              <w:t>Donanımın Kutulanması</w:t>
-            </w:r>
-            <w:r>
-              <w:rPr>
-                <w:noProof/>
-                <w:webHidden/>
-              </w:rPr>
-              <w:tab/>
-            </w:r>
-            <w:r>
-              <w:rPr>
-                <w:noProof/>
-                <w:webHidden/>
-              </w:rPr>
-              <w:fldChar w:fldCharType="begin"/>
-            </w:r>
-            <w:r>
-              <w:rPr>
-                <w:noProof/>
-                <w:webHidden/>
-              </w:rPr>
-              <w:instrText xml:space="preserve"> PAGEREF _Toc135640776 \h </w:instrText>
-            </w:r>
-            <w:r>
-              <w:rPr>
-                <w:noProof/>
-                <w:webHidden/>
-              </w:rPr>
-            </w:r>
-            <w:r>
-              <w:rPr>
-                <w:noProof/>
-                <w:webHidden/>
-              </w:rPr>
-              <w:fldChar w:fldCharType="separate"/>
-            </w:r>
-            <w:r>
-              <w:rPr>
-                <w:noProof/>
-                <w:webHidden/>
-              </w:rPr>
-              <w:t>14</w:t>
-            </w:r>
-            <w:r>
-              <w:rPr>
-                <w:noProof/>
-                <w:webHidden/>
-              </w:rPr>
-              <w:fldChar w:fldCharType="end"/>
-            </w:r>
-          </w:hyperlink>
-        </w:p>
-        <w:p>
-          <w:pPr>
-            <w:pStyle w:val="TOC2"/>
-            <w:tabs>
-              <w:tab w:val="left" w:pos="660"/>
-              <w:tab w:val="right" w:leader="dot" w:pos="9060"/>
-            </w:tabs>
-            <w:rPr>
-              <w:rFonts w:asciiTheme="minorHAnsi" w:eastAsiaTheme="minorEastAsia" w:hAnsiTheme="minorHAnsi" w:cstheme="minorBidi"/>
-              <w:noProof/>
-              <w:sz w:val="22"/>
-              <w:szCs w:val="22"/>
-            </w:rPr>
-          </w:pPr>
-          <w:hyperlink w:anchor="_Toc135640777" w:history="1">
-            <w:r>
-              <w:rPr>
-                <w:rStyle w:val="Hyperlink"/>
-                <w:noProof/>
-              </w:rPr>
-              <w:t>4.</w:t>
-            </w:r>
-            <w:r>
-              <w:rPr>
-                <w:rFonts w:asciiTheme="minorHAnsi" w:eastAsiaTheme="minorEastAsia" w:hAnsiTheme="minorHAnsi" w:cstheme="minorBidi"/>
-                <w:noProof/>
-                <w:sz w:val="22"/>
-                <w:szCs w:val="22"/>
-              </w:rPr>
-              <w:tab/>
-            </w:r>
-            <w:r>
-              <w:rPr>
-                <w:rStyle w:val="Hyperlink"/>
-                <w:noProof/>
-              </w:rPr>
-              <w:t>Gömülü Yazılımın Gerçekleştirilmesi</w:t>
-            </w:r>
-            <w:r>
-              <w:rPr>
-                <w:noProof/>
-                <w:webHidden/>
-              </w:rPr>
-              <w:tab/>
-            </w:r>
-            <w:r>
-              <w:rPr>
-                <w:noProof/>
-                <w:webHidden/>
-              </w:rPr>
-              <w:fldChar w:fldCharType="begin"/>
-            </w:r>
-            <w:r>
-              <w:rPr>
-                <w:noProof/>
-                <w:webHidden/>
-              </w:rPr>
-              <w:instrText xml:space="preserve"> PAGEREF _Toc135640777 \h </w:instrText>
-            </w:r>
-            <w:r>
-              <w:rPr>
-                <w:noProof/>
-                <w:webHidden/>
-              </w:rPr>
-            </w:r>
-            <w:r>
-              <w:rPr>
-                <w:noProof/>
-                <w:webHidden/>
-              </w:rPr>
-              <w:fldChar w:fldCharType="separate"/>
-            </w:r>
-            <w:r>
-              <w:rPr>
-                <w:noProof/>
-                <w:webHidden/>
-              </w:rPr>
-              <w:t>15</w:t>
-            </w:r>
-            <w:r>
-              <w:rPr>
-                <w:noProof/>
-                <w:webHidden/>
-              </w:rPr>
-              <w:fldChar w:fldCharType="end"/>
-            </w:r>
-          </w:hyperlink>
-        </w:p>
-        <w:p>
-          <w:pPr>
-            <w:pStyle w:val="TOC2"/>
-            <w:tabs>
-              <w:tab w:val="left" w:pos="660"/>
-              <w:tab w:val="right" w:leader="dot" w:pos="9060"/>
-            </w:tabs>
-            <w:rPr>
-              <w:rFonts w:asciiTheme="minorHAnsi" w:eastAsiaTheme="minorEastAsia" w:hAnsiTheme="minorHAnsi" w:cstheme="minorBidi"/>
-              <w:noProof/>
-              <w:sz w:val="22"/>
-              <w:szCs w:val="22"/>
-            </w:rPr>
-          </w:pPr>
-          <w:hyperlink w:anchor="_Toc135640778" w:history="1">
-            <w:r>
-              <w:rPr>
-                <w:rStyle w:val="Hyperlink"/>
-                <w:noProof/>
-              </w:rPr>
-              <w:t>5.</w:t>
-            </w:r>
-            <w:r>
-              <w:rPr>
-                <w:rFonts w:asciiTheme="minorHAnsi" w:eastAsiaTheme="minorEastAsia" w:hAnsiTheme="minorHAnsi" w:cstheme="minorBidi"/>
-                <w:noProof/>
-                <w:sz w:val="22"/>
-                <w:szCs w:val="22"/>
-              </w:rPr>
-              <w:tab/>
-            </w:r>
-            <w:r>
-              <w:rPr>
-                <w:rStyle w:val="Hyperlink"/>
-                <w:noProof/>
-              </w:rPr>
-              <w:t>Sunucu Yazılımının Gerçekleştirilmesi</w:t>
-            </w:r>
-            <w:r>
-              <w:rPr>
-                <w:noProof/>
-                <w:webHidden/>
-              </w:rPr>
-              <w:tab/>
-            </w:r>
-            <w:r>
-              <w:rPr>
-                <w:noProof/>
-                <w:webHidden/>
-              </w:rPr>
-              <w:fldChar w:fldCharType="begin"/>
-            </w:r>
-            <w:r>
-              <w:rPr>
-                <w:noProof/>
-                <w:webHidden/>
-              </w:rPr>
-              <w:instrText xml:space="preserve"> PAGEREF _Toc135640778 \h </w:instrText>
-            </w:r>
-            <w:r>
-              <w:rPr>
-                <w:noProof/>
-                <w:webHidden/>
-              </w:rPr>
-            </w:r>
-            <w:r>
-              <w:rPr>
-                <w:noProof/>
-                <w:webHidden/>
-              </w:rPr>
-              <w:fldChar w:fldCharType="separate"/>
-            </w:r>
-            <w:r>
-              <w:rPr>
-                <w:noProof/>
-                <w:webHidden/>
-              </w:rPr>
-              <w:t>16</w:t>
-            </w:r>
-            <w:r>
-              <w:rPr>
-                <w:noProof/>
-                <w:webHidden/>
-              </w:rPr>
-              <w:fldChar w:fldCharType="end"/>
-            </w:r>
-          </w:hyperlink>
-        </w:p>
-        <w:p>
-          <w:pPr>
-            <w:pStyle w:val="TOC2"/>
-            <w:tabs>
-              <w:tab w:val="left" w:pos="660"/>
-              <w:tab w:val="right" w:leader="dot" w:pos="9060"/>
-            </w:tabs>
-            <w:rPr>
-              <w:rFonts w:asciiTheme="minorHAnsi" w:eastAsiaTheme="minorEastAsia" w:hAnsiTheme="minorHAnsi" w:cstheme="minorBidi"/>
-              <w:noProof/>
-              <w:sz w:val="22"/>
-              <w:szCs w:val="22"/>
-            </w:rPr>
-          </w:pPr>
-          <w:hyperlink w:anchor="_Toc135640779" w:history="1">
-            <w:r>
-              <w:rPr>
-                <w:rStyle w:val="Hyperlink"/>
-                <w:noProof/>
-              </w:rPr>
-              <w:t>6.</w:t>
-            </w:r>
-            <w:r>
-              <w:rPr>
-                <w:rFonts w:asciiTheme="minorHAnsi" w:eastAsiaTheme="minorEastAsia" w:hAnsiTheme="minorHAnsi" w:cstheme="minorBidi"/>
-                <w:noProof/>
-                <w:sz w:val="22"/>
-                <w:szCs w:val="22"/>
-              </w:rPr>
-              <w:tab/>
-            </w:r>
-            <w:r>
-              <w:rPr>
-                <w:rStyle w:val="Hyperlink"/>
-                <w:noProof/>
-              </w:rPr>
-              <w:t>SONUÇ</w:t>
-            </w:r>
-            <w:r>
-              <w:rPr>
-                <w:noProof/>
-                <w:webHidden/>
-              </w:rPr>
-              <w:tab/>
-            </w:r>
-            <w:r>
-              <w:rPr>
-                <w:noProof/>
-                <w:webHidden/>
-              </w:rPr>
-              <w:fldChar w:fldCharType="begin"/>
-            </w:r>
-            <w:r>
-              <w:rPr>
-                <w:noProof/>
-                <w:webHidden/>
-              </w:rPr>
-              <w:instrText xml:space="preserve"> PAGEREF _Toc135640779 \h </w:instrText>
-            </w:r>
-            <w:r>
-              <w:rPr>
-                <w:noProof/>
-                <w:webHidden/>
-              </w:rPr>
-            </w:r>
-            <w:r>
-              <w:rPr>
-                <w:noProof/>
-                <w:webHidden/>
-              </w:rPr>
-              <w:fldChar w:fldCharType="separate"/>
-            </w:r>
-            <w:r>
-              <w:rPr>
-                <w:noProof/>
-                <w:webHidden/>
-              </w:rPr>
-              <w:t>19</w:t>
+              <w:t>10</w:t>
             </w:r>
             <w:r>
               <w:rPr>
@@ -3399,13 +3434,13 @@
               <w:szCs w:val="22"/>
             </w:rPr>
           </w:pPr>
-          <w:hyperlink w:anchor="_Toc135640780" w:history="1">
+          <w:hyperlink w:anchor="_Toc135648173" w:history="1">
             <w:r>
               <w:rPr>
                 <w:rStyle w:val="Hyperlink"/>
                 <w:noProof/>
               </w:rPr>
-              <w:t>KAYNAKLAR</w:t>
+              <w:t>ÖZGEÇMİŞ</w:t>
             </w:r>
             <w:r>
               <w:rPr>
@@ -3426,7 +3461,7 @@
                 <w:noProof/>
                 <w:webHidden/>
               </w:rPr>
-              <w:instrText xml:space="preserve"> PAGEREF _Toc135640780 \h </w:instrText>
+              <w:instrText xml:space="preserve"> PAGEREF _Toc135648173 \h </w:instrText>
             </w:r>
             <w:r>
               <w:rPr>
@@ -3446,78 +3481,7 @@
                 <w:noProof/>
                 <w:webHidden/>
               </w:rPr>
-              <w:t>21</w:t>
-            </w:r>
-            <w:r>
-              <w:rPr>
-                <w:noProof/>
-                <w:webHidden/>
-              </w:rPr>
-              <w:fldChar w:fldCharType="end"/>
-            </w:r>
-          </w:hyperlink>
-        </w:p>
-        <w:p>
-          <w:pPr>
-            <w:pStyle w:val="TOC1"/>
-            <w:tabs>
-              <w:tab w:val="right" w:leader="dot" w:pos="9060"/>
-            </w:tabs>
-            <w:rPr>
-              <w:rFonts w:asciiTheme="minorHAnsi" w:eastAsiaTheme="minorEastAsia" w:hAnsiTheme="minorHAnsi" w:cstheme="minorBidi"/>
-              <w:noProof/>
-              <w:sz w:val="22"/>
-              <w:szCs w:val="22"/>
-            </w:rPr>
-          </w:pPr>
-          <w:hyperlink w:anchor="_Toc135640781" w:history="1">
-            <w:r>
-              <w:rPr>
-                <w:rStyle w:val="Hyperlink"/>
-                <w:noProof/>
-              </w:rPr>
-              <w:t>ÖZGEÇMİŞ</w:t>
-            </w:r>
-            <w:r>
-              <w:rPr>
-                <w:noProof/>
-                <w:webHidden/>
-              </w:rPr>
-              <w:tab/>
-            </w:r>
-            <w:r>
-              <w:rPr>
-                <w:noProof/>
-                <w:webHidden/>
-              </w:rPr>
-              <w:fldChar w:fldCharType="begin"/>
-            </w:r>
-            <w:r>
-              <w:rPr>
-                <w:noProof/>
-                <w:webHidden/>
-              </w:rPr>
-              <w:instrText xml:space="preserve"> PAGEREF _Toc135640781 \h </w:instrText>
-            </w:r>
-            <w:r>
-              <w:rPr>
-                <w:noProof/>
-                <w:webHidden/>
-              </w:rPr>
-            </w:r>
-            <w:r>
-              <w:rPr>
-                <w:noProof/>
-                <w:webHidden/>
-              </w:rPr>
-              <w:fldChar w:fldCharType="separate"/>
-            </w:r>
-            <w:r>
-              <w:rPr>
-                <w:noProof/>
-                <w:webHidden/>
-              </w:rPr>
-              <w:t>22</w:t>
+              <w:t>11</w:t>
             </w:r>
             <w:r>
               <w:rPr>
@@ -3735,131 +3699,19 @@
     </w:p>
     <w:p>
       <w:pPr>
-        <w:rPr>
-          <w:b/>
-          <w:sz w:val="22"/>
-          <w:szCs w:val="22"/>
-        </w:rPr>
-      </w:pPr>
-    </w:p>
-    <w:p>
-      <w:pPr>
-        <w:rPr>
-          <w:b/>
-          <w:sz w:val="22"/>
-          <w:szCs w:val="22"/>
-        </w:rPr>
-      </w:pPr>
-    </w:p>
-    <w:p>
-      <w:pPr>
-        <w:rPr>
-          <w:b/>
-          <w:sz w:val="22"/>
-          <w:szCs w:val="22"/>
-        </w:rPr>
-      </w:pPr>
-    </w:p>
-    <w:p>
-      <w:pPr>
-        <w:rPr>
-          <w:b/>
-          <w:sz w:val="22"/>
-          <w:szCs w:val="22"/>
-        </w:rPr>
-      </w:pPr>
-    </w:p>
-    <w:p>
-      <w:pPr>
-        <w:rPr>
-          <w:b/>
-          <w:sz w:val="22"/>
-          <w:szCs w:val="22"/>
-        </w:rPr>
-      </w:pPr>
-    </w:p>
-    <w:p>
-      <w:pPr>
-        <w:rPr>
-          <w:b/>
-          <w:sz w:val="22"/>
-          <w:szCs w:val="22"/>
-        </w:rPr>
-      </w:pPr>
-    </w:p>
-    <w:p>
-      <w:pPr>
-        <w:rPr>
-          <w:b/>
-          <w:sz w:val="22"/>
-          <w:szCs w:val="22"/>
-        </w:rPr>
-      </w:pPr>
-    </w:p>
-    <w:p>
-      <w:pPr>
-        <w:rPr>
-          <w:b/>
-          <w:sz w:val="22"/>
-          <w:szCs w:val="22"/>
-        </w:rPr>
-      </w:pPr>
-    </w:p>
-    <w:p>
-      <w:pPr>
-        <w:rPr>
-          <w:b/>
-          <w:sz w:val="22"/>
-          <w:szCs w:val="22"/>
-        </w:rPr>
-      </w:pPr>
-    </w:p>
-    <w:p>
-      <w:pPr>
-        <w:rPr>
-          <w:b/>
-          <w:sz w:val="22"/>
-          <w:szCs w:val="22"/>
-        </w:rPr>
-      </w:pPr>
-    </w:p>
-    <w:p>
-      <w:pPr>
-        <w:rPr>
-          <w:b/>
-          <w:sz w:val="22"/>
-          <w:szCs w:val="22"/>
-        </w:rPr>
-      </w:pPr>
-    </w:p>
-    <w:p>
-      <w:pPr>
-        <w:rPr>
-          <w:b/>
-          <w:sz w:val="22"/>
-          <w:szCs w:val="22"/>
-        </w:rPr>
-      </w:pPr>
-    </w:p>
-    <w:p>
-      <w:pPr>
         <w:pStyle w:val="Heading1"/>
         <w:jc w:val="left"/>
       </w:pPr>
-      <w:bookmarkStart w:id="7" w:name="_Toc135640769"/>
-      <w:r>
+      <w:bookmarkStart w:id="6" w:name="_Toc135648160"/>
+      <w:r>
+        <w:lastRenderedPageBreak/>
         <w:t>ŞEKİLLER LİSTESİ</w:t>
       </w:r>
-      <w:bookmarkEnd w:id="7"/>
+      <w:bookmarkEnd w:id="6"/>
     </w:p>
     <w:p>
       <w:pPr>
         <w:spacing w:after="60" w:line="360" w:lineRule="auto"/>
-        <w:rPr>
-          <w:b/>
-          <w:sz w:val="22"/>
-          <w:szCs w:val="22"/>
-        </w:rPr>
       </w:pPr>
     </w:p>
     <w:p>
@@ -3875,7 +3727,265 @@
           <w:sz w:val="22"/>
           <w:szCs w:val="22"/>
         </w:rPr>
-        <w:t>Şekil 2.1: Google Veri Merkezi</w:t>
+        <w:t xml:space="preserve">Tablo 2.1: </w:t>
+      </w:r>
+      <w:r>
+        <w:rPr>
+          <w:sz w:val="22"/>
+          <w:szCs w:val="22"/>
+        </w:rPr>
+        <w:t>Kullanılan teknolojiler ve kullanım amaçları</w:t>
+      </w:r>
+    </w:p>
+    <w:p>
+      <w:pPr>
+        <w:spacing w:afterLines="60" w:after="144" w:line="360" w:lineRule="auto"/>
+        <w:rPr>
+          <w:sz w:val="22"/>
+          <w:szCs w:val="22"/>
+        </w:rPr>
+      </w:pPr>
+      <w:r>
+        <w:rPr>
+          <w:sz w:val="22"/>
+          <w:szCs w:val="22"/>
+        </w:rPr>
+        <w:t>Şekil 3</w:t>
+      </w:r>
+      <w:r>
+        <w:rPr>
+          <w:sz w:val="22"/>
+          <w:szCs w:val="22"/>
+        </w:rPr>
+        <w:t>.1: Elektronik yoklama sürecini gösterir akış diyagramı</w:t>
+      </w:r>
+    </w:p>
+    <w:p>
+      <w:pPr>
+        <w:spacing w:afterLines="60" w:after="144" w:line="360" w:lineRule="auto"/>
+        <w:rPr>
+          <w:sz w:val="22"/>
+          <w:szCs w:val="22"/>
+        </w:rPr>
+      </w:pPr>
+      <w:r>
+        <w:rPr>
+          <w:sz w:val="22"/>
+          <w:szCs w:val="22"/>
+        </w:rPr>
+        <w:t>Şekil 4</w:t>
+      </w:r>
+      <w:r>
+        <w:rPr>
+          <w:sz w:val="22"/>
+          <w:szCs w:val="22"/>
+        </w:rPr>
+        <w:t>.1: Donanım çözümü için geliştirilen devreye ait diyagram</w:t>
+      </w:r>
+      <w:r>
+        <w:rPr>
+          <w:sz w:val="22"/>
+          <w:szCs w:val="22"/>
+        </w:rPr>
+        <w:tab/>
+      </w:r>
+    </w:p>
+    <w:p>
+      <w:pPr>
+        <w:spacing w:afterLines="60" w:after="144" w:line="360" w:lineRule="auto"/>
+        <w:rPr>
+          <w:sz w:val="22"/>
+          <w:szCs w:val="22"/>
+        </w:rPr>
+      </w:pPr>
+      <w:r>
+        <w:rPr>
+          <w:sz w:val="22"/>
+          <w:szCs w:val="22"/>
+        </w:rPr>
+        <w:t>Ş</w:t>
+      </w:r>
+      <w:r>
+        <w:rPr>
+          <w:sz w:val="22"/>
+          <w:szCs w:val="22"/>
+        </w:rPr>
+        <w:t>ekil 5</w:t>
+      </w:r>
+      <w:r>
+        <w:rPr>
+          <w:sz w:val="22"/>
+          <w:szCs w:val="22"/>
+        </w:rPr>
+        <w:t>.1: Donanım çözümü olarak geliştirilen cihaz</w:t>
+      </w:r>
+    </w:p>
+    <w:p>
+      <w:pPr>
+        <w:spacing w:afterLines="60" w:after="144" w:line="360" w:lineRule="auto"/>
+        <w:rPr>
+          <w:sz w:val="22"/>
+          <w:szCs w:val="22"/>
+        </w:rPr>
+      </w:pPr>
+      <w:r>
+        <w:rPr>
+          <w:sz w:val="22"/>
+          <w:szCs w:val="22"/>
+        </w:rPr>
+        <w:t>Şekil 7.1: Giriş paneli için yapılan Spring Security yapılandırmaları</w:t>
+      </w:r>
+    </w:p>
+    <w:p>
+      <w:pPr>
+        <w:pStyle w:val="ListParagraph"/>
+        <w:spacing w:afterLines="60" w:after="144" w:line="360" w:lineRule="auto"/>
+        <w:ind w:left="0"/>
+        <w:rPr>
+          <w:sz w:val="22"/>
+          <w:szCs w:val="22"/>
+        </w:rPr>
+      </w:pPr>
+      <w:r>
+        <w:rPr>
+          <w:sz w:val="22"/>
+          <w:szCs w:val="22"/>
+        </w:rPr>
+        <w:t>Şekil 7</w:t>
+      </w:r>
+      <w:r>
+        <w:rPr>
+          <w:sz w:val="22"/>
+          <w:szCs w:val="22"/>
+        </w:rPr>
+        <w:t>.2</w:t>
+      </w:r>
+      <w:r>
+        <w:rPr>
+          <w:sz w:val="22"/>
+          <w:szCs w:val="22"/>
+        </w:rPr>
+        <w:t>: Tarayıcı üzerinden erişilen e-Yoklama sistemine giriş paneli</w:t>
+      </w:r>
+    </w:p>
+    <w:p>
+      <w:pPr>
+        <w:spacing w:afterLines="60" w:after="144" w:line="360" w:lineRule="auto"/>
+        <w:rPr>
+          <w:sz w:val="22"/>
+          <w:szCs w:val="22"/>
+        </w:rPr>
+      </w:pPr>
+      <w:r>
+        <w:rPr>
+          <w:sz w:val="22"/>
+          <w:szCs w:val="22"/>
+        </w:rPr>
+        <w:t>Şekil 7</w:t>
+      </w:r>
+      <w:r>
+        <w:rPr>
+          <w:sz w:val="22"/>
+          <w:szCs w:val="22"/>
+        </w:rPr>
+        <w:t>.3</w:t>
+      </w:r>
+      <w:r>
+        <w:rPr>
+          <w:sz w:val="22"/>
+          <w:szCs w:val="22"/>
+        </w:rPr>
+        <w:t>: Öğrenci paneli görünümü</w:t>
+      </w:r>
+    </w:p>
+    <w:p>
+      <w:pPr>
+        <w:spacing w:afterLines="60" w:after="144" w:line="360" w:lineRule="auto"/>
+        <w:rPr>
+          <w:sz w:val="22"/>
+          <w:szCs w:val="22"/>
+        </w:rPr>
+      </w:pPr>
+      <w:r>
+        <w:rPr>
+          <w:sz w:val="22"/>
+          <w:szCs w:val="22"/>
+        </w:rPr>
+        <w:t>Şekil 7</w:t>
+      </w:r>
+      <w:r>
+        <w:rPr>
+          <w:sz w:val="22"/>
+          <w:szCs w:val="22"/>
+        </w:rPr>
+        <w:t>.4</w:t>
+      </w:r>
+      <w:r>
+        <w:rPr>
+          <w:sz w:val="22"/>
+          <w:szCs w:val="22"/>
+        </w:rPr>
+        <w:t>: Yönetici paneli görünümü</w:t>
+      </w:r>
+    </w:p>
+    <w:p>
+      <w:pPr>
+        <w:spacing w:afterLines="60" w:after="144" w:line="360" w:lineRule="auto"/>
+        <w:rPr>
+          <w:sz w:val="22"/>
+          <w:szCs w:val="22"/>
+        </w:rPr>
+      </w:pPr>
+      <w:r>
+        <w:rPr>
+          <w:sz w:val="22"/>
+          <w:szCs w:val="22"/>
+        </w:rPr>
+        <w:t>Şekil 7</w:t>
+      </w:r>
+      <w:r>
+        <w:rPr>
+          <w:sz w:val="22"/>
+          <w:szCs w:val="22"/>
+        </w:rPr>
+        <w:t>.5</w:t>
+      </w:r>
+      <w:r>
+        <w:rPr>
+          <w:sz w:val="22"/>
+          <w:szCs w:val="22"/>
+        </w:rPr>
+        <w:t>: Yönetici panelinde bulunan “Ders İşlemleri” paneli görünümü</w:t>
+      </w:r>
+    </w:p>
+    <w:p>
+      <w:pPr>
+        <w:spacing w:afterLines="60" w:after="144" w:line="360" w:lineRule="auto"/>
+        <w:rPr>
+          <w:sz w:val="22"/>
+          <w:szCs w:val="22"/>
+        </w:rPr>
+      </w:pPr>
+      <w:r>
+        <w:rPr>
+          <w:sz w:val="22"/>
+          <w:szCs w:val="22"/>
+        </w:rPr>
+        <w:t>Şekil 7</w:t>
+      </w:r>
+      <w:r>
+        <w:rPr>
+          <w:sz w:val="22"/>
+          <w:szCs w:val="22"/>
+        </w:rPr>
+        <w:t>.6</w:t>
+      </w:r>
+      <w:r>
+        <w:rPr>
+          <w:sz w:val="22"/>
+          <w:szCs w:val="22"/>
+        </w:rPr>
+        <w:t>: Veritabanı mimarisi</w:t>
       </w:r>
     </w:p>
     <w:p>
@@ -4048,105 +4158,17 @@
           <w:szCs w:val="22"/>
         </w:rPr>
       </w:pPr>
-    </w:p>
-    <w:p>
-      <w:pPr>
-        <w:spacing w:after="60" w:line="360" w:lineRule="auto"/>
-        <w:rPr>
-          <w:sz w:val="22"/>
-          <w:szCs w:val="22"/>
-        </w:rPr>
-      </w:pPr>
-    </w:p>
-    <w:p>
-      <w:pPr>
-        <w:spacing w:after="60" w:line="360" w:lineRule="auto"/>
-        <w:rPr>
-          <w:sz w:val="22"/>
-          <w:szCs w:val="22"/>
-        </w:rPr>
-      </w:pPr>
-    </w:p>
-    <w:p>
-      <w:pPr>
-        <w:spacing w:after="60" w:line="360" w:lineRule="auto"/>
-        <w:rPr>
-          <w:sz w:val="22"/>
-          <w:szCs w:val="22"/>
-        </w:rPr>
-      </w:pPr>
-    </w:p>
-    <w:p>
-      <w:pPr>
-        <w:spacing w:after="60" w:line="360" w:lineRule="auto"/>
-        <w:rPr>
-          <w:sz w:val="22"/>
-          <w:szCs w:val="22"/>
-        </w:rPr>
-      </w:pPr>
-    </w:p>
-    <w:p>
-      <w:pPr>
-        <w:spacing w:after="60" w:line="360" w:lineRule="auto"/>
-        <w:rPr>
-          <w:sz w:val="22"/>
-          <w:szCs w:val="22"/>
-        </w:rPr>
-      </w:pPr>
-    </w:p>
-    <w:p>
-      <w:pPr>
-        <w:spacing w:after="60" w:line="360" w:lineRule="auto"/>
-        <w:rPr>
-          <w:sz w:val="22"/>
-          <w:szCs w:val="22"/>
-        </w:rPr>
-      </w:pPr>
-    </w:p>
-    <w:p>
-      <w:pPr>
-        <w:spacing w:after="60" w:line="360" w:lineRule="auto"/>
-        <w:rPr>
-          <w:sz w:val="22"/>
-          <w:szCs w:val="22"/>
-        </w:rPr>
-      </w:pPr>
-    </w:p>
-    <w:p>
-      <w:pPr>
-        <w:spacing w:after="60" w:line="360" w:lineRule="auto"/>
-        <w:rPr>
-          <w:sz w:val="22"/>
-          <w:szCs w:val="22"/>
-        </w:rPr>
-      </w:pPr>
-    </w:p>
-    <w:p>
-      <w:pPr>
-        <w:spacing w:after="60" w:line="360" w:lineRule="auto"/>
-        <w:rPr>
-          <w:sz w:val="22"/>
-          <w:szCs w:val="22"/>
-        </w:rPr>
-      </w:pPr>
-      <w:r>
-        <w:rPr>
-          <w:sz w:val="22"/>
-          <w:szCs w:val="22"/>
-        </w:rPr>
-        <w:t>s</w:t>
-      </w:r>
     </w:p>
     <w:p>
       <w:pPr>
         <w:pStyle w:val="Heading1"/>
         <w:jc w:val="left"/>
       </w:pPr>
-      <w:bookmarkStart w:id="8" w:name="_Toc135640770"/>
+      <w:bookmarkStart w:id="7" w:name="_Toc135648161"/>
       <w:r>
         <w:t>KISALTMALAR LİSTESİ</w:t>
       </w:r>
-      <w:bookmarkEnd w:id="8"/>
+      <w:bookmarkEnd w:id="7"/>
     </w:p>
     <w:p/>
     <w:p>
@@ -4162,7 +4184,14 @@
           <w:sz w:val="22"/>
           <w:szCs w:val="22"/>
         </w:rPr>
-        <w:t xml:space="preserve">AMI </w:t>
+        <w:t>RFID</w:t>
+      </w:r>
+      <w:r>
+        <w:rPr>
+          <w:sz w:val="22"/>
+          <w:szCs w:val="22"/>
+        </w:rPr>
+        <w:t xml:space="preserve"> </w:t>
       </w:r>
       <w:r>
         <w:rPr>
@@ -4177,7 +4206,14 @@
           <w:szCs w:val="22"/>
         </w:rPr>
         <w:tab/>
-        <w:t>: Amazon Machine Image</w:t>
+        <w:t xml:space="preserve">: </w:t>
+      </w:r>
+      <w:r>
+        <w:rPr>
+          <w:sz w:val="22"/>
+          <w:szCs w:val="22"/>
+        </w:rPr>
+        <w:t>Radio Frequency Identification</w:t>
       </w:r>
     </w:p>
     <w:p>
@@ -4188,6 +4224,28 @@
           <w:szCs w:val="22"/>
         </w:rPr>
       </w:pPr>
+      <w:r>
+        <w:rPr>
+          <w:sz w:val="22"/>
+          <w:szCs w:val="22"/>
+        </w:rPr>
+        <w:t>API</w:t>
+      </w:r>
+      <w:r>
+        <w:rPr>
+          <w:sz w:val="22"/>
+          <w:szCs w:val="22"/>
+        </w:rPr>
+        <w:tab/>
+      </w:r>
+      <w:r>
+        <w:rPr>
+          <w:sz w:val="22"/>
+          <w:szCs w:val="22"/>
+        </w:rPr>
+        <w:tab/>
+        <w:t>: Application Programming Interface</w:t>
+      </w:r>
     </w:p>
     <w:p>
       <w:pPr>
@@ -4197,6 +4255,28 @@
           <w:szCs w:val="22"/>
         </w:rPr>
       </w:pPr>
+      <w:r>
+        <w:rPr>
+          <w:sz w:val="22"/>
+          <w:szCs w:val="22"/>
+        </w:rPr>
+        <w:t>Wi-Fi</w:t>
+      </w:r>
+      <w:r>
+        <w:rPr>
+          <w:sz w:val="22"/>
+          <w:szCs w:val="22"/>
+        </w:rPr>
+        <w:tab/>
+      </w:r>
+      <w:r>
+        <w:rPr>
+          <w:sz w:val="22"/>
+          <w:szCs w:val="22"/>
+        </w:rPr>
+        <w:tab/>
+        <w:t>: Wireless Fidelity</w:t>
+      </w:r>
     </w:p>
     <w:p>
       <w:pPr>
@@ -4206,6 +4286,35 @@
           <w:szCs w:val="22"/>
         </w:rPr>
       </w:pPr>
+      <w:r>
+        <w:rPr>
+          <w:sz w:val="22"/>
+          <w:szCs w:val="22"/>
+        </w:rPr>
+        <w:t>IoT</w:t>
+      </w:r>
+      <w:r>
+        <w:rPr>
+          <w:sz w:val="22"/>
+          <w:szCs w:val="22"/>
+        </w:rPr>
+        <w:tab/>
+      </w:r>
+      <w:r>
+        <w:rPr>
+          <w:sz w:val="22"/>
+          <w:szCs w:val="22"/>
+        </w:rPr>
+        <w:tab/>
+        <w:t>: Internet of Thing</w:t>
+      </w:r>
+      <w:r>
+        <w:rPr>
+          <w:sz w:val="22"/>
+          <w:szCs w:val="22"/>
+        </w:rPr>
+        <w:t>s</w:t>
+      </w:r>
     </w:p>
     <w:p>
       <w:pPr>
@@ -4215,6 +4324,49 @@
           <w:szCs w:val="22"/>
         </w:rPr>
       </w:pPr>
+      <w:r>
+        <w:rPr>
+          <w:sz w:val="22"/>
+          <w:szCs w:val="22"/>
+        </w:rPr>
+        <w:t>UART</w:t>
+      </w:r>
+      <w:r>
+        <w:rPr>
+          <w:sz w:val="22"/>
+          <w:szCs w:val="22"/>
+        </w:rPr>
+        <w:tab/>
+      </w:r>
+      <w:r>
+        <w:rPr>
+          <w:sz w:val="22"/>
+          <w:szCs w:val="22"/>
+        </w:rPr>
+        <w:tab/>
+        <w:t>: Universal A</w:t>
+      </w:r>
+      <w:r>
+        <w:rPr>
+          <w:sz w:val="22"/>
+          <w:szCs w:val="22"/>
+        </w:rPr>
+        <w:t xml:space="preserve">synchronous </w:t>
+      </w:r>
+      <w:r>
+        <w:rPr>
+          <w:sz w:val="22"/>
+          <w:szCs w:val="22"/>
+        </w:rPr>
+        <w:t>Receiver T</w:t>
+      </w:r>
+      <w:r>
+        <w:rPr>
+          <w:sz w:val="22"/>
+          <w:szCs w:val="22"/>
+        </w:rPr>
+        <w:t>ransmitter</w:t>
+      </w:r>
     </w:p>
     <w:p>
       <w:pPr>
@@ -4224,6 +4376,35 @@
           <w:szCs w:val="22"/>
         </w:rPr>
       </w:pPr>
+      <w:r>
+        <w:rPr>
+          <w:sz w:val="22"/>
+          <w:szCs w:val="22"/>
+        </w:rPr>
+        <w:t>SPI</w:t>
+      </w:r>
+      <w:r>
+        <w:rPr>
+          <w:sz w:val="22"/>
+          <w:szCs w:val="22"/>
+        </w:rPr>
+        <w:tab/>
+      </w:r>
+      <w:r>
+        <w:rPr>
+          <w:sz w:val="22"/>
+          <w:szCs w:val="22"/>
+        </w:rPr>
+        <w:tab/>
+        <w:t xml:space="preserve">: </w:t>
+      </w:r>
+      <w:r>
+        <w:rPr>
+          <w:sz w:val="22"/>
+          <w:szCs w:val="22"/>
+        </w:rPr>
+        <w:t>Serial Peripheral Interface</w:t>
+      </w:r>
     </w:p>
     <w:p>
       <w:pPr>
@@ -4233,6 +4414,35 @@
           <w:szCs w:val="22"/>
         </w:rPr>
       </w:pPr>
+      <w:r>
+        <w:rPr>
+          <w:sz w:val="22"/>
+          <w:szCs w:val="22"/>
+        </w:rPr>
+        <w:t>I2C</w:t>
+      </w:r>
+      <w:r>
+        <w:rPr>
+          <w:sz w:val="22"/>
+          <w:szCs w:val="22"/>
+        </w:rPr>
+        <w:tab/>
+      </w:r>
+      <w:r>
+        <w:rPr>
+          <w:sz w:val="22"/>
+          <w:szCs w:val="22"/>
+        </w:rPr>
+        <w:tab/>
+        <w:t xml:space="preserve">: </w:t>
+      </w:r>
+      <w:r>
+        <w:rPr>
+          <w:sz w:val="22"/>
+          <w:szCs w:val="22"/>
+        </w:rPr>
+        <w:t>Inter-Integrated Circuit</w:t>
+      </w:r>
     </w:p>
     <w:p>
       <w:pPr>
@@ -4242,6 +4452,28 @@
           <w:szCs w:val="22"/>
         </w:rPr>
       </w:pPr>
+      <w:r>
+        <w:rPr>
+          <w:sz w:val="22"/>
+          <w:szCs w:val="22"/>
+        </w:rPr>
+        <w:t>V</w:t>
+      </w:r>
+      <w:r>
+        <w:rPr>
+          <w:sz w:val="22"/>
+          <w:szCs w:val="22"/>
+        </w:rPr>
+        <w:tab/>
+      </w:r>
+      <w:r>
+        <w:rPr>
+          <w:sz w:val="22"/>
+          <w:szCs w:val="22"/>
+        </w:rPr>
+        <w:tab/>
+        <w:t>: Volt</w:t>
+      </w:r>
     </w:p>
     <w:p>
       <w:pPr>
@@ -4251,6 +4483,28 @@
           <w:szCs w:val="22"/>
         </w:rPr>
       </w:pPr>
+      <w:r>
+        <w:rPr>
+          <w:sz w:val="22"/>
+          <w:szCs w:val="22"/>
+        </w:rPr>
+        <w:t>LED</w:t>
+      </w:r>
+      <w:r>
+        <w:rPr>
+          <w:sz w:val="22"/>
+          <w:szCs w:val="22"/>
+        </w:rPr>
+        <w:tab/>
+      </w:r>
+      <w:r>
+        <w:rPr>
+          <w:sz w:val="22"/>
+          <w:szCs w:val="22"/>
+        </w:rPr>
+        <w:tab/>
+        <w:t>: Light Emitting Diode</w:t>
+      </w:r>
     </w:p>
     <w:p>
       <w:pPr>
@@ -4260,6 +4514,28 @@
           <w:szCs w:val="22"/>
         </w:rPr>
       </w:pPr>
+      <w:r>
+        <w:rPr>
+          <w:sz w:val="22"/>
+          <w:szCs w:val="22"/>
+        </w:rPr>
+        <w:t>GND</w:t>
+      </w:r>
+      <w:r>
+        <w:rPr>
+          <w:sz w:val="22"/>
+          <w:szCs w:val="22"/>
+        </w:rPr>
+        <w:tab/>
+      </w:r>
+      <w:r>
+        <w:rPr>
+          <w:sz w:val="22"/>
+          <w:szCs w:val="22"/>
+        </w:rPr>
+        <w:tab/>
+        <w:t>: Ground</w:t>
+      </w:r>
     </w:p>
     <w:p>
       <w:pPr>
@@ -4269,6 +4545,35 @@
           <w:szCs w:val="22"/>
         </w:rPr>
       </w:pPr>
+      <w:r>
+        <w:rPr>
+          <w:sz w:val="22"/>
+          <w:szCs w:val="22"/>
+        </w:rPr>
+        <w:t>Vin</w:t>
+      </w:r>
+      <w:r>
+        <w:rPr>
+          <w:sz w:val="22"/>
+          <w:szCs w:val="22"/>
+        </w:rPr>
+        <w:tab/>
+      </w:r>
+      <w:r>
+        <w:rPr>
+          <w:sz w:val="22"/>
+          <w:szCs w:val="22"/>
+        </w:rPr>
+        <w:tab/>
+        <w:t>: Voltage In</w:t>
+      </w:r>
+      <w:r>
+        <w:rPr>
+          <w:sz w:val="22"/>
+          <w:szCs w:val="22"/>
+        </w:rPr>
+        <w:t>put</w:t>
+      </w:r>
     </w:p>
     <w:p>
       <w:pPr>
@@ -4278,6 +4583,28 @@
           <w:szCs w:val="22"/>
         </w:rPr>
       </w:pPr>
+      <w:r>
+        <w:rPr>
+          <w:sz w:val="22"/>
+          <w:szCs w:val="22"/>
+        </w:rPr>
+        <w:t>DC</w:t>
+      </w:r>
+      <w:r>
+        <w:rPr>
+          <w:sz w:val="22"/>
+          <w:szCs w:val="22"/>
+        </w:rPr>
+        <w:tab/>
+      </w:r>
+      <w:r>
+        <w:rPr>
+          <w:sz w:val="22"/>
+          <w:szCs w:val="22"/>
+        </w:rPr>
+        <w:tab/>
+        <w:t>: Direct Current</w:t>
+      </w:r>
     </w:p>
     <w:p>
       <w:pPr>
@@ -4287,6 +4614,28 @@
           <w:szCs w:val="22"/>
         </w:rPr>
       </w:pPr>
+      <w:r>
+        <w:rPr>
+          <w:sz w:val="22"/>
+          <w:szCs w:val="22"/>
+        </w:rPr>
+        <w:t>SS</w:t>
+      </w:r>
+      <w:r>
+        <w:rPr>
+          <w:sz w:val="22"/>
+          <w:szCs w:val="22"/>
+        </w:rPr>
+        <w:tab/>
+      </w:r>
+      <w:r>
+        <w:rPr>
+          <w:sz w:val="22"/>
+          <w:szCs w:val="22"/>
+        </w:rPr>
+        <w:tab/>
+        <w:t>: Slave Select</w:t>
+      </w:r>
     </w:p>
     <w:p>
       <w:pPr>
@@ -4296,6 +4645,28 @@
           <w:szCs w:val="22"/>
         </w:rPr>
       </w:pPr>
+      <w:r>
+        <w:rPr>
+          <w:sz w:val="22"/>
+          <w:szCs w:val="22"/>
+        </w:rPr>
+        <w:t>SCK</w:t>
+      </w:r>
+      <w:r>
+        <w:rPr>
+          <w:sz w:val="22"/>
+          <w:szCs w:val="22"/>
+        </w:rPr>
+        <w:tab/>
+      </w:r>
+      <w:r>
+        <w:rPr>
+          <w:sz w:val="22"/>
+          <w:szCs w:val="22"/>
+        </w:rPr>
+        <w:tab/>
+        <w:t>: Serial Clock</w:t>
+      </w:r>
     </w:p>
     <w:p>
       <w:pPr>
@@ -4305,6 +4676,35 @@
           <w:szCs w:val="22"/>
         </w:rPr>
       </w:pPr>
+      <w:r>
+        <w:rPr>
+          <w:sz w:val="22"/>
+          <w:szCs w:val="22"/>
+        </w:rPr>
+        <w:t>MOSI</w:t>
+      </w:r>
+      <w:r>
+        <w:rPr>
+          <w:sz w:val="22"/>
+          <w:szCs w:val="22"/>
+        </w:rPr>
+        <w:tab/>
+      </w:r>
+      <w:r>
+        <w:rPr>
+          <w:sz w:val="22"/>
+          <w:szCs w:val="22"/>
+        </w:rPr>
+        <w:tab/>
+        <w:t xml:space="preserve">: </w:t>
+      </w:r>
+      <w:r>
+        <w:rPr>
+          <w:sz w:val="22"/>
+          <w:szCs w:val="22"/>
+        </w:rPr>
+        <w:t>Master Out Slave In</w:t>
+      </w:r>
     </w:p>
     <w:p>
       <w:pPr>
@@ -4314,6 +4714,35 @@
           <w:szCs w:val="22"/>
         </w:rPr>
       </w:pPr>
+      <w:r>
+        <w:rPr>
+          <w:sz w:val="22"/>
+          <w:szCs w:val="22"/>
+        </w:rPr>
+        <w:t>MISO</w:t>
+      </w:r>
+      <w:r>
+        <w:rPr>
+          <w:sz w:val="22"/>
+          <w:szCs w:val="22"/>
+        </w:rPr>
+        <w:tab/>
+      </w:r>
+      <w:r>
+        <w:rPr>
+          <w:sz w:val="22"/>
+          <w:szCs w:val="22"/>
+        </w:rPr>
+        <w:tab/>
+        <w:t xml:space="preserve">: </w:t>
+      </w:r>
+      <w:r>
+        <w:rPr>
+          <w:sz w:val="22"/>
+          <w:szCs w:val="22"/>
+        </w:rPr>
+        <w:t>Master In Slave Out</w:t>
+      </w:r>
     </w:p>
     <w:p>
       <w:pPr>
@@ -4323,6 +4752,28 @@
           <w:szCs w:val="22"/>
         </w:rPr>
       </w:pPr>
+      <w:r>
+        <w:rPr>
+          <w:sz w:val="22"/>
+          <w:szCs w:val="22"/>
+        </w:rPr>
+        <w:t>RST</w:t>
+      </w:r>
+      <w:r>
+        <w:rPr>
+          <w:sz w:val="22"/>
+          <w:szCs w:val="22"/>
+        </w:rPr>
+        <w:tab/>
+      </w:r>
+      <w:r>
+        <w:rPr>
+          <w:sz w:val="22"/>
+          <w:szCs w:val="22"/>
+        </w:rPr>
+        <w:tab/>
+        <w:t>: Reset</w:t>
+      </w:r>
     </w:p>
     <w:p>
       <w:pPr>
@@ -4332,6 +4783,35 @@
           <w:szCs w:val="22"/>
         </w:rPr>
       </w:pPr>
+      <w:r>
+        <w:rPr>
+          <w:sz w:val="22"/>
+          <w:szCs w:val="22"/>
+        </w:rPr>
+        <w:t>OLED</w:t>
+      </w:r>
+      <w:r>
+        <w:rPr>
+          <w:sz w:val="22"/>
+          <w:szCs w:val="22"/>
+        </w:rPr>
+        <w:tab/>
+      </w:r>
+      <w:r>
+        <w:rPr>
+          <w:sz w:val="22"/>
+          <w:szCs w:val="22"/>
+        </w:rPr>
+        <w:tab/>
+        <w:t xml:space="preserve">: </w:t>
+      </w:r>
+      <w:r>
+        <w:rPr>
+          <w:sz w:val="22"/>
+          <w:szCs w:val="22"/>
+        </w:rPr>
+        <w:t>Organic Light Emitting Device</w:t>
+      </w:r>
     </w:p>
     <w:p>
       <w:pPr>
@@ -4341,6 +4821,28 @@
           <w:szCs w:val="22"/>
         </w:rPr>
       </w:pPr>
+      <w:r>
+        <w:rPr>
+          <w:sz w:val="22"/>
+          <w:szCs w:val="22"/>
+        </w:rPr>
+        <w:t>IDE</w:t>
+      </w:r>
+      <w:r>
+        <w:rPr>
+          <w:sz w:val="22"/>
+          <w:szCs w:val="22"/>
+        </w:rPr>
+        <w:tab/>
+      </w:r>
+      <w:r>
+        <w:rPr>
+          <w:sz w:val="22"/>
+          <w:szCs w:val="22"/>
+        </w:rPr>
+        <w:tab/>
+        <w:t>: Integrated Development Environment</w:t>
+      </w:r>
     </w:p>
     <w:p>
       <w:pPr>
@@ -4350,6 +4852,35 @@
           <w:szCs w:val="22"/>
         </w:rPr>
       </w:pPr>
+      <w:r>
+        <w:rPr>
+          <w:sz w:val="22"/>
+          <w:szCs w:val="22"/>
+        </w:rPr>
+        <w:t>JSON</w:t>
+      </w:r>
+      <w:r>
+        <w:rPr>
+          <w:sz w:val="22"/>
+          <w:szCs w:val="22"/>
+        </w:rPr>
+        <w:tab/>
+      </w:r>
+      <w:r>
+        <w:rPr>
+          <w:sz w:val="22"/>
+          <w:szCs w:val="22"/>
+        </w:rPr>
+        <w:tab/>
+        <w:t xml:space="preserve">: </w:t>
+      </w:r>
+      <w:r>
+        <w:rPr>
+          <w:sz w:val="22"/>
+          <w:szCs w:val="22"/>
+        </w:rPr>
+        <w:t>Javascript Object Notation</w:t>
+      </w:r>
     </w:p>
     <w:p>
       <w:pPr>
@@ -4359,6 +4890,35 @@
           <w:szCs w:val="22"/>
         </w:rPr>
       </w:pPr>
+      <w:r>
+        <w:rPr>
+          <w:sz w:val="22"/>
+          <w:szCs w:val="22"/>
+        </w:rPr>
+        <w:t>HTML</w:t>
+      </w:r>
+      <w:r>
+        <w:rPr>
+          <w:sz w:val="22"/>
+          <w:szCs w:val="22"/>
+        </w:rPr>
+        <w:tab/>
+      </w:r>
+      <w:r>
+        <w:rPr>
+          <w:sz w:val="22"/>
+          <w:szCs w:val="22"/>
+        </w:rPr>
+        <w:tab/>
+        <w:t xml:space="preserve">: </w:t>
+      </w:r>
+      <w:r>
+        <w:rPr>
+          <w:sz w:val="22"/>
+          <w:szCs w:val="22"/>
+        </w:rPr>
+        <w:t>Hyper Text Markup Language</w:t>
+      </w:r>
     </w:p>
     <w:p>
       <w:pPr>
@@ -4368,6 +4928,35 @@
           <w:szCs w:val="22"/>
         </w:rPr>
       </w:pPr>
+      <w:r>
+        <w:rPr>
+          <w:sz w:val="22"/>
+          <w:szCs w:val="22"/>
+        </w:rPr>
+        <w:t>CSS</w:t>
+      </w:r>
+      <w:r>
+        <w:rPr>
+          <w:sz w:val="22"/>
+          <w:szCs w:val="22"/>
+        </w:rPr>
+        <w:tab/>
+      </w:r>
+      <w:r>
+        <w:rPr>
+          <w:sz w:val="22"/>
+          <w:szCs w:val="22"/>
+        </w:rPr>
+        <w:tab/>
+        <w:t xml:space="preserve">: </w:t>
+      </w:r>
+      <w:r>
+        <w:rPr>
+          <w:sz w:val="22"/>
+          <w:szCs w:val="22"/>
+        </w:rPr>
+        <w:t>Cascading Style Sheets</w:t>
+      </w:r>
     </w:p>
     <w:p>
       <w:pPr>
@@ -4377,15 +4966,35 @@
           <w:szCs w:val="22"/>
         </w:rPr>
       </w:pPr>
-    </w:p>
-    <w:p>
-      <w:pPr>
-        <w:spacing w:after="60" w:line="360" w:lineRule="auto"/>
-        <w:rPr>
-          <w:sz w:val="22"/>
-          <w:szCs w:val="22"/>
-        </w:rPr>
-      </w:pPr>
+      <w:r>
+        <w:rPr>
+          <w:sz w:val="22"/>
+          <w:szCs w:val="22"/>
+        </w:rPr>
+        <w:t>TCKN</w:t>
+      </w:r>
+      <w:r>
+        <w:rPr>
+          <w:sz w:val="22"/>
+          <w:szCs w:val="22"/>
+        </w:rPr>
+        <w:tab/>
+      </w:r>
+      <w:r>
+        <w:rPr>
+          <w:sz w:val="22"/>
+          <w:szCs w:val="22"/>
+        </w:rPr>
+        <w:tab/>
+        <w:t xml:space="preserve">: </w:t>
+      </w:r>
+      <w:r>
+        <w:rPr>
+          <w:sz w:val="22"/>
+          <w:szCs w:val="22"/>
+        </w:rPr>
+        <w:t>Türkiye Cumhuriyeti Kimlik Numarası</w:t>
+      </w:r>
     </w:p>
     <w:p>
       <w:pPr>
@@ -4437,246 +5046,68 @@
         <w:pStyle w:val="Heading1"/>
         <w:jc w:val="left"/>
       </w:pPr>
-      <w:bookmarkStart w:id="9" w:name="_Toc135640771"/>
+      <w:bookmarkStart w:id="8" w:name="_Toc135648162"/>
       <w:r>
         <w:t>ÖZET</w:t>
       </w:r>
-      <w:bookmarkEnd w:id="9"/>
+      <w:bookmarkEnd w:id="8"/>
     </w:p>
     <w:p/>
     <w:p>
       <w:pPr>
         <w:spacing w:after="60" w:line="360" w:lineRule="auto"/>
-        <w:ind w:firstLine="708"/>
-        <w:rPr>
-          <w:sz w:val="22"/>
-          <w:szCs w:val="22"/>
-        </w:rPr>
-      </w:pPr>
-      <w:r>
-        <w:rPr>
-          <w:sz w:val="22"/>
-          <w:szCs w:val="22"/>
-        </w:rPr>
-        <w:t>Günümüzde veri ile bir bağlantısı olan herhangi bir şirketin mutlaka ihtiyaç duyduğu ve</w:t>
-      </w:r>
-    </w:p>
-    <w:p>
-      <w:pPr>
-        <w:spacing w:after="60" w:line="360" w:lineRule="auto"/>
-        <w:rPr>
-          <w:sz w:val="22"/>
-          <w:szCs w:val="22"/>
-        </w:rPr>
-      </w:pPr>
-      <w:r>
-        <w:rPr>
-          <w:sz w:val="22"/>
-          <w:szCs w:val="22"/>
-        </w:rPr>
-        <w:t>son kullanıcıların farkında olmasalar dahi bir etkileşim halinde bulundukları veri merkezleri</w:t>
-      </w:r>
-    </w:p>
-    <w:p>
-      <w:pPr>
-        <w:spacing w:after="60" w:line="360" w:lineRule="auto"/>
-        <w:rPr>
-          <w:sz w:val="22"/>
-          <w:szCs w:val="22"/>
-        </w:rPr>
-      </w:pPr>
-      <w:r>
-        <w:rPr>
-          <w:sz w:val="22"/>
-          <w:szCs w:val="22"/>
-        </w:rPr>
-        <w:t>hakkında bilgilendirmeler bitirme projemin içerisinde yer almaktadır. Veri merkezlerine neden</w:t>
-      </w:r>
-    </w:p>
-    <w:p>
-      <w:pPr>
-        <w:spacing w:after="60" w:line="360" w:lineRule="auto"/>
-        <w:rPr>
-          <w:sz w:val="22"/>
-          <w:szCs w:val="22"/>
-        </w:rPr>
-      </w:pPr>
-      <w:r>
-        <w:rPr>
-          <w:sz w:val="22"/>
-          <w:szCs w:val="22"/>
-        </w:rPr>
-        <w:t>ihtiyaç vardır, ne işe yararlar ve veri merkezlerini oluşturan bileşenler nelerdir gibi sorulara bu</w:t>
-      </w:r>
-    </w:p>
-    <w:p>
-      <w:pPr>
-        <w:spacing w:after="60" w:line="360" w:lineRule="auto"/>
-        <w:rPr>
-          <w:sz w:val="22"/>
-          <w:szCs w:val="22"/>
-        </w:rPr>
-      </w:pPr>
-      <w:r>
-        <w:rPr>
-          <w:sz w:val="22"/>
-          <w:szCs w:val="22"/>
-        </w:rPr>
-        <w:t>tez kapsamında cevaplar verildi. Bununla birlikte veri merkezleri tasarımında dikkat edilen</w:t>
-      </w:r>
-    </w:p>
-    <w:p>
-      <w:pPr>
-        <w:spacing w:after="60" w:line="360" w:lineRule="auto"/>
-        <w:rPr>
-          <w:sz w:val="22"/>
-          <w:szCs w:val="22"/>
-        </w:rPr>
-      </w:pPr>
-      <w:r>
-        <w:rPr>
-          <w:sz w:val="22"/>
-          <w:szCs w:val="22"/>
-        </w:rPr>
-        <w:t>unsurlar, sektörde yer alan standartlar ve veri merkezlerinde güvenlik üzerine bilgilendirmeler</w:t>
-      </w:r>
-    </w:p>
-    <w:p>
-      <w:pPr>
-        <w:spacing w:after="60" w:line="360" w:lineRule="auto"/>
-        <w:rPr>
-          <w:sz w:val="22"/>
-          <w:szCs w:val="22"/>
-        </w:rPr>
-      </w:pPr>
-      <w:r>
-        <w:rPr>
-          <w:sz w:val="22"/>
-          <w:szCs w:val="22"/>
-        </w:rPr>
-        <w:t>içerir. Veri merkezlerinin geleceği olarak görünen bulut veri merkezleri ve sanallaştırma</w:t>
-      </w:r>
-    </w:p>
-    <w:p>
-      <w:pPr>
-        <w:spacing w:after="60" w:line="360" w:lineRule="auto"/>
-        <w:rPr>
-          <w:sz w:val="22"/>
-          <w:szCs w:val="22"/>
-        </w:rPr>
-      </w:pPr>
-      <w:r>
-        <w:rPr>
-          <w:sz w:val="22"/>
-          <w:szCs w:val="22"/>
-        </w:rPr>
-        <w:t>teknolojilerinden de bahsedilmektedir. Son olarak Amazon Web Services ile sanal makine</w:t>
-      </w:r>
-    </w:p>
-    <w:p>
-      <w:pPr>
-        <w:spacing w:after="60" w:line="360" w:lineRule="auto"/>
-        <w:rPr>
-          <w:sz w:val="22"/>
-          <w:szCs w:val="22"/>
-        </w:rPr>
-      </w:pPr>
-      <w:r>
-        <w:rPr>
-          <w:sz w:val="22"/>
-          <w:szCs w:val="22"/>
-        </w:rPr>
-        <w:t>oluşturma, sanal makine üzerinde çalışan statik web sitesi kurma ve oluşturulan sanal makineler</w:t>
-      </w:r>
-    </w:p>
-    <w:p>
-      <w:pPr>
-        <w:spacing w:after="60" w:line="360" w:lineRule="auto"/>
-        <w:rPr>
-          <w:sz w:val="22"/>
-          <w:szCs w:val="22"/>
-        </w:rPr>
-      </w:pPr>
-      <w:r>
-        <w:rPr>
-          <w:sz w:val="22"/>
-          <w:szCs w:val="22"/>
-        </w:rPr>
-        <w:t>üzerinde yük dengeleyici sistem hazırlama uygulamaları yer almaktadır.</w:t>
-      </w:r>
-    </w:p>
-    <w:p>
-      <w:pPr>
-        <w:spacing w:after="60" w:line="360" w:lineRule="auto"/>
-        <w:rPr>
-          <w:sz w:val="22"/>
-          <w:szCs w:val="22"/>
-        </w:rPr>
-      </w:pPr>
-    </w:p>
-    <w:p>
-      <w:pPr>
-        <w:spacing w:after="60" w:line="360" w:lineRule="auto"/>
-        <w:rPr>
-          <w:sz w:val="22"/>
-          <w:szCs w:val="22"/>
-        </w:rPr>
-      </w:pPr>
-    </w:p>
-    <w:p>
-      <w:pPr>
-        <w:spacing w:after="60" w:line="360" w:lineRule="auto"/>
-        <w:rPr>
-          <w:sz w:val="22"/>
-          <w:szCs w:val="22"/>
-        </w:rPr>
-      </w:pPr>
-    </w:p>
-    <w:p>
-      <w:pPr>
-        <w:spacing w:after="60" w:line="360" w:lineRule="auto"/>
-        <w:rPr>
-          <w:sz w:val="22"/>
-          <w:szCs w:val="22"/>
-        </w:rPr>
-      </w:pPr>
-    </w:p>
-    <w:p>
-      <w:pPr>
-        <w:spacing w:after="60" w:line="360" w:lineRule="auto"/>
-        <w:rPr>
-          <w:sz w:val="22"/>
-          <w:szCs w:val="22"/>
-        </w:rPr>
-      </w:pPr>
-    </w:p>
-    <w:p>
-      <w:pPr>
-        <w:spacing w:after="60" w:line="360" w:lineRule="auto"/>
-        <w:rPr>
-          <w:sz w:val="22"/>
-          <w:szCs w:val="22"/>
-        </w:rPr>
-      </w:pPr>
-    </w:p>
-    <w:p>
-      <w:pPr>
-        <w:spacing w:after="60" w:line="360" w:lineRule="auto"/>
-        <w:rPr>
-          <w:sz w:val="22"/>
-          <w:szCs w:val="22"/>
-        </w:rPr>
-      </w:pPr>
-    </w:p>
-    <w:p>
-      <w:pPr>
-        <w:spacing w:after="60" w:line="360" w:lineRule="auto"/>
-        <w:rPr>
-          <w:sz w:val="22"/>
-          <w:szCs w:val="22"/>
-        </w:rPr>
-      </w:pPr>
-    </w:p>
+      </w:pPr>
+      <w:r>
+        <w:tab/>
+      </w:r>
+      <w:r>
+        <w:t>Günümüzde kağıt üzerinde gerçekleştirilen klasik işlemlerin dijital dönüşüm uygulamaları ile elektronik ortama taşınması sayesinde veriye dünyanın her yerinden güvenli ve kontrollü bir şekilde erişim sağlanabilmektedir. E</w:t>
+      </w:r>
+      <w:r>
+        <w:t>ğitim-öğretim kurumlarında öğrencilerin derslere olan devamının kontrolünü sağlayan yoklama uygulamasının dijital dönüşümü için bu proje çözüm olarak geliştirilmiştir.</w:t>
+      </w:r>
+      <w:r>
+        <w:t xml:space="preserve"> </w:t>
+      </w:r>
+      <w:r>
+        <w:t>Tez kapsamında</w:t>
+      </w:r>
+      <w:r>
+        <w:t>;</w:t>
+      </w:r>
+      <w:r>
+        <w:t xml:space="preserve"> </w:t>
+      </w:r>
+      <w:r>
+        <w:t xml:space="preserve">bir öğrencinin dijital olarak nasıl kimliklendirilebileceği, </w:t>
+      </w:r>
+      <w:r>
+        <w:t>kurum</w:t>
+      </w:r>
+      <w:r>
+        <w:t xml:space="preserve"> sınıflar</w:t>
+      </w:r>
+      <w:r>
+        <w:t>ın</w:t>
+      </w:r>
+      <w:r>
+        <w:t>da gerçekleştirilen derslerin yoklamasının planlı bir şekilde nasıl alındığı ve öğrencilerin devam durumlarını kontrol edebileceği panellerin</w:t>
+      </w:r>
+      <w:r>
+        <w:t xml:space="preserve"> nasıl oluşturulduğu, </w:t>
+      </w:r>
+      <w:r>
+        <w:t>sistemi organ</w:t>
+      </w:r>
+      <w:r>
+        <w:t>ize eden yöneticiye ait panelin geliştirilmesi</w:t>
+      </w:r>
+      <w:r>
+        <w:t xml:space="preserve"> konularına açıklık getirilmiştir.</w:t>
+      </w:r>
+    </w:p>
+    <w:p/>
+    <w:p/>
     <w:p>
       <w:pPr>
         <w:spacing w:after="60" w:line="360" w:lineRule="auto"/>
@@ -4780,790 +5211,8 @@
       <w:pPr>
         <w:pStyle w:val="Heading1"/>
         <w:jc w:val="left"/>
-      </w:pPr>
-      <w:bookmarkStart w:id="10" w:name="_Toc135640772"/>
-      <w:r>
-        <w:t>ABSTRACT</w:t>
-      </w:r>
-      <w:bookmarkEnd w:id="10"/>
-    </w:p>
-    <w:p/>
-    <w:p>
-      <w:pPr>
-        <w:spacing w:after="60" w:line="360" w:lineRule="auto"/>
-        <w:ind w:firstLine="708"/>
-        <w:rPr>
-          <w:sz w:val="22"/>
-          <w:szCs w:val="22"/>
-        </w:rPr>
-      </w:pPr>
-      <w:r>
-        <w:t>In my graduation project, there is information about data centers that any company that has a connection with data needs today and end users interact with even if they are not aware of it. Questions such as why data centers are needed, what they do and what are the components that make up data centers were answered within the scope of this thesis. In addition, it includes information about the elements to be considered in the design of data centers, the standards in the sector and security in data centers. Cloud data centers and virtualization technologies, which are seen as the future of data centers, are also mentioned. Finally, there are applications for creating a virtual machine with Amazon Web Services, setting up a static website running on the virtual machine, and load balancing system preparation on the created virtual machines.</w:t>
-      </w:r>
-    </w:p>
-    <w:p>
-      <w:pPr>
-        <w:spacing w:after="60" w:line="360" w:lineRule="auto"/>
-        <w:rPr>
-          <w:sz w:val="22"/>
-          <w:szCs w:val="22"/>
-        </w:rPr>
-      </w:pPr>
-    </w:p>
-    <w:p>
-      <w:pPr>
-        <w:rPr>
-          <w:b/>
-          <w:sz w:val="22"/>
-          <w:szCs w:val="22"/>
-        </w:rPr>
-      </w:pPr>
-    </w:p>
-    <w:p>
-      <w:pPr>
-        <w:rPr>
-          <w:b/>
-          <w:sz w:val="22"/>
-          <w:szCs w:val="22"/>
-        </w:rPr>
-      </w:pPr>
-    </w:p>
-    <w:p>
-      <w:pPr>
-        <w:rPr>
-          <w:b/>
-          <w:sz w:val="22"/>
-          <w:szCs w:val="22"/>
-        </w:rPr>
-      </w:pPr>
-    </w:p>
-    <w:p>
-      <w:pPr>
-        <w:rPr>
-          <w:b/>
-          <w:sz w:val="22"/>
-          <w:szCs w:val="22"/>
-        </w:rPr>
-      </w:pPr>
-    </w:p>
-    <w:p>
-      <w:pPr>
-        <w:rPr>
-          <w:b/>
-          <w:sz w:val="22"/>
-          <w:szCs w:val="22"/>
-        </w:rPr>
-      </w:pPr>
-    </w:p>
-    <w:p>
-      <w:pPr>
-        <w:rPr>
-          <w:b/>
-          <w:sz w:val="22"/>
-          <w:szCs w:val="22"/>
-        </w:rPr>
-      </w:pPr>
-    </w:p>
-    <w:p>
-      <w:pPr>
-        <w:rPr>
-          <w:b/>
-          <w:sz w:val="22"/>
-          <w:szCs w:val="22"/>
-        </w:rPr>
-      </w:pPr>
-    </w:p>
-    <w:p>
-      <w:pPr>
-        <w:rPr>
-          <w:b/>
-          <w:sz w:val="22"/>
-          <w:szCs w:val="22"/>
-        </w:rPr>
-      </w:pPr>
-    </w:p>
-    <w:p>
-      <w:pPr>
-        <w:rPr>
-          <w:b/>
-          <w:sz w:val="22"/>
-          <w:szCs w:val="22"/>
-        </w:rPr>
-      </w:pPr>
-    </w:p>
-    <w:p>
-      <w:pPr>
-        <w:rPr>
-          <w:b/>
-          <w:sz w:val="22"/>
-          <w:szCs w:val="22"/>
-        </w:rPr>
-      </w:pPr>
-    </w:p>
-    <w:p>
-      <w:pPr>
-        <w:rPr>
-          <w:b/>
-          <w:sz w:val="22"/>
-          <w:szCs w:val="22"/>
-        </w:rPr>
-      </w:pPr>
-    </w:p>
-    <w:p>
-      <w:pPr>
-        <w:rPr>
-          <w:b/>
-          <w:sz w:val="22"/>
-          <w:szCs w:val="22"/>
-        </w:rPr>
-      </w:pPr>
-    </w:p>
-    <w:p>
-      <w:pPr>
-        <w:rPr>
-          <w:b/>
-          <w:sz w:val="22"/>
-          <w:szCs w:val="22"/>
-        </w:rPr>
-      </w:pPr>
-    </w:p>
-    <w:p>
-      <w:pPr>
-        <w:rPr>
-          <w:b/>
-          <w:sz w:val="22"/>
-          <w:szCs w:val="22"/>
-        </w:rPr>
-      </w:pPr>
-    </w:p>
-    <w:p>
-      <w:pPr>
-        <w:rPr>
-          <w:b/>
-          <w:sz w:val="22"/>
-          <w:szCs w:val="22"/>
-        </w:rPr>
-      </w:pPr>
-    </w:p>
-    <w:p>
-      <w:pPr>
-        <w:rPr>
-          <w:b/>
-          <w:sz w:val="22"/>
-          <w:szCs w:val="22"/>
-        </w:rPr>
-      </w:pPr>
-    </w:p>
-    <w:p>
-      <w:pPr>
-        <w:rPr>
-          <w:b/>
-          <w:sz w:val="22"/>
-          <w:szCs w:val="22"/>
-        </w:rPr>
-      </w:pPr>
-    </w:p>
-    <w:p>
-      <w:pPr>
-        <w:rPr>
-          <w:b/>
-          <w:sz w:val="22"/>
-          <w:szCs w:val="22"/>
-        </w:rPr>
-      </w:pPr>
-    </w:p>
-    <w:p>
-      <w:pPr>
-        <w:rPr>
-          <w:b/>
-          <w:sz w:val="22"/>
-          <w:szCs w:val="22"/>
-        </w:rPr>
-      </w:pPr>
-    </w:p>
-    <w:p>
-      <w:pPr>
-        <w:rPr>
-          <w:b/>
-          <w:sz w:val="22"/>
-          <w:szCs w:val="22"/>
-        </w:rPr>
-      </w:pPr>
-    </w:p>
-    <w:p>
-      <w:pPr>
-        <w:rPr>
-          <w:b/>
-          <w:sz w:val="22"/>
-          <w:szCs w:val="22"/>
-        </w:rPr>
-      </w:pPr>
-    </w:p>
-    <w:p>
-      <w:pPr>
-        <w:rPr>
-          <w:b/>
-          <w:sz w:val="22"/>
-          <w:szCs w:val="22"/>
-        </w:rPr>
-      </w:pPr>
-    </w:p>
-    <w:p>
-      <w:pPr>
-        <w:rPr>
-          <w:b/>
-          <w:sz w:val="22"/>
-          <w:szCs w:val="22"/>
-        </w:rPr>
-      </w:pPr>
-    </w:p>
-    <w:p>
-      <w:pPr>
-        <w:rPr>
-          <w:b/>
-          <w:sz w:val="22"/>
-          <w:szCs w:val="22"/>
-        </w:rPr>
-      </w:pPr>
-    </w:p>
-    <w:p>
-      <w:pPr>
-        <w:rPr>
-          <w:b/>
-          <w:sz w:val="22"/>
-          <w:szCs w:val="22"/>
-        </w:rPr>
-      </w:pPr>
-    </w:p>
-    <w:p>
-      <w:pPr>
-        <w:rPr>
-          <w:b/>
-          <w:sz w:val="22"/>
-          <w:szCs w:val="22"/>
-        </w:rPr>
-      </w:pPr>
-    </w:p>
-    <w:p>
-      <w:pPr>
-        <w:rPr>
-          <w:b/>
-          <w:sz w:val="22"/>
-          <w:szCs w:val="22"/>
-        </w:rPr>
-      </w:pPr>
-    </w:p>
-    <w:p>
-      <w:pPr>
-        <w:rPr>
-          <w:b/>
-          <w:sz w:val="22"/>
-          <w:szCs w:val="22"/>
-        </w:rPr>
-      </w:pPr>
-    </w:p>
-    <w:p>
-      <w:pPr>
-        <w:rPr>
-          <w:b/>
-          <w:sz w:val="22"/>
-          <w:szCs w:val="22"/>
-        </w:rPr>
-      </w:pPr>
-    </w:p>
-    <w:p>
-      <w:pPr>
-        <w:rPr>
-          <w:b/>
-          <w:sz w:val="22"/>
-          <w:szCs w:val="22"/>
-        </w:rPr>
-      </w:pPr>
-    </w:p>
-    <w:p>
-      <w:pPr>
-        <w:rPr>
-          <w:b/>
-          <w:sz w:val="22"/>
-          <w:szCs w:val="22"/>
-        </w:rPr>
-      </w:pPr>
-    </w:p>
-    <w:p>
-      <w:pPr>
-        <w:rPr>
-          <w:b/>
-          <w:sz w:val="22"/>
-          <w:szCs w:val="22"/>
-        </w:rPr>
-      </w:pPr>
-    </w:p>
-    <w:p>
-      <w:pPr>
-        <w:pStyle w:val="Heading1"/>
-        <w:jc w:val="left"/>
-      </w:pPr>
-      <w:bookmarkStart w:id="11" w:name="_Toc135640773"/>
-      <w:r>
-        <w:t>GİRİŞ</w:t>
-      </w:r>
-      <w:bookmarkEnd w:id="11"/>
-    </w:p>
-    <w:p>
-      <w:pPr>
-        <w:spacing w:after="60" w:line="360" w:lineRule="auto"/>
-        <w:rPr>
-          <w:b/>
-          <w:sz w:val="22"/>
-          <w:szCs w:val="22"/>
-        </w:rPr>
-      </w:pPr>
-    </w:p>
-    <w:p>
-      <w:pPr>
-        <w:spacing w:after="60" w:line="360" w:lineRule="auto"/>
-        <w:ind w:firstLine="708"/>
-        <w:rPr>
-          <w:sz w:val="22"/>
-          <w:szCs w:val="22"/>
-        </w:rPr>
-      </w:pPr>
-      <w:r>
-        <w:rPr>
-          <w:sz w:val="22"/>
-          <w:szCs w:val="22"/>
-        </w:rPr>
-        <w:t xml:space="preserve">Fırat Üniversitesi Bilgisayar Mühendisliği Lisans programından mezun olabilme şartı olan Bitirme Projesi dersi için </w:t>
-      </w:r>
-      <w:r>
-        <w:rPr>
-          <w:b/>
-          <w:sz w:val="22"/>
-          <w:szCs w:val="22"/>
-        </w:rPr>
-        <w:t>“IoT Tabanlı Elektronik Yoklama Sistemi”</w:t>
-      </w:r>
-      <w:r>
-        <w:rPr>
-          <w:sz w:val="22"/>
-          <w:szCs w:val="22"/>
-        </w:rPr>
-        <w:t xml:space="preserve"> konulu proje bahar yarıyılının başında proje konusu olarak </w:t>
-      </w:r>
-      <w:r>
-        <w:rPr>
-          <w:sz w:val="22"/>
-          <w:szCs w:val="22"/>
-        </w:rPr>
-        <w:t>seçilmişti.</w:t>
-      </w:r>
-      <w:r>
-        <w:rPr>
-          <w:sz w:val="22"/>
-          <w:szCs w:val="22"/>
-        </w:rPr>
-        <w:t xml:space="preserve"> Bu raporda proj</w:t>
-      </w:r>
-      <w:r>
-        <w:rPr>
-          <w:sz w:val="22"/>
-          <w:szCs w:val="22"/>
-        </w:rPr>
-        <w:t>enin hangi aşamaya getirildiği</w:t>
-      </w:r>
-      <w:r>
-        <w:rPr>
-          <w:sz w:val="22"/>
-          <w:szCs w:val="22"/>
-        </w:rPr>
-        <w:t>, ha</w:t>
-      </w:r>
-      <w:r>
-        <w:rPr>
-          <w:sz w:val="22"/>
-          <w:szCs w:val="22"/>
-        </w:rPr>
-        <w:t>ngi özelliklerin kazandırıldığı, bu özelliklerin geliştirilmesi için hangi teknolojilerin kullanıldığı, projede</w:t>
-      </w:r>
-      <w:r>
-        <w:rPr>
-          <w:sz w:val="22"/>
-          <w:szCs w:val="22"/>
-        </w:rPr>
-        <w:t xml:space="preserve"> hangi eksikliklerin mevcut olduğu ve bu eksikliklerin nasıl giderileceğine değinilmiştir.</w:t>
-      </w:r>
-      <w:r>
-        <w:rPr>
-          <w:sz w:val="22"/>
-          <w:szCs w:val="22"/>
-        </w:rPr>
-        <w:t xml:space="preserve"> Detaylı teknik açıklamalara yazılması planlanan bitirme tezinde değinilecektir.</w:t>
-      </w:r>
-    </w:p>
-    <w:p>
-      <w:pPr>
-        <w:rPr>
-          <w:b/>
-          <w:sz w:val="22"/>
-          <w:szCs w:val="22"/>
-        </w:rPr>
-      </w:pPr>
-    </w:p>
-    <w:p>
-      <w:pPr>
-        <w:rPr>
-          <w:b/>
-          <w:sz w:val="22"/>
-          <w:szCs w:val="22"/>
-        </w:rPr>
-      </w:pPr>
-    </w:p>
-    <w:p>
-      <w:pPr>
-        <w:rPr>
-          <w:b/>
-          <w:sz w:val="22"/>
-          <w:szCs w:val="22"/>
-        </w:rPr>
-      </w:pPr>
-    </w:p>
-    <w:p>
-      <w:pPr>
-        <w:rPr>
-          <w:b/>
-          <w:sz w:val="22"/>
-          <w:szCs w:val="22"/>
-        </w:rPr>
-      </w:pPr>
-    </w:p>
-    <w:p>
-      <w:pPr>
-        <w:rPr>
-          <w:b/>
-          <w:sz w:val="22"/>
-          <w:szCs w:val="22"/>
-        </w:rPr>
-      </w:pPr>
-    </w:p>
-    <w:p>
-      <w:pPr>
-        <w:rPr>
-          <w:b/>
-          <w:sz w:val="22"/>
-          <w:szCs w:val="22"/>
-        </w:rPr>
-      </w:pPr>
-    </w:p>
-    <w:p>
-      <w:pPr>
-        <w:rPr>
-          <w:b/>
-          <w:sz w:val="22"/>
-          <w:szCs w:val="22"/>
-        </w:rPr>
-      </w:pPr>
-    </w:p>
-    <w:p>
-      <w:pPr>
-        <w:rPr>
-          <w:b/>
-          <w:sz w:val="22"/>
-          <w:szCs w:val="22"/>
-        </w:rPr>
-      </w:pPr>
-    </w:p>
-    <w:p>
-      <w:pPr>
-        <w:rPr>
-          <w:b/>
-          <w:sz w:val="22"/>
-          <w:szCs w:val="22"/>
-        </w:rPr>
-      </w:pPr>
-    </w:p>
-    <w:p>
-      <w:pPr>
-        <w:rPr>
-          <w:b/>
-          <w:sz w:val="22"/>
-          <w:szCs w:val="22"/>
-        </w:rPr>
-      </w:pPr>
-    </w:p>
-    <w:p>
-      <w:pPr>
-        <w:rPr>
-          <w:b/>
-          <w:sz w:val="22"/>
-          <w:szCs w:val="22"/>
-        </w:rPr>
-      </w:pPr>
-    </w:p>
-    <w:p>
-      <w:pPr>
-        <w:rPr>
-          <w:b/>
-          <w:sz w:val="22"/>
-          <w:szCs w:val="22"/>
-        </w:rPr>
-      </w:pPr>
-    </w:p>
-    <w:p>
-      <w:pPr>
-        <w:rPr>
-          <w:b/>
-          <w:sz w:val="22"/>
-          <w:szCs w:val="22"/>
-        </w:rPr>
-      </w:pPr>
-    </w:p>
-    <w:p>
-      <w:pPr>
-        <w:rPr>
-          <w:b/>
-          <w:sz w:val="22"/>
-          <w:szCs w:val="22"/>
-        </w:rPr>
-      </w:pPr>
-    </w:p>
-    <w:p>
-      <w:pPr>
-        <w:rPr>
-          <w:b/>
-          <w:sz w:val="22"/>
-          <w:szCs w:val="22"/>
-        </w:rPr>
-      </w:pPr>
-    </w:p>
-    <w:p>
-      <w:pPr>
-        <w:rPr>
-          <w:b/>
-          <w:sz w:val="22"/>
-          <w:szCs w:val="22"/>
-        </w:rPr>
-      </w:pPr>
-    </w:p>
-    <w:p>
-      <w:pPr>
-        <w:rPr>
-          <w:b/>
-          <w:sz w:val="22"/>
-          <w:szCs w:val="22"/>
-        </w:rPr>
-      </w:pPr>
-    </w:p>
-    <w:p>
-      <w:pPr>
-        <w:rPr>
-          <w:b/>
-          <w:sz w:val="22"/>
-          <w:szCs w:val="22"/>
-        </w:rPr>
-      </w:pPr>
-    </w:p>
-    <w:p>
-      <w:pPr>
-        <w:rPr>
-          <w:b/>
-          <w:sz w:val="22"/>
-          <w:szCs w:val="22"/>
-        </w:rPr>
-      </w:pPr>
-    </w:p>
-    <w:p>
-      <w:pPr>
-        <w:rPr>
-          <w:b/>
-          <w:sz w:val="22"/>
-          <w:szCs w:val="22"/>
-        </w:rPr>
-      </w:pPr>
-    </w:p>
-    <w:p>
-      <w:pPr>
-        <w:rPr>
-          <w:b/>
-          <w:sz w:val="22"/>
-          <w:szCs w:val="22"/>
-        </w:rPr>
-      </w:pPr>
-    </w:p>
-    <w:p>
-      <w:pPr>
-        <w:rPr>
-          <w:b/>
-          <w:sz w:val="22"/>
-          <w:szCs w:val="22"/>
-        </w:rPr>
-      </w:pPr>
-    </w:p>
-    <w:p>
-      <w:pPr>
-        <w:rPr>
-          <w:b/>
-          <w:sz w:val="22"/>
-          <w:szCs w:val="22"/>
-        </w:rPr>
-      </w:pPr>
-    </w:p>
-    <w:p>
-      <w:pPr>
-        <w:rPr>
-          <w:b/>
-          <w:sz w:val="22"/>
-          <w:szCs w:val="22"/>
-        </w:rPr>
-      </w:pPr>
-    </w:p>
-    <w:p>
-      <w:pPr>
-        <w:rPr>
-          <w:b/>
-          <w:sz w:val="22"/>
-          <w:szCs w:val="22"/>
-        </w:rPr>
-      </w:pPr>
-    </w:p>
-    <w:p>
-      <w:pPr>
-        <w:rPr>
-          <w:b/>
-          <w:sz w:val="22"/>
-          <w:szCs w:val="22"/>
-        </w:rPr>
-      </w:pPr>
-    </w:p>
-    <w:p>
-      <w:pPr>
-        <w:rPr>
-          <w:b/>
-          <w:sz w:val="22"/>
-          <w:szCs w:val="22"/>
-        </w:rPr>
-      </w:pPr>
-    </w:p>
-    <w:p>
-      <w:pPr>
-        <w:rPr>
-          <w:b/>
-          <w:sz w:val="22"/>
-          <w:szCs w:val="22"/>
-        </w:rPr>
-      </w:pPr>
-    </w:p>
-    <w:p>
-      <w:pPr>
-        <w:rPr>
-          <w:b/>
-          <w:sz w:val="22"/>
-          <w:szCs w:val="22"/>
-        </w:rPr>
-      </w:pPr>
-    </w:p>
-    <w:p>
-      <w:pPr>
-        <w:rPr>
-          <w:b/>
-          <w:sz w:val="22"/>
-          <w:szCs w:val="22"/>
-        </w:rPr>
-      </w:pPr>
-    </w:p>
-    <w:p>
-      <w:pPr>
-        <w:rPr>
-          <w:b/>
-          <w:sz w:val="22"/>
-          <w:szCs w:val="22"/>
-        </w:rPr>
-      </w:pPr>
-    </w:p>
-    <w:p>
-      <w:pPr>
-        <w:rPr>
-          <w:b/>
-          <w:sz w:val="22"/>
-          <w:szCs w:val="22"/>
-        </w:rPr>
-      </w:pPr>
-    </w:p>
-    <w:p>
-      <w:pPr>
-        <w:rPr>
-          <w:b/>
-          <w:sz w:val="22"/>
-          <w:szCs w:val="22"/>
-        </w:rPr>
-      </w:pPr>
-    </w:p>
-    <w:p>
-      <w:pPr>
-        <w:rPr>
-          <w:b/>
-          <w:sz w:val="22"/>
-          <w:szCs w:val="22"/>
-        </w:rPr>
-      </w:pPr>
-    </w:p>
-    <w:p>
-      <w:pPr>
-        <w:rPr>
-          <w:b/>
-          <w:sz w:val="22"/>
-          <w:szCs w:val="22"/>
-        </w:rPr>
-      </w:pPr>
-    </w:p>
-    <w:p>
-      <w:pPr>
-        <w:rPr>
-          <w:b/>
-          <w:sz w:val="22"/>
-          <w:szCs w:val="22"/>
-        </w:rPr>
-      </w:pPr>
-    </w:p>
-    <w:p>
-      <w:pPr>
-        <w:rPr>
-          <w:b/>
-          <w:sz w:val="22"/>
-          <w:szCs w:val="22"/>
-        </w:rPr>
-      </w:pPr>
-    </w:p>
-    <w:p>
-      <w:pPr>
-        <w:rPr>
-          <w:b/>
-          <w:sz w:val="22"/>
-          <w:szCs w:val="22"/>
-        </w:rPr>
-      </w:pPr>
-    </w:p>
-    <w:p>
-      <w:pPr>
-        <w:rPr>
-          <w:b/>
-          <w:sz w:val="22"/>
-          <w:szCs w:val="22"/>
-        </w:rPr>
-      </w:pPr>
-    </w:p>
-    <w:p>
-      <w:pPr>
-        <w:rPr>
-          <w:b/>
-          <w:sz w:val="22"/>
-          <w:szCs w:val="22"/>
-        </w:rPr>
-      </w:pPr>
-    </w:p>
-    <w:p>
-      <w:pPr>
-        <w:rPr>
-          <w:b/>
+        <w:rPr>
+          <w:b w:val="0"/>
           <w:sz w:val="22"/>
           <w:szCs w:val="22"/>
         </w:rPr>
@@ -5572,16 +5221,1198 @@
     <w:p/>
     <w:p/>
     <w:p/>
+    <w:p/>
+    <w:p/>
+    <w:p/>
+    <w:p/>
+    <w:p/>
+    <w:p/>
+    <w:p/>
+    <w:p/>
+    <w:p>
+      <w:pPr>
+        <w:pStyle w:val="Heading1"/>
+        <w:jc w:val="left"/>
+        <w:rPr>
+          <w:b w:val="0"/>
+          <w:sz w:val="22"/>
+          <w:szCs w:val="22"/>
+        </w:rPr>
+      </w:pPr>
+    </w:p>
+    <w:p>
+      <w:pPr>
+        <w:pStyle w:val="Heading1"/>
+        <w:jc w:val="left"/>
+      </w:pPr>
+      <w:bookmarkStart w:id="9" w:name="_Toc135648163"/>
+      <w:r>
+        <w:t>ABSTRACT</w:t>
+      </w:r>
+      <w:bookmarkEnd w:id="9"/>
+    </w:p>
+    <w:p/>
+    <w:p>
+      <w:pPr>
+        <w:spacing w:after="60" w:line="360" w:lineRule="auto"/>
+        <w:ind w:firstLine="708"/>
+        <w:rPr>
+          <w:sz w:val="22"/>
+          <w:szCs w:val="22"/>
+        </w:rPr>
+      </w:pPr>
+      <w:r>
+        <w:t>Today, thanks to the digital transformation applications of classical processes carried out on paper, it can be accessed in a safe and controlled manner from all over the world.</w:t>
+      </w:r>
+      <w:r>
+        <w:t xml:space="preserve"> </w:t>
+      </w:r>
+      <w:r>
+        <w:t>This project has been developed as a solution for the digital transformation of the polling practice, which provides control of students' attendance to courses in educational and educational institutions.</w:t>
+      </w:r>
+      <w:r>
+        <w:t xml:space="preserve"> </w:t>
+      </w:r>
+      <w:r>
+        <w:t xml:space="preserve">Within the scope of the thesis; how a student can be digitally identified, how the </w:t>
+      </w:r>
+      <w:r>
+        <w:t>take</w:t>
+      </w:r>
+      <w:r>
+        <w:t xml:space="preserve"> of the courses held in the institution classes is planned and how the panels are created where the students can check their attendance status, The issues of developing the panel of the manager organizing the system were clarified.</w:t>
+      </w:r>
+    </w:p>
+    <w:p>
+      <w:pPr>
+        <w:rPr>
+          <w:b/>
+          <w:sz w:val="22"/>
+          <w:szCs w:val="22"/>
+        </w:rPr>
+      </w:pPr>
+    </w:p>
+    <w:p>
+      <w:pPr>
+        <w:rPr>
+          <w:b/>
+          <w:sz w:val="22"/>
+          <w:szCs w:val="22"/>
+        </w:rPr>
+      </w:pPr>
+    </w:p>
+    <w:p>
+      <w:pPr>
+        <w:rPr>
+          <w:b/>
+          <w:sz w:val="22"/>
+          <w:szCs w:val="22"/>
+        </w:rPr>
+      </w:pPr>
+    </w:p>
+    <w:p>
+      <w:pPr>
+        <w:rPr>
+          <w:b/>
+          <w:sz w:val="22"/>
+          <w:szCs w:val="22"/>
+        </w:rPr>
+      </w:pPr>
+    </w:p>
+    <w:p>
+      <w:pPr>
+        <w:rPr>
+          <w:b/>
+          <w:sz w:val="22"/>
+          <w:szCs w:val="22"/>
+        </w:rPr>
+      </w:pPr>
+    </w:p>
+    <w:p>
+      <w:pPr>
+        <w:rPr>
+          <w:b/>
+          <w:sz w:val="22"/>
+          <w:szCs w:val="22"/>
+        </w:rPr>
+      </w:pPr>
+    </w:p>
+    <w:p>
+      <w:pPr>
+        <w:rPr>
+          <w:b/>
+          <w:sz w:val="22"/>
+          <w:szCs w:val="22"/>
+        </w:rPr>
+      </w:pPr>
+    </w:p>
+    <w:p>
+      <w:pPr>
+        <w:rPr>
+          <w:b/>
+          <w:sz w:val="22"/>
+          <w:szCs w:val="22"/>
+        </w:rPr>
+      </w:pPr>
+    </w:p>
+    <w:p>
+      <w:pPr>
+        <w:rPr>
+          <w:b/>
+          <w:sz w:val="22"/>
+          <w:szCs w:val="22"/>
+        </w:rPr>
+      </w:pPr>
+    </w:p>
+    <w:p>
+      <w:pPr>
+        <w:rPr>
+          <w:b/>
+          <w:sz w:val="22"/>
+          <w:szCs w:val="22"/>
+        </w:rPr>
+      </w:pPr>
+    </w:p>
+    <w:p>
+      <w:pPr>
+        <w:rPr>
+          <w:b/>
+          <w:sz w:val="22"/>
+          <w:szCs w:val="22"/>
+        </w:rPr>
+      </w:pPr>
+    </w:p>
+    <w:p>
+      <w:pPr>
+        <w:rPr>
+          <w:b/>
+          <w:sz w:val="22"/>
+          <w:szCs w:val="22"/>
+        </w:rPr>
+      </w:pPr>
+    </w:p>
+    <w:p>
+      <w:pPr>
+        <w:rPr>
+          <w:b/>
+          <w:sz w:val="22"/>
+          <w:szCs w:val="22"/>
+        </w:rPr>
+      </w:pPr>
+    </w:p>
+    <w:p>
+      <w:pPr>
+        <w:rPr>
+          <w:b/>
+          <w:sz w:val="22"/>
+          <w:szCs w:val="22"/>
+        </w:rPr>
+      </w:pPr>
+    </w:p>
+    <w:p>
+      <w:pPr>
+        <w:rPr>
+          <w:b/>
+          <w:sz w:val="22"/>
+          <w:szCs w:val="22"/>
+        </w:rPr>
+      </w:pPr>
+    </w:p>
+    <w:p>
+      <w:pPr>
+        <w:rPr>
+          <w:b/>
+          <w:sz w:val="22"/>
+          <w:szCs w:val="22"/>
+        </w:rPr>
+      </w:pPr>
+    </w:p>
+    <w:p>
+      <w:pPr>
+        <w:rPr>
+          <w:b/>
+          <w:sz w:val="22"/>
+          <w:szCs w:val="22"/>
+        </w:rPr>
+      </w:pPr>
+    </w:p>
+    <w:p>
+      <w:pPr>
+        <w:rPr>
+          <w:b/>
+          <w:sz w:val="22"/>
+          <w:szCs w:val="22"/>
+        </w:rPr>
+      </w:pPr>
+    </w:p>
+    <w:p>
+      <w:pPr>
+        <w:rPr>
+          <w:b/>
+          <w:sz w:val="22"/>
+          <w:szCs w:val="22"/>
+        </w:rPr>
+      </w:pPr>
+    </w:p>
+    <w:p>
+      <w:pPr>
+        <w:rPr>
+          <w:b/>
+          <w:sz w:val="22"/>
+          <w:szCs w:val="22"/>
+        </w:rPr>
+      </w:pPr>
+    </w:p>
+    <w:p>
+      <w:pPr>
+        <w:rPr>
+          <w:b/>
+          <w:sz w:val="22"/>
+          <w:szCs w:val="22"/>
+        </w:rPr>
+      </w:pPr>
+    </w:p>
+    <w:p>
+      <w:pPr>
+        <w:rPr>
+          <w:b/>
+          <w:sz w:val="22"/>
+          <w:szCs w:val="22"/>
+        </w:rPr>
+      </w:pPr>
+    </w:p>
+    <w:p>
+      <w:pPr>
+        <w:rPr>
+          <w:b/>
+          <w:sz w:val="22"/>
+          <w:szCs w:val="22"/>
+        </w:rPr>
+      </w:pPr>
+    </w:p>
+    <w:p>
+      <w:pPr>
+        <w:rPr>
+          <w:b/>
+          <w:sz w:val="22"/>
+          <w:szCs w:val="22"/>
+        </w:rPr>
+      </w:pPr>
+    </w:p>
+    <w:p>
+      <w:pPr>
+        <w:rPr>
+          <w:b/>
+          <w:sz w:val="22"/>
+          <w:szCs w:val="22"/>
+        </w:rPr>
+      </w:pPr>
+    </w:p>
+    <w:p>
+      <w:pPr>
+        <w:rPr>
+          <w:b/>
+          <w:sz w:val="22"/>
+          <w:szCs w:val="22"/>
+        </w:rPr>
+      </w:pPr>
+    </w:p>
+    <w:p>
+      <w:pPr>
+        <w:rPr>
+          <w:b/>
+          <w:sz w:val="22"/>
+          <w:szCs w:val="22"/>
+        </w:rPr>
+      </w:pPr>
+    </w:p>
+    <w:p>
+      <w:pPr>
+        <w:rPr>
+          <w:b/>
+          <w:sz w:val="22"/>
+          <w:szCs w:val="22"/>
+        </w:rPr>
+      </w:pPr>
+    </w:p>
+    <w:p>
+      <w:pPr>
+        <w:rPr>
+          <w:b/>
+          <w:sz w:val="22"/>
+          <w:szCs w:val="22"/>
+        </w:rPr>
+      </w:pPr>
+    </w:p>
+    <w:p>
+      <w:pPr>
+        <w:rPr>
+          <w:b/>
+          <w:sz w:val="22"/>
+          <w:szCs w:val="22"/>
+        </w:rPr>
+      </w:pPr>
+    </w:p>
+    <w:p>
+      <w:pPr>
+        <w:rPr>
+          <w:b/>
+          <w:sz w:val="22"/>
+          <w:szCs w:val="22"/>
+        </w:rPr>
+      </w:pPr>
+    </w:p>
+    <w:p>
+      <w:pPr>
+        <w:pStyle w:val="Heading1"/>
+        <w:jc w:val="left"/>
+        <w:sectPr>
+          <w:footerReference w:type="default" r:id="rId9"/>
+          <w:pgSz w:w="11906" w:h="16838"/>
+          <w:pgMar w:top="1701" w:right="1418" w:bottom="1701" w:left="1418" w:header="709" w:footer="709" w:gutter="0"/>
+          <w:pgNumType w:fmt="lowerRoman" w:start="1"/>
+          <w:cols w:space="708"/>
+          <w:docGrid w:linePitch="360"/>
+        </w:sectPr>
+      </w:pPr>
+    </w:p>
     <w:p>
       <w:pPr>
         <w:pStyle w:val="Heading2"/>
-        <w:numPr>
-          <w:ilvl w:val="0"/>
-          <w:numId w:val="6"/>
-        </w:numPr>
         <w:spacing w:afterLines="60" w:after="144" w:line="360" w:lineRule="auto"/>
-      </w:pPr>
-      <w:bookmarkStart w:id="12" w:name="_Toc135640774"/>
+        <w:ind w:left="0"/>
+      </w:pPr>
+      <w:bookmarkStart w:id="10" w:name="_Toc135648164"/>
+      <w:r>
+        <w:lastRenderedPageBreak/>
+        <w:t>1. GİRİŞ</w:t>
+      </w:r>
+      <w:bookmarkEnd w:id="10"/>
+    </w:p>
+    <w:p>
+      <w:pPr>
+        <w:spacing w:after="60" w:line="360" w:lineRule="auto"/>
+      </w:pPr>
+      <w:r>
+        <w:tab/>
+      </w:r>
+      <w:r>
+        <w:t xml:space="preserve">Teknolojinin gelişmesiyle klasik yöntemlerle gerçekleştirilen evrak işlemleri dijital dönüşüm sayesinde elektronik ortama taşınabilmektedir. </w:t>
+      </w:r>
+      <w:r>
+        <w:t xml:space="preserve"> Bu dönüşüm sonucunda </w:t>
+      </w:r>
+      <w:r>
+        <w:t>süreçler daha hızlı, daha esnek ve daha güvenilir şekilde yönetilebilir.</w:t>
+      </w:r>
+      <w:r>
+        <w:t xml:space="preserve"> Dijital ortamda tutulan verilere dünyanın her yerinden ulaşılabilmesi ve bu verilerin kolay yedeklenebilir olmasından dolayı dünyadaki tüm kamu ve özel sektör kurumları dijital dönüşümü v</w:t>
+      </w:r>
+      <w:r>
+        <w:t xml:space="preserve">ar gücüyle </w:t>
+      </w:r>
+      <w:r>
+        <w:t>gerçekleştirmektedir.</w:t>
+      </w:r>
+      <w:r>
+        <w:t xml:space="preserve"> Bunun yanısıra elektronik sistemler tarafından yapılan kontroller sayesinde insan hatası en aza indirilmekte ve bilgisayarların sahip olduğu yüksek işlem gücü sayesinde zamandan tasarruf edilmektedir.</w:t>
+      </w:r>
+    </w:p>
+    <w:p>
+      <w:pPr>
+        <w:spacing w:after="60" w:line="360" w:lineRule="auto"/>
+        <w:ind w:firstLine="708"/>
+      </w:pPr>
+      <w:r>
+        <w:t>“Nesnelerin İnterneti (IoT)” konsepti dijital dönüşümün önemli bir parçasıdır.</w:t>
+      </w:r>
+      <w:r>
+        <w:t xml:space="preserve"> Bu </w:t>
+      </w:r>
+      <w:r>
+        <w:t>konsept</w:t>
+      </w:r>
+      <w:r>
+        <w:t xml:space="preserve"> sayesinde bilgiye erişim dünya çapında gerçekleştirilebilmektedir.</w:t>
+      </w:r>
+      <w:r>
+        <w:t xml:space="preserve"> Bir kurum, bir bölge içerisinde ve hatta dünya üzerinde dağılmış küçük ölçekli sistemler “Nesnelerin İnterneti” sayesinde kendi aralarında </w:t>
+      </w:r>
+      <w:r>
+        <w:t>haberleşebilir ve daha yüksek işlem gücüne sahip olan sunucular ile iletişim kurabilir. Kurumlar, bu esnek mimari sayesinde ihtiyaç duyduğu ortam ve kullanıcı etkileşimli operasyonların tamamında istenilen ölçekte sistem kurgulayabilmektedir.</w:t>
+      </w:r>
+    </w:p>
+    <w:p>
+      <w:pPr>
+        <w:spacing w:after="60" w:line="360" w:lineRule="auto"/>
+        <w:ind w:firstLine="708"/>
+      </w:pPr>
+      <w:r>
+        <w:t>Gerçekleştirilmiş olan bu projede eğitim-öğretim kurumlarında öğrencilerin derslere ola</w:t>
+      </w:r>
+      <w:r>
+        <w:t xml:space="preserve">n devamının kontrolünü sağlayan ve bir çizelge üzerinde gerçekleştirilen </w:t>
+      </w:r>
+      <w:r>
+        <w:t>yoklama uygulaması</w:t>
+      </w:r>
+      <w:r>
+        <w:t>nın dijital dönüşümü</w:t>
+      </w:r>
+      <w:r>
+        <w:t xml:space="preserve"> “Nesnelerin İnterneti” konsepti sayesinde </w:t>
+      </w:r>
+      <w:r>
+        <w:t>gerçekleştirilmiştir.</w:t>
+      </w:r>
+    </w:p>
+    <w:p>
+      <w:pPr>
+        <w:spacing w:after="60" w:line="360" w:lineRule="auto"/>
+      </w:pPr>
+      <w:r>
+        <w:tab/>
+      </w:r>
+    </w:p>
+    <w:p/>
+    <w:p/>
+    <w:p/>
+    <w:p/>
+    <w:p/>
+    <w:p/>
+    <w:p/>
+    <w:p/>
+    <w:p/>
+    <w:p/>
+    <w:p/>
+    <w:p/>
+    <w:p/>
+    <w:p/>
+    <w:p/>
+    <w:p>
+      <w:pPr>
+        <w:pStyle w:val="Heading2"/>
+        <w:spacing w:after="60" w:line="360" w:lineRule="auto"/>
+        <w:ind w:left="0"/>
+      </w:pPr>
+      <w:bookmarkStart w:id="11" w:name="_Toc135648165"/>
+      <w:r>
+        <w:lastRenderedPageBreak/>
+        <w:t>2. Kullanılan Teknolojiler</w:t>
+      </w:r>
+      <w:bookmarkEnd w:id="11"/>
+      <w:r>
+        <w:t xml:space="preserve"> ve Programlar</w:t>
+      </w:r>
+    </w:p>
+    <w:p>
+      <w:pPr>
+        <w:spacing w:after="60" w:line="360" w:lineRule="auto"/>
+      </w:pPr>
+      <w:r>
+        <w:tab/>
+        <w:t>Donanım ve yazılım çözümlerinin geliştirilmesi sırasında kullanılan teknolojiler, programlar, kütüphaneler ve geliştirme ortamlarına</w:t>
+      </w:r>
+      <w:r>
+        <w:t xml:space="preserve"> ve kullanılma amaçlarına</w:t>
+      </w:r>
+      <w:r>
+        <w:t xml:space="preserve"> </w:t>
+      </w:r>
+      <w:r>
+        <w:t>Tablo 2.1’de yer verilmiştir.</w:t>
+      </w:r>
+    </w:p>
+    <w:p/>
+    <w:tbl>
+      <w:tblPr>
+        <w:tblStyle w:val="TableGrid"/>
+        <w:tblW w:w="9351" w:type="dxa"/>
+        <w:jc w:val="center"/>
+        <w:tblLook w:val="04A0" w:firstRow="1" w:lastRow="0" w:firstColumn="1" w:lastColumn="0" w:noHBand="0" w:noVBand="1"/>
+      </w:tblPr>
+      <w:tblGrid>
+        <w:gridCol w:w="2590"/>
+        <w:gridCol w:w="6761"/>
+      </w:tblGrid>
+      <w:tr>
+        <w:trPr>
+          <w:trHeight w:val="556"/>
+          <w:jc w:val="center"/>
+        </w:trPr>
+        <w:tc>
+          <w:tcPr>
+            <w:tcW w:w="2590" w:type="dxa"/>
+            <w:vAlign w:val="center"/>
+          </w:tcPr>
+          <w:p>
+            <w:pPr>
+              <w:jc w:val="center"/>
+              <w:rPr>
+                <w:b/>
+                <w:i/>
+              </w:rPr>
+            </w:pPr>
+            <w:r>
+              <w:rPr>
+                <w:b/>
+                <w:i/>
+              </w:rPr>
+              <w:t>Teknoloji</w:t>
+            </w:r>
+          </w:p>
+        </w:tc>
+        <w:tc>
+          <w:tcPr>
+            <w:tcW w:w="6761" w:type="dxa"/>
+            <w:vAlign w:val="center"/>
+          </w:tcPr>
+          <w:p>
+            <w:pPr>
+              <w:jc w:val="center"/>
+              <w:rPr>
+                <w:b/>
+                <w:i/>
+              </w:rPr>
+            </w:pPr>
+            <w:r>
+              <w:rPr>
+                <w:b/>
+                <w:i/>
+              </w:rPr>
+              <w:t>Kullanılma Amacı</w:t>
+            </w:r>
+          </w:p>
+        </w:tc>
+      </w:tr>
+      <w:tr>
+        <w:trPr>
+          <w:trHeight w:val="556"/>
+          <w:jc w:val="center"/>
+        </w:trPr>
+        <w:tc>
+          <w:tcPr>
+            <w:tcW w:w="2590" w:type="dxa"/>
+            <w:vAlign w:val="center"/>
+          </w:tcPr>
+          <w:p>
+            <w:pPr>
+              <w:jc w:val="center"/>
+            </w:pPr>
+            <w:r>
+              <w:t>Github</w:t>
+            </w:r>
+          </w:p>
+        </w:tc>
+        <w:tc>
+          <w:tcPr>
+            <w:tcW w:w="6761" w:type="dxa"/>
+            <w:vAlign w:val="center"/>
+          </w:tcPr>
+          <w:p>
+            <w:pPr>
+              <w:jc w:val="center"/>
+            </w:pPr>
+            <w:r>
+              <w:t>Projenin geliştirilmesi aşamasında uzak sunucuda yedeklenmesi ve kaynak kodlarının yönetilmesi</w:t>
+            </w:r>
+          </w:p>
+        </w:tc>
+      </w:tr>
+      <w:tr>
+        <w:trPr>
+          <w:trHeight w:val="556"/>
+          <w:jc w:val="center"/>
+        </w:trPr>
+        <w:tc>
+          <w:tcPr>
+            <w:tcW w:w="2590" w:type="dxa"/>
+            <w:vAlign w:val="center"/>
+          </w:tcPr>
+          <w:p>
+            <w:pPr>
+              <w:jc w:val="center"/>
+            </w:pPr>
+            <w:r>
+              <w:t>GIMP</w:t>
+            </w:r>
+          </w:p>
+        </w:tc>
+        <w:tc>
+          <w:tcPr>
+            <w:tcW w:w="6761" w:type="dxa"/>
+            <w:vAlign w:val="center"/>
+          </w:tcPr>
+          <w:p>
+            <w:pPr>
+              <w:jc w:val="center"/>
+            </w:pPr>
+            <w:r>
+              <w:t>OLED için logoların yeniden boyutlandırılması ve transparan hale getirilmesi</w:t>
+            </w:r>
+          </w:p>
+        </w:tc>
+      </w:tr>
+      <w:tr>
+        <w:trPr>
+          <w:trHeight w:val="532"/>
+          <w:jc w:val="center"/>
+        </w:trPr>
+        <w:tc>
+          <w:tcPr>
+            <w:tcW w:w="2590" w:type="dxa"/>
+            <w:vAlign w:val="center"/>
+          </w:tcPr>
+          <w:p>
+            <w:pPr>
+              <w:jc w:val="center"/>
+            </w:pPr>
+            <w:r>
+              <w:t>Java 11</w:t>
+            </w:r>
+          </w:p>
+        </w:tc>
+        <w:tc>
+          <w:tcPr>
+            <w:tcW w:w="6761" w:type="dxa"/>
+            <w:vAlign w:val="center"/>
+          </w:tcPr>
+          <w:p>
+            <w:pPr>
+              <w:jc w:val="center"/>
+            </w:pPr>
+            <w:r>
+              <w:t>Sunucu taraflı yazılım</w:t>
+            </w:r>
+            <w:r>
+              <w:t>ın</w:t>
+            </w:r>
+            <w:r>
+              <w:t xml:space="preserve"> geliştirilmesi</w:t>
+            </w:r>
+          </w:p>
+        </w:tc>
+      </w:tr>
+      <w:tr>
+        <w:trPr>
+          <w:trHeight w:val="556"/>
+          <w:jc w:val="center"/>
+        </w:trPr>
+        <w:tc>
+          <w:tcPr>
+            <w:tcW w:w="2590" w:type="dxa"/>
+            <w:vAlign w:val="center"/>
+          </w:tcPr>
+          <w:p>
+            <w:pPr>
+              <w:jc w:val="center"/>
+            </w:pPr>
+            <w:r>
+              <w:t>PHPMyAdmin</w:t>
+            </w:r>
+          </w:p>
+        </w:tc>
+        <w:tc>
+          <w:tcPr>
+            <w:tcW w:w="6761" w:type="dxa"/>
+            <w:vAlign w:val="center"/>
+          </w:tcPr>
+          <w:p>
+            <w:pPr>
+              <w:jc w:val="center"/>
+            </w:pPr>
+            <w:r>
+              <w:t>MySQL veritabanı sunucusunun grafiksel arayüz ile yönetilmesi</w:t>
+            </w:r>
+          </w:p>
+        </w:tc>
+      </w:tr>
+      <w:tr>
+        <w:trPr>
+          <w:trHeight w:val="556"/>
+          <w:jc w:val="center"/>
+        </w:trPr>
+        <w:tc>
+          <w:tcPr>
+            <w:tcW w:w="2590" w:type="dxa"/>
+            <w:vAlign w:val="center"/>
+          </w:tcPr>
+          <w:p>
+            <w:pPr>
+              <w:jc w:val="center"/>
+            </w:pPr>
+            <w:r>
+              <w:t>MySQL</w:t>
+            </w:r>
+          </w:p>
+        </w:tc>
+        <w:tc>
+          <w:tcPr>
+            <w:tcW w:w="6761" w:type="dxa"/>
+            <w:vAlign w:val="center"/>
+          </w:tcPr>
+          <w:p>
+            <w:pPr>
+              <w:jc w:val="center"/>
+            </w:pPr>
+            <w:r>
+              <w:t>Depolanması g</w:t>
+            </w:r>
+            <w:r>
+              <w:t>ereken tüm kayıtlar için veritabanı yönetim sistemi</w:t>
+            </w:r>
+          </w:p>
+        </w:tc>
+      </w:tr>
+      <w:tr>
+        <w:trPr>
+          <w:trHeight w:val="556"/>
+          <w:jc w:val="center"/>
+        </w:trPr>
+        <w:tc>
+          <w:tcPr>
+            <w:tcW w:w="2590" w:type="dxa"/>
+            <w:vAlign w:val="center"/>
+          </w:tcPr>
+          <w:p>
+            <w:pPr>
+              <w:jc w:val="center"/>
+            </w:pPr>
+            <w:r>
+              <w:t>Apache Tomcat</w:t>
+            </w:r>
+          </w:p>
+        </w:tc>
+        <w:tc>
+          <w:tcPr>
+            <w:tcW w:w="6761" w:type="dxa"/>
+            <w:vAlign w:val="center"/>
+          </w:tcPr>
+          <w:p>
+            <w:pPr>
+              <w:jc w:val="center"/>
+            </w:pPr>
+            <w:r>
+              <w:t>Panellerden ve cihazlardan gelen HTTP isteklerinin kabul edilmesi</w:t>
+            </w:r>
+          </w:p>
+        </w:tc>
+      </w:tr>
+      <w:tr>
+        <w:trPr>
+          <w:trHeight w:val="556"/>
+          <w:jc w:val="center"/>
+        </w:trPr>
+        <w:tc>
+          <w:tcPr>
+            <w:tcW w:w="2590" w:type="dxa"/>
+            <w:vAlign w:val="center"/>
+          </w:tcPr>
+          <w:p>
+            <w:pPr>
+              <w:jc w:val="center"/>
+            </w:pPr>
+            <w:r>
+              <w:t>POSTMAN</w:t>
+            </w:r>
+          </w:p>
+        </w:tc>
+        <w:tc>
+          <w:tcPr>
+            <w:tcW w:w="6761" w:type="dxa"/>
+            <w:vAlign w:val="center"/>
+          </w:tcPr>
+          <w:p>
+            <w:pPr>
+              <w:jc w:val="center"/>
+            </w:pPr>
+            <w:r>
+              <w:t>API uç noktalarının test edilmesi</w:t>
+            </w:r>
+          </w:p>
+        </w:tc>
+      </w:tr>
+      <w:tr>
+        <w:trPr>
+          <w:trHeight w:val="556"/>
+          <w:jc w:val="center"/>
+        </w:trPr>
+        <w:tc>
+          <w:tcPr>
+            <w:tcW w:w="2590" w:type="dxa"/>
+            <w:vAlign w:val="center"/>
+          </w:tcPr>
+          <w:p>
+            <w:pPr>
+              <w:jc w:val="center"/>
+            </w:pPr>
+            <w:r>
+              <w:t>Intellij Idea</w:t>
+            </w:r>
+          </w:p>
+        </w:tc>
+        <w:tc>
+          <w:tcPr>
+            <w:tcW w:w="6761" w:type="dxa"/>
+            <w:vAlign w:val="center"/>
+          </w:tcPr>
+          <w:p>
+            <w:pPr>
+              <w:jc w:val="center"/>
+            </w:pPr>
+            <w:r>
+              <w:t>Sunucu taraflı yazılım için geliştirme ortamı olarak kull</w:t>
+            </w:r>
+            <w:r>
+              <w:t>a</w:t>
+            </w:r>
+            <w:r>
+              <w:t>nılması</w:t>
+            </w:r>
+          </w:p>
+        </w:tc>
+      </w:tr>
+      <w:tr>
+        <w:trPr>
+          <w:trHeight w:val="532"/>
+          <w:jc w:val="center"/>
+        </w:trPr>
+        <w:tc>
+          <w:tcPr>
+            <w:tcW w:w="2590" w:type="dxa"/>
+            <w:vAlign w:val="center"/>
+          </w:tcPr>
+          <w:p>
+            <w:pPr>
+              <w:jc w:val="center"/>
+            </w:pPr>
+            <w:r>
+              <w:t>Spring Boot</w:t>
+            </w:r>
+          </w:p>
+        </w:tc>
+        <w:tc>
+          <w:tcPr>
+            <w:tcW w:w="6761" w:type="dxa"/>
+            <w:vAlign w:val="center"/>
+          </w:tcPr>
+          <w:p>
+            <w:pPr>
+              <w:jc w:val="center"/>
+            </w:pPr>
+            <w:r>
+              <w:t>Yazılım iskeleti olarak kullanılması</w:t>
+            </w:r>
+          </w:p>
+        </w:tc>
+      </w:tr>
+      <w:tr>
+        <w:trPr>
+          <w:trHeight w:val="556"/>
+          <w:jc w:val="center"/>
+        </w:trPr>
+        <w:tc>
+          <w:tcPr>
+            <w:tcW w:w="2590" w:type="dxa"/>
+            <w:vAlign w:val="center"/>
+          </w:tcPr>
+          <w:p>
+            <w:pPr>
+              <w:jc w:val="center"/>
+            </w:pPr>
+            <w:r>
+              <w:t>Spring Security</w:t>
+            </w:r>
+          </w:p>
+        </w:tc>
+        <w:tc>
+          <w:tcPr>
+            <w:tcW w:w="6761" w:type="dxa"/>
+            <w:vAlign w:val="center"/>
+          </w:tcPr>
+          <w:p>
+            <w:pPr>
+              <w:jc w:val="center"/>
+            </w:pPr>
+            <w:r>
+              <w:t>Kullanıcı oturumlandırma ve yetkilendirme</w:t>
+            </w:r>
+          </w:p>
+        </w:tc>
+      </w:tr>
+      <w:tr>
+        <w:trPr>
+          <w:trHeight w:val="556"/>
+          <w:jc w:val="center"/>
+        </w:trPr>
+        <w:tc>
+          <w:tcPr>
+            <w:tcW w:w="2590" w:type="dxa"/>
+            <w:vAlign w:val="center"/>
+          </w:tcPr>
+          <w:p>
+            <w:pPr>
+              <w:jc w:val="center"/>
+            </w:pPr>
+            <w:r>
+              <w:t>Hibernate ORM</w:t>
+            </w:r>
+          </w:p>
+        </w:tc>
+        <w:tc>
+          <w:tcPr>
+            <w:tcW w:w="6761" w:type="dxa"/>
+            <w:vAlign w:val="center"/>
+          </w:tcPr>
+          <w:p>
+            <w:pPr>
+              <w:jc w:val="center"/>
+            </w:pPr>
+            <w:r>
+              <w:t>Nesne-İlişkisel Eşleme yöntemiyle verilerin veritabanında nesneler olarak tutulması</w:t>
+            </w:r>
+          </w:p>
+        </w:tc>
+      </w:tr>
+      <w:tr>
+        <w:trPr>
+          <w:trHeight w:val="556"/>
+          <w:jc w:val="center"/>
+        </w:trPr>
+        <w:tc>
+          <w:tcPr>
+            <w:tcW w:w="2590" w:type="dxa"/>
+            <w:vAlign w:val="center"/>
+          </w:tcPr>
+          <w:p>
+            <w:pPr>
+              <w:jc w:val="center"/>
+            </w:pPr>
+            <w:r>
+              <w:t>Thymeleaf</w:t>
+            </w:r>
+          </w:p>
+        </w:tc>
+        <w:tc>
+          <w:tcPr>
+            <w:tcW w:w="6761" w:type="dxa"/>
+            <w:vAlign w:val="center"/>
+          </w:tcPr>
+          <w:p>
+            <w:pPr>
+              <w:jc w:val="center"/>
+            </w:pPr>
+            <w:r>
+              <w:t>HTML sayfalarının dinamikleştirilmesi</w:t>
+            </w:r>
+          </w:p>
+        </w:tc>
+      </w:tr>
+      <w:tr>
+        <w:trPr>
+          <w:trHeight w:val="556"/>
+          <w:jc w:val="center"/>
+        </w:trPr>
+        <w:tc>
+          <w:tcPr>
+            <w:tcW w:w="2590" w:type="dxa"/>
+            <w:vAlign w:val="center"/>
+          </w:tcPr>
+          <w:p>
+            <w:pPr>
+              <w:jc w:val="center"/>
+            </w:pPr>
+            <w:r>
+              <w:t>HTML, CSS, Bootstrap</w:t>
+            </w:r>
+          </w:p>
+        </w:tc>
+        <w:tc>
+          <w:tcPr>
+            <w:tcW w:w="6761" w:type="dxa"/>
+            <w:vAlign w:val="center"/>
+          </w:tcPr>
+          <w:p>
+            <w:pPr>
+              <w:jc w:val="center"/>
+            </w:pPr>
+            <w:r>
+              <w:t>Panellerin ön yüz tasarımının gerçekleştirilmesi</w:t>
+            </w:r>
+          </w:p>
+        </w:tc>
+      </w:tr>
+      <w:tr>
+        <w:trPr>
+          <w:trHeight w:val="532"/>
+          <w:jc w:val="center"/>
+        </w:trPr>
+        <w:tc>
+          <w:tcPr>
+            <w:tcW w:w="2590" w:type="dxa"/>
+            <w:vAlign w:val="center"/>
+          </w:tcPr>
+          <w:p>
+            <w:pPr>
+              <w:jc w:val="center"/>
+            </w:pPr>
+            <w:r>
+              <w:t>RestAPI</w:t>
+            </w:r>
+          </w:p>
+        </w:tc>
+        <w:tc>
+          <w:tcPr>
+            <w:tcW w:w="6761" w:type="dxa"/>
+            <w:vAlign w:val="center"/>
+          </w:tcPr>
+          <w:p>
+            <w:pPr>
+              <w:jc w:val="center"/>
+            </w:pPr>
+            <w:r>
+              <w:t>Sunucu tarafındaki API uç noktalarının oluşturulması</w:t>
+            </w:r>
+          </w:p>
+        </w:tc>
+      </w:tr>
+      <w:tr>
+        <w:trPr>
+          <w:trHeight w:val="556"/>
+          <w:jc w:val="center"/>
+        </w:trPr>
+        <w:tc>
+          <w:tcPr>
+            <w:tcW w:w="2590" w:type="dxa"/>
+            <w:vAlign w:val="center"/>
+          </w:tcPr>
+          <w:p>
+            <w:pPr>
+              <w:jc w:val="center"/>
+            </w:pPr>
+            <w:r>
+              <w:t>Arduino IDE</w:t>
+            </w:r>
+          </w:p>
+        </w:tc>
+        <w:tc>
+          <w:tcPr>
+            <w:tcW w:w="6761" w:type="dxa"/>
+            <w:vAlign w:val="center"/>
+          </w:tcPr>
+          <w:p>
+            <w:pPr>
+              <w:jc w:val="center"/>
+            </w:pPr>
+            <w:r>
+              <w:t>Gömülü yazılım geliştirme için geliştirme ortamı</w:t>
+            </w:r>
+          </w:p>
+        </w:tc>
+      </w:tr>
+      <w:tr>
+        <w:trPr>
+          <w:trHeight w:val="556"/>
+          <w:jc w:val="center"/>
+        </w:trPr>
+        <w:tc>
+          <w:tcPr>
+            <w:tcW w:w="2590" w:type="dxa"/>
+            <w:vAlign w:val="center"/>
+          </w:tcPr>
+          <w:p>
+            <w:pPr>
+              <w:jc w:val="center"/>
+            </w:pPr>
+            <w:r>
+              <w:t>Fritzing</w:t>
+            </w:r>
+          </w:p>
+        </w:tc>
+        <w:tc>
+          <w:tcPr>
+            <w:tcW w:w="6761" w:type="dxa"/>
+            <w:vAlign w:val="center"/>
+          </w:tcPr>
+          <w:p>
+            <w:pPr>
+              <w:jc w:val="center"/>
+            </w:pPr>
+            <w:r>
+              <w:t>Cihazlara ait devre tasarımı için devre tasarım programı olarak kullanılması</w:t>
+            </w:r>
+          </w:p>
+        </w:tc>
+      </w:tr>
+      <w:tr>
+        <w:trPr>
+          <w:trHeight w:val="556"/>
+          <w:jc w:val="center"/>
+        </w:trPr>
+        <w:tc>
+          <w:tcPr>
+            <w:tcW w:w="2590" w:type="dxa"/>
+            <w:vAlign w:val="center"/>
+          </w:tcPr>
+          <w:p>
+            <w:pPr>
+              <w:jc w:val="center"/>
+            </w:pPr>
+            <w:r>
+              <w:t>image2cpp</w:t>
+            </w:r>
+          </w:p>
+        </w:tc>
+        <w:tc>
+          <w:tcPr>
+            <w:tcW w:w="6761" w:type="dxa"/>
+            <w:vAlign w:val="center"/>
+          </w:tcPr>
+          <w:p>
+            <w:pPr>
+              <w:jc w:val="center"/>
+            </w:pPr>
+            <w:r>
+              <w:t>OLED ekranda resim gösterebilmek için resimlerin ByteArray’e dönüştürülmesi</w:t>
+            </w:r>
+          </w:p>
+        </w:tc>
+      </w:tr>
+    </w:tbl>
+    <w:p>
+      <w:pPr>
+        <w:pStyle w:val="Heading2"/>
+        <w:spacing w:before="240" w:afterLines="60" w:after="144" w:line="360" w:lineRule="auto"/>
+        <w:ind w:left="1416" w:firstLine="708"/>
+        <w:rPr>
+          <w:b w:val="0"/>
+        </w:rPr>
+      </w:pPr>
+      <w:bookmarkStart w:id="12" w:name="_Toc135648166"/>
+      <w:r>
+        <w:t xml:space="preserve">Tablo 2.1: </w:t>
+      </w:r>
+      <w:r>
+        <w:rPr>
+          <w:b w:val="0"/>
+        </w:rPr>
+        <w:t>Kullanılan teknolojiler ve kullanım amaçları</w:t>
+      </w:r>
+    </w:p>
+    <w:p/>
+    <w:p>
+      <w:pPr>
+        <w:pStyle w:val="Heading2"/>
+        <w:spacing w:afterLines="60" w:after="144" w:line="360" w:lineRule="auto"/>
+        <w:ind w:left="0"/>
+      </w:pPr>
+      <w:r>
+        <w:lastRenderedPageBreak/>
+        <w:t>3</w:t>
+      </w:r>
+      <w:r>
+        <w:t xml:space="preserve">. </w:t>
+      </w:r>
       <w:r>
         <w:t>Elektronik Yoklama Süreci</w:t>
       </w:r>
@@ -5597,46 +6428,108 @@
         </w:rPr>
       </w:pPr>
       <w:r>
-        <w:t xml:space="preserve">Şekil 1’de elektronik yoklama sürecinin nasıl gerçekleştirildiği adım adım gösterilmiştir. 1 numaralı adımda; derse katılan öğrenci sistemde kendisine tanımlanan RFID kartını cihaza okutmaktadır. Cihaz tarafından okutulan RFID kartının değerleri okunmaktadır. Elde edilen bu değerler kurumun Wi-Fi ağına bağlı olan mikrodenetleyici kart ile sunucuya API servisleri üzerinden gönderilmektedir. </w:t>
+        <w:t>Bir derse katılan öğrencinin sistem tarafından tanınabilmesi ve bu öğrenci ile ilgili kaydın oluşturulabilmesi için Şekil 3.1</w:t>
+      </w:r>
+      <w:r>
+        <w:t>’de</w:t>
+      </w:r>
+      <w:r>
+        <w:t xml:space="preserve"> elektronik yoklama süreci kurgulanmıştır ve</w:t>
+      </w:r>
+      <w:r>
+        <w:t xml:space="preserve"> nasıl gerçekleştirildiği adım adım gösterilmiştir. 1 numaralı adımda; derse katılan öğrenci sistemde kendisine tanımlanan RFID kartını cihaza okutmaktadır. </w:t>
+      </w:r>
+      <w:r>
+        <w:t>Okutulan RFID kartının değerleri, s</w:t>
+      </w:r>
+      <w:r>
+        <w:t xml:space="preserve">ınıfta sabit olarak bulunan cihaz </w:t>
+      </w:r>
+      <w:r>
+        <w:t xml:space="preserve">tarafından okunmaktadır. </w:t>
+      </w:r>
+      <w:r>
+        <w:t xml:space="preserve">Karta ait olan </w:t>
+      </w:r>
+      <w:r>
+        <w:t>bu değerler kurumun Wi-Fi ağına bağlı olan mikrodenetleyici kart ile sunucuya API servisleri üzerinden gönderilmektedir.</w:t>
+      </w:r>
+      <w:r>
+        <w:t xml:space="preserve"> Bu gönderme işlemi sırasında parametre olarak cihazın hangi sınıfta olduğunu tanımlayan bir token de gönderilmektedir. Bu sayede sunucu hangi sınıftaki cihazın yoklama isteğinde bulunduğunu anlayabilmektedir.</w:t>
+      </w:r>
+      <w:r>
+        <w:t xml:space="preserve"> </w:t>
       </w:r>
       <w:r>
         <w:rPr>
           <w:color w:val="000000"/>
           <w:shd w:val="clear" w:color="auto" w:fill="FBFBFB"/>
         </w:rPr>
-        <w:t>Sunucu, hangi IoT cihazının istekte bulunduğu, gelen RFID bilgisi ile öğrencinin kayıtlı olup olmadığı, ilgili dersi alıp almadığı gibi kompleks kont</w:t>
+        <w:t>Sunucu</w:t>
       </w:r>
       <w:r>
         <w:rPr>
           <w:color w:val="000000"/>
           <w:shd w:val="clear" w:color="auto" w:fill="FBFBFB"/>
         </w:rPr>
-        <w:t xml:space="preserve">rolleri veritabanına bağlanarak gerçekleştirmektedir. Gerçekleştirilen bu kontroller sonucunda </w:t>
+        <w:t xml:space="preserve"> cihazdan </w:t>
       </w:r>
       <w:r>
         <w:rPr>
           <w:color w:val="000000"/>
           <w:shd w:val="clear" w:color="auto" w:fill="FBFBFB"/>
         </w:rPr>
-        <w:t>öğrenciye</w:t>
+        <w:t>gelen RFID bilgisi ile öğrencinin kayıtlı olup olmadığı, ilgili dersi alıp almadığı</w:t>
       </w:r>
       <w:r>
         <w:rPr>
           <w:color w:val="000000"/>
           <w:shd w:val="clear" w:color="auto" w:fill="FBFBFB"/>
         </w:rPr>
-        <w:t xml:space="preserve"> “Yoklama Alındı!”, “Kart Tanımlı Değil!”, “Bu Derse Kayıtlı Değilsiniz!” gibi bilgilendirici mesajlar ekranda gösterilmektedir.</w:t>
-      </w:r>
-    </w:p>
-    <w:p>
-      <w:pPr>
-        <w:spacing w:afterLines="60" w:after="144" w:line="360" w:lineRule="auto"/>
-        <w:ind w:left="708"/>
+        <w:t xml:space="preserve"> ve o sınıfta ders işlenip işlenmediği</w:t>
+      </w:r>
+      <w:r>
         <w:rPr>
           <w:color w:val="000000"/>
           <w:shd w:val="clear" w:color="auto" w:fill="FBFBFB"/>
         </w:rPr>
-      </w:pPr>
+        <w:t xml:space="preserve"> gibi kompleks kont</w:t>
+      </w:r>
+      <w:r>
+        <w:rPr>
+          <w:color w:val="000000"/>
+          <w:shd w:val="clear" w:color="auto" w:fill="FBFBFB"/>
+        </w:rPr>
+        <w:t xml:space="preserve">rolleri veritabanına bağlanarak gerçekleştirmektedir. Gerçekleştirilen bu kontroller sonucunda </w:t>
+      </w:r>
+      <w:r>
+        <w:rPr>
+          <w:color w:val="000000"/>
+          <w:shd w:val="clear" w:color="auto" w:fill="FBFBFB"/>
+        </w:rPr>
+        <w:t xml:space="preserve">eğer herhangi bir olumsuz durum yoksa </w:t>
+      </w:r>
+      <w:r>
+        <w:rPr>
+          <w:color w:val="000000"/>
+          <w:shd w:val="clear" w:color="auto" w:fill="FBFBFB"/>
+        </w:rPr>
+        <w:t xml:space="preserve">sunucu tarafından </w:t>
+      </w:r>
+      <w:r>
+        <w:rPr>
+          <w:color w:val="000000"/>
+          <w:shd w:val="clear" w:color="auto" w:fill="FBFBFB"/>
+        </w:rPr>
+        <w:t xml:space="preserve">cihaza “Yoklama Alındı!” mesajı yanıt olarak gönderilmekte ve öğrenciye OLED ekranda gösterilmektedir. Eğer olumsuz bir durum varsa o duruma ait mesaj aynı şekilde cihaza gönderilerek </w:t>
+      </w:r>
+      <w:r>
+        <w:rPr>
+          <w:color w:val="000000"/>
+          <w:shd w:val="clear" w:color="auto" w:fill="FBFBFB"/>
+        </w:rPr>
+        <w:t>ekranda gösterilmektedir.</w:t>
+      </w:r>
     </w:p>
     <w:p>
       <w:pPr>
@@ -5673,64 +6566,52 @@
             <o:lock v:ext="edit" aspectratio="t"/>
           </v:shapetype>
           <v:shape id="_x0000_i1025" type="#_x0000_t75" style="width:378pt;height:137.4pt">
-            <v:imagedata r:id="rId9" o:title="elektronik_yoklama_sureci (2)"/>
+            <v:imagedata r:id="rId10" o:title="elektronik_yoklama_sureci (2)"/>
           </v:shape>
         </w:pict>
       </w:r>
-    </w:p>
-    <w:p>
-      <w:pPr>
-        <w:pStyle w:val="ListParagraph"/>
-        <w:spacing w:afterLines="60" w:after="144" w:line="360" w:lineRule="auto"/>
-        <w:rPr>
-          <w:b/>
-          <w:sz w:val="32"/>
-          <w:szCs w:val="56"/>
-        </w:rPr>
-      </w:pPr>
     </w:p>
     <w:p>
       <w:pPr>
         <w:pStyle w:val="ListParagraph"/>
         <w:spacing w:afterLines="60" w:after="144" w:line="360" w:lineRule="auto"/>
         <w:jc w:val="center"/>
-        <w:rPr>
-          <w:sz w:val="18"/>
-          <w:szCs w:val="18"/>
-        </w:rPr>
-      </w:pPr>
-      <w:r>
-        <w:rPr>
-          <w:b/>
-          <w:sz w:val="18"/>
-          <w:szCs w:val="18"/>
-        </w:rPr>
-        <w:t xml:space="preserve">Şekil 1: </w:t>
-      </w:r>
-      <w:r>
-        <w:rPr>
-          <w:sz w:val="18"/>
-          <w:szCs w:val="18"/>
-        </w:rPr>
+      </w:pPr>
+      <w:r>
+        <w:rPr>
+          <w:b/>
+        </w:rPr>
+        <w:t>Şekil 3</w:t>
+      </w:r>
+      <w:r>
+        <w:rPr>
+          <w:b/>
+        </w:rPr>
+        <w:t>.1</w:t>
+      </w:r>
+      <w:r>
+        <w:rPr>
+          <w:b/>
+        </w:rPr>
+        <w:t xml:space="preserve">: </w:t>
+      </w:r>
+      <w:r>
         <w:t>Elektronik yoklama sürecini gösterir akış diyagramı</w:t>
       </w:r>
     </w:p>
     <w:p>
       <w:pPr>
-        <w:pStyle w:val="ListParagraph"/>
+        <w:pStyle w:val="Heading2"/>
         <w:spacing w:afterLines="60" w:after="144" w:line="360" w:lineRule="auto"/>
-      </w:pPr>
-    </w:p>
-    <w:p>
-      <w:pPr>
-        <w:pStyle w:val="Heading2"/>
-        <w:numPr>
-          <w:ilvl w:val="0"/>
-          <w:numId w:val="6"/>
-        </w:numPr>
-        <w:spacing w:afterLines="60" w:after="144" w:line="360" w:lineRule="auto"/>
-      </w:pPr>
-      <w:bookmarkStart w:id="13" w:name="_Toc135640775"/>
+        <w:ind w:left="0"/>
+      </w:pPr>
+      <w:bookmarkStart w:id="13" w:name="_Toc135648167"/>
+      <w:r>
+        <w:t>4</w:t>
+      </w:r>
+      <w:r>
+        <w:t xml:space="preserve">. </w:t>
+      </w:r>
       <w:r>
         <w:t>Donanım Kısmının Gerçekleştirilmesi</w:t>
       </w:r>
@@ -5743,7 +6624,6 @@
         <w:ind w:left="0" w:firstLine="360"/>
       </w:pPr>
       <w:r>
-        <w:lastRenderedPageBreak/>
         <w:t>Öğrencilerin kullanacak olduğu RFID kartlarının okunabilmesi, bu kartlardan okunan değerlerin sunucuya internet üzerinden iletil</w:t>
       </w:r>
       <w:r>
@@ -5759,15 +6639,14 @@
         <w:t>bilgilen</w:t>
       </w:r>
       <w:r>
-        <w:t>dirme mesajlarının gösterilebilmesi için bir donanım çözümü geliştirilmiştir.  Bu donanım çözümü için geliştirilen devre diyagramına Şekil 2’de yer verilmiştir.</w:t>
-      </w:r>
-    </w:p>
-    <w:p>
-      <w:pPr>
-        <w:pStyle w:val="ListParagraph"/>
-        <w:spacing w:afterLines="60" w:after="144" w:line="360" w:lineRule="auto"/>
-        <w:ind w:left="708"/>
-      </w:pPr>
+        <w:t>dirme mesajlarının gösterilebilmesi için bir donanım çözümü geliştirilmiştir.  Bu donanım çözümü için gelişt</w:t>
+      </w:r>
+      <w:r>
+        <w:t>irilen devre diyagramına Şekil 4.1</w:t>
+      </w:r>
+      <w:r>
+        <w:t>’de yer verilmiştir.</w:t>
+      </w:r>
     </w:p>
     <w:p>
       <w:pPr>
@@ -5777,9 +6656,10 @@
         <w:jc w:val="center"/>
       </w:pPr>
       <w:r>
+        <w:lastRenderedPageBreak/>
         <w:pict>
           <v:shape id="_x0000_i1026" type="#_x0000_t75" style="width:310.2pt;height:163.8pt">
-            <v:imagedata r:id="rId10" o:title="circuit"/>
+            <v:imagedata r:id="rId11" o:title="circuit"/>
           </v:shape>
         </w:pict>
       </w:r>
@@ -5799,46 +6679,32 @@
         <w:spacing w:afterLines="60" w:after="144" w:line="360" w:lineRule="auto"/>
         <w:ind w:left="0"/>
         <w:jc w:val="center"/>
-        <w:rPr>
-          <w:sz w:val="18"/>
-          <w:szCs w:val="18"/>
-        </w:rPr>
-      </w:pPr>
-      <w:r>
-        <w:rPr>
-          <w:b/>
-          <w:sz w:val="18"/>
-          <w:szCs w:val="18"/>
-        </w:rPr>
-        <w:t>Şekil 2</w:t>
-      </w:r>
-      <w:r>
-        <w:rPr>
-          <w:b/>
-          <w:sz w:val="18"/>
-          <w:szCs w:val="18"/>
+      </w:pPr>
+      <w:r>
+        <w:rPr>
+          <w:b/>
+        </w:rPr>
+        <w:t>Şekil 4</w:t>
+      </w:r>
+      <w:r>
+        <w:rPr>
+          <w:b/>
+        </w:rPr>
+        <w:t>.1</w:t>
+      </w:r>
+      <w:r>
+        <w:rPr>
+          <w:b/>
         </w:rPr>
         <w:t xml:space="preserve">: </w:t>
       </w:r>
       <w:r>
-        <w:rPr>
-          <w:sz w:val="18"/>
-          <w:szCs w:val="18"/>
-        </w:rPr>
         <w:t>Donanım çözümü için geliştirilen devre</w:t>
       </w:r>
       <w:r>
-        <w:rPr>
-          <w:sz w:val="18"/>
-          <w:szCs w:val="18"/>
-        </w:rPr>
         <w:t>ye ait diyagram</w:t>
       </w:r>
       <w:r>
-        <w:rPr>
-          <w:sz w:val="32"/>
-          <w:szCs w:val="56"/>
-        </w:rPr>
         <w:tab/>
       </w:r>
     </w:p>
@@ -5852,7 +6718,13 @@
         <w:t>Devre</w:t>
       </w:r>
       <w:r>
-        <w:t>de mikrodenetleyici olarak üzerinde ESP8266 Wi-Fi modülünü bulundurmması açısından NodeMCU kartı kullanılmıştır. NodeMCU geliştirme kartı,  üzerinde CH340 çipini barındırmaktadır. Az alan kaplaması, projede kullanılacak olan çevre birimleri ile haberleşebilecek pin sayısına sahip olması</w:t>
+        <w:t xml:space="preserve">de mikrodenetleyici olarak üzerinde </w:t>
+      </w:r>
+      <w:r>
+        <w:t>ESP8266 Wi-Fi modülünü bulundur</w:t>
+      </w:r>
+      <w:r>
+        <w:t>ması açısından NodeMCU kartı kullanılmıştır. NodeMCU geliştirme kartı,  üzerinde CH340 çipini barındırmaktadır. Az alan kaplaması, projede kullanılacak olan çevre birimleri ile haberleşebilecek pin sayısına sahip olması</w:t>
       </w:r>
       <w:r>
         <w:t xml:space="preserve"> ve UART, SPI, I2C gibi haberleşme protokollerini desteklemesi</w:t>
@@ -5909,11 +6781,7 @@
         <w:ind w:firstLine="708"/>
       </w:pPr>
       <w:r>
-        <w:t xml:space="preserve">Geliştirme kartının portatif bir şekilde beslenebilmesi için devreye DC Power Barrel Jack eklenmiştir. Bu güç girişi geliştirme kartının Vin ve GND pinlerine bağlanmıştır. </w:t>
-      </w:r>
-      <w:r>
-        <w:lastRenderedPageBreak/>
-        <w:t>Geliştirme kartının tavsiye edilen voltaj gerilimi 5V ve 3.3V olduğundan dolayı bu girişten 5V gerilimi uygulanmaktadır.</w:t>
+        <w:t>Geliştirme kartının portatif bir şekilde beslenebilmesi için devreye DC Power Barrel Jack eklenmiştir. Bu güç girişi geliştirme kartının Vin ve GND pinlerine bağlanmıştır. Geliştirme kartının tavsiye edilen voltaj gerilimi 5V ve 3.3V olduğundan dolayı bu girişten 5V gerilimi uygulanmaktadır.</w:t>
       </w:r>
     </w:p>
     <w:p>
@@ -5928,6 +6796,7 @@
         <w:ind w:firstLine="708"/>
       </w:pPr>
       <w:r>
+        <w:lastRenderedPageBreak/>
         <w:t xml:space="preserve">RFID kart modülü olarak RC522 isimli kit kullanılmıştır. Bu kitte bir adet RFID Reader ve iki adet RFID kartı bulunmaktadır. Bu kartların biri kredi kartı formunda diğeri anahtarlık formundadır. Her kartın kendine özgü bir hexadecimal değeri bulunmaktadır. </w:t>
       </w:r>
       <w:r>
@@ -5937,7 +6806,10 @@
         <w:t xml:space="preserve">SS, SCK, MOSI, MISO, </w:t>
       </w:r>
       <w:r>
-        <w:t>RST isimil pinler bulundurmaktadır. SS, SCK, MOSI, MISO pinleri SPI haberleşmesi için kullanılmıştır. Bu modül 3.3V voltaj gerilimi ile çalışması gerektiğinden, modülün enerji ihtiyacı geliştirme kartında bulunan 3.3V pininden karşılanmıştır.</w:t>
+        <w:t>RST isimli</w:t>
+      </w:r>
+      <w:r>
+        <w:t xml:space="preserve"> pinler bulundurmaktadır. SS, SCK, MOSI, MISO pinleri SPI haberleşmesi için kullanılmıştır. Bu modül 3.3V voltaj gerilimi ile çalışması gerektiğinden, modülün enerji ihtiyacı geliştirme kartında bulunan 3.3V pininden karşılanmıştır.</w:t>
       </w:r>
     </w:p>
     <w:p>
@@ -5955,19 +6827,31 @@
         <w:t xml:space="preserve">öğrenciye </w:t>
       </w:r>
       <w:r>
-        <w:t>logolar ve sunucudan dönen yanıtlar gösterilmektedir. Mikrokontrolcü kart ile ekranın haberleşmesi için I2C protokolü kullanılmıştır ve ekran 3.3V voltaj gerilimi ile beslenmiştir.</w:t>
+        <w:t xml:space="preserve">logolar ve sunucudan dönen yanıtlar gösterilmektedir. </w:t>
+      </w:r>
+      <w:r>
+        <w:t>Mikrodenetleyici</w:t>
+      </w:r>
+      <w:r>
+        <w:t xml:space="preserve"> kart ile ekranın haberleşmesi için I2C protokolü kullanılmıştır ve ekran 3.3V voltaj gerilimi ile beslenmiştir.</w:t>
+      </w:r>
+      <w:r>
+        <w:t xml:space="preserve"> </w:t>
       </w:r>
     </w:p>
     <w:p>
       <w:pPr>
         <w:pStyle w:val="Heading2"/>
-        <w:numPr>
-          <w:ilvl w:val="0"/>
-          <w:numId w:val="6"/>
-        </w:numPr>
         <w:spacing w:afterLines="60" w:after="144" w:line="360" w:lineRule="auto"/>
-      </w:pPr>
-      <w:bookmarkStart w:id="14" w:name="_Toc135640776"/>
+        <w:ind w:left="0"/>
+      </w:pPr>
+      <w:bookmarkStart w:id="14" w:name="_Toc135648168"/>
+      <w:r>
+        <w:t>5</w:t>
+      </w:r>
+      <w:r>
+        <w:t xml:space="preserve">. </w:t>
+      </w:r>
       <w:r>
         <w:t>Donanımın Kutulanması</w:t>
       </w:r>
@@ -5988,7 +6872,49 @@
         <w:t>68x130x44mm</w:t>
       </w:r>
       <w:r>
-        <w:t xml:space="preserve"> ölçülerindedir. Kutu, gereksiz alan kaplamayacak şekilde devrenin tamamını muhafaza etmiştir. Gerçekleştirilen bu aşama ile donanım kısmı tamamlanmıştır. Donanımın son durumu Şekil 3 görselinde gösterilmiştir.</w:t>
+        <w:t xml:space="preserve"> ölçülerindedir. Kutu, gereksiz alan kaplamayacak şekilde devrenin tamamını muhafaza etmiştir.</w:t>
+      </w:r>
+      <w:r>
+        <w:t xml:space="preserve"> Kullanıcı ile etkileşimi sağlayacak olan LED, Buzzer ve OLED ekran</w:t>
+      </w:r>
+      <w:r>
+        <w:t xml:space="preserve"> </w:t>
+      </w:r>
+      <w:r>
+        <w:t>kutudan delikler açılarak dışarıya çıkartılmıştır.</w:t>
+      </w:r>
+      <w:r>
+        <w:t xml:space="preserve"> Devrenin adaptörden beslenebilmesi için DC Barrel Jack kutunun yan tarafından dışarıya çıkarılmıştır.</w:t>
+      </w:r>
+      <w:r>
+        <w:t xml:space="preserve"> Kuutu içerisind</w:t>
+      </w:r>
+      <w:r>
+        <w:t>e kalacak olan NodeMCU ve RFID k</w:t>
+      </w:r>
+      <w:r>
+        <w:t>art o</w:t>
+      </w:r>
+      <w:r>
+        <w:t xml:space="preserve">kuyucu çift taraflı bant ile sabitlenmiştir. </w:t>
+      </w:r>
+      <w:r>
+        <w:t xml:space="preserve">Plastik kutunun malzemesinin yeterli derecede ince olmasından dolayı </w:t>
+      </w:r>
+      <w:r>
+        <w:t>RFID k</w:t>
+      </w:r>
+      <w:r>
+        <w:t xml:space="preserve">art okuyucu sorunsuz bir şekilde kartın değerini okuyabilmektedir. </w:t>
+      </w:r>
+      <w:r>
+        <w:t xml:space="preserve">Fritzing üzerinde gerçekleştirilmesi planlanan devre başarıyla hayata geçirilmiştir. </w:t>
+      </w:r>
+      <w:r>
+        <w:t>Donanımın son durumu Şekil 5.1</w:t>
+      </w:r>
+      <w:r>
+        <w:t xml:space="preserve"> görselinde gösterilmiştir.</w:t>
       </w:r>
     </w:p>
     <w:p>
@@ -5997,9 +6923,10 @@
         <w:ind w:left="360"/>
       </w:pPr>
       <w:r>
+        <w:lastRenderedPageBreak/>
         <w:pict>
-          <v:shape id="_x0000_i1027" type="#_x0000_t75" style="width:453pt;height:170.4pt">
-            <v:imagedata r:id="rId11" o:title="image"/>
+          <v:shape id="_x0000_i1027" type="#_x0000_t75" style="width:462.6pt;height:173.4pt">
+            <v:imagedata r:id="rId12" o:title="image"/>
           </v:shape>
         </w:pict>
       </w:r>
@@ -6012,48 +6939,38 @@
       <w:r>
         <w:rPr>
           <w:b/>
-          <w:sz w:val="18"/>
-          <w:szCs w:val="18"/>
-        </w:rPr>
-        <w:lastRenderedPageBreak/>
-        <w:t>Şekil 3</w:t>
-      </w:r>
-      <w:r>
-        <w:rPr>
-          <w:b/>
-          <w:sz w:val="18"/>
-          <w:szCs w:val="18"/>
+        </w:rPr>
+        <w:t>Şekil 5</w:t>
+      </w:r>
+      <w:r>
+        <w:rPr>
+          <w:b/>
+        </w:rPr>
+        <w:t>.1</w:t>
+      </w:r>
+      <w:r>
+        <w:rPr>
+          <w:b/>
         </w:rPr>
         <w:t xml:space="preserve">: </w:t>
       </w:r>
       <w:r>
-        <w:rPr>
-          <w:sz w:val="18"/>
-          <w:szCs w:val="18"/>
-        </w:rPr>
         <w:t>Donanım çözümü olarak geliştirilen cihaz</w:t>
       </w:r>
     </w:p>
     <w:p>
       <w:pPr>
+        <w:pStyle w:val="Heading2"/>
         <w:spacing w:afterLines="60" w:after="144" w:line="360" w:lineRule="auto"/>
-      </w:pPr>
-    </w:p>
-    <w:p>
-      <w:pPr>
-        <w:spacing w:afterLines="60" w:after="144" w:line="360" w:lineRule="auto"/>
-      </w:pPr>
-    </w:p>
-    <w:p>
-      <w:pPr>
-        <w:pStyle w:val="Heading2"/>
-        <w:numPr>
-          <w:ilvl w:val="0"/>
-          <w:numId w:val="6"/>
-        </w:numPr>
-        <w:spacing w:afterLines="60" w:after="144" w:line="360" w:lineRule="auto"/>
-      </w:pPr>
-      <w:bookmarkStart w:id="15" w:name="_Toc135640777"/>
+        <w:ind w:left="0"/>
+      </w:pPr>
+      <w:bookmarkStart w:id="15" w:name="_Toc135648169"/>
+      <w:r>
+        <w:t>6</w:t>
+      </w:r>
+      <w:r>
+        <w:t xml:space="preserve">. </w:t>
+      </w:r>
       <w:r>
         <w:t>Gömülü Yazılımın Gerçekleştirilmesi</w:t>
       </w:r>
@@ -6098,7 +7015,10 @@
         <w:t xml:space="preserve">ogolar transparan forma </w:t>
       </w:r>
       <w:r>
-        <w:t xml:space="preserve">fotoğraf düzenleyicileri araçlar aracılığıyla </w:t>
+        <w:t>fotoğraf düzenleyici</w:t>
+      </w:r>
+      <w:r>
+        <w:t xml:space="preserve"> araçlar aracılığıyla </w:t>
       </w:r>
       <w:r>
         <w:t>d</w:t>
@@ -6112,7 +7032,7 @@
       <w:r>
         <w:t xml:space="preserve">Ardından </w:t>
       </w:r>
-      <w:hyperlink r:id="rId12" w:history="1">
+      <w:hyperlink r:id="rId13" w:history="1">
         <w:r>
           <w:rPr>
             <w:rStyle w:val="Hyperlink"/>
@@ -6144,7 +7064,7 @@
         <w:t>”</w:t>
       </w:r>
       <w:r>
-        <w:t xml:space="preserve"> logosu gösterilmektedir. </w:t>
+        <w:t xml:space="preserve"> logosu gösterilmektedir.</w:t>
       </w:r>
     </w:p>
     <w:p>
@@ -6153,60 +7073,35 @@
         <w:ind w:firstLine="360"/>
       </w:pPr>
       <w:r>
-        <w:t>Cihaz sonsuz (loop) durumunda iken bir öğrencinin kart okutmasını beklemektedir.</w:t>
-      </w:r>
-      <w:r>
-        <w:t xml:space="preserve"> Bunu yanısıra belli periyotlarda cihazın bulunduğu sınıfta hangi dersin işlendiğini ekranda gösterebilmek için sunucudan geçerli dersin adını talep etmektedir.</w:t>
-      </w:r>
-      <w:r>
-        <w:t xml:space="preserve"> Sunucudan geçerli dersin talep edilmesi ve ekranda gösterilmesi henüz gömülü yazılımda bulunan algoritmaya entegre edilmemiştir. İlerleyen süreçte bu geliştirme yapılacaktır.</w:t>
-      </w:r>
-    </w:p>
-    <w:p>
-      <w:pPr>
+        <w:t xml:space="preserve">NodeMCU </w:t>
+      </w:r>
+      <w:r>
+        <w:t xml:space="preserve">mikrodenetleyicisinin </w:t>
+      </w:r>
+      <w:r>
+        <w:t>sunucuya bağlanabilmesi için üzerinde bulunan ESP8266 Wi-Fi modülünün internet bağlantısı gerçekleştirilmiştir.</w:t>
+      </w:r>
+      <w:r>
+        <w:t xml:space="preserve"> Bunun için ESP8266WiFi kütüphanesinden yararlanılmıştır. Cihaz kaynak kodunda belirtilen Wi-Fi ağına bağlantı </w:t>
+      </w:r>
+      <w:r>
+        <w:lastRenderedPageBreak/>
+        <w:t>gerçekleştirdikten sonra yoklama isteklerini uzak sunucunun IP adresine veya domain adresine HTTP protokolü ile göndermektedir.</w:t>
+      </w:r>
+    </w:p>
+    <w:p>
+      <w:pPr>
+        <w:pStyle w:val="Heading2"/>
         <w:spacing w:afterLines="60" w:after="144" w:line="360" w:lineRule="auto"/>
-        <w:ind w:firstLine="360"/>
-      </w:pPr>
-    </w:p>
-    <w:p>
-      <w:pPr>
-        <w:spacing w:afterLines="60" w:after="144" w:line="360" w:lineRule="auto"/>
-        <w:ind w:firstLine="360"/>
-      </w:pPr>
-    </w:p>
-    <w:p>
-      <w:pPr>
-        <w:spacing w:afterLines="60" w:after="144" w:line="360" w:lineRule="auto"/>
-        <w:ind w:firstLine="360"/>
-      </w:pPr>
-    </w:p>
-    <w:p>
-      <w:pPr>
-        <w:spacing w:afterLines="60" w:after="144" w:line="360" w:lineRule="auto"/>
-        <w:ind w:firstLine="360"/>
-      </w:pPr>
-    </w:p>
-    <w:p>
-      <w:pPr>
-        <w:spacing w:afterLines="60" w:after="144" w:line="360" w:lineRule="auto"/>
-        <w:ind w:firstLine="360"/>
-      </w:pPr>
-    </w:p>
-    <w:p>
-      <w:pPr>
-        <w:spacing w:afterLines="60" w:after="144" w:line="360" w:lineRule="auto"/>
-      </w:pPr>
-    </w:p>
-    <w:p>
-      <w:pPr>
-        <w:pStyle w:val="Heading2"/>
-        <w:numPr>
-          <w:ilvl w:val="0"/>
-          <w:numId w:val="6"/>
-        </w:numPr>
-        <w:spacing w:afterLines="60" w:after="144" w:line="360" w:lineRule="auto"/>
-      </w:pPr>
-      <w:bookmarkStart w:id="16" w:name="_Toc135640778"/>
+        <w:ind w:left="0"/>
+      </w:pPr>
+      <w:bookmarkStart w:id="16" w:name="_Toc135648170"/>
+      <w:r>
+        <w:t>7</w:t>
+      </w:r>
+      <w:r>
+        <w:t xml:space="preserve">. </w:t>
+      </w:r>
       <w:r>
         <w:t>Sunucu Yazılımının Gerçekleştirilmesi</w:t>
       </w:r>
@@ -6246,10 +7141,13 @@
         <w:t>ebilmesi için bir adet de giriş paneli oluşturulmuştur.</w:t>
       </w:r>
       <w:r>
-        <w:t xml:space="preserve"> Giriş kontrolleri Spring Security ile yapılan yapılandırmalar sayesinde gerçekleştirilmektedir. </w:t>
-      </w:r>
-      <w:r>
-        <w:t>Bu giriş paneline Şekil 4’de yer verilmiştir.</w:t>
+        <w:t xml:space="preserve"> Giriş kontrolleri Spring Security ile yapılan yapılandırmalar sayesinde gerçekleştirilmektedir.</w:t>
+      </w:r>
+      <w:r>
+        <w:t xml:space="preserve"> Bu güvenlik yapılandırmalarına Şekil 7.1’de yer verilmiştir. Giriş panelinin son durumuna Şekil 7.2</w:t>
+      </w:r>
+      <w:r>
+        <w:t>’de yer verilmiştir.</w:t>
       </w:r>
     </w:p>
     <w:p>
@@ -6259,152 +7157,11 @@
         <w:jc w:val="center"/>
       </w:pPr>
       <w:r>
-        <w:rPr>
-          <w:noProof/>
-        </w:rPr>
         <w:drawing>
-          <wp:inline distT="0" distB="0" distL="0" distR="0" wp14:anchorId="3D28DB59" wp14:editId="6373B1C2">
-            <wp:extent cx="4642394" cy="1935480"/>
-            <wp:effectExtent l="0" t="0" r="6350" b="7620"/>
-            <wp:docPr id="1" name="Picture 1"/>
-            <wp:cNvGraphicFramePr>
-              <a:graphicFrameLocks xmlns:a="http://schemas.openxmlformats.org/drawingml/2006/main" noChangeAspect="1"/>
-            </wp:cNvGraphicFramePr>
-            <a:graphic xmlns:a="http://schemas.openxmlformats.org/drawingml/2006/main">
-              <a:graphicData uri="http://schemas.openxmlformats.org/drawingml/2006/picture">
-                <pic:pic xmlns:pic="http://schemas.openxmlformats.org/drawingml/2006/picture">
-                  <pic:nvPicPr>
-                    <pic:cNvPr id="1" name=""/>
-                    <pic:cNvPicPr/>
-                  </pic:nvPicPr>
-                  <pic:blipFill rotWithShape="1">
-                    <a:blip r:embed="rId13"/>
-                    <a:srcRect l="11913" t="16283" r="12324" b="15423"/>
-                    <a:stretch/>
-                  </pic:blipFill>
-                  <pic:spPr bwMode="auto">
-                    <a:xfrm>
-                      <a:off x="0" y="0"/>
-                      <a:ext cx="4757099" cy="1983302"/>
-                    </a:xfrm>
-                    <a:prstGeom prst="rect">
-                      <a:avLst/>
-                    </a:prstGeom>
-                    <a:ln>
-                      <a:noFill/>
-                    </a:ln>
-                    <a:extLst>
-                      <a:ext uri="{53640926-AAD7-44D8-BBD7-CCE9431645EC}">
-                        <a14:shadowObscured xmlns:a14="http://schemas.microsoft.com/office/drawing/2010/main"/>
-                      </a:ext>
-                    </a:extLst>
-                  </pic:spPr>
-                </pic:pic>
-              </a:graphicData>
-            </a:graphic>
-          </wp:inline>
-        </w:drawing>
-      </w:r>
-    </w:p>
-    <w:p>
-      <w:pPr>
-        <w:pStyle w:val="ListParagraph"/>
-        <w:spacing w:afterLines="60" w:after="144" w:line="360" w:lineRule="auto"/>
-        <w:ind w:left="0"/>
-        <w:jc w:val="center"/>
-        <w:rPr>
-          <w:sz w:val="18"/>
-          <w:szCs w:val="18"/>
-        </w:rPr>
-      </w:pPr>
-      <w:r>
-        <w:rPr>
-          <w:b/>
-          <w:sz w:val="18"/>
-          <w:szCs w:val="18"/>
-        </w:rPr>
-        <w:t>Şekil 4</w:t>
-      </w:r>
-      <w:r>
-        <w:rPr>
-          <w:b/>
-          <w:sz w:val="18"/>
-          <w:szCs w:val="18"/>
-        </w:rPr>
-        <w:t xml:space="preserve">: </w:t>
-      </w:r>
-      <w:r>
-        <w:rPr>
-          <w:sz w:val="18"/>
-          <w:szCs w:val="18"/>
-        </w:rPr>
-        <w:t>Tarayıcı üzerinden</w:t>
-      </w:r>
-      <w:r>
-        <w:rPr>
-          <w:sz w:val="18"/>
-          <w:szCs w:val="18"/>
-        </w:rPr>
-        <w:t xml:space="preserve"> erişilen</w:t>
-      </w:r>
-      <w:r>
-        <w:rPr>
-          <w:sz w:val="18"/>
-          <w:szCs w:val="18"/>
-        </w:rPr>
-        <w:t xml:space="preserve"> e-Yoklama sistemine g</w:t>
-      </w:r>
-      <w:r>
-        <w:rPr>
-          <w:sz w:val="18"/>
-          <w:szCs w:val="18"/>
-        </w:rPr>
-        <w:t>iriş paneli</w:t>
-      </w:r>
-    </w:p>
-    <w:p>
-      <w:pPr>
-        <w:spacing w:afterLines="60" w:after="144" w:line="360" w:lineRule="auto"/>
-        <w:ind w:left="360"/>
-      </w:pPr>
-      <w:r>
-        <w:t xml:space="preserve">Öğrencilerin devamsızlıklarını takip edebileceği panele </w:t>
-      </w:r>
-      <w:r>
-        <w:t>Şekil 5</w:t>
-      </w:r>
-      <w:r>
-        <w:t xml:space="preserve"> görselinde yer verilmiştir.</w:t>
-      </w:r>
-      <w:r>
-        <w:t xml:space="preserve"> Bu panelde öğrencinin almış olduğu dersler otomatik olarak listelenmekte ve her derse devamsızlık bilgisi </w:t>
-      </w:r>
-      <w:r>
-        <w:t>veritabanında çekilerek gösterilmektedir. “Profil” sayfasında öğrenciye ait TCKN, sınıf, ad-soyad, doğum tarihi, doğum yeri bilgileri yine veritabanında çekilerek gösterilmektedir.</w:t>
-      </w:r>
-    </w:p>
-    <w:p>
-      <w:pPr>
-        <w:spacing w:afterLines="60" w:after="144" w:line="360" w:lineRule="auto"/>
-        <w:ind w:left="360"/>
-      </w:pPr>
-    </w:p>
-    <w:p>
-      <w:pPr>
-        <w:spacing w:afterLines="60" w:after="144" w:line="360" w:lineRule="auto"/>
-        <w:ind w:left="360"/>
-        <w:jc w:val="center"/>
-      </w:pPr>
-      <w:r>
-        <w:rPr>
-          <w:noProof/>
-        </w:rPr>
-        <w:lastRenderedPageBreak/>
-        <w:drawing>
-          <wp:inline distT="0" distB="0" distL="0" distR="0" wp14:anchorId="687743CE" wp14:editId="427117FE">
-            <wp:extent cx="5759450" cy="2660650"/>
-            <wp:effectExtent l="0" t="0" r="0" b="6350"/>
-            <wp:docPr id="3" name="Picture 3"/>
+          <wp:inline distT="0" distB="0" distL="0" distR="0" wp14:anchorId="7870CC4E" wp14:editId="26419B0D">
+            <wp:extent cx="3241968" cy="3558478"/>
+            <wp:effectExtent l="0" t="0" r="0" b="4445"/>
+            <wp:docPr id="8" name="Picture 8"/>
             <wp:cNvGraphicFramePr>
               <a:graphicFrameLocks xmlns:a="http://schemas.openxmlformats.org/drawingml/2006/main" noChangeAspect="1"/>
             </wp:cNvGraphicFramePr>
@@ -6424,6 +7181,189 @@
                   <pic:spPr>
                     <a:xfrm>
                       <a:off x="0" y="0"/>
+                      <a:ext cx="3259567" cy="3577795"/>
+                    </a:xfrm>
+                    <a:prstGeom prst="rect">
+                      <a:avLst/>
+                    </a:prstGeom>
+                  </pic:spPr>
+                </pic:pic>
+              </a:graphicData>
+            </a:graphic>
+          </wp:inline>
+        </w:drawing>
+      </w:r>
+    </w:p>
+    <w:p>
+      <w:pPr>
+        <w:pStyle w:val="ListParagraph"/>
+        <w:spacing w:afterLines="60" w:after="144" w:line="360" w:lineRule="auto"/>
+        <w:ind w:left="0"/>
+        <w:jc w:val="center"/>
+      </w:pPr>
+      <w:r>
+        <w:rPr>
+          <w:b/>
+        </w:rPr>
+        <w:t xml:space="preserve">Şekil 7.1: </w:t>
+      </w:r>
+      <w:r>
+        <w:t>Giriş paneli için yapılan Spring Security yapılandırmaları</w:t>
+      </w:r>
+    </w:p>
+    <w:p>
+      <w:pPr>
+        <w:spacing w:afterLines="60" w:after="144" w:line="360" w:lineRule="auto"/>
+        <w:ind w:left="360"/>
+        <w:jc w:val="center"/>
+      </w:pPr>
+      <w:r>
+        <w:rPr>
+          <w:noProof/>
+        </w:rPr>
+        <w:lastRenderedPageBreak/>
+        <w:drawing>
+          <wp:inline distT="0" distB="0" distL="0" distR="0" wp14:anchorId="23DF7564" wp14:editId="4EA73932">
+            <wp:extent cx="5426906" cy="2262554"/>
+            <wp:effectExtent l="0" t="0" r="2540" b="4445"/>
+            <wp:docPr id="1" name="Picture 1"/>
+            <wp:cNvGraphicFramePr>
+              <a:graphicFrameLocks xmlns:a="http://schemas.openxmlformats.org/drawingml/2006/main" noChangeAspect="1"/>
+            </wp:cNvGraphicFramePr>
+            <a:graphic xmlns:a="http://schemas.openxmlformats.org/drawingml/2006/main">
+              <a:graphicData uri="http://schemas.openxmlformats.org/drawingml/2006/picture">
+                <pic:pic xmlns:pic="http://schemas.openxmlformats.org/drawingml/2006/picture">
+                  <pic:nvPicPr>
+                    <pic:cNvPr id="1" name=""/>
+                    <pic:cNvPicPr/>
+                  </pic:nvPicPr>
+                  <pic:blipFill rotWithShape="1">
+                    <a:blip r:embed="rId15"/>
+                    <a:srcRect l="11913" t="16283" r="12324" b="15423"/>
+                    <a:stretch/>
+                  </pic:blipFill>
+                  <pic:spPr bwMode="auto">
+                    <a:xfrm>
+                      <a:off x="0" y="0"/>
+                      <a:ext cx="5578034" cy="2325562"/>
+                    </a:xfrm>
+                    <a:prstGeom prst="rect">
+                      <a:avLst/>
+                    </a:prstGeom>
+                    <a:ln>
+                      <a:noFill/>
+                    </a:ln>
+                    <a:extLst>
+                      <a:ext uri="{53640926-AAD7-44D8-BBD7-CCE9431645EC}">
+                        <a14:shadowObscured xmlns:a14="http://schemas.microsoft.com/office/drawing/2010/main"/>
+                      </a:ext>
+                    </a:extLst>
+                  </pic:spPr>
+                </pic:pic>
+              </a:graphicData>
+            </a:graphic>
+          </wp:inline>
+        </w:drawing>
+      </w:r>
+    </w:p>
+    <w:p>
+      <w:pPr>
+        <w:pStyle w:val="ListParagraph"/>
+        <w:spacing w:afterLines="60" w:after="144" w:line="360" w:lineRule="auto"/>
+        <w:ind w:left="0"/>
+        <w:jc w:val="center"/>
+      </w:pPr>
+      <w:r>
+        <w:rPr>
+          <w:b/>
+        </w:rPr>
+        <w:t>Şekil 7</w:t>
+      </w:r>
+      <w:r>
+        <w:rPr>
+          <w:b/>
+        </w:rPr>
+        <w:t>.2</w:t>
+      </w:r>
+      <w:r>
+        <w:rPr>
+          <w:b/>
+        </w:rPr>
+        <w:t xml:space="preserve">: </w:t>
+      </w:r>
+      <w:r>
+        <w:t>Tarayıcı üzerinden</w:t>
+      </w:r>
+      <w:r>
+        <w:t xml:space="preserve"> erişilen</w:t>
+      </w:r>
+      <w:r>
+        <w:t xml:space="preserve"> e-Yoklama sistemine g</w:t>
+      </w:r>
+      <w:r>
+        <w:t>iriş paneli</w:t>
+      </w:r>
+    </w:p>
+    <w:p>
+      <w:pPr>
+        <w:spacing w:afterLines="60" w:after="144" w:line="360" w:lineRule="auto"/>
+        <w:ind w:left="360"/>
+      </w:pPr>
+      <w:r>
+        <w:t xml:space="preserve">Öğrencilerin devamsızlıklarını takip edebileceği panele </w:t>
+      </w:r>
+      <w:r>
+        <w:t>Şekil 7.3</w:t>
+      </w:r>
+      <w:r>
+        <w:t xml:space="preserve"> görselinde yer verilmiştir.</w:t>
+      </w:r>
+      <w:r>
+        <w:t xml:space="preserve"> Bu panelde öğrencinin almış olduğu dersler otomatik olarak listelenmekte ve her derse devamsızlık bilgisi </w:t>
+      </w:r>
+      <w:r>
+        <w:t>veritabanında çekilerek gösterilmektedir. “Profil” sayfasında öğrenciye ait TCKN, sınıf, ad-soyad, d</w:t>
+      </w:r>
+      <w:bookmarkStart w:id="17" w:name="_GoBack"/>
+      <w:bookmarkEnd w:id="17"/>
+      <w:r>
+        <w:t>oğum tarihi, doğum yeri bilgileri yine veritabanında çekilerek gösterilmektedir.</w:t>
+      </w:r>
+    </w:p>
+    <w:p>
+      <w:pPr>
+        <w:spacing w:afterLines="60" w:after="144" w:line="360" w:lineRule="auto"/>
+        <w:ind w:left="360"/>
+        <w:jc w:val="center"/>
+      </w:pPr>
+      <w:r>
+        <w:rPr>
+          <w:noProof/>
+        </w:rPr>
+        <w:drawing>
+          <wp:inline distT="0" distB="0" distL="0" distR="0" wp14:anchorId="004A1207" wp14:editId="34A2485F">
+            <wp:extent cx="5759450" cy="2660650"/>
+            <wp:effectExtent l="0" t="0" r="0" b="6350"/>
+            <wp:docPr id="3" name="Picture 3"/>
+            <wp:cNvGraphicFramePr>
+              <a:graphicFrameLocks xmlns:a="http://schemas.openxmlformats.org/drawingml/2006/main" noChangeAspect="1"/>
+            </wp:cNvGraphicFramePr>
+            <a:graphic xmlns:a="http://schemas.openxmlformats.org/drawingml/2006/main">
+              <a:graphicData uri="http://schemas.openxmlformats.org/drawingml/2006/picture">
+                <pic:pic xmlns:pic="http://schemas.openxmlformats.org/drawingml/2006/picture">
+                  <pic:nvPicPr>
+                    <pic:cNvPr id="1" name=""/>
+                    <pic:cNvPicPr/>
+                  </pic:nvPicPr>
+                  <pic:blipFill>
+                    <a:blip r:embed="rId16"/>
+                    <a:stretch>
+                      <a:fillRect/>
+                    </a:stretch>
+                  </pic:blipFill>
+                  <pic:spPr>
+                    <a:xfrm>
+                      <a:off x="0" y="0"/>
                       <a:ext cx="5759450" cy="2660650"/>
                     </a:xfrm>
                     <a:prstGeom prst="rect">
@@ -6446,31 +7386,25 @@
       <w:r>
         <w:rPr>
           <w:b/>
-          <w:sz w:val="18"/>
-          <w:szCs w:val="18"/>
-        </w:rPr>
-        <w:t>Şekil 5</w:t>
-      </w:r>
-      <w:r>
-        <w:rPr>
-          <w:b/>
-          <w:sz w:val="18"/>
-          <w:szCs w:val="18"/>
+        </w:rPr>
+        <w:t>Şekil 7</w:t>
+      </w:r>
+      <w:r>
+        <w:rPr>
+          <w:b/>
+        </w:rPr>
+        <w:t>.3</w:t>
+      </w:r>
+      <w:r>
+        <w:rPr>
+          <w:b/>
         </w:rPr>
         <w:t xml:space="preserve">: </w:t>
       </w:r>
       <w:r>
-        <w:rPr>
-          <w:sz w:val="18"/>
-          <w:szCs w:val="18"/>
-        </w:rPr>
         <w:t>Öğrenci paneli</w:t>
       </w:r>
       <w:r>
-        <w:rPr>
-          <w:sz w:val="18"/>
-          <w:szCs w:val="18"/>
-        </w:rPr>
         <w:t xml:space="preserve"> görünümü</w:t>
       </w:r>
     </w:p>
@@ -6480,10 +7414,29 @@
         <w:ind w:left="360"/>
       </w:pPr>
       <w:r>
-        <w:t>Sistemde ADMIN (Yönetici) rolünde tanımlı bir kişi bulunmaktadır. Bu kişi veritabanına müdahale edebilen tek kullanıcıdır. Bu kullanıcı sisteme öğrenci ve akademisyenleri ekleyebilir, silebilir, sorgulayabilir ve tanımlı bilgileri güncelleyebilir. Bunun yanında yoklaması alınmış bir derste “YOK” yazılmış bir öğrenciyi “VAR” yazabilir veya tam tersini yapabilir. Ayrıca sisteme yeni dersler, sınıflar tanımlayabilir veya bu sınıflara öğrencilerin kartlarını okuyacak olan cihazları tanımlayabilir.</w:t>
-      </w:r>
-      <w:r>
-        <w:t xml:space="preserve"> Yönetici panelinin görünümüne Şekil 6’da ve örnek olması açısından yöneticiye ait “Ders İşlemleri” paneline ait panel Şekil 7’de gösterilmiştir.</w:t>
+        <w:t xml:space="preserve">Sistemde ADMIN (Yönetici) rolünde tanımlı bir kişi bulunmaktadır. Bu kişi veritabanına müdahale edebilen tek kullanıcıdır. Bu kullanıcı sisteme öğrenci ve akademisyenleri ekleyebilir, silebilir, sorgulayabilir ve tanımlı bilgileri güncelleyebilir. Bunun yanında yoklaması alınmış bir derste “YOK” yazılmış bir öğrenciyi “VAR” yazabilir veya tam </w:t>
+      </w:r>
+      <w:r>
+        <w:lastRenderedPageBreak/>
+        <w:t>tersini yapabilir. Ayrıca sisteme yeni dersler, sınıflar tanımlayabilir veya bu sınıflara öğrencilerin kartlarını okuyacak olan cihazları tanımlayabilir.</w:t>
+      </w:r>
+      <w:r>
+        <w:t xml:space="preserve"> Yönet</w:t>
+      </w:r>
+      <w:r>
+        <w:t>ic</w:t>
+      </w:r>
+      <w:r>
+        <w:t>i panelinin görünümüne Şekil 7.4</w:t>
+      </w:r>
+      <w:r>
+        <w:t>’da ve örnek olması açısından yöneticiye ait “Ders İşlemleri” paneline ait panel Şekil 7</w:t>
+      </w:r>
+      <w:r>
+        <w:t>.5</w:t>
+      </w:r>
+      <w:r>
+        <w:t>’de gösterilmiştir.</w:t>
       </w:r>
     </w:p>
     <w:p>
@@ -6496,7 +7449,7 @@
           <w:noProof/>
         </w:rPr>
         <w:drawing>
-          <wp:inline distT="0" distB="0" distL="0" distR="0" wp14:anchorId="07B2432B" wp14:editId="5CC77E91">
+          <wp:inline distT="0" distB="0" distL="0" distR="0" wp14:anchorId="50BF3656" wp14:editId="52945097">
             <wp:extent cx="5882640" cy="2700047"/>
             <wp:effectExtent l="0" t="0" r="3810" b="5080"/>
             <wp:docPr id="4" name="Picture 4"/>
@@ -6511,7 +7464,7 @@
                     <pic:cNvPicPr/>
                   </pic:nvPicPr>
                   <pic:blipFill rotWithShape="1">
-                    <a:blip r:embed="rId15"/>
+                    <a:blip r:embed="rId17"/>
                     <a:srcRect t="763" b="1"/>
                     <a:stretch/>
                   </pic:blipFill>
@@ -6548,24 +7501,22 @@
       <w:r>
         <w:rPr>
           <w:b/>
-          <w:sz w:val="18"/>
-          <w:szCs w:val="18"/>
-        </w:rPr>
-        <w:t>Şekil 6</w:t>
-      </w:r>
-      <w:r>
-        <w:rPr>
-          <w:b/>
-          <w:sz w:val="18"/>
-          <w:szCs w:val="18"/>
+        </w:rPr>
+        <w:t>Şekil 7</w:t>
+      </w:r>
+      <w:r>
+        <w:rPr>
+          <w:b/>
+        </w:rPr>
+        <w:t>.4</w:t>
+      </w:r>
+      <w:r>
+        <w:rPr>
+          <w:b/>
         </w:rPr>
         <w:t xml:space="preserve">: </w:t>
       </w:r>
       <w:r>
-        <w:rPr>
-          <w:sz w:val="18"/>
-          <w:szCs w:val="18"/>
-        </w:rPr>
         <w:t>Yönetici paneli görünümü</w:t>
       </w:r>
     </w:p>
@@ -6578,9 +7529,8 @@
         <w:rPr>
           <w:noProof/>
         </w:rPr>
-        <w:lastRenderedPageBreak/>
         <w:drawing>
-          <wp:inline distT="0" distB="0" distL="0" distR="0" wp14:anchorId="6C4F787C" wp14:editId="3FCE17E5">
+          <wp:inline distT="0" distB="0" distL="0" distR="0" wp14:anchorId="1EE49869" wp14:editId="42B7A8AB">
             <wp:extent cx="5759450" cy="2657475"/>
             <wp:effectExtent l="0" t="0" r="0" b="9525"/>
             <wp:docPr id="5" name="Picture 5"/>
@@ -6595,7 +7545,7 @@
                     <pic:cNvPicPr/>
                   </pic:nvPicPr>
                   <pic:blipFill>
-                    <a:blip r:embed="rId16"/>
+                    <a:blip r:embed="rId18"/>
                     <a:stretch>
                       <a:fillRect/>
                     </a:stretch>
@@ -6625,24 +7575,22 @@
       <w:r>
         <w:rPr>
           <w:b/>
-          <w:sz w:val="18"/>
-          <w:szCs w:val="18"/>
         </w:rPr>
         <w:t>Şekil 7</w:t>
       </w:r>
       <w:r>
         <w:rPr>
           <w:b/>
-          <w:sz w:val="18"/>
-          <w:szCs w:val="18"/>
+        </w:rPr>
+        <w:t>.5</w:t>
+      </w:r>
+      <w:r>
+        <w:rPr>
+          <w:b/>
         </w:rPr>
         <w:t xml:space="preserve">: </w:t>
       </w:r>
       <w:r>
-        <w:rPr>
-          <w:sz w:val="18"/>
-          <w:szCs w:val="18"/>
-        </w:rPr>
         <w:t>Yönetici panelinde bulunan “Ders İşlemleri” paneli görünümü</w:t>
       </w:r>
     </w:p>
@@ -6652,10 +7600,23 @@
         <w:ind w:left="360"/>
       </w:pPr>
       <w:r>
-        <w:t xml:space="preserve">Tüm kayıtların veritabanında saklanması için veritabanı mimarisi geliştirilmiştir. Bu mimariye Şekil 8’de yer verilmiştir. </w:t>
-      </w:r>
-      <w:r>
-        <w:t xml:space="preserve">User tablosu öğrencilerin ve ADMIN kişisinin panellere girişinde parola ve rol kontrollerinin gerçekleştirildiği tablodur. Bu tabloda parolalara BCrypt algoritması ile şifrelenerek saklanmaktadır. </w:t>
+        <w:t>Tüm kayıtların veritabanında saklanması için veritabanı mimarisi geliş</w:t>
+      </w:r>
+      <w:r>
+        <w:t>ti</w:t>
+      </w:r>
+      <w:r>
+        <w:t>rilmiştir. Bu mimariye Şekil 7.6</w:t>
+      </w:r>
+      <w:r>
+        <w:t xml:space="preserve">’de yer verilmiştir. </w:t>
+      </w:r>
+      <w:r>
+        <w:t xml:space="preserve">User tablosu öğrencilerin ve ADMIN kişisinin </w:t>
+      </w:r>
+      <w:r>
+        <w:lastRenderedPageBreak/>
+        <w:t xml:space="preserve">panellere girişinde parola ve rol kontrollerinin gerçekleştirildiği tablodur. Bu tabloda parolalara BCrypt algoritması ile şifrelenerek saklanmaktadır. </w:t>
       </w:r>
     </w:p>
     <w:p>
@@ -6695,11 +7656,10 @@
         <w:rPr>
           <w:noProof/>
         </w:rPr>
-        <w:lastRenderedPageBreak/>
         <w:drawing>
-          <wp:inline distT="0" distB="0" distL="0" distR="0" wp14:anchorId="607786EE" wp14:editId="64803106">
-            <wp:extent cx="4226813" cy="4693165"/>
-            <wp:effectExtent l="0" t="0" r="2540" b="0"/>
+          <wp:inline distT="0" distB="0" distL="0" distR="0" wp14:anchorId="1ACE8EA0" wp14:editId="01425630">
+            <wp:extent cx="3555789" cy="3948106"/>
+            <wp:effectExtent l="0" t="0" r="6985" b="0"/>
             <wp:docPr id="6" name="Picture 6" descr="C:\Users\azuwin\AppData\Local\Microsoft\Windows\INetCache\Content.Word\veritabani_v13.jpg"/>
             <wp:cNvGraphicFramePr>
               <a:graphicFrameLocks xmlns:a="http://schemas.openxmlformats.org/drawingml/2006/main" noChangeAspect="1"/>
@@ -6714,7 +7674,7 @@
                     </pic:cNvPicPr>
                   </pic:nvPicPr>
                   <pic:blipFill>
-                    <a:blip r:embed="rId17" cstate="print">
+                    <a:blip r:embed="rId19" cstate="print">
                       <a:extLst>
                         <a:ext uri="{28A0092B-C50C-407E-A947-70E740481C1C}">
                           <a14:useLocalDpi xmlns:a14="http://schemas.microsoft.com/office/drawing/2010/main" val="0"/>
@@ -6729,7 +7689,7 @@
                   <pic:spPr bwMode="auto">
                     <a:xfrm>
                       <a:off x="0" y="0"/>
-                      <a:ext cx="4319799" cy="4796410"/>
+                      <a:ext cx="3641905" cy="4043724"/>
                     </a:xfrm>
                     <a:prstGeom prst="rect">
                       <a:avLst/>
@@ -6751,104 +7711,52 @@
         <w:spacing w:afterLines="60" w:after="144" w:line="360" w:lineRule="auto"/>
         <w:ind w:left="360"/>
         <w:jc w:val="center"/>
-        <w:rPr>
-          <w:sz w:val="18"/>
-          <w:szCs w:val="18"/>
-        </w:rPr>
-      </w:pPr>
-      <w:r>
-        <w:rPr>
-          <w:b/>
-          <w:sz w:val="18"/>
-          <w:szCs w:val="18"/>
-        </w:rPr>
-        <w:t>Şekil 8</w:t>
-      </w:r>
-      <w:r>
-        <w:rPr>
-          <w:b/>
-          <w:sz w:val="18"/>
-          <w:szCs w:val="18"/>
+      </w:pPr>
+      <w:r>
+        <w:rPr>
+          <w:b/>
+        </w:rPr>
+        <w:t>Şekil 7</w:t>
+      </w:r>
+      <w:r>
+        <w:rPr>
+          <w:b/>
+        </w:rPr>
+        <w:t>.6</w:t>
+      </w:r>
+      <w:r>
+        <w:rPr>
+          <w:b/>
         </w:rPr>
         <w:t xml:space="preserve">: </w:t>
       </w:r>
       <w:r>
-        <w:rPr>
-          <w:sz w:val="18"/>
-          <w:szCs w:val="18"/>
-        </w:rPr>
-        <w:t>Veritabanı mimarisi</w:t>
+        <w:t>Veritabanı mimaris</w:t>
+      </w:r>
+      <w:r>
+        <w:t>i</w:t>
       </w:r>
     </w:p>
     <w:p>
       <w:pPr>
         <w:pStyle w:val="Heading2"/>
-        <w:numPr>
-          <w:ilvl w:val="0"/>
-          <w:numId w:val="6"/>
-        </w:numPr>
         <w:spacing w:afterLines="60" w:after="144" w:line="360" w:lineRule="auto"/>
-      </w:pPr>
-      <w:bookmarkStart w:id="17" w:name="_Toc135640779"/>
+        <w:ind w:left="0"/>
+      </w:pPr>
+      <w:bookmarkStart w:id="18" w:name="_Toc135648171"/>
+      <w:r>
+        <w:t>8</w:t>
+      </w:r>
+      <w:r>
+        <w:t xml:space="preserve">. </w:t>
+      </w:r>
       <w:r>
         <w:t>SONU</w:t>
       </w:r>
       <w:r>
         <w:t>Ç</w:t>
       </w:r>
-      <w:bookmarkEnd w:id="17"/>
-    </w:p>
-    <w:p>
-      <w:pPr>
-        <w:spacing w:after="60" w:line="360" w:lineRule="auto"/>
-        <w:ind w:firstLine="357"/>
-      </w:pPr>
-      <w:r>
-        <w:t xml:space="preserve">Yaşamımız içerisindeki tüm gündelik faaliyetlerin dijital ortamlarda takip ve kontrol edilmesini hedefleyen dünyadaki teknoloji devlerinin en çok önem gösterdiği kavramlardan biri, çok büyük bir kapsama sahip olan dijital dönüşümdür. Son kullanıcı olan bizler, internette saatlerce gezinirken arkamızda bırakmış olduğumuz dijital ayak izleri ile bu dönüşümün içerisinde istesek de istemesek de yer alıyoruz. Doğru veriye ulaşarak ve ulaşılan verileri mantıklı bir şekilde anlamlandırarak tercihlerimizin, davranışlarımızın hatta düşüncelerimizin dahi etkilenebileceğinin farkında olan şirketler adeta birer av köpeği gibi arkamızda bırakmış olduğumuz dijital ayak izlerini takip etmektedirler. Her ne kadar yetenekli bir av köpeği olunursa olunsun dünyadaki milyarlarca kullanıcıya ait olan milyarlarca gigabaytlık ayak izinin güvenli bir şekilde kaydedilip işlenmesi ve takip edilebilmesi için veri merkezlerine ihtiyaç vardır. Veri merkezleri bir önceki güne kıyasla her </w:t>
-      </w:r>
-      <w:r>
-        <w:lastRenderedPageBreak/>
-        <w:t xml:space="preserve">geçen gün daha da dijitalleştiğimiz 21. yüzyılda işletmeler tarafından vazgeçilemeyecek bir öneme sahip olan tesislerdir. </w:t>
-      </w:r>
-    </w:p>
-    <w:p>
-      <w:pPr>
-        <w:spacing w:after="60" w:line="360" w:lineRule="auto"/>
-        <w:ind w:firstLine="357"/>
-      </w:pPr>
-      <w:r>
-        <w:t>Yazmış olduğum araştırma tezi içerisinde veri merkezlerinde en temel amacın depolanan verilere ve sağlanan hizmetlere güvenli bir şekilde herhangi bir kopma meydana gelmeden erişebilmek olduğundan sıklıkla bahsettim. Bu nedenle veri merkezlerinin inşasında son teknoloji bileşenler kullanılarak çok ciddi yatırımlar yapılmaktadır. Kötü niyetli saldırganlar çok büyük maliyetlerle kurulan bu tesislerin durduk yere kurulmadıklarının farkındadırlar. Tesis içerisinde sıra sıra dizilmiş buzdolabı gibi görünen onlarca hatta yüzlerce belki de binlerce sunucunun içerisinde yer alan birlerin ve sıfırların günümüzdeki en değerli minerallerin başında geldiğini biliyorlar. Eğer dikkatli ve detaylı bir şekilde bu madenler inşa edilmezse içerisindeki veri mineralleri, hırsızlar ve hazine avcıları tarafından bir dakika dahi kaybedilmeden çalınacaktır. Son kullanıcılar olan bizlerin birleri ve sıfırları da dahil olmak üzere. Peki ya sürekli olarak yeni sunucuların ve donanımların eklendiği bu tesislerdeki enerji kullanım ihtiyaçlarına ne olacak? Büyük ve güçlü maddi imkanlara sahip olan Google gibi şirketler doğaya ve çevreye faydalı veri merkezlerinin geliştirilmesinde öncü olarak rol almaktadır. Fakat kurumsal veri merkezini dahi zar zor kurabilen düşük ekonomilere sahip olan şirketler ne yapacak? Tabiki de veriminin oldukça düşük olduğu ve çok büyük boyutlarda enerji israfının meydana geldiği daha ucuz donanımları kullanmaya devam edeceklerdir. Sonuç olarak veri merkezleri çok kompleks ve karmaşık bir hal almış durumdadır. Sabit bir literatürü bulunmamakla birlikte her işletme kendi ihtiyaçlarına ve ekonomik koşullarına göre farklı farklı veri merkezleri kurabilmektedir. Veri merkezlerinin geleceği; ortaya çıkan bulut bilişim, sunucu sanallaştırma ve hibrit teknolojilerle birlikte hala gelişmekte olan yapılarda saklıdır.</w:t>
-      </w:r>
-    </w:p>
-    <w:p>
-      <w:pPr>
-        <w:spacing w:after="60" w:line="360" w:lineRule="auto"/>
-        <w:ind w:firstLine="357"/>
-      </w:pPr>
-    </w:p>
-    <w:p>
-      <w:pPr>
-        <w:spacing w:after="60" w:line="360" w:lineRule="auto"/>
-        <w:ind w:firstLine="357"/>
-      </w:pPr>
-    </w:p>
-    <w:p>
-      <w:pPr>
-        <w:spacing w:after="60" w:line="360" w:lineRule="auto"/>
-        <w:ind w:firstLine="357"/>
-      </w:pPr>
-    </w:p>
-    <w:p>
-      <w:pPr>
-        <w:spacing w:after="60" w:line="360" w:lineRule="auto"/>
-        <w:ind w:firstLine="357"/>
-      </w:pPr>
-    </w:p>
-    <w:p>
-      <w:pPr>
-        <w:spacing w:after="60" w:line="360" w:lineRule="auto"/>
-        <w:ind w:firstLine="357"/>
-      </w:pPr>
+      <w:bookmarkEnd w:id="18"/>
     </w:p>
     <w:p>
       <w:pPr>
@@ -6874,12 +7782,11 @@
         <w:spacing w:afterLines="60" w:after="144" w:line="360" w:lineRule="auto"/>
         <w:jc w:val="left"/>
       </w:pPr>
-      <w:bookmarkStart w:id="18" w:name="_Toc135640780"/>
-      <w:r>
-        <w:lastRenderedPageBreak/>
+      <w:bookmarkStart w:id="19" w:name="_Toc135648172"/>
+      <w:r>
         <w:t>KAYNAKLAR</w:t>
       </w:r>
-      <w:bookmarkEnd w:id="18"/>
+      <w:bookmarkEnd w:id="19"/>
     </w:p>
     <w:p>
       <w:pPr>
@@ -6980,7 +7887,11 @@
     <w:p>
       <w:pPr>
         <w:spacing w:afterLines="60" w:after="144" w:line="360" w:lineRule="auto"/>
-        <w:ind w:firstLine="357"/>
+      </w:pPr>
+    </w:p>
+    <w:p>
+      <w:pPr>
+        <w:spacing w:afterLines="60" w:after="144" w:line="360" w:lineRule="auto"/>
       </w:pPr>
     </w:p>
     <w:p>
@@ -7027,21 +7938,14 @@
     </w:p>
     <w:p>
       <w:pPr>
-        <w:spacing w:afterLines="60" w:after="144" w:line="360" w:lineRule="auto"/>
-        <w:ind w:firstLine="357"/>
-      </w:pPr>
-    </w:p>
-    <w:p>
-      <w:pPr>
         <w:pStyle w:val="Heading1"/>
         <w:jc w:val="left"/>
       </w:pPr>
-      <w:bookmarkStart w:id="19" w:name="_Toc135640781"/>
-      <w:r>
-        <w:lastRenderedPageBreak/>
+      <w:bookmarkStart w:id="20" w:name="_Toc135648173"/>
+      <w:r>
         <w:t>ÖZGEÇMİŞ</w:t>
       </w:r>
-      <w:bookmarkEnd w:id="19"/>
+      <w:bookmarkEnd w:id="20"/>
     </w:p>
     <w:p/>
     <w:p>
@@ -7083,7 +7987,7 @@
                     </pic:cNvPicPr>
                   </pic:nvPicPr>
                   <pic:blipFill rotWithShape="1">
-                    <a:blip r:embed="rId18" cstate="print">
+                    <a:blip r:embed="rId20" cstate="print">
                       <a:extLst>
                         <a:ext uri="{28A0092B-C50C-407E-A947-70E740481C1C}">
                           <a14:useLocalDpi xmlns:a14="http://schemas.microsoft.com/office/drawing/2010/main" val="0"/>
@@ -7419,9 +8323,9 @@
       </w:pPr>
     </w:p>
     <w:sectPr>
-      <w:footerReference w:type="default" r:id="rId19"/>
       <w:pgSz w:w="11906" w:h="16838"/>
       <w:pgMar w:top="1701" w:right="1418" w:bottom="1701" w:left="1418" w:header="709" w:footer="709" w:gutter="0"/>
+      <w:pgNumType w:start="1"/>
       <w:cols w:space="708"/>
       <w:docGrid w:linePitch="360"/>
     </w:sectPr>
@@ -7458,7 +8362,6 @@
         <w:docPartUnique/>
       </w:docPartObj>
     </w:sdtPr>
-    <w:sdtEndPr/>
     <w:sdtContent>
       <w:p>
         <w:pPr>
@@ -7498,7 +8401,7 @@
 <w:ftr xmlns:wpc="http://schemas.microsoft.com/office/word/2010/wordprocessingCanvas" xmlns:cx="http://schemas.microsoft.com/office/drawing/2014/chartex" xmlns:mc="http://schemas.openxmlformats.org/markup-compatibility/2006" xmlns:o="urn:schemas-microsoft-com:office:office" xmlns:r="http://schemas.openxmlformats.org/officeDocument/2006/relationships" xmlns:m="http://schemas.openxmlformats.org/officeDocument/2006/math" xmlns:v="urn:schemas-microsoft-com:vml" xmlns:wp14="http://schemas.microsoft.com/office/word/2010/wordprocessingDrawing" xmlns:wp="http://schemas.openxmlformats.org/drawingml/2006/wordprocessingDrawing" xmlns:w10="urn:schemas-microsoft-com:office:word" xmlns:w="http://schemas.openxmlformats.org/wordprocessingml/2006/main" xmlns:w14="http://schemas.microsoft.com/office/word/2010/wordml" xmlns:w15="http://schemas.microsoft.com/office/word/2012/wordml" xmlns:w16se="http://schemas.microsoft.com/office/word/2015/wordml/symex" xmlns:wpg="http://schemas.microsoft.com/office/word/2010/wordprocessingGroup" xmlns:wpi="http://schemas.microsoft.com/office/word/2010/wordprocessingInk" xmlns:wne="http://schemas.microsoft.com/office/word/2006/wordml" xmlns:wps="http://schemas.microsoft.com/office/word/2010/wordprocessingShape" mc:Ignorable="w14 w15 w16se wp14">
   <w:sdt>
     <w:sdtPr>
-      <w:id w:val="-2106264425"/>
+      <w:id w:val="975576974"/>
       <w:docPartObj>
         <w:docPartGallery w:val="Page Numbers (Bottom of Page)"/>
         <w:docPartUnique/>
@@ -7528,7 +8431,7 @@
           <w:rPr>
             <w:noProof/>
           </w:rPr>
-          <w:t>21</w:t>
+          <w:t>8</w:t>
         </w:r>
         <w:r>
           <w:rPr>
@@ -7860,6 +8763,92 @@
     </w:lvl>
   </w:abstractNum>
   <w:abstractNum w:abstractNumId="3" w15:restartNumberingAfterBreak="0">
+    <w:nsid w:val="2B466641"/>
+    <w:multiLevelType w:val="hybridMultilevel"/>
+    <w:tmpl w:val="4DFA07CE"/>
+    <w:lvl w:ilvl="0" w:tplc="041F000F">
+      <w:start w:val="1"/>
+      <w:numFmt w:val="decimal"/>
+      <w:lvlText w:val="%1."/>
+      <w:lvlJc w:val="left"/>
+      <w:pPr>
+        <w:ind w:left="1080" w:hanging="360"/>
+      </w:pPr>
+    </w:lvl>
+    <w:lvl w:ilvl="1" w:tplc="041F0019" w:tentative="1">
+      <w:start w:val="1"/>
+      <w:numFmt w:val="lowerLetter"/>
+      <w:lvlText w:val="%2."/>
+      <w:lvlJc w:val="left"/>
+      <w:pPr>
+        <w:ind w:left="1800" w:hanging="360"/>
+      </w:pPr>
+    </w:lvl>
+    <w:lvl w:ilvl="2" w:tplc="041F001B" w:tentative="1">
+      <w:start w:val="1"/>
+      <w:numFmt w:val="lowerRoman"/>
+      <w:lvlText w:val="%3."/>
+      <w:lvlJc w:val="right"/>
+      <w:pPr>
+        <w:ind w:left="2520" w:hanging="180"/>
+      </w:pPr>
+    </w:lvl>
+    <w:lvl w:ilvl="3" w:tplc="041F000F" w:tentative="1">
+      <w:start w:val="1"/>
+      <w:numFmt w:val="decimal"/>
+      <w:lvlText w:val="%4."/>
+      <w:lvlJc w:val="left"/>
+      <w:pPr>
+        <w:ind w:left="3240" w:hanging="360"/>
+      </w:pPr>
+    </w:lvl>
+    <w:lvl w:ilvl="4" w:tplc="041F0019" w:tentative="1">
+      <w:start w:val="1"/>
+      <w:numFmt w:val="lowerLetter"/>
+      <w:lvlText w:val="%5."/>
+      <w:lvlJc w:val="left"/>
+      <w:pPr>
+        <w:ind w:left="3960" w:hanging="360"/>
+      </w:pPr>
+    </w:lvl>
+    <w:lvl w:ilvl="5" w:tplc="041F001B" w:tentative="1">
+      <w:start w:val="1"/>
+      <w:numFmt w:val="lowerRoman"/>
+      <w:lvlText w:val="%6."/>
+      <w:lvlJc w:val="right"/>
+      <w:pPr>
+        <w:ind w:left="4680" w:hanging="180"/>
+      </w:pPr>
+    </w:lvl>
+    <w:lvl w:ilvl="6" w:tplc="041F000F" w:tentative="1">
+      <w:start w:val="1"/>
+      <w:numFmt w:val="decimal"/>
+      <w:lvlText w:val="%7."/>
+      <w:lvlJc w:val="left"/>
+      <w:pPr>
+        <w:ind w:left="5400" w:hanging="360"/>
+      </w:pPr>
+    </w:lvl>
+    <w:lvl w:ilvl="7" w:tplc="041F0019" w:tentative="1">
+      <w:start w:val="1"/>
+      <w:numFmt w:val="lowerLetter"/>
+      <w:lvlText w:val="%8."/>
+      <w:lvlJc w:val="left"/>
+      <w:pPr>
+        <w:ind w:left="6120" w:hanging="360"/>
+      </w:pPr>
+    </w:lvl>
+    <w:lvl w:ilvl="8" w:tplc="041F001B" w:tentative="1">
+      <w:start w:val="1"/>
+      <w:numFmt w:val="lowerRoman"/>
+      <w:lvlText w:val="%9."/>
+      <w:lvlJc w:val="right"/>
+      <w:pPr>
+        <w:ind w:left="6840" w:hanging="180"/>
+      </w:pPr>
+    </w:lvl>
+  </w:abstractNum>
+  <w:abstractNum w:abstractNumId="4" w15:restartNumberingAfterBreak="0">
     <w:nsid w:val="32E838B8"/>
     <w:multiLevelType w:val="hybridMultilevel"/>
     <w:tmpl w:val="3B743BAC"/>
@@ -7948,7 +8937,96 @@
       </w:pPr>
     </w:lvl>
   </w:abstractNum>
-  <w:abstractNum w:abstractNumId="4" w15:restartNumberingAfterBreak="0">
+  <w:abstractNum w:abstractNumId="5" w15:restartNumberingAfterBreak="0">
+    <w:nsid w:val="3BD7545C"/>
+    <w:multiLevelType w:val="hybridMultilevel"/>
+    <w:tmpl w:val="15E40CE0"/>
+    <w:lvl w:ilvl="0" w:tplc="041F000F">
+      <w:start w:val="1"/>
+      <w:numFmt w:val="decimal"/>
+      <w:lvlText w:val="%1."/>
+      <w:lvlJc w:val="left"/>
+      <w:pPr>
+        <w:ind w:left="720" w:hanging="360"/>
+      </w:pPr>
+      <w:rPr>
+        <w:rFonts w:hint="default"/>
+      </w:rPr>
+    </w:lvl>
+    <w:lvl w:ilvl="1" w:tplc="041F0019" w:tentative="1">
+      <w:start w:val="1"/>
+      <w:numFmt w:val="lowerLetter"/>
+      <w:lvlText w:val="%2."/>
+      <w:lvlJc w:val="left"/>
+      <w:pPr>
+        <w:ind w:left="1440" w:hanging="360"/>
+      </w:pPr>
+    </w:lvl>
+    <w:lvl w:ilvl="2" w:tplc="041F001B" w:tentative="1">
+      <w:start w:val="1"/>
+      <w:numFmt w:val="lowerRoman"/>
+      <w:lvlText w:val="%3."/>
+      <w:lvlJc w:val="right"/>
+      <w:pPr>
+        <w:ind w:left="2160" w:hanging="180"/>
+      </w:pPr>
+    </w:lvl>
+    <w:lvl w:ilvl="3" w:tplc="041F000F" w:tentative="1">
+      <w:start w:val="1"/>
+      <w:numFmt w:val="decimal"/>
+      <w:lvlText w:val="%4."/>
+      <w:lvlJc w:val="left"/>
+      <w:pPr>
+        <w:ind w:left="2880" w:hanging="360"/>
+      </w:pPr>
+    </w:lvl>
+    <w:lvl w:ilvl="4" w:tplc="041F0019" w:tentative="1">
+      <w:start w:val="1"/>
+      <w:numFmt w:val="lowerLetter"/>
+      <w:lvlText w:val="%5."/>
+      <w:lvlJc w:val="left"/>
+      <w:pPr>
+        <w:ind w:left="3600" w:hanging="360"/>
+      </w:pPr>
+    </w:lvl>
+    <w:lvl w:ilvl="5" w:tplc="041F001B" w:tentative="1">
+      <w:start w:val="1"/>
+      <w:numFmt w:val="lowerRoman"/>
+      <w:lvlText w:val="%6."/>
+      <w:lvlJc w:val="right"/>
+      <w:pPr>
+        <w:ind w:left="4320" w:hanging="180"/>
+      </w:pPr>
+    </w:lvl>
+    <w:lvl w:ilvl="6" w:tplc="041F000F" w:tentative="1">
+      <w:start w:val="1"/>
+      <w:numFmt w:val="decimal"/>
+      <w:lvlText w:val="%7."/>
+      <w:lvlJc w:val="left"/>
+      <w:pPr>
+        <w:ind w:left="5040" w:hanging="360"/>
+      </w:pPr>
+    </w:lvl>
+    <w:lvl w:ilvl="7" w:tplc="041F0019" w:tentative="1">
+      <w:start w:val="1"/>
+      <w:numFmt w:val="lowerLetter"/>
+      <w:lvlText w:val="%8."/>
+      <w:lvlJc w:val="left"/>
+      <w:pPr>
+        <w:ind w:left="5760" w:hanging="360"/>
+      </w:pPr>
+    </w:lvl>
+    <w:lvl w:ilvl="8" w:tplc="041F001B" w:tentative="1">
+      <w:start w:val="1"/>
+      <w:numFmt w:val="lowerRoman"/>
+      <w:lvlText w:val="%9."/>
+      <w:lvlJc w:val="right"/>
+      <w:pPr>
+        <w:ind w:left="6480" w:hanging="180"/>
+      </w:pPr>
+    </w:lvl>
+  </w:abstractNum>
+  <w:abstractNum w:abstractNumId="6" w15:restartNumberingAfterBreak="0">
     <w:nsid w:val="506B6BF1"/>
     <w:multiLevelType w:val="hybridMultilevel"/>
     <w:tmpl w:val="BD24AAB4"/>
@@ -8037,7 +9115,93 @@
       </w:pPr>
     </w:lvl>
   </w:abstractNum>
-  <w:abstractNum w:abstractNumId="5" w15:restartNumberingAfterBreak="0">
+  <w:abstractNum w:abstractNumId="7" w15:restartNumberingAfterBreak="0">
+    <w:nsid w:val="577C0A8E"/>
+    <w:multiLevelType w:val="hybridMultilevel"/>
+    <w:tmpl w:val="2B407A20"/>
+    <w:lvl w:ilvl="0" w:tplc="041F000F">
+      <w:start w:val="1"/>
+      <w:numFmt w:val="decimal"/>
+      <w:lvlText w:val="%1."/>
+      <w:lvlJc w:val="left"/>
+      <w:pPr>
+        <w:ind w:left="1440" w:hanging="360"/>
+      </w:pPr>
+    </w:lvl>
+    <w:lvl w:ilvl="1" w:tplc="041F0019" w:tentative="1">
+      <w:start w:val="1"/>
+      <w:numFmt w:val="lowerLetter"/>
+      <w:lvlText w:val="%2."/>
+      <w:lvlJc w:val="left"/>
+      <w:pPr>
+        <w:ind w:left="2160" w:hanging="360"/>
+      </w:pPr>
+    </w:lvl>
+    <w:lvl w:ilvl="2" w:tplc="041F001B" w:tentative="1">
+      <w:start w:val="1"/>
+      <w:numFmt w:val="lowerRoman"/>
+      <w:lvlText w:val="%3."/>
+      <w:lvlJc w:val="right"/>
+      <w:pPr>
+        <w:ind w:left="2880" w:hanging="180"/>
+      </w:pPr>
+    </w:lvl>
+    <w:lvl w:ilvl="3" w:tplc="041F000F" w:tentative="1">
+      <w:start w:val="1"/>
+      <w:numFmt w:val="decimal"/>
+      <w:lvlText w:val="%4."/>
+      <w:lvlJc w:val="left"/>
+      <w:pPr>
+        <w:ind w:left="3600" w:hanging="360"/>
+      </w:pPr>
+    </w:lvl>
+    <w:lvl w:ilvl="4" w:tplc="041F0019" w:tentative="1">
+      <w:start w:val="1"/>
+      <w:numFmt w:val="lowerLetter"/>
+      <w:lvlText w:val="%5."/>
+      <w:lvlJc w:val="left"/>
+      <w:pPr>
+        <w:ind w:left="4320" w:hanging="360"/>
+      </w:pPr>
+    </w:lvl>
+    <w:lvl w:ilvl="5" w:tplc="041F001B" w:tentative="1">
+      <w:start w:val="1"/>
+      <w:numFmt w:val="lowerRoman"/>
+      <w:lvlText w:val="%6."/>
+      <w:lvlJc w:val="right"/>
+      <w:pPr>
+        <w:ind w:left="5040" w:hanging="180"/>
+      </w:pPr>
+    </w:lvl>
+    <w:lvl w:ilvl="6" w:tplc="041F000F" w:tentative="1">
+      <w:start w:val="1"/>
+      <w:numFmt w:val="decimal"/>
+      <w:lvlText w:val="%7."/>
+      <w:lvlJc w:val="left"/>
+      <w:pPr>
+        <w:ind w:left="5760" w:hanging="360"/>
+      </w:pPr>
+    </w:lvl>
+    <w:lvl w:ilvl="7" w:tplc="041F0019" w:tentative="1">
+      <w:start w:val="1"/>
+      <w:numFmt w:val="lowerLetter"/>
+      <w:lvlText w:val="%8."/>
+      <w:lvlJc w:val="left"/>
+      <w:pPr>
+        <w:ind w:left="6480" w:hanging="360"/>
+      </w:pPr>
+    </w:lvl>
+    <w:lvl w:ilvl="8" w:tplc="041F001B" w:tentative="1">
+      <w:start w:val="1"/>
+      <w:numFmt w:val="lowerRoman"/>
+      <w:lvlText w:val="%9."/>
+      <w:lvlJc w:val="right"/>
+      <w:pPr>
+        <w:ind w:left="7200" w:hanging="180"/>
+      </w:pPr>
+    </w:lvl>
+  </w:abstractNum>
+  <w:abstractNum w:abstractNumId="8" w15:restartNumberingAfterBreak="0">
     <w:nsid w:val="5EDB3545"/>
     <w:multiLevelType w:val="hybridMultilevel"/>
     <w:tmpl w:val="7F4C1ABA"/>
@@ -8258,7 +9422,96 @@
       </w:rPr>
     </w:lvl>
   </w:abstractNum>
-  <w:abstractNum w:abstractNumId="6" w15:restartNumberingAfterBreak="0">
+  <w:abstractNum w:abstractNumId="9" w15:restartNumberingAfterBreak="0">
+    <w:nsid w:val="5FBD2A1D"/>
+    <w:multiLevelType w:val="hybridMultilevel"/>
+    <w:tmpl w:val="FEA49434"/>
+    <w:lvl w:ilvl="0" w:tplc="B72828D0">
+      <w:start w:val="1"/>
+      <w:numFmt w:val="decimal"/>
+      <w:lvlText w:val="%1-"/>
+      <w:lvlJc w:val="left"/>
+      <w:pPr>
+        <w:ind w:left="720" w:hanging="360"/>
+      </w:pPr>
+      <w:rPr>
+        <w:rFonts w:hint="default"/>
+      </w:rPr>
+    </w:lvl>
+    <w:lvl w:ilvl="1" w:tplc="041F0019" w:tentative="1">
+      <w:start w:val="1"/>
+      <w:numFmt w:val="lowerLetter"/>
+      <w:lvlText w:val="%2."/>
+      <w:lvlJc w:val="left"/>
+      <w:pPr>
+        <w:ind w:left="1440" w:hanging="360"/>
+      </w:pPr>
+    </w:lvl>
+    <w:lvl w:ilvl="2" w:tplc="041F001B" w:tentative="1">
+      <w:start w:val="1"/>
+      <w:numFmt w:val="lowerRoman"/>
+      <w:lvlText w:val="%3."/>
+      <w:lvlJc w:val="right"/>
+      <w:pPr>
+        <w:ind w:left="2160" w:hanging="180"/>
+      </w:pPr>
+    </w:lvl>
+    <w:lvl w:ilvl="3" w:tplc="041F000F" w:tentative="1">
+      <w:start w:val="1"/>
+      <w:numFmt w:val="decimal"/>
+      <w:lvlText w:val="%4."/>
+      <w:lvlJc w:val="left"/>
+      <w:pPr>
+        <w:ind w:left="2880" w:hanging="360"/>
+      </w:pPr>
+    </w:lvl>
+    <w:lvl w:ilvl="4" w:tplc="041F0019" w:tentative="1">
+      <w:start w:val="1"/>
+      <w:numFmt w:val="lowerLetter"/>
+      <w:lvlText w:val="%5."/>
+      <w:lvlJc w:val="left"/>
+      <w:pPr>
+        <w:ind w:left="3600" w:hanging="360"/>
+      </w:pPr>
+    </w:lvl>
+    <w:lvl w:ilvl="5" w:tplc="041F001B" w:tentative="1">
+      <w:start w:val="1"/>
+      <w:numFmt w:val="lowerRoman"/>
+      <w:lvlText w:val="%6."/>
+      <w:lvlJc w:val="right"/>
+      <w:pPr>
+        <w:ind w:left="4320" w:hanging="180"/>
+      </w:pPr>
+    </w:lvl>
+    <w:lvl w:ilvl="6" w:tplc="041F000F" w:tentative="1">
+      <w:start w:val="1"/>
+      <w:numFmt w:val="decimal"/>
+      <w:lvlText w:val="%7."/>
+      <w:lvlJc w:val="left"/>
+      <w:pPr>
+        <w:ind w:left="5040" w:hanging="360"/>
+      </w:pPr>
+    </w:lvl>
+    <w:lvl w:ilvl="7" w:tplc="041F0019" w:tentative="1">
+      <w:start w:val="1"/>
+      <w:numFmt w:val="lowerLetter"/>
+      <w:lvlText w:val="%8."/>
+      <w:lvlJc w:val="left"/>
+      <w:pPr>
+        <w:ind w:left="5760" w:hanging="360"/>
+      </w:pPr>
+    </w:lvl>
+    <w:lvl w:ilvl="8" w:tplc="041F001B" w:tentative="1">
+      <w:start w:val="1"/>
+      <w:numFmt w:val="lowerRoman"/>
+      <w:lvlText w:val="%9."/>
+      <w:lvlJc w:val="right"/>
+      <w:pPr>
+        <w:ind w:left="6480" w:hanging="180"/>
+      </w:pPr>
+    </w:lvl>
+  </w:abstractNum>
+  <w:abstractNum w:abstractNumId="10" w15:restartNumberingAfterBreak="0">
     <w:nsid w:val="5FED61DF"/>
     <w:multiLevelType w:val="hybridMultilevel"/>
     <w:tmpl w:val="4FE69FF8"/>
@@ -8347,7 +9600,7 @@
       </w:pPr>
     </w:lvl>
   </w:abstractNum>
-  <w:abstractNum w:abstractNumId="7" w15:restartNumberingAfterBreak="0">
+  <w:abstractNum w:abstractNumId="11" w15:restartNumberingAfterBreak="0">
     <w:nsid w:val="6212123A"/>
     <w:multiLevelType w:val="hybridMultilevel"/>
     <w:tmpl w:val="EE4C7328"/>
@@ -8436,7 +9689,7 @@
       </w:pPr>
     </w:lvl>
   </w:abstractNum>
-  <w:abstractNum w:abstractNumId="8" w15:restartNumberingAfterBreak="0">
+  <w:abstractNum w:abstractNumId="12" w15:restartNumberingAfterBreak="0">
     <w:nsid w:val="6A866E47"/>
     <w:multiLevelType w:val="hybridMultilevel"/>
     <w:tmpl w:val="0B82FB10"/>
@@ -8525,7 +9778,7 @@
       </w:pPr>
     </w:lvl>
   </w:abstractNum>
-  <w:abstractNum w:abstractNumId="9" w15:restartNumberingAfterBreak="0">
+  <w:abstractNum w:abstractNumId="13" w15:restartNumberingAfterBreak="0">
     <w:nsid w:val="77D61166"/>
     <w:multiLevelType w:val="hybridMultilevel"/>
     <w:tmpl w:val="68643A54"/>
@@ -8612,7 +9865,7 @@
     </w:lvl>
   </w:abstractNum>
   <w:num w:numId="1">
-    <w:abstractNumId w:val="6"/>
+    <w:abstractNumId w:val="10"/>
   </w:num>
   <w:num w:numId="2">
     <w:abstractNumId w:val="1"/>
@@ -8621,25 +9874,37 @@
     <w:abstractNumId w:val="2"/>
   </w:num>
   <w:num w:numId="4">
-    <w:abstractNumId w:val="8"/>
+    <w:abstractNumId w:val="12"/>
   </w:num>
   <w:num w:numId="5">
     <w:abstractNumId w:val="0"/>
   </w:num>
   <w:num w:numId="6">
+    <w:abstractNumId w:val="6"/>
+  </w:num>
+  <w:num w:numId="7">
     <w:abstractNumId w:val="4"/>
   </w:num>
-  <w:num w:numId="7">
+  <w:num w:numId="8">
+    <w:abstractNumId w:val="11"/>
+  </w:num>
+  <w:num w:numId="9">
+    <w:abstractNumId w:val="13"/>
+  </w:num>
+  <w:num w:numId="10">
+    <w:abstractNumId w:val="8"/>
+  </w:num>
+  <w:num w:numId="11">
+    <w:abstractNumId w:val="9"/>
+  </w:num>
+  <w:num w:numId="12">
+    <w:abstractNumId w:val="5"/>
+  </w:num>
+  <w:num w:numId="13">
     <w:abstractNumId w:val="3"/>
   </w:num>
-  <w:num w:numId="8">
+  <w:num w:numId="14">
     <w:abstractNumId w:val="7"/>
-  </w:num>
-  <w:num w:numId="9">
-    <w:abstractNumId w:val="9"/>
-  </w:num>
-  <w:num w:numId="10">
-    <w:abstractNumId w:val="5"/>
   </w:num>
 </w:numbering>
 </file>
@@ -9625,7 +10890,7 @@
 </file>
 
 <file path=customXml/itemProps1.xml><?xml version="1.0" encoding="utf-8"?>
-<ds:datastoreItem xmlns:ds="http://schemas.openxmlformats.org/officeDocument/2006/customXml" ds:itemID="{E348FC36-C76F-404B-BE90-8657FCBFE244}">
+<ds:datastoreItem xmlns:ds="http://schemas.openxmlformats.org/officeDocument/2006/customXml" ds:itemID="{89A9CC67-A17C-4446-BC07-B8B5E486F7D2}">
   <ds:schemaRefs>
     <ds:schemaRef ds:uri="http://schemas.openxmlformats.org/officeDocument/2006/bibliography"/>
   </ds:schemaRefs>

--- a/tez/IoT Tabanlı Elektronik Yoklama Sistemi.docx
+++ b/tez/IoT Tabanlı Elektronik Yoklama Sistemi.docx
@@ -3925,7 +3925,21 @@
           <w:sz w:val="22"/>
           <w:szCs w:val="22"/>
         </w:rPr>
-        <w:t>: Yönetici paneli görünümü</w:t>
+        <w:t xml:space="preserve">: Yönetici paneli </w:t>
+      </w:r>
+      <w:r>
+        <w:rPr>
+          <w:sz w:val="22"/>
+          <w:szCs w:val="22"/>
+        </w:rPr>
+        <w:t xml:space="preserve">“Ana Sayfa” </w:t>
+      </w:r>
+      <w:r>
+        <w:rPr>
+          <w:sz w:val="22"/>
+          <w:szCs w:val="22"/>
+        </w:rPr>
+        <w:t>görünümü</w:t>
       </w:r>
     </w:p>
     <w:p>
@@ -3955,7 +3969,21 @@
           <w:sz w:val="22"/>
           <w:szCs w:val="22"/>
         </w:rPr>
-        <w:t>: Yönetici panelinde bulunan “Ders İşlemleri” paneli görünümü</w:t>
+        <w:t>: “</w:t>
+      </w:r>
+      <w:r>
+        <w:rPr>
+          <w:sz w:val="22"/>
+          <w:szCs w:val="22"/>
+        </w:rPr>
+        <w:t>Öğrenci</w:t>
+      </w:r>
+      <w:r>
+        <w:rPr>
+          <w:sz w:val="22"/>
+          <w:szCs w:val="22"/>
+        </w:rPr>
+        <w:t xml:space="preserve"> İşlemleri” paneli görünümü</w:t>
       </w:r>
     </w:p>
     <w:p>
@@ -3978,7 +4006,234 @@
           <w:sz w:val="22"/>
           <w:szCs w:val="22"/>
         </w:rPr>
-        <w:t>.6</w:t>
+        <w:t xml:space="preserve">.6: </w:t>
+      </w:r>
+      <w:r>
+        <w:rPr>
+          <w:sz w:val="22"/>
+          <w:szCs w:val="22"/>
+        </w:rPr>
+        <w:t>“</w:t>
+      </w:r>
+      <w:r>
+        <w:rPr>
+          <w:sz w:val="22"/>
+          <w:szCs w:val="22"/>
+        </w:rPr>
+        <w:t>Yoklama</w:t>
+      </w:r>
+      <w:r>
+        <w:rPr>
+          <w:sz w:val="22"/>
+          <w:szCs w:val="22"/>
+        </w:rPr>
+        <w:t xml:space="preserve"> İşlemleri” paneli görünümü</w:t>
+      </w:r>
+    </w:p>
+    <w:p>
+      <w:pPr>
+        <w:spacing w:afterLines="60" w:after="144" w:line="360" w:lineRule="auto"/>
+        <w:rPr>
+          <w:sz w:val="22"/>
+          <w:szCs w:val="22"/>
+        </w:rPr>
+      </w:pPr>
+      <w:r>
+        <w:rPr>
+          <w:sz w:val="22"/>
+          <w:szCs w:val="22"/>
+        </w:rPr>
+        <w:t>Şekil 7</w:t>
+      </w:r>
+      <w:r>
+        <w:rPr>
+          <w:sz w:val="22"/>
+          <w:szCs w:val="22"/>
+        </w:rPr>
+        <w:t>.7</w:t>
+      </w:r>
+      <w:r>
+        <w:rPr>
+          <w:sz w:val="22"/>
+          <w:szCs w:val="22"/>
+        </w:rPr>
+        <w:t>: “</w:t>
+      </w:r>
+      <w:r>
+        <w:rPr>
+          <w:sz w:val="22"/>
+          <w:szCs w:val="22"/>
+        </w:rPr>
+        <w:t>Ders</w:t>
+      </w:r>
+      <w:r>
+        <w:rPr>
+          <w:sz w:val="22"/>
+          <w:szCs w:val="22"/>
+        </w:rPr>
+        <w:t xml:space="preserve"> İşlemleri” paneli görünümü</w:t>
+      </w:r>
+    </w:p>
+    <w:p>
+      <w:pPr>
+        <w:spacing w:afterLines="60" w:after="144" w:line="360" w:lineRule="auto"/>
+        <w:rPr>
+          <w:sz w:val="22"/>
+          <w:szCs w:val="22"/>
+        </w:rPr>
+      </w:pPr>
+      <w:r>
+        <w:rPr>
+          <w:sz w:val="22"/>
+          <w:szCs w:val="22"/>
+        </w:rPr>
+        <w:t>Şekil 7</w:t>
+      </w:r>
+      <w:r>
+        <w:rPr>
+          <w:sz w:val="22"/>
+          <w:szCs w:val="22"/>
+        </w:rPr>
+        <w:t xml:space="preserve">.8: </w:t>
+      </w:r>
+      <w:r>
+        <w:rPr>
+          <w:sz w:val="22"/>
+          <w:szCs w:val="22"/>
+        </w:rPr>
+        <w:t>“</w:t>
+      </w:r>
+      <w:r>
+        <w:rPr>
+          <w:sz w:val="22"/>
+          <w:szCs w:val="22"/>
+        </w:rPr>
+        <w:t>Sınıf</w:t>
+      </w:r>
+      <w:r>
+        <w:rPr>
+          <w:sz w:val="22"/>
+          <w:szCs w:val="22"/>
+        </w:rPr>
+        <w:t xml:space="preserve"> İşlemleri” paneli görünümü</w:t>
+      </w:r>
+    </w:p>
+    <w:p>
+      <w:pPr>
+        <w:spacing w:afterLines="60" w:after="144" w:line="360" w:lineRule="auto"/>
+        <w:rPr>
+          <w:sz w:val="22"/>
+          <w:szCs w:val="22"/>
+        </w:rPr>
+      </w:pPr>
+      <w:r>
+        <w:rPr>
+          <w:sz w:val="22"/>
+          <w:szCs w:val="22"/>
+        </w:rPr>
+        <w:t>Şekil 7</w:t>
+      </w:r>
+      <w:r>
+        <w:rPr>
+          <w:sz w:val="22"/>
+          <w:szCs w:val="22"/>
+        </w:rPr>
+        <w:t>.9:</w:t>
+      </w:r>
+      <w:r>
+        <w:rPr>
+          <w:sz w:val="22"/>
+          <w:szCs w:val="22"/>
+        </w:rPr>
+        <w:t xml:space="preserve"> “</w:t>
+      </w:r>
+      <w:r>
+        <w:rPr>
+          <w:sz w:val="22"/>
+          <w:szCs w:val="22"/>
+        </w:rPr>
+        <w:t>Cihaz</w:t>
+      </w:r>
+      <w:r>
+        <w:rPr>
+          <w:sz w:val="22"/>
+          <w:szCs w:val="22"/>
+        </w:rPr>
+        <w:t xml:space="preserve"> İşlemleri” paneli görünümü</w:t>
+      </w:r>
+      <w:r>
+        <w:rPr>
+          <w:sz w:val="22"/>
+          <w:szCs w:val="22"/>
+        </w:rPr>
+        <w:t xml:space="preserve"> </w:t>
+      </w:r>
+    </w:p>
+    <w:p>
+      <w:pPr>
+        <w:spacing w:afterLines="60" w:after="144" w:line="360" w:lineRule="auto"/>
+        <w:rPr>
+          <w:sz w:val="22"/>
+          <w:szCs w:val="22"/>
+        </w:rPr>
+      </w:pPr>
+      <w:r>
+        <w:rPr>
+          <w:sz w:val="22"/>
+          <w:szCs w:val="22"/>
+        </w:rPr>
+        <w:t>Şekil 7</w:t>
+      </w:r>
+      <w:r>
+        <w:rPr>
+          <w:sz w:val="22"/>
+          <w:szCs w:val="22"/>
+        </w:rPr>
+        <w:t>.10:</w:t>
+      </w:r>
+      <w:r>
+        <w:rPr>
+          <w:sz w:val="22"/>
+          <w:szCs w:val="22"/>
+        </w:rPr>
+        <w:t xml:space="preserve"> “</w:t>
+      </w:r>
+      <w:r>
+        <w:rPr>
+          <w:sz w:val="22"/>
+          <w:szCs w:val="22"/>
+        </w:rPr>
+        <w:t>Akademisyen</w:t>
+      </w:r>
+      <w:r>
+        <w:rPr>
+          <w:sz w:val="22"/>
+          <w:szCs w:val="22"/>
+        </w:rPr>
+        <w:t xml:space="preserve"> İşlemleri” paneli görünümü</w:t>
+      </w:r>
+    </w:p>
+    <w:p>
+      <w:pPr>
+        <w:spacing w:afterLines="60" w:after="144" w:line="360" w:lineRule="auto"/>
+        <w:rPr>
+          <w:sz w:val="22"/>
+          <w:szCs w:val="22"/>
+        </w:rPr>
+      </w:pPr>
+      <w:r>
+        <w:rPr>
+          <w:sz w:val="22"/>
+          <w:szCs w:val="22"/>
+        </w:rPr>
+        <w:t>Şekil 7</w:t>
+      </w:r>
+      <w:r>
+        <w:rPr>
+          <w:sz w:val="22"/>
+          <w:szCs w:val="22"/>
+        </w:rPr>
+        <w:t>.11</w:t>
       </w:r>
       <w:r>
         <w:rPr>
@@ -3987,78 +4242,6 @@
         </w:rPr>
         <w:t>: Veritabanı mimarisi</w:t>
       </w:r>
-    </w:p>
-    <w:p>
-      <w:pPr>
-        <w:spacing w:after="60" w:line="360" w:lineRule="auto"/>
-        <w:rPr>
-          <w:sz w:val="22"/>
-          <w:szCs w:val="22"/>
-        </w:rPr>
-      </w:pPr>
-    </w:p>
-    <w:p>
-      <w:pPr>
-        <w:spacing w:after="60" w:line="360" w:lineRule="auto"/>
-        <w:rPr>
-          <w:sz w:val="22"/>
-          <w:szCs w:val="22"/>
-        </w:rPr>
-      </w:pPr>
-    </w:p>
-    <w:p>
-      <w:pPr>
-        <w:spacing w:after="60" w:line="360" w:lineRule="auto"/>
-        <w:rPr>
-          <w:sz w:val="22"/>
-          <w:szCs w:val="22"/>
-        </w:rPr>
-      </w:pPr>
-    </w:p>
-    <w:p>
-      <w:pPr>
-        <w:spacing w:after="60" w:line="360" w:lineRule="auto"/>
-        <w:rPr>
-          <w:sz w:val="22"/>
-          <w:szCs w:val="22"/>
-        </w:rPr>
-      </w:pPr>
-    </w:p>
-    <w:p>
-      <w:pPr>
-        <w:spacing w:after="60" w:line="360" w:lineRule="auto"/>
-        <w:rPr>
-          <w:sz w:val="22"/>
-          <w:szCs w:val="22"/>
-        </w:rPr>
-      </w:pPr>
-    </w:p>
-    <w:p>
-      <w:pPr>
-        <w:spacing w:after="60" w:line="360" w:lineRule="auto"/>
-        <w:rPr>
-          <w:sz w:val="22"/>
-          <w:szCs w:val="22"/>
-        </w:rPr>
-      </w:pPr>
-    </w:p>
-    <w:p>
-      <w:pPr>
-        <w:spacing w:after="60" w:line="360" w:lineRule="auto"/>
-        <w:rPr>
-          <w:sz w:val="22"/>
-          <w:szCs w:val="22"/>
-        </w:rPr>
-      </w:pPr>
-    </w:p>
-    <w:p>
-      <w:pPr>
-        <w:spacing w:after="60" w:line="360" w:lineRule="auto"/>
-        <w:rPr>
-          <w:sz w:val="22"/>
-          <w:szCs w:val="22"/>
-        </w:rPr>
-      </w:pPr>
     </w:p>
     <w:p>
       <w:pPr>
@@ -4166,6 +4349,7 @@
       </w:pPr>
       <w:bookmarkStart w:id="7" w:name="_Toc135648161"/>
       <w:r>
+        <w:lastRenderedPageBreak/>
         <w:t>KISALTMALAR LİSTESİ</w:t>
       </w:r>
       <w:bookmarkEnd w:id="7"/>
@@ -5043,11 +5227,21 @@
     </w:p>
     <w:p>
       <w:pPr>
+        <w:spacing w:after="60" w:line="360" w:lineRule="auto"/>
+        <w:rPr>
+          <w:sz w:val="22"/>
+          <w:szCs w:val="22"/>
+        </w:rPr>
+      </w:pPr>
+    </w:p>
+    <w:p>
+      <w:pPr>
         <w:pStyle w:val="Heading1"/>
         <w:jc w:val="left"/>
       </w:pPr>
       <w:bookmarkStart w:id="8" w:name="_Toc135648162"/>
       <w:r>
+        <w:lastRenderedPageBreak/>
         <w:t>ÖZET</w:t>
       </w:r>
       <w:bookmarkEnd w:id="8"/>
@@ -5209,6 +5403,23 @@
     </w:p>
     <w:p>
       <w:pPr>
+        <w:rPr>
+          <w:sz w:val="22"/>
+          <w:szCs w:val="22"/>
+        </w:rPr>
+      </w:pPr>
+    </w:p>
+    <w:p>
+      <w:pPr>
+        <w:rPr>
+          <w:sz w:val="22"/>
+          <w:szCs w:val="22"/>
+        </w:rPr>
+      </w:pPr>
+    </w:p>
+    <w:p/>
+    <w:p>
+      <w:pPr>
         <w:pStyle w:val="Heading1"/>
         <w:jc w:val="left"/>
         <w:rPr>
@@ -5218,35 +5429,68 @@
         </w:rPr>
       </w:pPr>
     </w:p>
-    <w:p/>
-    <w:p/>
-    <w:p/>
-    <w:p/>
-    <w:p/>
-    <w:p/>
-    <w:p/>
-    <w:p/>
-    <w:p/>
-    <w:p/>
-    <w:p/>
     <w:p>
       <w:pPr>
         <w:pStyle w:val="Heading1"/>
         <w:jc w:val="left"/>
-        <w:rPr>
-          <w:b w:val="0"/>
-          <w:sz w:val="22"/>
-          <w:szCs w:val="22"/>
-        </w:rPr>
-      </w:pPr>
+      </w:pPr>
+      <w:bookmarkStart w:id="9" w:name="_Toc135648163"/>
     </w:p>
     <w:p>
       <w:pPr>
         <w:pStyle w:val="Heading1"/>
         <w:jc w:val="left"/>
       </w:pPr>
-      <w:bookmarkStart w:id="9" w:name="_Toc135648163"/>
-      <w:r>
+    </w:p>
+    <w:p>
+      <w:pPr>
+        <w:pStyle w:val="Heading1"/>
+        <w:jc w:val="left"/>
+      </w:pPr>
+    </w:p>
+    <w:p>
+      <w:pPr>
+        <w:pStyle w:val="Heading1"/>
+        <w:jc w:val="left"/>
+      </w:pPr>
+    </w:p>
+    <w:p>
+      <w:pPr>
+        <w:pStyle w:val="Heading1"/>
+        <w:jc w:val="left"/>
+      </w:pPr>
+    </w:p>
+    <w:p>
+      <w:pPr>
+        <w:pStyle w:val="Heading1"/>
+        <w:jc w:val="left"/>
+      </w:pPr>
+    </w:p>
+    <w:p>
+      <w:pPr>
+        <w:pStyle w:val="Heading1"/>
+        <w:jc w:val="left"/>
+      </w:pPr>
+    </w:p>
+    <w:p>
+      <w:pPr>
+        <w:pStyle w:val="Heading1"/>
+        <w:jc w:val="left"/>
+      </w:pPr>
+    </w:p>
+    <w:p>
+      <w:pPr>
+        <w:pStyle w:val="Heading1"/>
+        <w:jc w:val="left"/>
+      </w:pPr>
+    </w:p>
+    <w:p>
+      <w:pPr>
+        <w:pStyle w:val="Heading1"/>
+        <w:jc w:val="left"/>
+      </w:pPr>
+      <w:r>
+        <w:lastRenderedPageBreak/>
         <w:t>ABSTRACT</w:t>
       </w:r>
       <w:bookmarkEnd w:id="9"/>
@@ -5587,7 +5831,9 @@
         <w:lastRenderedPageBreak/>
         <w:t>1. GİRİŞ</w:t>
       </w:r>
+      <w:bookmarkStart w:id="11" w:name="_GoBack"/>
       <w:bookmarkEnd w:id="10"/>
+      <w:bookmarkEnd w:id="11"/>
     </w:p>
     <w:p>
       <w:pPr>
@@ -5695,12 +5941,12 @@
         <w:spacing w:after="60" w:line="360" w:lineRule="auto"/>
         <w:ind w:left="0"/>
       </w:pPr>
-      <w:bookmarkStart w:id="11" w:name="_Toc135648165"/>
+      <w:bookmarkStart w:id="12" w:name="_Toc135648165"/>
       <w:r>
         <w:lastRenderedPageBreak/>
         <w:t>2. Kullanılan Teknolojiler</w:t>
       </w:r>
-      <w:bookmarkEnd w:id="11"/>
+      <w:bookmarkEnd w:id="12"/>
       <w:r>
         <w:t xml:space="preserve"> ve Programlar</w:t>
       </w:r>
@@ -6013,7 +6259,7 @@
               <w:jc w:val="center"/>
             </w:pPr>
             <w:r>
-              <w:t>POSTMAN</w:t>
+              <w:t>Postman</w:t>
             </w:r>
           </w:p>
         </w:tc>
@@ -6388,7 +6634,7 @@
           <w:b w:val="0"/>
         </w:rPr>
       </w:pPr>
-      <w:bookmarkStart w:id="12" w:name="_Toc135648166"/>
+      <w:bookmarkStart w:id="13" w:name="_Toc135648166"/>
       <w:r>
         <w:t xml:space="preserve">Tablo 2.1: </w:t>
       </w:r>
@@ -6416,7 +6662,7 @@
       <w:r>
         <w:t>Elektronik Yoklama Süreci</w:t>
       </w:r>
-      <w:bookmarkEnd w:id="12"/>
+      <w:bookmarkEnd w:id="13"/>
     </w:p>
     <w:p>
       <w:pPr>
@@ -6565,7 +6811,7 @@
             <v:path o:extrusionok="f" gradientshapeok="t" o:connecttype="rect"/>
             <o:lock v:ext="edit" aspectratio="t"/>
           </v:shapetype>
-          <v:shape id="_x0000_i1025" type="#_x0000_t75" style="width:378pt;height:137.4pt">
+          <v:shape id="_x0000_i1025" type="#_x0000_t75" style="width:378pt;height:137.45pt">
             <v:imagedata r:id="rId10" o:title="elektronik_yoklama_sureci (2)"/>
           </v:shape>
         </w:pict>
@@ -6605,7 +6851,7 @@
         <w:spacing w:afterLines="60" w:after="144" w:line="360" w:lineRule="auto"/>
         <w:ind w:left="0"/>
       </w:pPr>
-      <w:bookmarkStart w:id="13" w:name="_Toc135648167"/>
+      <w:bookmarkStart w:id="14" w:name="_Toc135648167"/>
       <w:r>
         <w:t>4</w:t>
       </w:r>
@@ -6615,7 +6861,7 @@
       <w:r>
         <w:t>Donanım Kısmının Gerçekleştirilmesi</w:t>
       </w:r>
-      <w:bookmarkEnd w:id="13"/>
+      <w:bookmarkEnd w:id="14"/>
     </w:p>
     <w:p>
       <w:pPr>
@@ -6658,7 +6904,7 @@
       <w:r>
         <w:lastRenderedPageBreak/>
         <w:pict>
-          <v:shape id="_x0000_i1026" type="#_x0000_t75" style="width:310.2pt;height:163.8pt">
+          <v:shape id="_x0000_i1026" type="#_x0000_t75" style="width:310.35pt;height:163.65pt">
             <v:imagedata r:id="rId11" o:title="circuit"/>
           </v:shape>
         </w:pict>
@@ -6845,7 +7091,7 @@
         <w:spacing w:afterLines="60" w:after="144" w:line="360" w:lineRule="auto"/>
         <w:ind w:left="0"/>
       </w:pPr>
-      <w:bookmarkStart w:id="14" w:name="_Toc135648168"/>
+      <w:bookmarkStart w:id="15" w:name="_Toc135648168"/>
       <w:r>
         <w:t>5</w:t>
       </w:r>
@@ -6855,7 +7101,7 @@
       <w:r>
         <w:t>Donanımın Kutulanması</w:t>
       </w:r>
-      <w:bookmarkEnd w:id="14"/>
+      <w:bookmarkEnd w:id="15"/>
     </w:p>
     <w:p>
       <w:pPr>
@@ -6925,7 +7171,7 @@
       <w:r>
         <w:lastRenderedPageBreak/>
         <w:pict>
-          <v:shape id="_x0000_i1027" type="#_x0000_t75" style="width:462.6pt;height:173.4pt">
+          <v:shape id="_x0000_i1027" type="#_x0000_t75" style="width:462.55pt;height:173.45pt">
             <v:imagedata r:id="rId12" o:title="image"/>
           </v:shape>
         </w:pict>
@@ -6964,7 +7210,7 @@
         <w:spacing w:afterLines="60" w:after="144" w:line="360" w:lineRule="auto"/>
         <w:ind w:left="0"/>
       </w:pPr>
-      <w:bookmarkStart w:id="15" w:name="_Toc135648169"/>
+      <w:bookmarkStart w:id="16" w:name="_Toc135648169"/>
       <w:r>
         <w:t>6</w:t>
       </w:r>
@@ -6974,7 +7220,7 @@
       <w:r>
         <w:t>Gömülü Yazılımın Gerçekleştirilmesi</w:t>
       </w:r>
-      <w:bookmarkEnd w:id="15"/>
+      <w:bookmarkEnd w:id="16"/>
     </w:p>
     <w:p>
       <w:pPr>
@@ -7073,10 +7319,7 @@
         <w:ind w:firstLine="360"/>
       </w:pPr>
       <w:r>
-        <w:t xml:space="preserve">NodeMCU </w:t>
-      </w:r>
-      <w:r>
-        <w:t xml:space="preserve">mikrodenetleyicisinin </w:t>
+        <w:t xml:space="preserve">NodeMCU mikrodenetleyicisinin </w:t>
       </w:r>
       <w:r>
         <w:t>sunucuya bağlanabilmesi için üzerinde bulunan ESP8266 Wi-Fi modülünün internet bağlantısı gerçekleştirilmiştir.</w:t>
@@ -7095,7 +7338,7 @@
         <w:spacing w:afterLines="60" w:after="144" w:line="360" w:lineRule="auto"/>
         <w:ind w:left="0"/>
       </w:pPr>
-      <w:bookmarkStart w:id="16" w:name="_Toc135648170"/>
+      <w:bookmarkStart w:id="17" w:name="_Toc135648170"/>
       <w:r>
         <w:t>7</w:t>
       </w:r>
@@ -7105,7 +7348,7 @@
       <w:r>
         <w:t>Sunucu Yazılımının Gerçekleştirilmesi</w:t>
       </w:r>
-      <w:bookmarkEnd w:id="16"/>
+      <w:bookmarkEnd w:id="17"/>
     </w:p>
     <w:p>
       <w:pPr>
@@ -7157,6 +7400,9 @@
         <w:jc w:val="center"/>
       </w:pPr>
       <w:r>
+        <w:rPr>
+          <w:noProof/>
+        </w:rPr>
         <w:drawing>
           <wp:inline distT="0" distB="0" distL="0" distR="0" wp14:anchorId="7870CC4E" wp14:editId="26419B0D">
             <wp:extent cx="3241968" cy="3558478"/>
@@ -7319,15 +7565,22 @@
         <w:t xml:space="preserve"> görselinde yer verilmiştir.</w:t>
       </w:r>
       <w:r>
-        <w:t xml:space="preserve"> Bu panelde öğrencinin almış olduğu dersler otomatik olarak listelenmekte ve her derse devamsızlık bilgisi </w:t>
-      </w:r>
-      <w:r>
-        <w:t>veritabanında çekilerek gösterilmektedir. “Profil” sayfasında öğrenciye ait TCKN, sınıf, ad-soyad, d</w:t>
-      </w:r>
-      <w:bookmarkStart w:id="17" w:name="_GoBack"/>
-      <w:bookmarkEnd w:id="17"/>
-      <w:r>
-        <w:t>oğum tarihi, doğum yeri bilgileri yine veritabanında çekilerek gösterilmektedir.</w:t>
+        <w:t xml:space="preserve"> Bu panelde öğrencinin almış olduğu dersler otomatik olarak listelenmekte ve </w:t>
+      </w:r>
+      <w:r>
+        <w:t xml:space="preserve">öğrencinin kayıtlı olduğu </w:t>
+      </w:r>
+      <w:r>
+        <w:t>her derse</w:t>
+      </w:r>
+      <w:r>
+        <w:t xml:space="preserve"> ait</w:t>
+      </w:r>
+      <w:r>
+        <w:t xml:space="preserve"> devamsızlık bilgisi </w:t>
+      </w:r>
+      <w:r>
+        <w:t>veritabanında çekilerek gösterilmektedir. “Profil” sayfasında öğrenciye ait TCKN, sınıf, ad-soyad, doğum tarihi, doğum yeri bilgileri yine veritabanında çekilerek gösterilmektedir.</w:t>
       </w:r>
     </w:p>
     <w:p>
@@ -7414,11 +7667,26 @@
         <w:ind w:left="360"/>
       </w:pPr>
       <w:r>
-        <w:t xml:space="preserve">Sistemde ADMIN (Yönetici) rolünde tanımlı bir kişi bulunmaktadır. Bu kişi veritabanına müdahale edebilen tek kullanıcıdır. Bu kullanıcı sisteme öğrenci ve akademisyenleri ekleyebilir, silebilir, sorgulayabilir ve tanımlı bilgileri güncelleyebilir. Bunun yanında yoklaması alınmış bir derste “YOK” yazılmış bir öğrenciyi “VAR” yazabilir veya tam </w:t>
+        <w:t xml:space="preserve">Sistemde ADMIN (Yönetici) rolünde tanımlı bir kişi bulunmaktadır. Bu kişi </w:t>
+      </w:r>
+      <w:r>
+        <w:t xml:space="preserve">sistemde tutulan </w:t>
+      </w:r>
+      <w:r>
+        <w:t>kayıtlara</w:t>
+      </w:r>
+      <w:r>
+        <w:t xml:space="preserve"> </w:t>
+      </w:r>
+      <w:r>
+        <w:t xml:space="preserve">ve sistem yapısına </w:t>
+      </w:r>
+      <w:r>
+        <w:t xml:space="preserve">müdahale edebilen tek kullanıcıdır. Bu kullanıcı sisteme öğrenci ve akademisyenleri ekleyebilir, silebilir, sorgulayabilir ve tanımlı bilgileri güncelleyebilir. Bunun yanında yoklaması alınmış bir derste “YOK” yazılmış bir </w:t>
       </w:r>
       <w:r>
         <w:lastRenderedPageBreak/>
-        <w:t>tersini yapabilir. Ayrıca sisteme yeni dersler, sınıflar tanımlayabilir veya bu sınıflara öğrencilerin kartlarını okuyacak olan cihazları tanımlayabilir.</w:t>
+        <w:t>öğrenciyi “VAR” yazabilir veya tam tersini yapabilir. Ayrıca sisteme yeni dersler, sınıflar tanımlayabilir veya bu sınıflara öğrencilerin kartlarını okuyacak olan cihazları tanımlayabilir.</w:t>
       </w:r>
       <w:r>
         <w:t xml:space="preserve"> Yönet</w:t>
@@ -7427,16 +7695,133 @@
         <w:t>ic</w:t>
       </w:r>
       <w:r>
-        <w:t>i panelinin görünümüne Şekil 7.4</w:t>
-      </w:r>
-      <w:r>
-        <w:t>’da ve örnek olması açısından yöneticiye ait “Ders İşlemleri” paneline ait panel Şekil 7</w:t>
+        <w:t xml:space="preserve">i panelinde bulunan ana sayfanın </w:t>
+      </w:r>
+      <w:r>
+        <w:t>görünümüne Şekil 7.4</w:t>
+      </w:r>
+      <w:r>
+        <w:t>’d</w:t>
+      </w:r>
+      <w:r>
+        <w:t>e,</w:t>
+      </w:r>
+      <w:r>
+        <w:t xml:space="preserve"> “</w:t>
+      </w:r>
+      <w:r>
+        <w:t>Öğrenci</w:t>
+      </w:r>
+      <w:r>
+        <w:t xml:space="preserve"> İşlemleri” paneline Şekil 7</w:t>
       </w:r>
       <w:r>
         <w:t>.5</w:t>
       </w:r>
       <w:r>
-        <w:t>’de gösterilmiştir.</w:t>
+        <w:t>’de</w:t>
+      </w:r>
+      <w:r>
+        <w:t xml:space="preserve">, </w:t>
+      </w:r>
+      <w:r>
+        <w:t>“</w:t>
+      </w:r>
+      <w:r>
+        <w:t xml:space="preserve">Yoklama İşlemleri” paneline </w:t>
+      </w:r>
+      <w:r>
+        <w:t>Şekil 7</w:t>
+      </w:r>
+      <w:r>
+        <w:t>.6</w:t>
+      </w:r>
+      <w:r>
+        <w:t>’d</w:t>
+      </w:r>
+      <w:r>
+        <w:t>a,</w:t>
+      </w:r>
+      <w:r>
+        <w:t xml:space="preserve"> “</w:t>
+      </w:r>
+      <w:r>
+        <w:t>Ders</w:t>
+      </w:r>
+      <w:r>
+        <w:t xml:space="preserve"> İşlemleri” paneline Şekil 7</w:t>
+      </w:r>
+      <w:r>
+        <w:t>.7</w:t>
+      </w:r>
+      <w:r>
+        <w:t>’de,</w:t>
+      </w:r>
+      <w:r>
+        <w:t xml:space="preserve"> </w:t>
+      </w:r>
+      <w:r>
+        <w:t>“</w:t>
+      </w:r>
+      <w:r>
+        <w:t>Sınıf</w:t>
+      </w:r>
+      <w:r>
+        <w:t xml:space="preserve"> İşlemleri” paneline Şekil 7.</w:t>
+      </w:r>
+      <w:r>
+        <w:t>8</w:t>
+      </w:r>
+      <w:r>
+        <w:t>’de</w:t>
+      </w:r>
+      <w:r>
+        <w:t>,</w:t>
+      </w:r>
+      <w:r>
+        <w:t xml:space="preserve"> “</w:t>
+      </w:r>
+      <w:r>
+        <w:t>Cihaz</w:t>
+      </w:r>
+      <w:r>
+        <w:t xml:space="preserve"> İşlemleri” paneline Şekil 7.</w:t>
+      </w:r>
+      <w:r>
+        <w:t>9</w:t>
+      </w:r>
+      <w:r>
+        <w:t>’d</w:t>
+      </w:r>
+      <w:r>
+        <w:t xml:space="preserve">a, </w:t>
+      </w:r>
+      <w:r>
+        <w:t>“</w:t>
+      </w:r>
+      <w:r>
+        <w:t>Akademisyen</w:t>
+      </w:r>
+      <w:r>
+        <w:t xml:space="preserve"> İşlemleri” paneline Şekil 7.</w:t>
+      </w:r>
+      <w:r>
+        <w:t>10</w:t>
+      </w:r>
+      <w:r>
+        <w:t>’d</w:t>
+      </w:r>
+      <w:r>
+        <w:t>a</w:t>
+      </w:r>
+      <w:r>
+        <w:t xml:space="preserve"> </w:t>
+      </w:r>
+      <w:r>
+        <w:t>y</w:t>
+      </w:r>
+      <w:r>
+        <w:t>er verilmiştir.</w:t>
       </w:r>
     </w:p>
     <w:p>
@@ -7517,23 +7902,36 @@
         <w:t xml:space="preserve">: </w:t>
       </w:r>
       <w:r>
-        <w:t>Yönetici paneli görünümü</w:t>
+        <w:t xml:space="preserve">Yönetici paneli </w:t>
+      </w:r>
+      <w:r>
+        <w:t>“</w:t>
+      </w:r>
+      <w:r>
+        <w:t>Ana Sayfa</w:t>
+      </w:r>
+      <w:r>
+        <w:t>”</w:t>
+      </w:r>
+      <w:r>
+        <w:t xml:space="preserve"> </w:t>
+      </w:r>
+      <w:r>
+        <w:t>görünümü</w:t>
       </w:r>
     </w:p>
     <w:p>
       <w:pPr>
         <w:spacing w:afterLines="60" w:after="144" w:line="360" w:lineRule="auto"/>
         <w:ind w:left="360"/>
-      </w:pPr>
-      <w:r>
-        <w:rPr>
-          <w:noProof/>
-        </w:rPr>
+        <w:jc w:val="center"/>
+      </w:pPr>
+      <w:r>
         <w:drawing>
-          <wp:inline distT="0" distB="0" distL="0" distR="0" wp14:anchorId="1EE49869" wp14:editId="42B7A8AB">
-            <wp:extent cx="5759450" cy="2657475"/>
-            <wp:effectExtent l="0" t="0" r="0" b="9525"/>
-            <wp:docPr id="5" name="Picture 5"/>
+          <wp:inline distT="0" distB="0" distL="0" distR="0" wp14:anchorId="296FAABE" wp14:editId="7EF22014">
+            <wp:extent cx="5759450" cy="2697480"/>
+            <wp:effectExtent l="0" t="0" r="0" b="7620"/>
+            <wp:docPr id="2" name="Picture 2"/>
             <wp:cNvGraphicFramePr>
               <a:graphicFrameLocks xmlns:a="http://schemas.openxmlformats.org/drawingml/2006/main" noChangeAspect="1"/>
             </wp:cNvGraphicFramePr>
@@ -7553,7 +7951,7 @@
                   <pic:spPr>
                     <a:xfrm>
                       <a:off x="0" y="0"/>
-                      <a:ext cx="5759450" cy="2657475"/>
+                      <a:ext cx="5759450" cy="2697480"/>
                     </a:xfrm>
                     <a:prstGeom prst="rect">
                       <a:avLst/>
@@ -7591,59 +7989,10 @@
         <w:t xml:space="preserve">: </w:t>
       </w:r>
       <w:r>
-        <w:t>Yönetici panelinde bulunan “Ders İşlemleri” paneli görünümü</w:t>
-      </w:r>
-    </w:p>
-    <w:p>
-      <w:pPr>
-        <w:spacing w:afterLines="60" w:after="144" w:line="360" w:lineRule="auto"/>
-        <w:ind w:left="360"/>
-      </w:pPr>
-      <w:r>
-        <w:t>Tüm kayıtların veritabanında saklanması için veritabanı mimarisi geliş</w:t>
-      </w:r>
-      <w:r>
-        <w:t>ti</w:t>
-      </w:r>
-      <w:r>
-        <w:t>rilmiştir. Bu mimariye Şekil 7.6</w:t>
-      </w:r>
-      <w:r>
-        <w:t xml:space="preserve">’de yer verilmiştir. </w:t>
-      </w:r>
-      <w:r>
-        <w:t xml:space="preserve">User tablosu öğrencilerin ve ADMIN kişisinin </w:t>
-      </w:r>
-      <w:r>
-        <w:lastRenderedPageBreak/>
-        <w:t xml:space="preserve">panellere girişinde parola ve rol kontrollerinin gerçekleştirildiği tablodur. Bu tabloda parolalara BCrypt algoritması ile şifrelenerek saklanmaktadır. </w:t>
-      </w:r>
-    </w:p>
-    <w:p>
-      <w:pPr>
-        <w:spacing w:afterLines="60" w:after="144" w:line="360" w:lineRule="auto"/>
-        <w:ind w:left="360"/>
-      </w:pPr>
-      <w:r>
-        <w:t>Bundan dolayı parolalar kötü niyetli kişiler tarafından çalınsa dahi hiçbir anlam ifade etmeyecektir. Ogrenci ve Akademisyen tablolarında öğrencilerin ve akademisyenlerin kişisel bilgileri tutulmaktadır.</w:t>
-      </w:r>
-      <w:r>
-        <w:t xml:space="preserve"> Yoklama tablosunda işlenen her derse ait yoklama kayıtları tutulmaktadır. DersOgrencileri tablosu, bir derse kayıtlı olan öğrencilerin bulunabilmesi için oluşturulmuştur. Cihaz tablosu her sinifta olan cihazın sisteme kayıtlı olup olmadığını sorgulamak için kullanılır. </w:t>
-      </w:r>
-    </w:p>
-    <w:p>
-      <w:pPr>
-        <w:spacing w:afterLines="60" w:after="144" w:line="360" w:lineRule="auto"/>
-        <w:ind w:left="360"/>
-      </w:pPr>
-      <w:r>
-        <w:t xml:space="preserve">CihazIstekleri tablosu cihazlardan gelen isteklerin </w:t>
-      </w:r>
-      <w:r>
-        <w:t>planlı bir şekilde işlenmesi için oluşturulmuştur. Bu tablo sayesinde bir dersin yoklaması ders başladıktan belli b</w:t>
-      </w:r>
-      <w:r>
-        <w:t>ir süre sonra kapatılabilmektedir. Bunun için sunucu tarafında zaman planlamalı bir görev atanmıştır.</w:t>
+        <w:t>“Öğrenci İşlemleri”</w:t>
+      </w:r>
+      <w:r>
+        <w:t xml:space="preserve"> paneli görünümü</w:t>
       </w:r>
     </w:p>
     <w:p>
@@ -7653,9 +8002,453 @@
         <w:jc w:val="center"/>
       </w:pPr>
       <w:r>
+        <w:lastRenderedPageBreak/>
+        <w:drawing>
+          <wp:inline distT="0" distB="0" distL="0" distR="0" wp14:anchorId="2EBB1863" wp14:editId="1CF2980C">
+            <wp:extent cx="5759450" cy="2512926"/>
+            <wp:effectExtent l="0" t="0" r="0" b="1905"/>
+            <wp:docPr id="9" name="Picture 9"/>
+            <wp:cNvGraphicFramePr>
+              <a:graphicFrameLocks xmlns:a="http://schemas.openxmlformats.org/drawingml/2006/main" noChangeAspect="1"/>
+            </wp:cNvGraphicFramePr>
+            <a:graphic xmlns:a="http://schemas.openxmlformats.org/drawingml/2006/main">
+              <a:graphicData uri="http://schemas.openxmlformats.org/drawingml/2006/picture">
+                <pic:pic xmlns:pic="http://schemas.openxmlformats.org/drawingml/2006/picture">
+                  <pic:nvPicPr>
+                    <pic:cNvPr id="1" name=""/>
+                    <pic:cNvPicPr/>
+                  </pic:nvPicPr>
+                  <pic:blipFill rotWithShape="1">
+                    <a:blip r:embed="rId19"/>
+                    <a:srcRect t="1090" b="1"/>
+                    <a:stretch/>
+                  </pic:blipFill>
+                  <pic:spPr bwMode="auto">
+                    <a:xfrm>
+                      <a:off x="0" y="0"/>
+                      <a:ext cx="5759450" cy="2512926"/>
+                    </a:xfrm>
+                    <a:prstGeom prst="rect">
+                      <a:avLst/>
+                    </a:prstGeom>
+                    <a:ln>
+                      <a:noFill/>
+                    </a:ln>
+                    <a:extLst>
+                      <a:ext uri="{53640926-AAD7-44D8-BBD7-CCE9431645EC}">
+                        <a14:shadowObscured xmlns:a14="http://schemas.microsoft.com/office/drawing/2010/main"/>
+                      </a:ext>
+                    </a:extLst>
+                  </pic:spPr>
+                </pic:pic>
+              </a:graphicData>
+            </a:graphic>
+          </wp:inline>
+        </w:drawing>
+      </w:r>
+    </w:p>
+    <w:p>
+      <w:pPr>
+        <w:spacing w:afterLines="60" w:after="144" w:line="360" w:lineRule="auto"/>
+        <w:ind w:left="360"/>
+        <w:jc w:val="center"/>
+      </w:pPr>
+      <w:r>
+        <w:rPr>
+          <w:b/>
+        </w:rPr>
+        <w:t>Şekil 7</w:t>
+      </w:r>
+      <w:r>
+        <w:rPr>
+          <w:b/>
+        </w:rPr>
+        <w:t>.6</w:t>
+      </w:r>
+      <w:r>
+        <w:rPr>
+          <w:b/>
+        </w:rPr>
+        <w:t xml:space="preserve">: </w:t>
+      </w:r>
+      <w:r>
+        <w:t>“</w:t>
+      </w:r>
+      <w:r>
+        <w:t>Yoklama</w:t>
+      </w:r>
+      <w:r>
+        <w:t xml:space="preserve"> İşlemleri”</w:t>
+      </w:r>
+      <w:r>
+        <w:t xml:space="preserve"> paneli görünümü</w:t>
+      </w:r>
+    </w:p>
+    <w:p>
+      <w:pPr>
+        <w:spacing w:afterLines="60" w:after="144" w:line="360" w:lineRule="auto"/>
+        <w:ind w:left="360"/>
+      </w:pPr>
+      <w:r>
+        <w:drawing>
+          <wp:inline distT="0" distB="0" distL="0" distR="0" wp14:anchorId="0C136B3C" wp14:editId="27BAE3D3">
+            <wp:extent cx="5759450" cy="2701290"/>
+            <wp:effectExtent l="0" t="0" r="0" b="3810"/>
+            <wp:docPr id="10" name="Picture 10"/>
+            <wp:cNvGraphicFramePr>
+              <a:graphicFrameLocks xmlns:a="http://schemas.openxmlformats.org/drawingml/2006/main" noChangeAspect="1"/>
+            </wp:cNvGraphicFramePr>
+            <a:graphic xmlns:a="http://schemas.openxmlformats.org/drawingml/2006/main">
+              <a:graphicData uri="http://schemas.openxmlformats.org/drawingml/2006/picture">
+                <pic:pic xmlns:pic="http://schemas.openxmlformats.org/drawingml/2006/picture">
+                  <pic:nvPicPr>
+                    <pic:cNvPr id="1" name=""/>
+                    <pic:cNvPicPr/>
+                  </pic:nvPicPr>
+                  <pic:blipFill>
+                    <a:blip r:embed="rId20"/>
+                    <a:stretch>
+                      <a:fillRect/>
+                    </a:stretch>
+                  </pic:blipFill>
+                  <pic:spPr>
+                    <a:xfrm>
+                      <a:off x="0" y="0"/>
+                      <a:ext cx="5759450" cy="2701290"/>
+                    </a:xfrm>
+                    <a:prstGeom prst="rect">
+                      <a:avLst/>
+                    </a:prstGeom>
+                  </pic:spPr>
+                </pic:pic>
+              </a:graphicData>
+            </a:graphic>
+          </wp:inline>
+        </w:drawing>
+      </w:r>
+    </w:p>
+    <w:p>
+      <w:pPr>
+        <w:spacing w:afterLines="60" w:after="144" w:line="360" w:lineRule="auto"/>
+        <w:ind w:left="360"/>
+        <w:jc w:val="center"/>
+      </w:pPr>
+      <w:r>
+        <w:rPr>
+          <w:b/>
+        </w:rPr>
+        <w:t>Şekil 7</w:t>
+      </w:r>
+      <w:r>
+        <w:rPr>
+          <w:b/>
+        </w:rPr>
+        <w:t>.7</w:t>
+      </w:r>
+      <w:r>
+        <w:rPr>
+          <w:b/>
+        </w:rPr>
+        <w:t xml:space="preserve">: </w:t>
+      </w:r>
+      <w:r>
+        <w:t>“Ders İşlemleri” paneli görünümü</w:t>
+      </w:r>
+    </w:p>
+    <w:p>
+      <w:pPr>
+        <w:spacing w:afterLines="60" w:after="144" w:line="360" w:lineRule="auto"/>
+        <w:ind w:left="360"/>
+        <w:jc w:val="center"/>
+      </w:pPr>
+      <w:r>
+        <w:lastRenderedPageBreak/>
+        <w:drawing>
+          <wp:inline distT="0" distB="0" distL="0" distR="0" wp14:anchorId="6F52DAAE" wp14:editId="3D91ACA8">
+            <wp:extent cx="5759450" cy="2409190"/>
+            <wp:effectExtent l="0" t="0" r="0" b="0"/>
+            <wp:docPr id="11" name="Picture 11"/>
+            <wp:cNvGraphicFramePr>
+              <a:graphicFrameLocks xmlns:a="http://schemas.openxmlformats.org/drawingml/2006/main" noChangeAspect="1"/>
+            </wp:cNvGraphicFramePr>
+            <a:graphic xmlns:a="http://schemas.openxmlformats.org/drawingml/2006/main">
+              <a:graphicData uri="http://schemas.openxmlformats.org/drawingml/2006/picture">
+                <pic:pic xmlns:pic="http://schemas.openxmlformats.org/drawingml/2006/picture">
+                  <pic:nvPicPr>
+                    <pic:cNvPr id="1" name=""/>
+                    <pic:cNvPicPr/>
+                  </pic:nvPicPr>
+                  <pic:blipFill>
+                    <a:blip r:embed="rId21"/>
+                    <a:stretch>
+                      <a:fillRect/>
+                    </a:stretch>
+                  </pic:blipFill>
+                  <pic:spPr>
+                    <a:xfrm>
+                      <a:off x="0" y="0"/>
+                      <a:ext cx="5759450" cy="2409190"/>
+                    </a:xfrm>
+                    <a:prstGeom prst="rect">
+                      <a:avLst/>
+                    </a:prstGeom>
+                  </pic:spPr>
+                </pic:pic>
+              </a:graphicData>
+            </a:graphic>
+          </wp:inline>
+        </w:drawing>
+      </w:r>
+    </w:p>
+    <w:p>
+      <w:pPr>
+        <w:spacing w:afterLines="60" w:after="144" w:line="360" w:lineRule="auto"/>
+        <w:ind w:left="360"/>
+        <w:jc w:val="center"/>
+      </w:pPr>
+      <w:r>
+        <w:rPr>
+          <w:b/>
+        </w:rPr>
+        <w:t>Şekil 7</w:t>
+      </w:r>
+      <w:r>
+        <w:rPr>
+          <w:b/>
+        </w:rPr>
+        <w:t>.8:</w:t>
+      </w:r>
+      <w:r>
+        <w:t xml:space="preserve"> “</w:t>
+      </w:r>
+      <w:r>
+        <w:t>Sınıf</w:t>
+      </w:r>
+      <w:r>
+        <w:t xml:space="preserve"> İşlemleri” paneli görünümü</w:t>
+      </w:r>
+    </w:p>
+    <w:p>
+      <w:pPr>
+        <w:spacing w:afterLines="60" w:after="144" w:line="360" w:lineRule="auto"/>
+        <w:ind w:left="360"/>
+        <w:jc w:val="center"/>
+      </w:pPr>
+      <w:r>
+        <w:drawing>
+          <wp:inline distT="0" distB="0" distL="0" distR="0" wp14:anchorId="6E63C87A" wp14:editId="6FF8FE6C">
+            <wp:extent cx="5759450" cy="3052445"/>
+            <wp:effectExtent l="0" t="0" r="0" b="0"/>
+            <wp:docPr id="12" name="Picture 12"/>
+            <wp:cNvGraphicFramePr>
+              <a:graphicFrameLocks xmlns:a="http://schemas.openxmlformats.org/drawingml/2006/main" noChangeAspect="1"/>
+            </wp:cNvGraphicFramePr>
+            <a:graphic xmlns:a="http://schemas.openxmlformats.org/drawingml/2006/main">
+              <a:graphicData uri="http://schemas.openxmlformats.org/drawingml/2006/picture">
+                <pic:pic xmlns:pic="http://schemas.openxmlformats.org/drawingml/2006/picture">
+                  <pic:nvPicPr>
+                    <pic:cNvPr id="1" name=""/>
+                    <pic:cNvPicPr/>
+                  </pic:nvPicPr>
+                  <pic:blipFill>
+                    <a:blip r:embed="rId22"/>
+                    <a:stretch>
+                      <a:fillRect/>
+                    </a:stretch>
+                  </pic:blipFill>
+                  <pic:spPr>
+                    <a:xfrm>
+                      <a:off x="0" y="0"/>
+                      <a:ext cx="5759450" cy="3052445"/>
+                    </a:xfrm>
+                    <a:prstGeom prst="rect">
+                      <a:avLst/>
+                    </a:prstGeom>
+                  </pic:spPr>
+                </pic:pic>
+              </a:graphicData>
+            </a:graphic>
+          </wp:inline>
+        </w:drawing>
+      </w:r>
+    </w:p>
+    <w:p>
+      <w:pPr>
+        <w:spacing w:afterLines="60" w:after="144" w:line="360" w:lineRule="auto"/>
+        <w:ind w:left="360"/>
+        <w:jc w:val="center"/>
+      </w:pPr>
+      <w:r>
+        <w:rPr>
+          <w:b/>
+        </w:rPr>
+        <w:t>Şekil 7</w:t>
+      </w:r>
+      <w:r>
+        <w:rPr>
+          <w:b/>
+        </w:rPr>
+        <w:t>.9</w:t>
+      </w:r>
+      <w:r>
+        <w:rPr>
+          <w:b/>
+        </w:rPr>
+        <w:t>:</w:t>
+      </w:r>
+      <w:r>
+        <w:t xml:space="preserve"> “</w:t>
+      </w:r>
+      <w:r>
+        <w:t>Cihaz</w:t>
+      </w:r>
+      <w:r>
+        <w:t xml:space="preserve"> İşlemleri” paneli görünümü</w:t>
+      </w:r>
+    </w:p>
+    <w:p>
+      <w:pPr>
+        <w:spacing w:afterLines="60" w:after="144" w:line="360" w:lineRule="auto"/>
+        <w:ind w:left="360"/>
+        <w:jc w:val="center"/>
+      </w:pPr>
+      <w:r>
+        <w:lastRenderedPageBreak/>
+        <w:drawing>
+          <wp:inline distT="0" distB="0" distL="0" distR="0" wp14:anchorId="0E107CE8" wp14:editId="22CDBEDA">
+            <wp:extent cx="5759450" cy="2669540"/>
+            <wp:effectExtent l="0" t="0" r="0" b="0"/>
+            <wp:docPr id="14" name="Picture 14"/>
+            <wp:cNvGraphicFramePr>
+              <a:graphicFrameLocks xmlns:a="http://schemas.openxmlformats.org/drawingml/2006/main" noChangeAspect="1"/>
+            </wp:cNvGraphicFramePr>
+            <a:graphic xmlns:a="http://schemas.openxmlformats.org/drawingml/2006/main">
+              <a:graphicData uri="http://schemas.openxmlformats.org/drawingml/2006/picture">
+                <pic:pic xmlns:pic="http://schemas.openxmlformats.org/drawingml/2006/picture">
+                  <pic:nvPicPr>
+                    <pic:cNvPr id="1" name=""/>
+                    <pic:cNvPicPr/>
+                  </pic:nvPicPr>
+                  <pic:blipFill>
+                    <a:blip r:embed="rId23"/>
+                    <a:stretch>
+                      <a:fillRect/>
+                    </a:stretch>
+                  </pic:blipFill>
+                  <pic:spPr>
+                    <a:xfrm>
+                      <a:off x="0" y="0"/>
+                      <a:ext cx="5759450" cy="2669540"/>
+                    </a:xfrm>
+                    <a:prstGeom prst="rect">
+                      <a:avLst/>
+                    </a:prstGeom>
+                  </pic:spPr>
+                </pic:pic>
+              </a:graphicData>
+            </a:graphic>
+          </wp:inline>
+        </w:drawing>
+      </w:r>
+    </w:p>
+    <w:p>
+      <w:pPr>
+        <w:spacing w:afterLines="60" w:after="144" w:line="360" w:lineRule="auto"/>
+        <w:ind w:left="360"/>
+        <w:jc w:val="center"/>
+      </w:pPr>
+      <w:r>
+        <w:rPr>
+          <w:b/>
+        </w:rPr>
+        <w:t>Şekil 7</w:t>
+      </w:r>
+      <w:r>
+        <w:rPr>
+          <w:b/>
+        </w:rPr>
+        <w:t>.10</w:t>
+      </w:r>
+      <w:r>
+        <w:rPr>
+          <w:b/>
+        </w:rPr>
+        <w:t>:</w:t>
+      </w:r>
+      <w:r>
+        <w:t xml:space="preserve"> “</w:t>
+      </w:r>
+      <w:r>
+        <w:t>Akademisyen</w:t>
+      </w:r>
+      <w:r>
+        <w:t xml:space="preserve"> İşlemleri” paneli görünümü</w:t>
+      </w:r>
+    </w:p>
+    <w:p>
+      <w:pPr>
+        <w:spacing w:afterLines="60" w:after="144" w:line="360" w:lineRule="auto"/>
+      </w:pPr>
+    </w:p>
+    <w:p>
+      <w:pPr>
+        <w:spacing w:afterLines="60" w:after="144" w:line="360" w:lineRule="auto"/>
+        <w:ind w:left="360"/>
+      </w:pPr>
+      <w:r>
+        <w:t>Tüm kayıtların veritabanında saklanması için veritabanı mimarisi geliş</w:t>
+      </w:r>
+      <w:r>
+        <w:t>ti</w:t>
+      </w:r>
+      <w:r>
+        <w:t>rilmiştir. Bu mimariye Şekil 7.6</w:t>
+      </w:r>
+      <w:r>
+        <w:t xml:space="preserve">’de yer verilmiştir. </w:t>
+      </w:r>
+      <w:r>
+        <w:t xml:space="preserve">User tablosu öğrencilerin ve ADMIN kişisinin panellere girişinde parola ve rol kontrollerinin gerçekleştirildiği tablodur. Bu tabloda parolalara BCrypt algoritması ile şifrelenerek saklanmaktadır. </w:t>
+      </w:r>
+    </w:p>
+    <w:p>
+      <w:pPr>
+        <w:spacing w:afterLines="60" w:after="144" w:line="360" w:lineRule="auto"/>
+        <w:ind w:left="360"/>
+      </w:pPr>
+      <w:r>
+        <w:t>Bundan dolayı parolalar kötü niyetli kişiler tarafından çalınsa dahi hiçbir anlam ifade etmeyecektir. Ogrenci ve Akademisyen tablolarında öğrencilerin ve akademisyenlerin kişisel bilgileri tutulmaktadır.</w:t>
+      </w:r>
+      <w:r>
+        <w:t xml:space="preserve"> Yoklama tablosunda işlenen her derse ait yoklama kayıtları tutulmaktadır. DersOgrencileri tablosu, bir derse kayıtlı olan öğrencilerin bulunabilmesi için oluşturulmuştur. Cihaz tablosu her sinifta olan cihazın sisteme kayıtlı olup olmadığını sorgulamak için kullanılır. </w:t>
+      </w:r>
+    </w:p>
+    <w:p>
+      <w:pPr>
+        <w:spacing w:afterLines="60" w:after="144" w:line="360" w:lineRule="auto"/>
+        <w:ind w:left="360"/>
+      </w:pPr>
+      <w:r>
+        <w:t xml:space="preserve">CihazIstekleri tablosu cihazlardan gelen isteklerin </w:t>
+      </w:r>
+      <w:r>
+        <w:t>planlı bir şekilde işlenmesi için oluşturulmuştur. Bu tablo sayesinde bir dersin yoklaması ders başladıktan belli b</w:t>
+      </w:r>
+      <w:r>
+        <w:t>ir süre sonra kapatılabilmektedir. Bunun için sunucu tarafında zaman planlamalı bir görev atanmıştır.</w:t>
+      </w:r>
+    </w:p>
+    <w:p>
+      <w:pPr>
+        <w:spacing w:afterLines="60" w:after="144" w:line="360" w:lineRule="auto"/>
+        <w:ind w:left="360"/>
+        <w:jc w:val="center"/>
+      </w:pPr>
+      <w:r>
         <w:rPr>
           <w:noProof/>
         </w:rPr>
+        <w:lastRenderedPageBreak/>
         <w:drawing>
           <wp:inline distT="0" distB="0" distL="0" distR="0" wp14:anchorId="1ACE8EA0" wp14:editId="01425630">
             <wp:extent cx="3555789" cy="3948106"/>
@@ -7674,7 +8467,7 @@
                     </pic:cNvPicPr>
                   </pic:nvPicPr>
                   <pic:blipFill>
-                    <a:blip r:embed="rId19" cstate="print">
+                    <a:blip r:embed="rId24" cstate="print">
                       <a:extLst>
                         <a:ext uri="{28A0092B-C50C-407E-A947-70E740481C1C}">
                           <a14:useLocalDpi xmlns:a14="http://schemas.microsoft.com/office/drawing/2010/main" val="0"/>
@@ -7961,6 +8754,7 @@
           <w:b/>
           <w:noProof/>
         </w:rPr>
+        <w:lastRenderedPageBreak/>
         <w:drawing>
           <wp:anchor distT="0" distB="0" distL="114300" distR="114300" simplePos="0" relativeHeight="251661312" behindDoc="0" locked="0" layoutInCell="1" allowOverlap="1" wp14:anchorId="475E84A1" wp14:editId="1012FD3E">
             <wp:simplePos x="0" y="0"/>
@@ -7987,7 +8781,7 @@
                     </pic:cNvPicPr>
                   </pic:nvPicPr>
                   <pic:blipFill rotWithShape="1">
-                    <a:blip r:embed="rId20" cstate="print">
+                    <a:blip r:embed="rId25" cstate="print">
                       <a:extLst>
                         <a:ext uri="{28A0092B-C50C-407E-A947-70E740481C1C}">
                           <a14:useLocalDpi xmlns:a14="http://schemas.microsoft.com/office/drawing/2010/main" val="0"/>
@@ -8362,6 +9156,7 @@
         <w:docPartUnique/>
       </w:docPartObj>
     </w:sdtPr>
+    <w:sdtEndPr/>
     <w:sdtContent>
       <w:p>
         <w:pPr>
@@ -8431,7 +9226,7 @@
           <w:rPr>
             <w:noProof/>
           </w:rPr>
-          <w:t>8</w:t>
+          <w:t>1</w:t>
         </w:r>
         <w:r>
           <w:rPr>
@@ -10890,7 +11685,7 @@
 </file>
 
 <file path=customXml/itemProps1.xml><?xml version="1.0" encoding="utf-8"?>
-<ds:datastoreItem xmlns:ds="http://schemas.openxmlformats.org/officeDocument/2006/customXml" ds:itemID="{89A9CC67-A17C-4446-BC07-B8B5E486F7D2}">
+<ds:datastoreItem xmlns:ds="http://schemas.openxmlformats.org/officeDocument/2006/customXml" ds:itemID="{3D5AAF89-D75F-477F-9DFF-2EF1CE92B0EE}">
   <ds:schemaRefs>
     <ds:schemaRef ds:uri="http://schemas.openxmlformats.org/officeDocument/2006/bibliography"/>
   </ds:schemaRefs>

--- a/tez/IoT Tabanlı Elektronik Yoklama Sistemi.docx
+++ b/tez/IoT Tabanlı Elektronik Yoklama Sistemi.docx
@@ -1058,7 +1058,7 @@
         <w:pStyle w:val="Heading1"/>
         <w:jc w:val="left"/>
       </w:pPr>
-      <w:bookmarkStart w:id="2" w:name="_Toc135648156"/>
+      <w:bookmarkStart w:id="2" w:name="_Toc135655850"/>
       <w:r>
         <w:lastRenderedPageBreak/>
         <w:t>ÖZGÜNLÜK BİLDİRİMİ</w:t>
@@ -1378,7 +1378,7 @@
         <w:pStyle w:val="Heading1"/>
         <w:jc w:val="left"/>
       </w:pPr>
-      <w:bookmarkStart w:id="3" w:name="_Toc135648157"/>
+      <w:bookmarkStart w:id="3" w:name="_Toc135655851"/>
       <w:r>
         <w:lastRenderedPageBreak/>
         <w:t>BENZERLİK BİLDİRİMİ</w:t>
@@ -1715,7 +1715,7 @@
         <w:pStyle w:val="Heading1"/>
         <w:jc w:val="left"/>
       </w:pPr>
-      <w:bookmarkStart w:id="4" w:name="_Toc135648158"/>
+      <w:bookmarkStart w:id="4" w:name="_Toc135655852"/>
       <w:r>
         <w:lastRenderedPageBreak/>
         <w:t>TEŞEKKÜR</w:t>
@@ -2163,7 +2163,7 @@
         <w:pStyle w:val="Heading1"/>
         <w:jc w:val="left"/>
       </w:pPr>
-      <w:bookmarkStart w:id="5" w:name="_Toc135648159"/>
+      <w:bookmarkStart w:id="5" w:name="_Toc135655853"/>
       <w:r>
         <w:lastRenderedPageBreak/>
         <w:t>İÇİNDEKİLER</w:t>
@@ -2227,7 +2227,7 @@
             </w:rPr>
             <w:fldChar w:fldCharType="separate"/>
           </w:r>
-          <w:hyperlink w:anchor="_Toc135648156" w:history="1">
+          <w:hyperlink w:anchor="_Toc135655850" w:history="1">
             <w:r>
               <w:rPr>
                 <w:rStyle w:val="Hyperlink"/>
@@ -2254,7 +2254,7 @@
                 <w:noProof/>
                 <w:webHidden/>
               </w:rPr>
-              <w:instrText xml:space="preserve"> PAGEREF _Toc135648156 \h </w:instrText>
+              <w:instrText xml:space="preserve"> PAGEREF _Toc135655850 \h </w:instrText>
             </w:r>
             <w:r>
               <w:rPr>
@@ -2298,7 +2298,7 @@
               <w:szCs w:val="22"/>
             </w:rPr>
           </w:pPr>
-          <w:hyperlink w:anchor="_Toc135648157" w:history="1">
+          <w:hyperlink w:anchor="_Toc135655851" w:history="1">
             <w:r>
               <w:rPr>
                 <w:rStyle w:val="Hyperlink"/>
@@ -2325,7 +2325,7 @@
                 <w:noProof/>
                 <w:webHidden/>
               </w:rPr>
-              <w:instrText xml:space="preserve"> PAGEREF _Toc135648157 \h </w:instrText>
+              <w:instrText xml:space="preserve"> PAGEREF _Toc135655851 \h </w:instrText>
             </w:r>
             <w:r>
               <w:rPr>
@@ -2369,7 +2369,7 @@
               <w:szCs w:val="22"/>
             </w:rPr>
           </w:pPr>
-          <w:hyperlink w:anchor="_Toc135648158" w:history="1">
+          <w:hyperlink w:anchor="_Toc135655852" w:history="1">
             <w:r>
               <w:rPr>
                 <w:rStyle w:val="Hyperlink"/>
@@ -2396,7 +2396,7 @@
                 <w:noProof/>
                 <w:webHidden/>
               </w:rPr>
-              <w:instrText xml:space="preserve"> PAGEREF _Toc135648158 \h </w:instrText>
+              <w:instrText xml:space="preserve"> PAGEREF _Toc135655852 \h </w:instrText>
             </w:r>
             <w:r>
               <w:rPr>
@@ -2440,7 +2440,7 @@
               <w:szCs w:val="22"/>
             </w:rPr>
           </w:pPr>
-          <w:hyperlink w:anchor="_Toc135648159" w:history="1">
+          <w:hyperlink w:anchor="_Toc135655853" w:history="1">
             <w:r>
               <w:rPr>
                 <w:rStyle w:val="Hyperlink"/>
@@ -2467,7 +2467,7 @@
                 <w:noProof/>
                 <w:webHidden/>
               </w:rPr>
-              <w:instrText xml:space="preserve"> PAGEREF _Toc135648159 \h </w:instrText>
+              <w:instrText xml:space="preserve"> PAGEREF _Toc135655853 \h </w:instrText>
             </w:r>
             <w:r>
               <w:rPr>
@@ -2511,7 +2511,7 @@
               <w:szCs w:val="22"/>
             </w:rPr>
           </w:pPr>
-          <w:hyperlink w:anchor="_Toc135648160" w:history="1">
+          <w:hyperlink w:anchor="_Toc135655854" w:history="1">
             <w:r>
               <w:rPr>
                 <w:rStyle w:val="Hyperlink"/>
@@ -2538,7 +2538,7 @@
                 <w:noProof/>
                 <w:webHidden/>
               </w:rPr>
-              <w:instrText xml:space="preserve"> PAGEREF _Toc135648160 \h </w:instrText>
+              <w:instrText xml:space="preserve"> PAGEREF _Toc135655854 \h </w:instrText>
             </w:r>
             <w:r>
               <w:rPr>
@@ -2582,7 +2582,7 @@
               <w:szCs w:val="22"/>
             </w:rPr>
           </w:pPr>
-          <w:hyperlink w:anchor="_Toc135648161" w:history="1">
+          <w:hyperlink w:anchor="_Toc135655855" w:history="1">
             <w:r>
               <w:rPr>
                 <w:rStyle w:val="Hyperlink"/>
@@ -2609,7 +2609,7 @@
                 <w:noProof/>
                 <w:webHidden/>
               </w:rPr>
-              <w:instrText xml:space="preserve"> PAGEREF _Toc135648161 \h </w:instrText>
+              <w:instrText xml:space="preserve"> PAGEREF _Toc135655855 \h </w:instrText>
             </w:r>
             <w:r>
               <w:rPr>
@@ -2653,7 +2653,7 @@
               <w:szCs w:val="22"/>
             </w:rPr>
           </w:pPr>
-          <w:hyperlink w:anchor="_Toc135648162" w:history="1">
+          <w:hyperlink w:anchor="_Toc135655856" w:history="1">
             <w:r>
               <w:rPr>
                 <w:rStyle w:val="Hyperlink"/>
@@ -2680,7 +2680,7 @@
                 <w:noProof/>
                 <w:webHidden/>
               </w:rPr>
-              <w:instrText xml:space="preserve"> PAGEREF _Toc135648162 \h </w:instrText>
+              <w:instrText xml:space="preserve"> PAGEREF _Toc135655856 \h </w:instrText>
             </w:r>
             <w:r>
               <w:rPr>
@@ -2724,7 +2724,7 @@
               <w:szCs w:val="22"/>
             </w:rPr>
           </w:pPr>
-          <w:hyperlink w:anchor="_Toc135648163" w:history="1">
+          <w:hyperlink w:anchor="_Toc135655857" w:history="1">
             <w:r>
               <w:rPr>
                 <w:rStyle w:val="Hyperlink"/>
@@ -2751,7 +2751,7 @@
                 <w:noProof/>
                 <w:webHidden/>
               </w:rPr>
-              <w:instrText xml:space="preserve"> PAGEREF _Toc135648163 \h </w:instrText>
+              <w:instrText xml:space="preserve"> PAGEREF _Toc135655857 \h </w:instrText>
             </w:r>
             <w:r>
               <w:rPr>
@@ -2795,7 +2795,7 @@
               <w:szCs w:val="22"/>
             </w:rPr>
           </w:pPr>
-          <w:hyperlink w:anchor="_Toc135648164" w:history="1">
+          <w:hyperlink w:anchor="_Toc135655858" w:history="1">
             <w:r>
               <w:rPr>
                 <w:rStyle w:val="Hyperlink"/>
@@ -2822,7 +2822,7 @@
                 <w:noProof/>
                 <w:webHidden/>
               </w:rPr>
-              <w:instrText xml:space="preserve"> PAGEREF _Toc135648164 \h </w:instrText>
+              <w:instrText xml:space="preserve"> PAGEREF _Toc135655858 \h </w:instrText>
             </w:r>
             <w:r>
               <w:rPr>
@@ -2866,13 +2866,13 @@
               <w:szCs w:val="22"/>
             </w:rPr>
           </w:pPr>
-          <w:hyperlink w:anchor="_Toc135648165" w:history="1">
+          <w:hyperlink w:anchor="_Toc135655859" w:history="1">
             <w:r>
               <w:rPr>
                 <w:rStyle w:val="Hyperlink"/>
                 <w:noProof/>
               </w:rPr>
-              <w:t>2. Kullanılan Teknolojiler</w:t>
+              <w:t>2. Kullanılan Teknolojiler ve Programlar</w:t>
             </w:r>
             <w:r>
               <w:rPr>
@@ -2893,7 +2893,7 @@
                 <w:noProof/>
                 <w:webHidden/>
               </w:rPr>
-              <w:instrText xml:space="preserve"> PAGEREF _Toc135648165 \h </w:instrText>
+              <w:instrText xml:space="preserve"> PAGEREF _Toc135655859 \h </w:instrText>
             </w:r>
             <w:r>
               <w:rPr>
@@ -2937,7 +2937,7 @@
               <w:szCs w:val="22"/>
             </w:rPr>
           </w:pPr>
-          <w:hyperlink w:anchor="_Toc135648166" w:history="1">
+          <w:hyperlink w:anchor="_Toc135655860" w:history="1">
             <w:r>
               <w:rPr>
                 <w:rStyle w:val="Hyperlink"/>
@@ -2964,7 +2964,7 @@
                 <w:noProof/>
                 <w:webHidden/>
               </w:rPr>
-              <w:instrText xml:space="preserve"> PAGEREF _Toc135648166 \h </w:instrText>
+              <w:instrText xml:space="preserve"> PAGEREF _Toc135655860 \h </w:instrText>
             </w:r>
             <w:r>
               <w:rPr>
@@ -2984,7 +2984,7 @@
                 <w:noProof/>
                 <w:webHidden/>
               </w:rPr>
-              <w:t>2</w:t>
+              <w:t>3</w:t>
             </w:r>
             <w:r>
               <w:rPr>
@@ -3008,7 +3008,7 @@
               <w:szCs w:val="22"/>
             </w:rPr>
           </w:pPr>
-          <w:hyperlink w:anchor="_Toc135648167" w:history="1">
+          <w:hyperlink w:anchor="_Toc135655861" w:history="1">
             <w:r>
               <w:rPr>
                 <w:rStyle w:val="Hyperlink"/>
@@ -3035,7 +3035,7 @@
                 <w:noProof/>
                 <w:webHidden/>
               </w:rPr>
-              <w:instrText xml:space="preserve"> PAGEREF _Toc135648167 \h </w:instrText>
+              <w:instrText xml:space="preserve"> PAGEREF _Toc135655861 \h </w:instrText>
             </w:r>
             <w:r>
               <w:rPr>
@@ -3079,7 +3079,7 @@
               <w:szCs w:val="22"/>
             </w:rPr>
           </w:pPr>
-          <w:hyperlink w:anchor="_Toc135648168" w:history="1">
+          <w:hyperlink w:anchor="_Toc135655862" w:history="1">
             <w:r>
               <w:rPr>
                 <w:rStyle w:val="Hyperlink"/>
@@ -3106,7 +3106,7 @@
                 <w:noProof/>
                 <w:webHidden/>
               </w:rPr>
-              <w:instrText xml:space="preserve"> PAGEREF _Toc135648168 \h </w:instrText>
+              <w:instrText xml:space="preserve"> PAGEREF _Toc135655862 \h </w:instrText>
             </w:r>
             <w:r>
               <w:rPr>
@@ -3126,7 +3126,7 @@
                 <w:noProof/>
                 <w:webHidden/>
               </w:rPr>
-              <w:t>4</w:t>
+              <w:t>5</w:t>
             </w:r>
             <w:r>
               <w:rPr>
@@ -3150,7 +3150,7 @@
               <w:szCs w:val="22"/>
             </w:rPr>
           </w:pPr>
-          <w:hyperlink w:anchor="_Toc135648169" w:history="1">
+          <w:hyperlink w:anchor="_Toc135655863" w:history="1">
             <w:r>
               <w:rPr>
                 <w:rStyle w:val="Hyperlink"/>
@@ -3177,7 +3177,7 @@
                 <w:noProof/>
                 <w:webHidden/>
               </w:rPr>
-              <w:instrText xml:space="preserve"> PAGEREF _Toc135648169 \h </w:instrText>
+              <w:instrText xml:space="preserve"> PAGEREF _Toc135655863 \h </w:instrText>
             </w:r>
             <w:r>
               <w:rPr>
@@ -3197,7 +3197,7 @@
                 <w:noProof/>
                 <w:webHidden/>
               </w:rPr>
-              <w:t>5</w:t>
+              <w:t>6</w:t>
             </w:r>
             <w:r>
               <w:rPr>
@@ -3221,7 +3221,7 @@
               <w:szCs w:val="22"/>
             </w:rPr>
           </w:pPr>
-          <w:hyperlink w:anchor="_Toc135648170" w:history="1">
+          <w:hyperlink w:anchor="_Toc135655864" w:history="1">
             <w:r>
               <w:rPr>
                 <w:rStyle w:val="Hyperlink"/>
@@ -3248,7 +3248,7 @@
                 <w:noProof/>
                 <w:webHidden/>
               </w:rPr>
-              <w:instrText xml:space="preserve"> PAGEREF _Toc135648170 \h </w:instrText>
+              <w:instrText xml:space="preserve"> PAGEREF _Toc135655864 \h </w:instrText>
             </w:r>
             <w:r>
               <w:rPr>
@@ -3268,7 +3268,7 @@
                 <w:noProof/>
                 <w:webHidden/>
               </w:rPr>
-              <w:t>6</w:t>
+              <w:t>7</w:t>
             </w:r>
             <w:r>
               <w:rPr>
@@ -3292,13 +3292,13 @@
               <w:szCs w:val="22"/>
             </w:rPr>
           </w:pPr>
-          <w:hyperlink w:anchor="_Toc135648171" w:history="1">
+          <w:hyperlink w:anchor="_Toc135655865" w:history="1">
             <w:r>
               <w:rPr>
                 <w:rStyle w:val="Hyperlink"/>
                 <w:noProof/>
               </w:rPr>
-              <w:t>8. SONUÇ</w:t>
+              <w:t>8. Veritabanı Mimarisinin Oluşturulması</w:t>
             </w:r>
             <w:r>
               <w:rPr>
@@ -3319,7 +3319,7 @@
                 <w:noProof/>
                 <w:webHidden/>
               </w:rPr>
-              <w:instrText xml:space="preserve"> PAGEREF _Toc135648171 \h </w:instrText>
+              <w:instrText xml:space="preserve"> PAGEREF _Toc135655865 \h </w:instrText>
             </w:r>
             <w:r>
               <w:rPr>
@@ -3339,7 +3339,78 @@
                 <w:noProof/>
                 <w:webHidden/>
               </w:rPr>
-              <w:t>10</w:t>
+              <w:t>12</w:t>
+            </w:r>
+            <w:r>
+              <w:rPr>
+                <w:noProof/>
+                <w:webHidden/>
+              </w:rPr>
+              <w:fldChar w:fldCharType="end"/>
+            </w:r>
+          </w:hyperlink>
+        </w:p>
+        <w:p>
+          <w:pPr>
+            <w:pStyle w:val="TOC2"/>
+            <w:tabs>
+              <w:tab w:val="right" w:leader="dot" w:pos="9060"/>
+            </w:tabs>
+            <w:rPr>
+              <w:rFonts w:asciiTheme="minorHAnsi" w:eastAsiaTheme="minorEastAsia" w:hAnsiTheme="minorHAnsi" w:cstheme="minorBidi"/>
+              <w:noProof/>
+              <w:sz w:val="22"/>
+              <w:szCs w:val="22"/>
+            </w:rPr>
+          </w:pPr>
+          <w:hyperlink w:anchor="_Toc135655866" w:history="1">
+            <w:r>
+              <w:rPr>
+                <w:rStyle w:val="Hyperlink"/>
+                <w:noProof/>
+              </w:rPr>
+              <w:t>9. SONUÇ</w:t>
+            </w:r>
+            <w:r>
+              <w:rPr>
+                <w:noProof/>
+                <w:webHidden/>
+              </w:rPr>
+              <w:tab/>
+            </w:r>
+            <w:r>
+              <w:rPr>
+                <w:noProof/>
+                <w:webHidden/>
+              </w:rPr>
+              <w:fldChar w:fldCharType="begin"/>
+            </w:r>
+            <w:r>
+              <w:rPr>
+                <w:noProof/>
+                <w:webHidden/>
+              </w:rPr>
+              <w:instrText xml:space="preserve"> PAGEREF _Toc135655866 \h </w:instrText>
+            </w:r>
+            <w:r>
+              <w:rPr>
+                <w:noProof/>
+                <w:webHidden/>
+              </w:rPr>
+            </w:r>
+            <w:r>
+              <w:rPr>
+                <w:noProof/>
+                <w:webHidden/>
+              </w:rPr>
+              <w:fldChar w:fldCharType="separate"/>
+            </w:r>
+            <w:r>
+              <w:rPr>
+                <w:noProof/>
+                <w:webHidden/>
+              </w:rPr>
+              <w:t>13</w:t>
             </w:r>
             <w:r>
               <w:rPr>
@@ -3363,7 +3434,7 @@
               <w:szCs w:val="22"/>
             </w:rPr>
           </w:pPr>
-          <w:hyperlink w:anchor="_Toc135648172" w:history="1">
+          <w:hyperlink w:anchor="_Toc135655867" w:history="1">
             <w:r>
               <w:rPr>
                 <w:rStyle w:val="Hyperlink"/>
@@ -3390,7 +3461,7 @@
                 <w:noProof/>
                 <w:webHidden/>
               </w:rPr>
-              <w:instrText xml:space="preserve"> PAGEREF _Toc135648172 \h </w:instrText>
+              <w:instrText xml:space="preserve"> PAGEREF _Toc135655867 \h </w:instrText>
             </w:r>
             <w:r>
               <w:rPr>
@@ -3410,7 +3481,7 @@
                 <w:noProof/>
                 <w:webHidden/>
               </w:rPr>
-              <w:t>10</w:t>
+              <w:t>13</w:t>
             </w:r>
             <w:r>
               <w:rPr>
@@ -3434,7 +3505,7 @@
               <w:szCs w:val="22"/>
             </w:rPr>
           </w:pPr>
-          <w:hyperlink w:anchor="_Toc135648173" w:history="1">
+          <w:hyperlink w:anchor="_Toc135655868" w:history="1">
             <w:r>
               <w:rPr>
                 <w:rStyle w:val="Hyperlink"/>
@@ -3461,7 +3532,7 @@
                 <w:noProof/>
                 <w:webHidden/>
               </w:rPr>
-              <w:instrText xml:space="preserve"> PAGEREF _Toc135648173 \h </w:instrText>
+              <w:instrText xml:space="preserve"> PAGEREF _Toc135655868 \h </w:instrText>
             </w:r>
             <w:r>
               <w:rPr>
@@ -3481,7 +3552,7 @@
                 <w:noProof/>
                 <w:webHidden/>
               </w:rPr>
-              <w:t>11</w:t>
+              <w:t>14</w:t>
             </w:r>
             <w:r>
               <w:rPr>
@@ -3690,19 +3761,10 @@
     </w:p>
     <w:p>
       <w:pPr>
-        <w:rPr>
-          <w:b/>
-          <w:sz w:val="22"/>
-          <w:szCs w:val="22"/>
-        </w:rPr>
-      </w:pPr>
-    </w:p>
-    <w:p>
-      <w:pPr>
         <w:pStyle w:val="Heading1"/>
         <w:jc w:val="left"/>
       </w:pPr>
-      <w:bookmarkStart w:id="6" w:name="_Toc135648160"/>
+      <w:bookmarkStart w:id="6" w:name="_Toc135655854"/>
       <w:r>
         <w:lastRenderedPageBreak/>
         <w:t>ŞEKİLLER LİSTESİ</w:t>
@@ -4226,14 +4288,23 @@
           <w:sz w:val="22"/>
           <w:szCs w:val="22"/>
         </w:rPr>
-        <w:t>Şekil 7</w:t>
-      </w:r>
-      <w:r>
-        <w:rPr>
-          <w:sz w:val="22"/>
-          <w:szCs w:val="22"/>
-        </w:rPr>
-        <w:t>.11</w:t>
+        <w:t>Şekil 8.1: Parolanın şifrelenmesini gösterir diyagram</w:t>
+      </w:r>
+    </w:p>
+    <w:p>
+      <w:pPr>
+        <w:spacing w:afterLines="60" w:after="144" w:line="360" w:lineRule="auto"/>
+        <w:rPr>
+          <w:sz w:val="22"/>
+          <w:szCs w:val="22"/>
+        </w:rPr>
+      </w:pPr>
+      <w:r>
+        <w:rPr>
+          <w:sz w:val="22"/>
+          <w:szCs w:val="22"/>
+        </w:rPr>
+        <w:t>Şekil 8.2</w:t>
       </w:r>
       <w:r>
         <w:rPr>
@@ -4242,24 +4313,6 @@
         </w:rPr>
         <w:t>: Veritabanı mimarisi</w:t>
       </w:r>
-    </w:p>
-    <w:p>
-      <w:pPr>
-        <w:spacing w:after="60" w:line="360" w:lineRule="auto"/>
-        <w:rPr>
-          <w:sz w:val="22"/>
-          <w:szCs w:val="22"/>
-        </w:rPr>
-      </w:pPr>
-    </w:p>
-    <w:p>
-      <w:pPr>
-        <w:spacing w:after="60" w:line="360" w:lineRule="auto"/>
-        <w:rPr>
-          <w:sz w:val="22"/>
-          <w:szCs w:val="22"/>
-        </w:rPr>
-      </w:pPr>
     </w:p>
     <w:p>
       <w:pPr>
@@ -4346,8 +4399,19 @@
       <w:pPr>
         <w:pStyle w:val="Heading1"/>
         <w:jc w:val="left"/>
-      </w:pPr>
-      <w:bookmarkStart w:id="7" w:name="_Toc135648161"/>
+        <w:rPr>
+          <w:b w:val="0"/>
+          <w:sz w:val="22"/>
+          <w:szCs w:val="22"/>
+        </w:rPr>
+      </w:pPr>
+      <w:bookmarkStart w:id="7" w:name="_Toc135655855"/>
+    </w:p>
+    <w:p>
+      <w:pPr>
+        <w:pStyle w:val="Heading1"/>
+        <w:jc w:val="left"/>
+      </w:pPr>
       <w:r>
         <w:lastRenderedPageBreak/>
         <w:t>KISALTMALAR LİSTESİ</w:t>
@@ -5239,7 +5303,7 @@
         <w:pStyle w:val="Heading1"/>
         <w:jc w:val="left"/>
       </w:pPr>
-      <w:bookmarkStart w:id="8" w:name="_Toc135648162"/>
+      <w:bookmarkStart w:id="8" w:name="_Toc135655856"/>
       <w:r>
         <w:lastRenderedPageBreak/>
         <w:t>ÖZET</w:t>
@@ -5434,7 +5498,6 @@
         <w:pStyle w:val="Heading1"/>
         <w:jc w:val="left"/>
       </w:pPr>
-      <w:bookmarkStart w:id="9" w:name="_Toc135648163"/>
     </w:p>
     <w:p>
       <w:pPr>
@@ -5489,6 +5552,7 @@
         <w:pStyle w:val="Heading1"/>
         <w:jc w:val="left"/>
       </w:pPr>
+      <w:bookmarkStart w:id="9" w:name="_Toc135655857"/>
       <w:r>
         <w:lastRenderedPageBreak/>
         <w:t>ABSTRACT</w:t>
@@ -5826,14 +5890,12 @@
         <w:spacing w:afterLines="60" w:after="144" w:line="360" w:lineRule="auto"/>
         <w:ind w:left="0"/>
       </w:pPr>
-      <w:bookmarkStart w:id="10" w:name="_Toc135648164"/>
+      <w:bookmarkStart w:id="10" w:name="_Toc135655858"/>
       <w:r>
         <w:lastRenderedPageBreak/>
         <w:t>1. GİRİŞ</w:t>
       </w:r>
-      <w:bookmarkStart w:id="11" w:name="_GoBack"/>
       <w:bookmarkEnd w:id="10"/>
-      <w:bookmarkEnd w:id="11"/>
     </w:p>
     <w:p>
       <w:pPr>
@@ -5941,15 +6003,15 @@
         <w:spacing w:after="60" w:line="360" w:lineRule="auto"/>
         <w:ind w:left="0"/>
       </w:pPr>
-      <w:bookmarkStart w:id="12" w:name="_Toc135648165"/>
+      <w:bookmarkStart w:id="11" w:name="_Toc135655859"/>
       <w:r>
         <w:lastRenderedPageBreak/>
         <w:t>2. Kullanılan Teknolojiler</w:t>
       </w:r>
-      <w:bookmarkEnd w:id="12"/>
       <w:r>
         <w:t xml:space="preserve"> ve Programlar</w:t>
       </w:r>
+      <w:bookmarkEnd w:id="11"/>
     </w:p>
     <w:p>
       <w:pPr>
@@ -6627,23 +6689,27 @@
     </w:tbl>
     <w:p>
       <w:pPr>
-        <w:pStyle w:val="Heading2"/>
-        <w:spacing w:before="240" w:afterLines="60" w:after="144" w:line="360" w:lineRule="auto"/>
-        <w:ind w:left="1416" w:firstLine="708"/>
-        <w:rPr>
-          <w:b w:val="0"/>
-        </w:rPr>
-      </w:pPr>
-      <w:bookmarkStart w:id="13" w:name="_Toc135648166"/>
-      <w:r>
-        <w:t xml:space="preserve">Tablo 2.1: </w:t>
-      </w:r>
-      <w:r>
-        <w:rPr>
-          <w:b w:val="0"/>
-        </w:rPr>
-        <w:t>Kullanılan teknolojiler ve kullanım amaçları</w:t>
-      </w:r>
+        <w:spacing w:before="240"/>
+        <w:jc w:val="center"/>
+      </w:pPr>
+      <w:r>
+        <w:rPr>
+          <w:b/>
+        </w:rPr>
+        <w:t>Tablo 2.1:</w:t>
+      </w:r>
+      <w:r>
+        <w:t xml:space="preserve"> Kullanılan teknolojiler ve kullanım amaçları</w:t>
+      </w:r>
+    </w:p>
+    <w:p>
+      <w:pPr>
+        <w:spacing w:before="240"/>
+        <w:jc w:val="center"/>
+        <w:rPr>
+          <w:b/>
+        </w:rPr>
+      </w:pPr>
     </w:p>
     <w:p/>
     <w:p>
@@ -6652,8 +6718,8 @@
         <w:spacing w:afterLines="60" w:after="144" w:line="360" w:lineRule="auto"/>
         <w:ind w:left="0"/>
       </w:pPr>
-      <w:r>
-        <w:lastRenderedPageBreak/>
+      <w:bookmarkStart w:id="12" w:name="_Toc135655860"/>
+      <w:r>
         <w:t>3</w:t>
       </w:r>
       <w:r>
@@ -6662,7 +6728,7 @@
       <w:r>
         <w:t>Elektronik Yoklama Süreci</w:t>
       </w:r>
-      <w:bookmarkEnd w:id="13"/>
+      <w:bookmarkEnd w:id="12"/>
     </w:p>
     <w:p>
       <w:pPr>
@@ -6811,7 +6877,7 @@
             <v:path o:extrusionok="f" gradientshapeok="t" o:connecttype="rect"/>
             <o:lock v:ext="edit" aspectratio="t"/>
           </v:shapetype>
-          <v:shape id="_x0000_i1025" type="#_x0000_t75" style="width:378pt;height:137.45pt">
+          <v:shape id="_x0000_i1025" type="#_x0000_t75" style="width:378pt;height:137.5pt">
             <v:imagedata r:id="rId10" o:title="elektronik_yoklama_sureci (2)"/>
           </v:shape>
         </w:pict>
@@ -6851,7 +6917,7 @@
         <w:spacing w:afterLines="60" w:after="144" w:line="360" w:lineRule="auto"/>
         <w:ind w:left="0"/>
       </w:pPr>
-      <w:bookmarkStart w:id="14" w:name="_Toc135648167"/>
+      <w:bookmarkStart w:id="13" w:name="_Toc135655861"/>
       <w:r>
         <w:t>4</w:t>
       </w:r>
@@ -6861,7 +6927,7 @@
       <w:r>
         <w:t>Donanım Kısmının Gerçekleştirilmesi</w:t>
       </w:r>
-      <w:bookmarkEnd w:id="14"/>
+      <w:bookmarkEnd w:id="13"/>
     </w:p>
     <w:p>
       <w:pPr>
@@ -6904,7 +6970,7 @@
       <w:r>
         <w:lastRenderedPageBreak/>
         <w:pict>
-          <v:shape id="_x0000_i1026" type="#_x0000_t75" style="width:310.35pt;height:163.65pt">
+          <v:shape id="_x0000_i1026" type="#_x0000_t75" style="width:310.5pt;height:164pt">
             <v:imagedata r:id="rId11" o:title="circuit"/>
           </v:shape>
         </w:pict>
@@ -7091,7 +7157,7 @@
         <w:spacing w:afterLines="60" w:after="144" w:line="360" w:lineRule="auto"/>
         <w:ind w:left="0"/>
       </w:pPr>
-      <w:bookmarkStart w:id="15" w:name="_Toc135648168"/>
+      <w:bookmarkStart w:id="14" w:name="_Toc135655862"/>
       <w:r>
         <w:t>5</w:t>
       </w:r>
@@ -7101,7 +7167,7 @@
       <w:r>
         <w:t>Donanımın Kutulanması</w:t>
       </w:r>
-      <w:bookmarkEnd w:id="15"/>
+      <w:bookmarkEnd w:id="14"/>
     </w:p>
     <w:p>
       <w:pPr>
@@ -7171,7 +7237,7 @@
       <w:r>
         <w:lastRenderedPageBreak/>
         <w:pict>
-          <v:shape id="_x0000_i1027" type="#_x0000_t75" style="width:462.55pt;height:173.45pt">
+          <v:shape id="_x0000_i1027" type="#_x0000_t75" style="width:462.5pt;height:173.5pt">
             <v:imagedata r:id="rId12" o:title="image"/>
           </v:shape>
         </w:pict>
@@ -7210,7 +7276,7 @@
         <w:spacing w:afterLines="60" w:after="144" w:line="360" w:lineRule="auto"/>
         <w:ind w:left="0"/>
       </w:pPr>
-      <w:bookmarkStart w:id="16" w:name="_Toc135648169"/>
+      <w:bookmarkStart w:id="15" w:name="_Toc135655863"/>
       <w:r>
         <w:t>6</w:t>
       </w:r>
@@ -7220,7 +7286,7 @@
       <w:r>
         <w:t>Gömülü Yazılımın Gerçekleştirilmesi</w:t>
       </w:r>
-      <w:bookmarkEnd w:id="16"/>
+      <w:bookmarkEnd w:id="15"/>
     </w:p>
     <w:p>
       <w:pPr>
@@ -7338,7 +7404,7 @@
         <w:spacing w:afterLines="60" w:after="144" w:line="360" w:lineRule="auto"/>
         <w:ind w:left="0"/>
       </w:pPr>
-      <w:bookmarkStart w:id="17" w:name="_Toc135648170"/>
+      <w:bookmarkStart w:id="16" w:name="_Toc135655864"/>
       <w:r>
         <w:t>7</w:t>
       </w:r>
@@ -7348,7 +7414,7 @@
       <w:r>
         <w:t>Sunucu Yazılımının Gerçekleştirilmesi</w:t>
       </w:r>
-      <w:bookmarkEnd w:id="17"/>
+      <w:bookmarkEnd w:id="16"/>
     </w:p>
     <w:p>
       <w:pPr>
@@ -7404,7 +7470,7 @@
           <w:noProof/>
         </w:rPr>
         <w:drawing>
-          <wp:inline distT="0" distB="0" distL="0" distR="0" wp14:anchorId="7870CC4E" wp14:editId="26419B0D">
+          <wp:inline distT="0" distB="0" distL="0" distR="0" wp14:anchorId="39FCC8F0" wp14:editId="31B5719C">
             <wp:extent cx="3241968" cy="3558478"/>
             <wp:effectExtent l="0" t="0" r="0" b="4445"/>
             <wp:docPr id="8" name="Picture 8"/>
@@ -7469,7 +7535,7 @@
         </w:rPr>
         <w:lastRenderedPageBreak/>
         <w:drawing>
-          <wp:inline distT="0" distB="0" distL="0" distR="0" wp14:anchorId="23DF7564" wp14:editId="4EA73932">
+          <wp:inline distT="0" distB="0" distL="0" distR="0" wp14:anchorId="18D44005" wp14:editId="21A8CB32">
             <wp:extent cx="5426906" cy="2262554"/>
             <wp:effectExtent l="0" t="0" r="2540" b="4445"/>
             <wp:docPr id="1" name="Picture 1"/>
@@ -7594,7 +7660,7 @@
           <w:noProof/>
         </w:rPr>
         <w:drawing>
-          <wp:inline distT="0" distB="0" distL="0" distR="0" wp14:anchorId="004A1207" wp14:editId="34A2485F">
+          <wp:inline distT="0" distB="0" distL="0" distR="0" wp14:anchorId="63880CA9" wp14:editId="755AA4E1">
             <wp:extent cx="5759450" cy="2660650"/>
             <wp:effectExtent l="0" t="0" r="0" b="6350"/>
             <wp:docPr id="3" name="Picture 3"/>
@@ -7834,7 +7900,7 @@
           <w:noProof/>
         </w:rPr>
         <w:drawing>
-          <wp:inline distT="0" distB="0" distL="0" distR="0" wp14:anchorId="50BF3656" wp14:editId="52945097">
+          <wp:inline distT="0" distB="0" distL="0" distR="0" wp14:anchorId="317444C0" wp14:editId="547E3AB6">
             <wp:extent cx="5882640" cy="2700047"/>
             <wp:effectExtent l="0" t="0" r="3810" b="5080"/>
             <wp:docPr id="4" name="Picture 4"/>
@@ -7928,7 +7994,7 @@
       </w:pPr>
       <w:r>
         <w:drawing>
-          <wp:inline distT="0" distB="0" distL="0" distR="0" wp14:anchorId="296FAABE" wp14:editId="7EF22014">
+          <wp:inline distT="0" distB="0" distL="0" distR="0" wp14:anchorId="099F4478" wp14:editId="3E1255BC">
             <wp:extent cx="5759450" cy="2697480"/>
             <wp:effectExtent l="0" t="0" r="0" b="7620"/>
             <wp:docPr id="2" name="Picture 2"/>
@@ -8004,7 +8070,7 @@
       <w:r>
         <w:lastRenderedPageBreak/>
         <w:drawing>
-          <wp:inline distT="0" distB="0" distL="0" distR="0" wp14:anchorId="2EBB1863" wp14:editId="1CF2980C">
+          <wp:inline distT="0" distB="0" distL="0" distR="0" wp14:anchorId="606FD23B" wp14:editId="3CE0FF78">
             <wp:extent cx="5759450" cy="2512926"/>
             <wp:effectExtent l="0" t="0" r="0" b="1905"/>
             <wp:docPr id="9" name="Picture 9"/>
@@ -8091,7 +8157,7 @@
       </w:pPr>
       <w:r>
         <w:drawing>
-          <wp:inline distT="0" distB="0" distL="0" distR="0" wp14:anchorId="0C136B3C" wp14:editId="27BAE3D3">
+          <wp:inline distT="0" distB="0" distL="0" distR="0" wp14:anchorId="1EB576DD" wp14:editId="329DAEB7">
             <wp:extent cx="5759450" cy="2701290"/>
             <wp:effectExtent l="0" t="0" r="0" b="3810"/>
             <wp:docPr id="10" name="Picture 10"/>
@@ -8164,7 +8230,7 @@
       <w:r>
         <w:lastRenderedPageBreak/>
         <w:drawing>
-          <wp:inline distT="0" distB="0" distL="0" distR="0" wp14:anchorId="6F52DAAE" wp14:editId="3D91ACA8">
+          <wp:inline distT="0" distB="0" distL="0" distR="0" wp14:anchorId="66445F52" wp14:editId="6809B982">
             <wp:extent cx="5759450" cy="2409190"/>
             <wp:effectExtent l="0" t="0" r="0" b="0"/>
             <wp:docPr id="11" name="Picture 11"/>
@@ -8236,7 +8302,7 @@
       </w:pPr>
       <w:r>
         <w:drawing>
-          <wp:inline distT="0" distB="0" distL="0" distR="0" wp14:anchorId="6E63C87A" wp14:editId="6FF8FE6C">
+          <wp:inline distT="0" distB="0" distL="0" distR="0" wp14:anchorId="581E9F92" wp14:editId="29DC7ABC">
             <wp:extent cx="5759450" cy="3052445"/>
             <wp:effectExtent l="0" t="0" r="0" b="0"/>
             <wp:docPr id="12" name="Picture 12"/>
@@ -8315,7 +8381,7 @@
       <w:r>
         <w:lastRenderedPageBreak/>
         <w:drawing>
-          <wp:inline distT="0" distB="0" distL="0" distR="0" wp14:anchorId="0E107CE8" wp14:editId="22CDBEDA">
+          <wp:inline distT="0" distB="0" distL="0" distR="0" wp14:anchorId="0A5D37D8" wp14:editId="35342021">
             <wp:extent cx="5759450" cy="2669540"/>
             <wp:effectExtent l="0" t="0" r="0" b="0"/>
             <wp:docPr id="14" name="Picture 14"/>
@@ -8387,13 +8453,26 @@
     </w:p>
     <w:p>
       <w:pPr>
-        <w:spacing w:afterLines="60" w:after="144" w:line="360" w:lineRule="auto"/>
-      </w:pPr>
-    </w:p>
-    <w:p>
-      <w:pPr>
-        <w:spacing w:afterLines="60" w:after="144" w:line="360" w:lineRule="auto"/>
-        <w:ind w:left="360"/>
+        <w:pStyle w:val="Heading2"/>
+        <w:ind w:left="0"/>
+      </w:pPr>
+    </w:p>
+    <w:p>
+      <w:pPr>
+        <w:pStyle w:val="Heading2"/>
+        <w:ind w:left="0"/>
+      </w:pPr>
+      <w:bookmarkStart w:id="17" w:name="_Toc135655865"/>
+      <w:r>
+        <w:t>8. Veritabanı Mimarisinin Oluşturulması</w:t>
+      </w:r>
+      <w:bookmarkEnd w:id="17"/>
+    </w:p>
+    <w:p/>
+    <w:p>
+      <w:pPr>
+        <w:spacing w:after="60" w:line="360" w:lineRule="auto"/>
+        <w:ind w:left="357" w:firstLine="351"/>
       </w:pPr>
       <w:r>
         <w:t>Tüm kayıtların veritabanında saklanması için veritabanı mimarisi geliş</w:t>
@@ -8402,40 +8481,72 @@
         <w:t>ti</w:t>
       </w:r>
       <w:r>
-        <w:t>rilmiştir. Bu mimariye Şekil 7.6</w:t>
+        <w:t>rilmiştir. Bu mimariye Şekil 8.1</w:t>
       </w:r>
       <w:r>
         <w:t xml:space="preserve">’de yer verilmiştir. </w:t>
       </w:r>
       <w:r>
-        <w:t xml:space="preserve">User tablosu öğrencilerin ve ADMIN kişisinin panellere girişinde parola ve rol kontrollerinin gerçekleştirildiği tablodur. Bu tabloda parolalara BCrypt algoritması ile şifrelenerek saklanmaktadır. </w:t>
-      </w:r>
-    </w:p>
-    <w:p>
-      <w:pPr>
-        <w:spacing w:afterLines="60" w:after="144" w:line="360" w:lineRule="auto"/>
-        <w:ind w:left="360"/>
-      </w:pPr>
-      <w:r>
-        <w:t>Bundan dolayı parolalar kötü niyetli kişiler tarafından çalınsa dahi hiçbir anlam ifade etmeyecektir. Ogrenci ve Akademisyen tablolarında öğrencilerin ve akademisyenlerin kişisel bilgileri tutulmaktadır.</w:t>
-      </w:r>
-      <w:r>
-        <w:t xml:space="preserve"> Yoklama tablosunda işlenen her derse ait yoklama kayıtları tutulmaktadır. DersOgrencileri tablosu, bir derse kayıtlı olan öğrencilerin bulunabilmesi için oluşturulmuştur. Cihaz tablosu her sinifta olan cihazın sisteme kayıtlı olup olmadığını sorgulamak için kullanılır. </w:t>
-      </w:r>
-    </w:p>
-    <w:p>
-      <w:pPr>
-        <w:spacing w:afterLines="60" w:after="144" w:line="360" w:lineRule="auto"/>
-        <w:ind w:left="360"/>
-      </w:pPr>
-      <w:r>
-        <w:t xml:space="preserve">CihazIstekleri tablosu cihazlardan gelen isteklerin </w:t>
-      </w:r>
-      <w:r>
-        <w:t>planlı bir şekilde işlenmesi için oluşturulmuştur. Bu tablo sayesinde bir dersin yoklaması ders başladıktan belli b</w:t>
-      </w:r>
-      <w:r>
-        <w:t>ir süre sonra kapatılabilmektedir. Bunun için sunucu tarafında zaman planlamalı bir görev atanmıştır.</w:t>
+        <w:t xml:space="preserve">User tablosu öğrencilerin ve </w:t>
+      </w:r>
+      <w:r>
+        <w:t>sistem yöneticisinin</w:t>
+      </w:r>
+      <w:r>
+        <w:t xml:space="preserve"> panellere girişinde parola ve rol kontrollerinin gerçekleştirildiği tablodur.</w:t>
+      </w:r>
+      <w:r>
+        <w:t xml:space="preserve"> Öğrenciler USER rolü ile tanımlı olduğundan yönetici paneline erişimlerine izin verilmemektedir. Spring Security yapılandırmasında sadece yalnızca ADMIN rolüne sahip olanların yönetici paneline erişmesine izin verileceği tanımlandığından yalnızca bu role sahip olanlara yönetici paneline erişebilmektedir.</w:t>
+      </w:r>
+      <w:r>
+        <w:t xml:space="preserve"> Bu tabloda </w:t>
+      </w:r>
+      <w:r>
+        <w:t xml:space="preserve">yeni bir kayıt eklendiği zaman kayıt işleminde önce kullanıcının girmiş olduğu </w:t>
+      </w:r>
+      <w:r>
+        <w:t xml:space="preserve">parola BCrypt algoritması ile </w:t>
+      </w:r>
+      <w:r>
+        <w:t>hash fonksiyonu uygulanarak</w:t>
+      </w:r>
+      <w:r>
+        <w:t xml:space="preserve"> saklanmaktadır. Bundan dolayı </w:t>
+      </w:r>
+      <w:r>
+        <w:t xml:space="preserve">veritabanından </w:t>
+      </w:r>
+      <w:r>
+        <w:t xml:space="preserve">parolalar kötü niyetli kişiler tarafından çalınsa dahi hiçbir anlam ifade etmeyecektir. </w:t>
+      </w:r>
+      <w:r>
+        <w:t xml:space="preserve">BCrypt algoritmasına ait fonksiyonlar Spring Boot tarafından </w:t>
+      </w:r>
+      <w:r>
+        <w:t xml:space="preserve">varsayılan olarak </w:t>
+      </w:r>
+      <w:r>
+        <w:t>sağlanmaktadır.</w:t>
+      </w:r>
+    </w:p>
+    <w:p>
+      <w:pPr>
+        <w:spacing w:after="60" w:line="360" w:lineRule="auto"/>
+        <w:ind w:left="357" w:firstLine="351"/>
+        <w:jc w:val="both"/>
+        <w:rPr>
+          <w:noProof/>
+        </w:rPr>
+      </w:pPr>
+      <w:r>
+        <w:rPr>
+          <w:noProof/>
+        </w:rPr>
+        <w:pict>
+          <v:shape id="_x0000_i1049" type="#_x0000_t75" style="width:378.5pt;height:93.5pt">
+            <v:imagedata r:id="rId24" o:title="hash (1)" croptop="7936f" cropbottom="9728f"/>
+          </v:shape>
+        </w:pict>
       </w:r>
     </w:p>
     <w:p>
@@ -8446,11 +8557,71 @@
       </w:pPr>
       <w:r>
         <w:rPr>
+          <w:b/>
+        </w:rPr>
+        <w:t xml:space="preserve">Şekil </w:t>
+      </w:r>
+      <w:r>
+        <w:rPr>
+          <w:b/>
+        </w:rPr>
+        <w:t>8.1</w:t>
+      </w:r>
+      <w:r>
+        <w:rPr>
+          <w:b/>
+        </w:rPr>
+        <w:t xml:space="preserve">: </w:t>
+      </w:r>
+      <w:r>
+        <w:t>Parolanın şifrelenmesini gösteri</w:t>
+      </w:r>
+      <w:bookmarkStart w:id="18" w:name="_GoBack"/>
+      <w:bookmarkEnd w:id="18"/>
+      <w:r>
+        <w:t>r diyagram</w:t>
+      </w:r>
+    </w:p>
+    <w:p>
+      <w:pPr>
+        <w:spacing w:after="60" w:line="360" w:lineRule="auto"/>
+        <w:ind w:left="357" w:firstLine="351"/>
+      </w:pPr>
+      <w:r>
+        <w:lastRenderedPageBreak/>
+        <w:t>Ogrenci ve Akademisyen tablolarında öğrencilerin ve akademisyenlerin kişisel bilgileri tutulmaktadır.</w:t>
+      </w:r>
+      <w:r>
+        <w:t xml:space="preserve"> Yoklama tablosunda işlenen her derse ait yoklama kayıtları tutulmaktadır. DersOgrencileri tablosu, bir derse kayıtlı olan öğrencilerin bulunabilmesi için oluşturulmuştur. Cihaz tablosu her sinifta olan cihazın sisteme kayıtlı olup olmadığını sorgulamak için kullanılır. </w:t>
+      </w:r>
+    </w:p>
+    <w:p>
+      <w:pPr>
+        <w:spacing w:after="60" w:line="360" w:lineRule="auto"/>
+        <w:ind w:left="357" w:firstLine="351"/>
+      </w:pPr>
+      <w:r>
+        <w:t xml:space="preserve">CihazIstekleri tablosu cihazlardan gelen isteklerin </w:t>
+      </w:r>
+      <w:r>
+        <w:t>planlı bir şekilde işlenmesi için oluşturulmuştur. Bu tablo sayesinde bir dersin yoklaması ders başladıktan belli b</w:t>
+      </w:r>
+      <w:r>
+        <w:t>ir süre sonra kapatılabilmektedir. Bunun için sunucu tarafında zaman planlamalı bir görev atanmıştır.</w:t>
+      </w:r>
+    </w:p>
+    <w:p>
+      <w:pPr>
+        <w:spacing w:afterLines="60" w:after="144" w:line="360" w:lineRule="auto"/>
+        <w:ind w:left="360"/>
+        <w:jc w:val="center"/>
+      </w:pPr>
+      <w:r>
+        <w:rPr>
           <w:noProof/>
         </w:rPr>
-        <w:lastRenderedPageBreak/>
         <w:drawing>
-          <wp:inline distT="0" distB="0" distL="0" distR="0" wp14:anchorId="1ACE8EA0" wp14:editId="01425630">
+          <wp:inline distT="0" distB="0" distL="0" distR="0" wp14:anchorId="2BC1507B" wp14:editId="323944E4">
             <wp:extent cx="3555789" cy="3948106"/>
             <wp:effectExtent l="0" t="0" r="6985" b="0"/>
             <wp:docPr id="6" name="Picture 6" descr="C:\Users\azuwin\AppData\Local\Microsoft\Windows\INetCache\Content.Word\veritabani_v13.jpg"/>
@@ -8467,7 +8638,7 @@
                     </pic:cNvPicPr>
                   </pic:nvPicPr>
                   <pic:blipFill>
-                    <a:blip r:embed="rId24" cstate="print">
+                    <a:blip r:embed="rId25" cstate="print">
                       <a:extLst>
                         <a:ext uri="{28A0092B-C50C-407E-A947-70E740481C1C}">
                           <a14:useLocalDpi xmlns:a14="http://schemas.microsoft.com/office/drawing/2010/main" val="0"/>
@@ -8509,13 +8680,13 @@
         <w:rPr>
           <w:b/>
         </w:rPr>
-        <w:t>Şekil 7</w:t>
-      </w:r>
-      <w:r>
-        <w:rPr>
-          <w:b/>
-        </w:rPr>
-        <w:t>.6</w:t>
+        <w:t xml:space="preserve">Şekil </w:t>
+      </w:r>
+      <w:r>
+        <w:rPr>
+          <w:b/>
+        </w:rPr>
+        <w:t>8.2</w:t>
       </w:r>
       <w:r>
         <w:rPr>
@@ -8536,9 +8707,9 @@
         <w:spacing w:afterLines="60" w:after="144" w:line="360" w:lineRule="auto"/>
         <w:ind w:left="0"/>
       </w:pPr>
-      <w:bookmarkStart w:id="18" w:name="_Toc135648171"/>
-      <w:r>
-        <w:t>8</w:t>
+      <w:bookmarkStart w:id="19" w:name="_Toc135655866"/>
+      <w:r>
+        <w:t>9</w:t>
       </w:r>
       <w:r>
         <w:t xml:space="preserve">. </w:t>
@@ -8549,7 +8720,7 @@
       <w:r>
         <w:t>Ç</w:t>
       </w:r>
-      <w:bookmarkEnd w:id="18"/>
+      <w:bookmarkEnd w:id="19"/>
     </w:p>
     <w:p>
       <w:pPr>
@@ -8575,11 +8746,11 @@
         <w:spacing w:afterLines="60" w:after="144" w:line="360" w:lineRule="auto"/>
         <w:jc w:val="left"/>
       </w:pPr>
-      <w:bookmarkStart w:id="19" w:name="_Toc135648172"/>
+      <w:bookmarkStart w:id="20" w:name="_Toc135655867"/>
       <w:r>
         <w:t>KAYNAKLAR</w:t>
       </w:r>
-      <w:bookmarkEnd w:id="19"/>
+      <w:bookmarkEnd w:id="20"/>
     </w:p>
     <w:p>
       <w:pPr>
@@ -8587,6 +8758,7 @@
         <w:ind w:firstLine="357"/>
       </w:pPr>
       <w:r>
+        <w:lastRenderedPageBreak/>
         <w:t>[1] Rydning J, Shirer M, Data Creation and Replication Will Grow at a Faster Rate than</w:t>
       </w:r>
     </w:p>
@@ -8734,11 +8906,11 @@
         <w:pStyle w:val="Heading1"/>
         <w:jc w:val="left"/>
       </w:pPr>
-      <w:bookmarkStart w:id="20" w:name="_Toc135648173"/>
+      <w:bookmarkStart w:id="21" w:name="_Toc135655868"/>
       <w:r>
         <w:t>ÖZGEÇMİŞ</w:t>
       </w:r>
-      <w:bookmarkEnd w:id="20"/>
+      <w:bookmarkEnd w:id="21"/>
     </w:p>
     <w:p/>
     <w:p>
@@ -8781,7 +8953,7 @@
                     </pic:cNvPicPr>
                   </pic:nvPicPr>
                   <pic:blipFill rotWithShape="1">
-                    <a:blip r:embed="rId25" cstate="print">
+                    <a:blip r:embed="rId26" cstate="print">
                       <a:extLst>
                         <a:ext uri="{28A0092B-C50C-407E-A947-70E740481C1C}">
                           <a14:useLocalDpi xmlns:a14="http://schemas.microsoft.com/office/drawing/2010/main" val="0"/>
@@ -9226,7 +9398,7 @@
           <w:rPr>
             <w:noProof/>
           </w:rPr>
-          <w:t>1</w:t>
+          <w:t>13</w:t>
         </w:r>
         <w:r>
           <w:rPr>
@@ -11685,7 +11857,7 @@
 </file>
 
 <file path=customXml/itemProps1.xml><?xml version="1.0" encoding="utf-8"?>
-<ds:datastoreItem xmlns:ds="http://schemas.openxmlformats.org/officeDocument/2006/customXml" ds:itemID="{3D5AAF89-D75F-477F-9DFF-2EF1CE92B0EE}">
+<ds:datastoreItem xmlns:ds="http://schemas.openxmlformats.org/officeDocument/2006/customXml" ds:itemID="{818C5EAD-ECC6-4BD9-B2D0-1AFE8D25F305}">
   <ds:schemaRefs>
     <ds:schemaRef ds:uri="http://schemas.openxmlformats.org/officeDocument/2006/bibliography"/>
   </ds:schemaRefs>

--- a/tez/IoT Tabanlı Elektronik Yoklama Sistemi.docx
+++ b/tez/IoT Tabanlı Elektronik Yoklama Sistemi.docx
@@ -1058,7 +1058,7 @@
         <w:pStyle w:val="Heading1"/>
         <w:jc w:val="left"/>
       </w:pPr>
-      <w:bookmarkStart w:id="2" w:name="_Toc135655850"/>
+      <w:bookmarkStart w:id="2" w:name="_Toc135657896"/>
       <w:r>
         <w:lastRenderedPageBreak/>
         <w:t>ÖZGÜNLÜK BİLDİRİMİ</w:t>
@@ -1378,7 +1378,7 @@
         <w:pStyle w:val="Heading1"/>
         <w:jc w:val="left"/>
       </w:pPr>
-      <w:bookmarkStart w:id="3" w:name="_Toc135655851"/>
+      <w:bookmarkStart w:id="3" w:name="_Toc135657897"/>
       <w:r>
         <w:lastRenderedPageBreak/>
         <w:t>BENZERLİK BİLDİRİMİ</w:t>
@@ -1715,7 +1715,7 @@
         <w:pStyle w:val="Heading1"/>
         <w:jc w:val="left"/>
       </w:pPr>
-      <w:bookmarkStart w:id="4" w:name="_Toc135655852"/>
+      <w:bookmarkStart w:id="4" w:name="_Toc135657898"/>
       <w:r>
         <w:lastRenderedPageBreak/>
         <w:t>TEŞEKKÜR</w:t>
@@ -2163,7 +2163,7 @@
         <w:pStyle w:val="Heading1"/>
         <w:jc w:val="left"/>
       </w:pPr>
-      <w:bookmarkStart w:id="5" w:name="_Toc135655853"/>
+      <w:bookmarkStart w:id="5" w:name="_Toc135657899"/>
       <w:r>
         <w:lastRenderedPageBreak/>
         <w:t>İÇİNDEKİLER</w:t>
@@ -2227,7 +2227,7 @@
             </w:rPr>
             <w:fldChar w:fldCharType="separate"/>
           </w:r>
-          <w:hyperlink w:anchor="_Toc135655850" w:history="1">
+          <w:hyperlink w:anchor="_Toc135657896" w:history="1">
             <w:r>
               <w:rPr>
                 <w:rStyle w:val="Hyperlink"/>
@@ -2254,7 +2254,7 @@
                 <w:noProof/>
                 <w:webHidden/>
               </w:rPr>
-              <w:instrText xml:space="preserve"> PAGEREF _Toc135655850 \h </w:instrText>
+              <w:instrText xml:space="preserve"> PAGEREF _Toc135657896 \h </w:instrText>
             </w:r>
             <w:r>
               <w:rPr>
@@ -2298,7 +2298,7 @@
               <w:szCs w:val="22"/>
             </w:rPr>
           </w:pPr>
-          <w:hyperlink w:anchor="_Toc135655851" w:history="1">
+          <w:hyperlink w:anchor="_Toc135657897" w:history="1">
             <w:r>
               <w:rPr>
                 <w:rStyle w:val="Hyperlink"/>
@@ -2325,7 +2325,7 @@
                 <w:noProof/>
                 <w:webHidden/>
               </w:rPr>
-              <w:instrText xml:space="preserve"> PAGEREF _Toc135655851 \h </w:instrText>
+              <w:instrText xml:space="preserve"> PAGEREF _Toc135657897 \h </w:instrText>
             </w:r>
             <w:r>
               <w:rPr>
@@ -2369,7 +2369,7 @@
               <w:szCs w:val="22"/>
             </w:rPr>
           </w:pPr>
-          <w:hyperlink w:anchor="_Toc135655852" w:history="1">
+          <w:hyperlink w:anchor="_Toc135657898" w:history="1">
             <w:r>
               <w:rPr>
                 <w:rStyle w:val="Hyperlink"/>
@@ -2396,7 +2396,7 @@
                 <w:noProof/>
                 <w:webHidden/>
               </w:rPr>
-              <w:instrText xml:space="preserve"> PAGEREF _Toc135655852 \h </w:instrText>
+              <w:instrText xml:space="preserve"> PAGEREF _Toc135657898 \h </w:instrText>
             </w:r>
             <w:r>
               <w:rPr>
@@ -2440,7 +2440,7 @@
               <w:szCs w:val="22"/>
             </w:rPr>
           </w:pPr>
-          <w:hyperlink w:anchor="_Toc135655853" w:history="1">
+          <w:hyperlink w:anchor="_Toc135657899" w:history="1">
             <w:r>
               <w:rPr>
                 <w:rStyle w:val="Hyperlink"/>
@@ -2467,7 +2467,7 @@
                 <w:noProof/>
                 <w:webHidden/>
               </w:rPr>
-              <w:instrText xml:space="preserve"> PAGEREF _Toc135655853 \h </w:instrText>
+              <w:instrText xml:space="preserve"> PAGEREF _Toc135657899 \h </w:instrText>
             </w:r>
             <w:r>
               <w:rPr>
@@ -2511,7 +2511,7 @@
               <w:szCs w:val="22"/>
             </w:rPr>
           </w:pPr>
-          <w:hyperlink w:anchor="_Toc135655854" w:history="1">
+          <w:hyperlink w:anchor="_Toc135657900" w:history="1">
             <w:r>
               <w:rPr>
                 <w:rStyle w:val="Hyperlink"/>
@@ -2538,7 +2538,7 @@
                 <w:noProof/>
                 <w:webHidden/>
               </w:rPr>
-              <w:instrText xml:space="preserve"> PAGEREF _Toc135655854 \h </w:instrText>
+              <w:instrText xml:space="preserve"> PAGEREF _Toc135657900 \h </w:instrText>
             </w:r>
             <w:r>
               <w:rPr>
@@ -2582,7 +2582,7 @@
               <w:szCs w:val="22"/>
             </w:rPr>
           </w:pPr>
-          <w:hyperlink w:anchor="_Toc135655855" w:history="1">
+          <w:hyperlink w:anchor="_Toc135657901" w:history="1">
             <w:r>
               <w:rPr>
                 <w:rStyle w:val="Hyperlink"/>
@@ -2609,7 +2609,7 @@
                 <w:noProof/>
                 <w:webHidden/>
               </w:rPr>
-              <w:instrText xml:space="preserve"> PAGEREF _Toc135655855 \h </w:instrText>
+              <w:instrText xml:space="preserve"> PAGEREF _Toc135657901 \h </w:instrText>
             </w:r>
             <w:r>
               <w:rPr>
@@ -2653,7 +2653,7 @@
               <w:szCs w:val="22"/>
             </w:rPr>
           </w:pPr>
-          <w:hyperlink w:anchor="_Toc135655856" w:history="1">
+          <w:hyperlink w:anchor="_Toc135657902" w:history="1">
             <w:r>
               <w:rPr>
                 <w:rStyle w:val="Hyperlink"/>
@@ -2680,7 +2680,7 @@
                 <w:noProof/>
                 <w:webHidden/>
               </w:rPr>
-              <w:instrText xml:space="preserve"> PAGEREF _Toc135655856 \h </w:instrText>
+              <w:instrText xml:space="preserve"> PAGEREF _Toc135657902 \h </w:instrText>
             </w:r>
             <w:r>
               <w:rPr>
@@ -2724,7 +2724,7 @@
               <w:szCs w:val="22"/>
             </w:rPr>
           </w:pPr>
-          <w:hyperlink w:anchor="_Toc135655857" w:history="1">
+          <w:hyperlink w:anchor="_Toc135657903" w:history="1">
             <w:r>
               <w:rPr>
                 <w:rStyle w:val="Hyperlink"/>
@@ -2751,7 +2751,7 @@
                 <w:noProof/>
                 <w:webHidden/>
               </w:rPr>
-              <w:instrText xml:space="preserve"> PAGEREF _Toc135655857 \h </w:instrText>
+              <w:instrText xml:space="preserve"> PAGEREF _Toc135657903 \h </w:instrText>
             </w:r>
             <w:r>
               <w:rPr>
@@ -2795,7 +2795,7 @@
               <w:szCs w:val="22"/>
             </w:rPr>
           </w:pPr>
-          <w:hyperlink w:anchor="_Toc135655858" w:history="1">
+          <w:hyperlink w:anchor="_Toc135657904" w:history="1">
             <w:r>
               <w:rPr>
                 <w:rStyle w:val="Hyperlink"/>
@@ -2822,7 +2822,7 @@
                 <w:noProof/>
                 <w:webHidden/>
               </w:rPr>
-              <w:instrText xml:space="preserve"> PAGEREF _Toc135655858 \h </w:instrText>
+              <w:instrText xml:space="preserve"> PAGEREF _Toc135657904 \h </w:instrText>
             </w:r>
             <w:r>
               <w:rPr>
@@ -2866,7 +2866,7 @@
               <w:szCs w:val="22"/>
             </w:rPr>
           </w:pPr>
-          <w:hyperlink w:anchor="_Toc135655859" w:history="1">
+          <w:hyperlink w:anchor="_Toc135657905" w:history="1">
             <w:r>
               <w:rPr>
                 <w:rStyle w:val="Hyperlink"/>
@@ -2893,7 +2893,7 @@
                 <w:noProof/>
                 <w:webHidden/>
               </w:rPr>
-              <w:instrText xml:space="preserve"> PAGEREF _Toc135655859 \h </w:instrText>
+              <w:instrText xml:space="preserve"> PAGEREF _Toc135657905 \h </w:instrText>
             </w:r>
             <w:r>
               <w:rPr>
@@ -2937,7 +2937,7 @@
               <w:szCs w:val="22"/>
             </w:rPr>
           </w:pPr>
-          <w:hyperlink w:anchor="_Toc135655860" w:history="1">
+          <w:hyperlink w:anchor="_Toc135657906" w:history="1">
             <w:r>
               <w:rPr>
                 <w:rStyle w:val="Hyperlink"/>
@@ -2964,7 +2964,7 @@
                 <w:noProof/>
                 <w:webHidden/>
               </w:rPr>
-              <w:instrText xml:space="preserve"> PAGEREF _Toc135655860 \h </w:instrText>
+              <w:instrText xml:space="preserve"> PAGEREF _Toc135657906 \h </w:instrText>
             </w:r>
             <w:r>
               <w:rPr>
@@ -3008,7 +3008,7 @@
               <w:szCs w:val="22"/>
             </w:rPr>
           </w:pPr>
-          <w:hyperlink w:anchor="_Toc135655861" w:history="1">
+          <w:hyperlink w:anchor="_Toc135657907" w:history="1">
             <w:r>
               <w:rPr>
                 <w:rStyle w:val="Hyperlink"/>
@@ -3035,7 +3035,7 @@
                 <w:noProof/>
                 <w:webHidden/>
               </w:rPr>
-              <w:instrText xml:space="preserve"> PAGEREF _Toc135655861 \h </w:instrText>
+              <w:instrText xml:space="preserve"> PAGEREF _Toc135657907 \h </w:instrText>
             </w:r>
             <w:r>
               <w:rPr>
@@ -3079,7 +3079,7 @@
               <w:szCs w:val="22"/>
             </w:rPr>
           </w:pPr>
-          <w:hyperlink w:anchor="_Toc135655862" w:history="1">
+          <w:hyperlink w:anchor="_Toc135657908" w:history="1">
             <w:r>
               <w:rPr>
                 <w:rStyle w:val="Hyperlink"/>
@@ -3106,7 +3106,7 @@
                 <w:noProof/>
                 <w:webHidden/>
               </w:rPr>
-              <w:instrText xml:space="preserve"> PAGEREF _Toc135655862 \h </w:instrText>
+              <w:instrText xml:space="preserve"> PAGEREF _Toc135657908 \h </w:instrText>
             </w:r>
             <w:r>
               <w:rPr>
@@ -3150,7 +3150,7 @@
               <w:szCs w:val="22"/>
             </w:rPr>
           </w:pPr>
-          <w:hyperlink w:anchor="_Toc135655863" w:history="1">
+          <w:hyperlink w:anchor="_Toc135657909" w:history="1">
             <w:r>
               <w:rPr>
                 <w:rStyle w:val="Hyperlink"/>
@@ -3177,7 +3177,7 @@
                 <w:noProof/>
                 <w:webHidden/>
               </w:rPr>
-              <w:instrText xml:space="preserve"> PAGEREF _Toc135655863 \h </w:instrText>
+              <w:instrText xml:space="preserve"> PAGEREF _Toc135657909 \h </w:instrText>
             </w:r>
             <w:r>
               <w:rPr>
@@ -3221,7 +3221,7 @@
               <w:szCs w:val="22"/>
             </w:rPr>
           </w:pPr>
-          <w:hyperlink w:anchor="_Toc135655864" w:history="1">
+          <w:hyperlink w:anchor="_Toc135657910" w:history="1">
             <w:r>
               <w:rPr>
                 <w:rStyle w:val="Hyperlink"/>
@@ -3248,7 +3248,7 @@
                 <w:noProof/>
                 <w:webHidden/>
               </w:rPr>
-              <w:instrText xml:space="preserve"> PAGEREF _Toc135655864 \h </w:instrText>
+              <w:instrText xml:space="preserve"> PAGEREF _Toc135657910 \h </w:instrText>
             </w:r>
             <w:r>
               <w:rPr>
@@ -3292,7 +3292,7 @@
               <w:szCs w:val="22"/>
             </w:rPr>
           </w:pPr>
-          <w:hyperlink w:anchor="_Toc135655865" w:history="1">
+          <w:hyperlink w:anchor="_Toc135657911" w:history="1">
             <w:r>
               <w:rPr>
                 <w:rStyle w:val="Hyperlink"/>
@@ -3319,7 +3319,7 @@
                 <w:noProof/>
                 <w:webHidden/>
               </w:rPr>
-              <w:instrText xml:space="preserve"> PAGEREF _Toc135655865 \h </w:instrText>
+              <w:instrText xml:space="preserve"> PAGEREF _Toc135657911 \h </w:instrText>
             </w:r>
             <w:r>
               <w:rPr>
@@ -3339,7 +3339,7 @@
                 <w:noProof/>
                 <w:webHidden/>
               </w:rPr>
-              <w:t>12</w:t>
+              <w:t>13</w:t>
             </w:r>
             <w:r>
               <w:rPr>
@@ -3363,13 +3363,13 @@
               <w:szCs w:val="22"/>
             </w:rPr>
           </w:pPr>
-          <w:hyperlink w:anchor="_Toc135655866" w:history="1">
+          <w:hyperlink w:anchor="_Toc135657912" w:history="1">
             <w:r>
               <w:rPr>
                 <w:rStyle w:val="Hyperlink"/>
                 <w:noProof/>
               </w:rPr>
-              <w:t>9. SONUÇ</w:t>
+              <w:t>9. ORM Yapısının Kurulması ve Veritabanı İşlevlerinin Tanımlanması</w:t>
             </w:r>
             <w:r>
               <w:rPr>
@@ -3390,7 +3390,7 @@
                 <w:noProof/>
                 <w:webHidden/>
               </w:rPr>
-              <w:instrText xml:space="preserve"> PAGEREF _Toc135655866 \h </w:instrText>
+              <w:instrText xml:space="preserve"> PAGEREF _Toc135657912 \h </w:instrText>
             </w:r>
             <w:r>
               <w:rPr>
@@ -3410,7 +3410,149 @@
                 <w:noProof/>
                 <w:webHidden/>
               </w:rPr>
-              <w:t>13</w:t>
+              <w:t>14</w:t>
+            </w:r>
+            <w:r>
+              <w:rPr>
+                <w:noProof/>
+                <w:webHidden/>
+              </w:rPr>
+              <w:fldChar w:fldCharType="end"/>
+            </w:r>
+          </w:hyperlink>
+        </w:p>
+        <w:p>
+          <w:pPr>
+            <w:pStyle w:val="TOC2"/>
+            <w:tabs>
+              <w:tab w:val="right" w:leader="dot" w:pos="9060"/>
+            </w:tabs>
+            <w:rPr>
+              <w:rFonts w:asciiTheme="minorHAnsi" w:eastAsiaTheme="minorEastAsia" w:hAnsiTheme="minorHAnsi" w:cstheme="minorBidi"/>
+              <w:noProof/>
+              <w:sz w:val="22"/>
+              <w:szCs w:val="22"/>
+            </w:rPr>
+          </w:pPr>
+          <w:hyperlink w:anchor="_Toc135657913" w:history="1">
+            <w:r>
+              <w:rPr>
+                <w:rStyle w:val="Hyperlink"/>
+                <w:noProof/>
+              </w:rPr>
+              <w:t>10. Planlı Yoklama Görevinin Oluşturulması</w:t>
+            </w:r>
+            <w:r>
+              <w:rPr>
+                <w:noProof/>
+                <w:webHidden/>
+              </w:rPr>
+              <w:tab/>
+            </w:r>
+            <w:r>
+              <w:rPr>
+                <w:noProof/>
+                <w:webHidden/>
+              </w:rPr>
+              <w:fldChar w:fldCharType="begin"/>
+            </w:r>
+            <w:r>
+              <w:rPr>
+                <w:noProof/>
+                <w:webHidden/>
+              </w:rPr>
+              <w:instrText xml:space="preserve"> PAGEREF _Toc135657913 \h </w:instrText>
+            </w:r>
+            <w:r>
+              <w:rPr>
+                <w:noProof/>
+                <w:webHidden/>
+              </w:rPr>
+            </w:r>
+            <w:r>
+              <w:rPr>
+                <w:noProof/>
+                <w:webHidden/>
+              </w:rPr>
+              <w:fldChar w:fldCharType="separate"/>
+            </w:r>
+            <w:r>
+              <w:rPr>
+                <w:noProof/>
+                <w:webHidden/>
+              </w:rPr>
+              <w:t>14</w:t>
+            </w:r>
+            <w:r>
+              <w:rPr>
+                <w:noProof/>
+                <w:webHidden/>
+              </w:rPr>
+              <w:fldChar w:fldCharType="end"/>
+            </w:r>
+          </w:hyperlink>
+        </w:p>
+        <w:p>
+          <w:pPr>
+            <w:pStyle w:val="TOC2"/>
+            <w:tabs>
+              <w:tab w:val="right" w:leader="dot" w:pos="9060"/>
+            </w:tabs>
+            <w:rPr>
+              <w:rFonts w:asciiTheme="minorHAnsi" w:eastAsiaTheme="minorEastAsia" w:hAnsiTheme="minorHAnsi" w:cstheme="minorBidi"/>
+              <w:noProof/>
+              <w:sz w:val="22"/>
+              <w:szCs w:val="22"/>
+            </w:rPr>
+          </w:pPr>
+          <w:hyperlink w:anchor="_Toc135657914" w:history="1">
+            <w:r>
+              <w:rPr>
+                <w:rStyle w:val="Hyperlink"/>
+                <w:noProof/>
+              </w:rPr>
+              <w:t>11. SONUÇ</w:t>
+            </w:r>
+            <w:r>
+              <w:rPr>
+                <w:noProof/>
+                <w:webHidden/>
+              </w:rPr>
+              <w:tab/>
+            </w:r>
+            <w:r>
+              <w:rPr>
+                <w:noProof/>
+                <w:webHidden/>
+              </w:rPr>
+              <w:fldChar w:fldCharType="begin"/>
+            </w:r>
+            <w:r>
+              <w:rPr>
+                <w:noProof/>
+                <w:webHidden/>
+              </w:rPr>
+              <w:instrText xml:space="preserve"> PAGEREF _Toc135657914 \h </w:instrText>
+            </w:r>
+            <w:r>
+              <w:rPr>
+                <w:noProof/>
+                <w:webHidden/>
+              </w:rPr>
+            </w:r>
+            <w:r>
+              <w:rPr>
+                <w:noProof/>
+                <w:webHidden/>
+              </w:rPr>
+              <w:fldChar w:fldCharType="separate"/>
+            </w:r>
+            <w:r>
+              <w:rPr>
+                <w:noProof/>
+                <w:webHidden/>
+              </w:rPr>
+              <w:t>14</w:t>
             </w:r>
             <w:r>
               <w:rPr>
@@ -3434,7 +3576,7 @@
               <w:szCs w:val="22"/>
             </w:rPr>
           </w:pPr>
-          <w:hyperlink w:anchor="_Toc135655867" w:history="1">
+          <w:hyperlink w:anchor="_Toc135657915" w:history="1">
             <w:r>
               <w:rPr>
                 <w:rStyle w:val="Hyperlink"/>
@@ -3461,7 +3603,7 @@
                 <w:noProof/>
                 <w:webHidden/>
               </w:rPr>
-              <w:instrText xml:space="preserve"> PAGEREF _Toc135655867 \h </w:instrText>
+              <w:instrText xml:space="preserve"> PAGEREF _Toc135657915 \h </w:instrText>
             </w:r>
             <w:r>
               <w:rPr>
@@ -3481,7 +3623,7 @@
                 <w:noProof/>
                 <w:webHidden/>
               </w:rPr>
-              <w:t>13</w:t>
+              <w:t>15</w:t>
             </w:r>
             <w:r>
               <w:rPr>
@@ -3505,7 +3647,7 @@
               <w:szCs w:val="22"/>
             </w:rPr>
           </w:pPr>
-          <w:hyperlink w:anchor="_Toc135655868" w:history="1">
+          <w:hyperlink w:anchor="_Toc135657916" w:history="1">
             <w:r>
               <w:rPr>
                 <w:rStyle w:val="Hyperlink"/>
@@ -3532,7 +3674,7 @@
                 <w:noProof/>
                 <w:webHidden/>
               </w:rPr>
-              <w:instrText xml:space="preserve"> PAGEREF _Toc135655868 \h </w:instrText>
+              <w:instrText xml:space="preserve"> PAGEREF _Toc135657916 \h </w:instrText>
             </w:r>
             <w:r>
               <w:rPr>
@@ -3552,7 +3694,7 @@
                 <w:noProof/>
                 <w:webHidden/>
               </w:rPr>
-              <w:t>14</w:t>
+              <w:t>16</w:t>
             </w:r>
             <w:r>
               <w:rPr>
@@ -3632,6 +3774,8 @@
           <w:szCs w:val="22"/>
         </w:rPr>
       </w:pPr>
+      <w:bookmarkStart w:id="6" w:name="_GoBack"/>
+      <w:bookmarkEnd w:id="6"/>
     </w:p>
     <w:p>
       <w:pPr>
@@ -3764,12 +3908,11 @@
         <w:pStyle w:val="Heading1"/>
         <w:jc w:val="left"/>
       </w:pPr>
-      <w:bookmarkStart w:id="6" w:name="_Toc135655854"/>
-      <w:r>
-        <w:lastRenderedPageBreak/>
+      <w:bookmarkStart w:id="7" w:name="_Toc135657900"/>
+      <w:r>
         <w:t>ŞEKİLLER LİSTESİ</w:t>
       </w:r>
-      <w:bookmarkEnd w:id="6"/>
+      <w:bookmarkEnd w:id="7"/>
     </w:p>
     <w:p>
       <w:pPr>
@@ -3973,6 +4116,36 @@
           <w:sz w:val="22"/>
           <w:szCs w:val="22"/>
         </w:rPr>
+        <w:t>Şekil 7.4</w:t>
+      </w:r>
+      <w:r>
+        <w:rPr>
+          <w:sz w:val="22"/>
+          <w:szCs w:val="22"/>
+        </w:rPr>
+        <w:t xml:space="preserve">: </w:t>
+      </w:r>
+      <w:r>
+        <w:rPr>
+          <w:sz w:val="22"/>
+          <w:szCs w:val="22"/>
+        </w:rPr>
+        <w:t>Bir öğrenciye ait bilgileri güncelleyen fonksiyon</w:t>
+      </w:r>
+    </w:p>
+    <w:p>
+      <w:pPr>
+        <w:spacing w:afterLines="60" w:after="144" w:line="360" w:lineRule="auto"/>
+        <w:rPr>
+          <w:sz w:val="22"/>
+          <w:szCs w:val="22"/>
+        </w:rPr>
+      </w:pPr>
+      <w:r>
+        <w:rPr>
+          <w:sz w:val="22"/>
+          <w:szCs w:val="22"/>
+        </w:rPr>
         <w:t>Şekil 7</w:t>
       </w:r>
       <w:r>
@@ -3980,7 +4153,7 @@
           <w:sz w:val="22"/>
           <w:szCs w:val="22"/>
         </w:rPr>
-        <w:t>.4</w:t>
+        <w:t>.5</w:t>
       </w:r>
       <w:r>
         <w:rPr>
@@ -4024,7 +4197,7 @@
           <w:sz w:val="22"/>
           <w:szCs w:val="22"/>
         </w:rPr>
-        <w:t>.5</w:t>
+        <w:t>.6</w:t>
       </w:r>
       <w:r>
         <w:rPr>
@@ -4068,7 +4241,14 @@
           <w:sz w:val="22"/>
           <w:szCs w:val="22"/>
         </w:rPr>
-        <w:t xml:space="preserve">.6: </w:t>
+        <w:t>.7</w:t>
+      </w:r>
+      <w:r>
+        <w:rPr>
+          <w:sz w:val="22"/>
+          <w:szCs w:val="22"/>
+        </w:rPr>
+        <w:t xml:space="preserve">: </w:t>
       </w:r>
       <w:r>
         <w:rPr>
@@ -4112,7 +4292,7 @@
           <w:sz w:val="22"/>
           <w:szCs w:val="22"/>
         </w:rPr>
-        <w:t>.7</w:t>
+        <w:t>.8</w:t>
       </w:r>
       <w:r>
         <w:rPr>
@@ -4156,7 +4336,14 @@
           <w:sz w:val="22"/>
           <w:szCs w:val="22"/>
         </w:rPr>
-        <w:t xml:space="preserve">.8: </w:t>
+        <w:t>.9</w:t>
+      </w:r>
+      <w:r>
+        <w:rPr>
+          <w:sz w:val="22"/>
+          <w:szCs w:val="22"/>
+        </w:rPr>
+        <w:t xml:space="preserve">: </w:t>
       </w:r>
       <w:r>
         <w:rPr>
@@ -4200,7 +4387,14 @@
           <w:sz w:val="22"/>
           <w:szCs w:val="22"/>
         </w:rPr>
-        <w:t>.9:</w:t>
+        <w:t>.10</w:t>
+      </w:r>
+      <w:r>
+        <w:rPr>
+          <w:sz w:val="22"/>
+          <w:szCs w:val="22"/>
+        </w:rPr>
+        <w:t>:</w:t>
       </w:r>
       <w:r>
         <w:rPr>
@@ -4251,7 +4445,14 @@
           <w:sz w:val="22"/>
           <w:szCs w:val="22"/>
         </w:rPr>
-        <w:t>.10:</w:t>
+        <w:t>.11</w:t>
+      </w:r>
+      <w:r>
+        <w:rPr>
+          <w:sz w:val="22"/>
+          <w:szCs w:val="22"/>
+        </w:rPr>
+        <w:t>:</w:t>
       </w:r>
       <w:r>
         <w:rPr>
@@ -4405,18 +4606,17 @@
           <w:szCs w:val="22"/>
         </w:rPr>
       </w:pPr>
-      <w:bookmarkStart w:id="7" w:name="_Toc135655855"/>
     </w:p>
     <w:p>
       <w:pPr>
         <w:pStyle w:val="Heading1"/>
         <w:jc w:val="left"/>
       </w:pPr>
-      <w:r>
-        <w:lastRenderedPageBreak/>
+      <w:bookmarkStart w:id="8" w:name="_Toc135657901"/>
+      <w:r>
         <w:t>KISALTMALAR LİSTESİ</w:t>
       </w:r>
-      <w:bookmarkEnd w:id="7"/>
+      <w:bookmarkEnd w:id="8"/>
     </w:p>
     <w:p/>
     <w:p>
@@ -5252,6 +5452,37 @@
           <w:szCs w:val="22"/>
         </w:rPr>
       </w:pPr>
+      <w:r>
+        <w:rPr>
+          <w:sz w:val="22"/>
+          <w:szCs w:val="22"/>
+        </w:rPr>
+        <w:t>ORM</w:t>
+      </w:r>
+      <w:r>
+        <w:rPr>
+          <w:sz w:val="22"/>
+          <w:szCs w:val="22"/>
+        </w:rPr>
+        <w:tab/>
+      </w:r>
+      <w:r>
+        <w:rPr>
+          <w:sz w:val="22"/>
+          <w:szCs w:val="22"/>
+        </w:rPr>
+        <w:tab/>
+        <w:t>: Object Relational Mapping</w:t>
+      </w:r>
+    </w:p>
+    <w:p>
+      <w:pPr>
+        <w:spacing w:after="60" w:line="360" w:lineRule="auto"/>
+        <w:rPr>
+          <w:sz w:val="22"/>
+          <w:szCs w:val="22"/>
+        </w:rPr>
+      </w:pPr>
     </w:p>
     <w:p>
       <w:pPr>
@@ -5303,12 +5534,11 @@
         <w:pStyle w:val="Heading1"/>
         <w:jc w:val="left"/>
       </w:pPr>
-      <w:bookmarkStart w:id="8" w:name="_Toc135655856"/>
-      <w:r>
-        <w:lastRenderedPageBreak/>
+      <w:bookmarkStart w:id="9" w:name="_Toc135657902"/>
+      <w:r>
         <w:t>ÖZET</w:t>
       </w:r>
-      <w:bookmarkEnd w:id="8"/>
+      <w:bookmarkEnd w:id="9"/>
     </w:p>
     <w:p/>
     <w:p>
@@ -5552,12 +5782,11 @@
         <w:pStyle w:val="Heading1"/>
         <w:jc w:val="left"/>
       </w:pPr>
-      <w:bookmarkStart w:id="9" w:name="_Toc135655857"/>
-      <w:r>
-        <w:lastRenderedPageBreak/>
+      <w:bookmarkStart w:id="10" w:name="_Toc135657903"/>
+      <w:r>
         <w:t>ABSTRACT</w:t>
       </w:r>
-      <w:bookmarkEnd w:id="9"/>
+      <w:bookmarkEnd w:id="10"/>
     </w:p>
     <w:p/>
     <w:p>
@@ -5890,12 +6119,12 @@
         <w:spacing w:afterLines="60" w:after="144" w:line="360" w:lineRule="auto"/>
         <w:ind w:left="0"/>
       </w:pPr>
-      <w:bookmarkStart w:id="10" w:name="_Toc135655858"/>
+      <w:bookmarkStart w:id="11" w:name="_Toc135657904"/>
       <w:r>
         <w:lastRenderedPageBreak/>
         <w:t>1. GİRİŞ</w:t>
       </w:r>
-      <w:bookmarkEnd w:id="10"/>
+      <w:bookmarkEnd w:id="11"/>
     </w:p>
     <w:p>
       <w:pPr>
@@ -6003,7 +6232,7 @@
         <w:spacing w:after="60" w:line="360" w:lineRule="auto"/>
         <w:ind w:left="0"/>
       </w:pPr>
-      <w:bookmarkStart w:id="11" w:name="_Toc135655859"/>
+      <w:bookmarkStart w:id="12" w:name="_Toc135657905"/>
       <w:r>
         <w:lastRenderedPageBreak/>
         <w:t>2. Kullanılan Teknolojiler</w:t>
@@ -6011,7 +6240,7 @@
       <w:r>
         <w:t xml:space="preserve"> ve Programlar</w:t>
       </w:r>
-      <w:bookmarkEnd w:id="11"/>
+      <w:bookmarkEnd w:id="12"/>
     </w:p>
     <w:p>
       <w:pPr>
@@ -6718,7 +6947,7 @@
         <w:spacing w:afterLines="60" w:after="144" w:line="360" w:lineRule="auto"/>
         <w:ind w:left="0"/>
       </w:pPr>
-      <w:bookmarkStart w:id="12" w:name="_Toc135655860"/>
+      <w:bookmarkStart w:id="13" w:name="_Toc135657906"/>
       <w:r>
         <w:t>3</w:t>
       </w:r>
@@ -6728,7 +6957,7 @@
       <w:r>
         <w:t>Elektronik Yoklama Süreci</w:t>
       </w:r>
-      <w:bookmarkEnd w:id="12"/>
+      <w:bookmarkEnd w:id="13"/>
     </w:p>
     <w:p>
       <w:pPr>
@@ -6917,7 +7146,7 @@
         <w:spacing w:afterLines="60" w:after="144" w:line="360" w:lineRule="auto"/>
         <w:ind w:left="0"/>
       </w:pPr>
-      <w:bookmarkStart w:id="13" w:name="_Toc135655861"/>
+      <w:bookmarkStart w:id="14" w:name="_Toc135657907"/>
       <w:r>
         <w:t>4</w:t>
       </w:r>
@@ -6927,7 +7156,7 @@
       <w:r>
         <w:t>Donanım Kısmının Gerçekleştirilmesi</w:t>
       </w:r>
-      <w:bookmarkEnd w:id="13"/>
+      <w:bookmarkEnd w:id="14"/>
     </w:p>
     <w:p>
       <w:pPr>
@@ -7157,7 +7386,7 @@
         <w:spacing w:afterLines="60" w:after="144" w:line="360" w:lineRule="auto"/>
         <w:ind w:left="0"/>
       </w:pPr>
-      <w:bookmarkStart w:id="14" w:name="_Toc135655862"/>
+      <w:bookmarkStart w:id="15" w:name="_Toc135657908"/>
       <w:r>
         <w:t>5</w:t>
       </w:r>
@@ -7167,7 +7396,7 @@
       <w:r>
         <w:t>Donanımın Kutulanması</w:t>
       </w:r>
-      <w:bookmarkEnd w:id="14"/>
+      <w:bookmarkEnd w:id="15"/>
     </w:p>
     <w:p>
       <w:pPr>
@@ -7276,7 +7505,7 @@
         <w:spacing w:afterLines="60" w:after="144" w:line="360" w:lineRule="auto"/>
         <w:ind w:left="0"/>
       </w:pPr>
-      <w:bookmarkStart w:id="15" w:name="_Toc135655863"/>
+      <w:bookmarkStart w:id="16" w:name="_Toc135657909"/>
       <w:r>
         <w:t>6</w:t>
       </w:r>
@@ -7286,7 +7515,7 @@
       <w:r>
         <w:t>Gömülü Yazılımın Gerçekleştirilmesi</w:t>
       </w:r>
-      <w:bookmarkEnd w:id="15"/>
+      <w:bookmarkEnd w:id="16"/>
     </w:p>
     <w:p>
       <w:pPr>
@@ -7404,7 +7633,7 @@
         <w:spacing w:afterLines="60" w:after="144" w:line="360" w:lineRule="auto"/>
         <w:ind w:left="0"/>
       </w:pPr>
-      <w:bookmarkStart w:id="16" w:name="_Toc135655864"/>
+      <w:bookmarkStart w:id="17" w:name="_Toc135657910"/>
       <w:r>
         <w:t>7</w:t>
       </w:r>
@@ -7414,7 +7643,7 @@
       <w:r>
         <w:t>Sunucu Yazılımının Gerçekleştirilmesi</w:t>
       </w:r>
-      <w:bookmarkEnd w:id="16"/>
+      <w:bookmarkEnd w:id="17"/>
     </w:p>
     <w:p>
       <w:pPr>
@@ -7470,7 +7699,7 @@
           <w:noProof/>
         </w:rPr>
         <w:drawing>
-          <wp:inline distT="0" distB="0" distL="0" distR="0" wp14:anchorId="39FCC8F0" wp14:editId="31B5719C">
+          <wp:inline distT="0" distB="0" distL="0" distR="0" wp14:anchorId="27F498EC" wp14:editId="6D9B62AF">
             <wp:extent cx="3241968" cy="3558478"/>
             <wp:effectExtent l="0" t="0" r="0" b="4445"/>
             <wp:docPr id="8" name="Picture 8"/>
@@ -7535,7 +7764,7 @@
         </w:rPr>
         <w:lastRenderedPageBreak/>
         <w:drawing>
-          <wp:inline distT="0" distB="0" distL="0" distR="0" wp14:anchorId="18D44005" wp14:editId="21A8CB32">
+          <wp:inline distT="0" distB="0" distL="0" distR="0" wp14:anchorId="7D25C251" wp14:editId="2C9C8940">
             <wp:extent cx="5426906" cy="2262554"/>
             <wp:effectExtent l="0" t="0" r="2540" b="4445"/>
             <wp:docPr id="1" name="Picture 1"/>
@@ -7660,7 +7889,7 @@
           <w:noProof/>
         </w:rPr>
         <w:drawing>
-          <wp:inline distT="0" distB="0" distL="0" distR="0" wp14:anchorId="63880CA9" wp14:editId="755AA4E1">
+          <wp:inline distT="0" distB="0" distL="0" distR="0" wp14:anchorId="0C4A1E6A" wp14:editId="127D8AE6">
             <wp:extent cx="5759450" cy="2660650"/>
             <wp:effectExtent l="0" t="0" r="0" b="6350"/>
             <wp:docPr id="3" name="Picture 3"/>
@@ -7889,6 +8118,12 @@
       <w:r>
         <w:t>er verilmiştir.</w:t>
       </w:r>
+      <w:r>
+        <w:t xml:space="preserve"> Spring Boot tarafında her panel için bir Controller sınıfı oluşturulmuş ve her Controller sınıfı içerisinde ekleme, güncelleme, silme, sorgulama ve diğer spesifik işlemler için fonksiyonlar tanımlanmıştır.</w:t>
+      </w:r>
+      <w:r>
+        <w:t xml:space="preserve"> Bu fonksiyonlara belirli URL adresleri ve uygun parametreler ile ulaşılabilmektedir. Örnek olması açısından Şekil 7.4’de bir öğrenciye ait bilgileri güncelleyen fonksiyona ait kaynak kod verilmiştir.</w:t>
+      </w:r>
     </w:p>
     <w:p>
       <w:pPr>
@@ -7896,11 +8131,89 @@
         <w:ind w:left="360"/>
       </w:pPr>
       <w:r>
+        <w:drawing>
+          <wp:inline distT="0" distB="0" distL="0" distR="0" wp14:anchorId="75464A7B" wp14:editId="24A441FA">
+            <wp:extent cx="5759450" cy="3393440"/>
+            <wp:effectExtent l="0" t="0" r="0" b="0"/>
+            <wp:docPr id="16" name="Picture 16"/>
+            <wp:cNvGraphicFramePr>
+              <a:graphicFrameLocks xmlns:a="http://schemas.openxmlformats.org/drawingml/2006/main" noChangeAspect="1"/>
+            </wp:cNvGraphicFramePr>
+            <a:graphic xmlns:a="http://schemas.openxmlformats.org/drawingml/2006/main">
+              <a:graphicData uri="http://schemas.openxmlformats.org/drawingml/2006/picture">
+                <pic:pic xmlns:pic="http://schemas.openxmlformats.org/drawingml/2006/picture">
+                  <pic:nvPicPr>
+                    <pic:cNvPr id="1" name=""/>
+                    <pic:cNvPicPr/>
+                  </pic:nvPicPr>
+                  <pic:blipFill>
+                    <a:blip r:embed="rId17"/>
+                    <a:stretch>
+                      <a:fillRect/>
+                    </a:stretch>
+                  </pic:blipFill>
+                  <pic:spPr>
+                    <a:xfrm>
+                      <a:off x="0" y="0"/>
+                      <a:ext cx="5759450" cy="3393440"/>
+                    </a:xfrm>
+                    <a:prstGeom prst="rect">
+                      <a:avLst/>
+                    </a:prstGeom>
+                  </pic:spPr>
+                </pic:pic>
+              </a:graphicData>
+            </a:graphic>
+          </wp:inline>
+        </w:drawing>
+      </w:r>
+    </w:p>
+    <w:p>
+      <w:pPr>
+        <w:spacing w:afterLines="60" w:after="144" w:line="360" w:lineRule="auto"/>
+        <w:ind w:left="360"/>
+        <w:jc w:val="center"/>
+      </w:pPr>
+      <w:r>
+        <w:rPr>
+          <w:b/>
+        </w:rPr>
+        <w:t>Şekil 7</w:t>
+      </w:r>
+      <w:r>
+        <w:rPr>
+          <w:b/>
+        </w:rPr>
+        <w:t>.4</w:t>
+      </w:r>
+      <w:r>
+        <w:rPr>
+          <w:b/>
+        </w:rPr>
+        <w:t xml:space="preserve">: </w:t>
+      </w:r>
+      <w:r>
+        <w:t>Bir öğrenciye ait bilgileri güncelleyen fonksiyon</w:t>
+      </w:r>
+    </w:p>
+    <w:p>
+      <w:pPr>
+        <w:spacing w:afterLines="60" w:after="144" w:line="360" w:lineRule="auto"/>
+        <w:ind w:left="360"/>
+      </w:pPr>
+    </w:p>
+    <w:p>
+      <w:pPr>
+        <w:spacing w:afterLines="60" w:after="144" w:line="360" w:lineRule="auto"/>
+        <w:ind w:left="360"/>
+      </w:pPr>
+      <w:r>
         <w:rPr>
           <w:noProof/>
         </w:rPr>
+        <w:lastRenderedPageBreak/>
         <w:drawing>
-          <wp:inline distT="0" distB="0" distL="0" distR="0" wp14:anchorId="317444C0" wp14:editId="547E3AB6">
+          <wp:inline distT="0" distB="0" distL="0" distR="0" wp14:anchorId="4C83DFDF" wp14:editId="7A3055DC">
             <wp:extent cx="5882640" cy="2700047"/>
             <wp:effectExtent l="0" t="0" r="3810" b="5080"/>
             <wp:docPr id="4" name="Picture 4"/>
@@ -7915,7 +8228,7 @@
                     <pic:cNvPicPr/>
                   </pic:nvPicPr>
                   <pic:blipFill rotWithShape="1">
-                    <a:blip r:embed="rId17"/>
+                    <a:blip r:embed="rId18"/>
                     <a:srcRect t="763" b="1"/>
                     <a:stretch/>
                   </pic:blipFill>
@@ -7959,7 +8272,7 @@
         <w:rPr>
           <w:b/>
         </w:rPr>
-        <w:t>.4</w:t>
+        <w:t>.5</w:t>
       </w:r>
       <w:r>
         <w:rPr>
@@ -7992,9 +8305,16 @@
         <w:ind w:left="360"/>
         <w:jc w:val="center"/>
       </w:pPr>
+    </w:p>
+    <w:p>
+      <w:pPr>
+        <w:spacing w:afterLines="60" w:after="144" w:line="360" w:lineRule="auto"/>
+        <w:ind w:left="360"/>
+        <w:jc w:val="center"/>
+      </w:pPr>
       <w:r>
         <w:drawing>
-          <wp:inline distT="0" distB="0" distL="0" distR="0" wp14:anchorId="099F4478" wp14:editId="3E1255BC">
+          <wp:inline distT="0" distB="0" distL="0" distR="0" wp14:anchorId="2B5ACFAF" wp14:editId="55DE42AA">
             <wp:extent cx="5759450" cy="2697480"/>
             <wp:effectExtent l="0" t="0" r="0" b="7620"/>
             <wp:docPr id="2" name="Picture 2"/>
@@ -8009,7 +8329,7 @@
                     <pic:cNvPicPr/>
                   </pic:nvPicPr>
                   <pic:blipFill>
-                    <a:blip r:embed="rId18"/>
+                    <a:blip r:embed="rId19"/>
                     <a:stretch>
                       <a:fillRect/>
                     </a:stretch>
@@ -8046,7 +8366,7 @@
         <w:rPr>
           <w:b/>
         </w:rPr>
-        <w:t>.5</w:t>
+        <w:t>.6</w:t>
       </w:r>
       <w:r>
         <w:rPr>
@@ -8070,7 +8390,7 @@
       <w:r>
         <w:lastRenderedPageBreak/>
         <w:drawing>
-          <wp:inline distT="0" distB="0" distL="0" distR="0" wp14:anchorId="606FD23B" wp14:editId="3CE0FF78">
+          <wp:inline distT="0" distB="0" distL="0" distR="0" wp14:anchorId="4AB068A5" wp14:editId="6CAB6991">
             <wp:extent cx="5759450" cy="2512926"/>
             <wp:effectExtent l="0" t="0" r="0" b="1905"/>
             <wp:docPr id="9" name="Picture 9"/>
@@ -8085,7 +8405,7 @@
                     <pic:cNvPicPr/>
                   </pic:nvPicPr>
                   <pic:blipFill rotWithShape="1">
-                    <a:blip r:embed="rId19"/>
+                    <a:blip r:embed="rId20"/>
                     <a:srcRect t="1090" b="1"/>
                     <a:stretch/>
                   </pic:blipFill>
@@ -8129,7 +8449,7 @@
         <w:rPr>
           <w:b/>
         </w:rPr>
-        <w:t>.6</w:t>
+        <w:t>.7</w:t>
       </w:r>
       <w:r>
         <w:rPr>
@@ -8157,83 +8477,10 @@
       </w:pPr>
       <w:r>
         <w:drawing>
-          <wp:inline distT="0" distB="0" distL="0" distR="0" wp14:anchorId="1EB576DD" wp14:editId="329DAEB7">
+          <wp:inline distT="0" distB="0" distL="0" distR="0" wp14:anchorId="06FDC189" wp14:editId="4FF660F0">
             <wp:extent cx="5759450" cy="2701290"/>
             <wp:effectExtent l="0" t="0" r="0" b="3810"/>
             <wp:docPr id="10" name="Picture 10"/>
-            <wp:cNvGraphicFramePr>
-              <a:graphicFrameLocks xmlns:a="http://schemas.openxmlformats.org/drawingml/2006/main" noChangeAspect="1"/>
-            </wp:cNvGraphicFramePr>
-            <a:graphic xmlns:a="http://schemas.openxmlformats.org/drawingml/2006/main">
-              <a:graphicData uri="http://schemas.openxmlformats.org/drawingml/2006/picture">
-                <pic:pic xmlns:pic="http://schemas.openxmlformats.org/drawingml/2006/picture">
-                  <pic:nvPicPr>
-                    <pic:cNvPr id="1" name=""/>
-                    <pic:cNvPicPr/>
-                  </pic:nvPicPr>
-                  <pic:blipFill>
-                    <a:blip r:embed="rId20"/>
-                    <a:stretch>
-                      <a:fillRect/>
-                    </a:stretch>
-                  </pic:blipFill>
-                  <pic:spPr>
-                    <a:xfrm>
-                      <a:off x="0" y="0"/>
-                      <a:ext cx="5759450" cy="2701290"/>
-                    </a:xfrm>
-                    <a:prstGeom prst="rect">
-                      <a:avLst/>
-                    </a:prstGeom>
-                  </pic:spPr>
-                </pic:pic>
-              </a:graphicData>
-            </a:graphic>
-          </wp:inline>
-        </w:drawing>
-      </w:r>
-    </w:p>
-    <w:p>
-      <w:pPr>
-        <w:spacing w:afterLines="60" w:after="144" w:line="360" w:lineRule="auto"/>
-        <w:ind w:left="360"/>
-        <w:jc w:val="center"/>
-      </w:pPr>
-      <w:r>
-        <w:rPr>
-          <w:b/>
-        </w:rPr>
-        <w:t>Şekil 7</w:t>
-      </w:r>
-      <w:r>
-        <w:rPr>
-          <w:b/>
-        </w:rPr>
-        <w:t>.7</w:t>
-      </w:r>
-      <w:r>
-        <w:rPr>
-          <w:b/>
-        </w:rPr>
-        <w:t xml:space="preserve">: </w:t>
-      </w:r>
-      <w:r>
-        <w:t>“Ders İşlemleri” paneli görünümü</w:t>
-      </w:r>
-    </w:p>
-    <w:p>
-      <w:pPr>
-        <w:spacing w:afterLines="60" w:after="144" w:line="360" w:lineRule="auto"/>
-        <w:ind w:left="360"/>
-        <w:jc w:val="center"/>
-      </w:pPr>
-      <w:r>
-        <w:lastRenderedPageBreak/>
-        <w:drawing>
-          <wp:inline distT="0" distB="0" distL="0" distR="0" wp14:anchorId="66445F52" wp14:editId="6809B982">
-            <wp:extent cx="5759450" cy="2409190"/>
-            <wp:effectExtent l="0" t="0" r="0" b="0"/>
-            <wp:docPr id="11" name="Picture 11"/>
             <wp:cNvGraphicFramePr>
               <a:graphicFrameLocks xmlns:a="http://schemas.openxmlformats.org/drawingml/2006/main" noChangeAspect="1"/>
             </wp:cNvGraphicFramePr>
@@ -8253,7 +8500,7 @@
                   <pic:spPr>
                     <a:xfrm>
                       <a:off x="0" y="0"/>
-                      <a:ext cx="5759450" cy="2409190"/>
+                      <a:ext cx="5759450" cy="2701290"/>
                     </a:xfrm>
                     <a:prstGeom prst="rect">
                       <a:avLst/>
@@ -8282,16 +8529,16 @@
         <w:rPr>
           <w:b/>
         </w:rPr>
-        <w:t>.8:</w:t>
-      </w:r>
-      <w:r>
-        <w:t xml:space="preserve"> “</w:t>
-      </w:r>
-      <w:r>
-        <w:t>Sınıf</w:t>
-      </w:r>
-      <w:r>
-        <w:t xml:space="preserve"> İşlemleri” paneli görünümü</w:t>
+        <w:t>.8</w:t>
+      </w:r>
+      <w:r>
+        <w:rPr>
+          <w:b/>
+        </w:rPr>
+        <w:t xml:space="preserve">: </w:t>
+      </w:r>
+      <w:r>
+        <w:t>“Ders İşlemleri” paneli görünümü</w:t>
       </w:r>
     </w:p>
     <w:p>
@@ -8301,11 +8548,12 @@
         <w:jc w:val="center"/>
       </w:pPr>
       <w:r>
+        <w:lastRenderedPageBreak/>
         <w:drawing>
-          <wp:inline distT="0" distB="0" distL="0" distR="0" wp14:anchorId="581E9F92" wp14:editId="29DC7ABC">
-            <wp:extent cx="5759450" cy="3052445"/>
+          <wp:inline distT="0" distB="0" distL="0" distR="0" wp14:anchorId="39F1AB8F" wp14:editId="074F54A9">
+            <wp:extent cx="5759450" cy="2409190"/>
             <wp:effectExtent l="0" t="0" r="0" b="0"/>
-            <wp:docPr id="12" name="Picture 12"/>
+            <wp:docPr id="11" name="Picture 11"/>
             <wp:cNvGraphicFramePr>
               <a:graphicFrameLocks xmlns:a="http://schemas.openxmlformats.org/drawingml/2006/main" noChangeAspect="1"/>
             </wp:cNvGraphicFramePr>
@@ -8325,7 +8573,7 @@
                   <pic:spPr>
                     <a:xfrm>
                       <a:off x="0" y="0"/>
-                      <a:ext cx="5759450" cy="3052445"/>
+                      <a:ext cx="5759450" cy="2409190"/>
                     </a:xfrm>
                     <a:prstGeom prst="rect">
                       <a:avLst/>
@@ -8366,7 +8614,7 @@
         <w:t xml:space="preserve"> “</w:t>
       </w:r>
       <w:r>
-        <w:t>Cihaz</w:t>
+        <w:t>Sınıf</w:t>
       </w:r>
       <w:r>
         <w:t xml:space="preserve"> İşlemleri” paneli görünümü</w:t>
@@ -8378,13 +8626,19 @@
         <w:ind w:left="360"/>
         <w:jc w:val="center"/>
       </w:pPr>
-      <w:r>
-        <w:lastRenderedPageBreak/>
+    </w:p>
+    <w:p>
+      <w:pPr>
+        <w:spacing w:afterLines="60" w:after="144" w:line="360" w:lineRule="auto"/>
+        <w:ind w:left="360"/>
+        <w:jc w:val="center"/>
+      </w:pPr>
+      <w:r>
         <w:drawing>
-          <wp:inline distT="0" distB="0" distL="0" distR="0" wp14:anchorId="0A5D37D8" wp14:editId="35342021">
-            <wp:extent cx="5759450" cy="2669540"/>
+          <wp:inline distT="0" distB="0" distL="0" distR="0" wp14:anchorId="096F845B" wp14:editId="163549F0">
+            <wp:extent cx="5759450" cy="3052445"/>
             <wp:effectExtent l="0" t="0" r="0" b="0"/>
-            <wp:docPr id="14" name="Picture 14"/>
+            <wp:docPr id="12" name="Picture 12"/>
             <wp:cNvGraphicFramePr>
               <a:graphicFrameLocks xmlns:a="http://schemas.openxmlformats.org/drawingml/2006/main" noChangeAspect="1"/>
             </wp:cNvGraphicFramePr>
@@ -8404,6 +8658,85 @@
                   <pic:spPr>
                     <a:xfrm>
                       <a:off x="0" y="0"/>
+                      <a:ext cx="5759450" cy="3052445"/>
+                    </a:xfrm>
+                    <a:prstGeom prst="rect">
+                      <a:avLst/>
+                    </a:prstGeom>
+                  </pic:spPr>
+                </pic:pic>
+              </a:graphicData>
+            </a:graphic>
+          </wp:inline>
+        </w:drawing>
+      </w:r>
+    </w:p>
+    <w:p>
+      <w:pPr>
+        <w:spacing w:afterLines="60" w:after="144" w:line="360" w:lineRule="auto"/>
+        <w:ind w:left="360"/>
+        <w:jc w:val="center"/>
+      </w:pPr>
+      <w:r>
+        <w:rPr>
+          <w:b/>
+        </w:rPr>
+        <w:t>Şekil 7</w:t>
+      </w:r>
+      <w:r>
+        <w:rPr>
+          <w:b/>
+        </w:rPr>
+        <w:t>.10</w:t>
+      </w:r>
+      <w:r>
+        <w:rPr>
+          <w:b/>
+        </w:rPr>
+        <w:t>:</w:t>
+      </w:r>
+      <w:r>
+        <w:t xml:space="preserve"> “</w:t>
+      </w:r>
+      <w:r>
+        <w:t>Cihaz</w:t>
+      </w:r>
+      <w:r>
+        <w:t xml:space="preserve"> İşlemleri” paneli görünümü</w:t>
+      </w:r>
+    </w:p>
+    <w:p>
+      <w:pPr>
+        <w:spacing w:afterLines="60" w:after="144" w:line="360" w:lineRule="auto"/>
+        <w:ind w:left="360"/>
+        <w:jc w:val="center"/>
+      </w:pPr>
+      <w:r>
+        <w:lastRenderedPageBreak/>
+        <w:drawing>
+          <wp:inline distT="0" distB="0" distL="0" distR="0" wp14:anchorId="15623C7B" wp14:editId="74B6E850">
+            <wp:extent cx="5759450" cy="2669540"/>
+            <wp:effectExtent l="0" t="0" r="0" b="0"/>
+            <wp:docPr id="14" name="Picture 14"/>
+            <wp:cNvGraphicFramePr>
+              <a:graphicFrameLocks xmlns:a="http://schemas.openxmlformats.org/drawingml/2006/main" noChangeAspect="1"/>
+            </wp:cNvGraphicFramePr>
+            <a:graphic xmlns:a="http://schemas.openxmlformats.org/drawingml/2006/main">
+              <a:graphicData uri="http://schemas.openxmlformats.org/drawingml/2006/picture">
+                <pic:pic xmlns:pic="http://schemas.openxmlformats.org/drawingml/2006/picture">
+                  <pic:nvPicPr>
+                    <pic:cNvPr id="1" name=""/>
+                    <pic:cNvPicPr/>
+                  </pic:nvPicPr>
+                  <pic:blipFill>
+                    <a:blip r:embed="rId24"/>
+                    <a:stretch>
+                      <a:fillRect/>
+                    </a:stretch>
+                  </pic:blipFill>
+                  <pic:spPr>
+                    <a:xfrm>
+                      <a:off x="0" y="0"/>
                       <a:ext cx="5759450" cy="2669540"/>
                     </a:xfrm>
                     <a:prstGeom prst="rect">
@@ -8433,7 +8766,7 @@
         <w:rPr>
           <w:b/>
         </w:rPr>
-        <w:t>.10</w:t>
+        <w:t>.11</w:t>
       </w:r>
       <w:r>
         <w:rPr>
@@ -8462,11 +8795,11 @@
         <w:pStyle w:val="Heading2"/>
         <w:ind w:left="0"/>
       </w:pPr>
-      <w:bookmarkStart w:id="17" w:name="_Toc135655865"/>
+      <w:bookmarkStart w:id="18" w:name="_Toc135657911"/>
       <w:r>
         <w:t>8. Veritabanı Mimarisinin Oluşturulması</w:t>
       </w:r>
-      <w:bookmarkEnd w:id="17"/>
+      <w:bookmarkEnd w:id="18"/>
     </w:p>
     <w:p/>
     <w:p>
@@ -8544,7 +8877,7 @@
         </w:rPr>
         <w:pict>
           <v:shape id="_x0000_i1049" type="#_x0000_t75" style="width:378.5pt;height:93.5pt">
-            <v:imagedata r:id="rId24" o:title="hash (1)" croptop="7936f" cropbottom="9728f"/>
+            <v:imagedata r:id="rId25" o:title="hash (1)" croptop="7936f" cropbottom="9728f"/>
           </v:shape>
         </w:pict>
       </w:r>
@@ -8574,12 +8907,7 @@
         <w:t xml:space="preserve">: </w:t>
       </w:r>
       <w:r>
-        <w:t>Parolanın şifrelenmesini gösteri</w:t>
-      </w:r>
-      <w:bookmarkStart w:id="18" w:name="_GoBack"/>
-      <w:bookmarkEnd w:id="18"/>
-      <w:r>
-        <w:t>r diyagram</w:t>
+        <w:t>Parolanın şifrelenmesini gösterir diyagram</w:t>
       </w:r>
     </w:p>
     <w:p>
@@ -8593,21 +8921,6 @@
       </w:r>
       <w:r>
         <w:t xml:space="preserve"> Yoklama tablosunda işlenen her derse ait yoklama kayıtları tutulmaktadır. DersOgrencileri tablosu, bir derse kayıtlı olan öğrencilerin bulunabilmesi için oluşturulmuştur. Cihaz tablosu her sinifta olan cihazın sisteme kayıtlı olup olmadığını sorgulamak için kullanılır. </w:t>
-      </w:r>
-    </w:p>
-    <w:p>
-      <w:pPr>
-        <w:spacing w:after="60" w:line="360" w:lineRule="auto"/>
-        <w:ind w:left="357" w:firstLine="351"/>
-      </w:pPr>
-      <w:r>
-        <w:t xml:space="preserve">CihazIstekleri tablosu cihazlardan gelen isteklerin </w:t>
-      </w:r>
-      <w:r>
-        <w:t>planlı bir şekilde işlenmesi için oluşturulmuştur. Bu tablo sayesinde bir dersin yoklaması ders başladıktan belli b</w:t>
-      </w:r>
-      <w:r>
-        <w:t>ir süre sonra kapatılabilmektedir. Bunun için sunucu tarafında zaman planlamalı bir görev atanmıştır.</w:t>
       </w:r>
     </w:p>
     <w:p>
@@ -8621,7 +8934,7 @@
           <w:noProof/>
         </w:rPr>
         <w:drawing>
-          <wp:inline distT="0" distB="0" distL="0" distR="0" wp14:anchorId="2BC1507B" wp14:editId="323944E4">
+          <wp:inline distT="0" distB="0" distL="0" distR="0" wp14:anchorId="27FB36A8" wp14:editId="6B6C8C97">
             <wp:extent cx="3555789" cy="3948106"/>
             <wp:effectExtent l="0" t="0" r="6985" b="0"/>
             <wp:docPr id="6" name="Picture 6" descr="C:\Users\azuwin\AppData\Local\Microsoft\Windows\INetCache\Content.Word\veritabani_v13.jpg"/>
@@ -8638,7 +8951,7 @@
                     </pic:cNvPicPr>
                   </pic:nvPicPr>
                   <pic:blipFill>
-                    <a:blip r:embed="rId25" cstate="print">
+                    <a:blip r:embed="rId26" cstate="print">
                       <a:extLst>
                         <a:ext uri="{28A0092B-C50C-407E-A947-70E740481C1C}">
                           <a14:useLocalDpi xmlns:a14="http://schemas.microsoft.com/office/drawing/2010/main" val="0"/>
@@ -8703,13 +9016,62 @@
     </w:p>
     <w:p>
       <w:pPr>
+        <w:spacing w:afterLines="60" w:after="144" w:line="360" w:lineRule="auto"/>
+        <w:ind w:left="360"/>
+      </w:pPr>
+    </w:p>
+    <w:p>
+      <w:pPr>
         <w:pStyle w:val="Heading2"/>
+        <w:ind w:left="0"/>
+      </w:pPr>
+      <w:bookmarkStart w:id="19" w:name="_Toc135657912"/>
+      <w:r>
+        <w:t xml:space="preserve">9. </w:t>
+      </w:r>
+      <w:r>
+        <w:t>ORM Yapısının Kurulması ve Veritabanı İşlevlerinin Tanımlanması</w:t>
+      </w:r>
+      <w:bookmarkEnd w:id="19"/>
+    </w:p>
+    <w:p>
+      <w:pPr>
+        <w:pStyle w:val="Heading2"/>
+      </w:pPr>
+    </w:p>
+    <w:p>
+      <w:pPr>
+        <w:pStyle w:val="Heading2"/>
+        <w:ind w:left="0"/>
+      </w:pPr>
+      <w:bookmarkStart w:id="20" w:name="_Toc135657913"/>
+      <w:r>
+        <w:t>10. Planlı Yoklama Görevinin Oluşturulması</w:t>
+      </w:r>
+      <w:bookmarkEnd w:id="20"/>
+    </w:p>
+    <w:p>
+      <w:pPr>
+        <w:spacing w:after="60" w:line="360" w:lineRule="auto"/>
+        <w:ind w:left="357" w:firstLine="351"/>
+      </w:pPr>
+      <w:r>
+        <w:t>CihazIstekleri tablosu cihazlardan gelen isteklerin planlı bir şekilde işlenmesi için oluşturulmuştur. Bu tablo sayesinde bir dersin yoklaması ders başladıktan belli bir süre sonra kapatılabilmektedir. Bunun için sunucu tarafında zaman planlamalı bir görev atanmıştır.</w:t>
+      </w:r>
+    </w:p>
+    <w:p>
+      <w:pPr>
         <w:spacing w:afterLines="60" w:after="144" w:line="360" w:lineRule="auto"/>
+      </w:pPr>
+    </w:p>
+    <w:p>
+      <w:pPr>
+        <w:pStyle w:val="Heading2"/>
         <w:ind w:left="0"/>
       </w:pPr>
-      <w:bookmarkStart w:id="19" w:name="_Toc135655866"/>
-      <w:r>
-        <w:t>9</w:t>
+      <w:bookmarkStart w:id="21" w:name="_Toc135657914"/>
+      <w:r>
+        <w:t>11</w:t>
       </w:r>
       <w:r>
         <w:t xml:space="preserve">. </w:t>
@@ -8720,7 +9082,7 @@
       <w:r>
         <w:t>Ç</w:t>
       </w:r>
-      <w:bookmarkEnd w:id="19"/>
+      <w:bookmarkEnd w:id="21"/>
     </w:p>
     <w:p>
       <w:pPr>
@@ -8746,11 +9108,11 @@
         <w:spacing w:afterLines="60" w:after="144" w:line="360" w:lineRule="auto"/>
         <w:jc w:val="left"/>
       </w:pPr>
-      <w:bookmarkStart w:id="20" w:name="_Toc135655867"/>
+      <w:bookmarkStart w:id="22" w:name="_Toc135657915"/>
       <w:r>
         <w:t>KAYNAKLAR</w:t>
       </w:r>
-      <w:bookmarkEnd w:id="20"/>
+      <w:bookmarkEnd w:id="22"/>
     </w:p>
     <w:p>
       <w:pPr>
@@ -8758,7 +9120,6 @@
         <w:ind w:firstLine="357"/>
       </w:pPr>
       <w:r>
-        <w:lastRenderedPageBreak/>
         <w:t>[1] Rydning J, Shirer M, Data Creation and Replication Will Grow at a Faster Rate than</w:t>
       </w:r>
     </w:p>
@@ -8906,11 +9267,11 @@
         <w:pStyle w:val="Heading1"/>
         <w:jc w:val="left"/>
       </w:pPr>
-      <w:bookmarkStart w:id="21" w:name="_Toc135655868"/>
+      <w:bookmarkStart w:id="23" w:name="_Toc135657916"/>
       <w:r>
         <w:t>ÖZGEÇMİŞ</w:t>
       </w:r>
-      <w:bookmarkEnd w:id="21"/>
+      <w:bookmarkEnd w:id="23"/>
     </w:p>
     <w:p/>
     <w:p>
@@ -8926,7 +9287,6 @@
           <w:b/>
           <w:noProof/>
         </w:rPr>
-        <w:lastRenderedPageBreak/>
         <w:drawing>
           <wp:anchor distT="0" distB="0" distL="114300" distR="114300" simplePos="0" relativeHeight="251661312" behindDoc="0" locked="0" layoutInCell="1" allowOverlap="1" wp14:anchorId="475E84A1" wp14:editId="1012FD3E">
             <wp:simplePos x="0" y="0"/>
@@ -8953,7 +9313,7 @@
                     </pic:cNvPicPr>
                   </pic:nvPicPr>
                   <pic:blipFill rotWithShape="1">
-                    <a:blip r:embed="rId26" cstate="print">
+                    <a:blip r:embed="rId27" cstate="print">
                       <a:extLst>
                         <a:ext uri="{28A0092B-C50C-407E-A947-70E740481C1C}">
                           <a14:useLocalDpi xmlns:a14="http://schemas.microsoft.com/office/drawing/2010/main" val="0"/>
@@ -9398,7 +9758,7 @@
           <w:rPr>
             <w:noProof/>
           </w:rPr>
-          <w:t>13</w:t>
+          <w:t>vi</w:t>
         </w:r>
         <w:r>
           <w:rPr>
@@ -11857,7 +12217,7 @@
 </file>
 
 <file path=customXml/itemProps1.xml><?xml version="1.0" encoding="utf-8"?>
-<ds:datastoreItem xmlns:ds="http://schemas.openxmlformats.org/officeDocument/2006/customXml" ds:itemID="{818C5EAD-ECC6-4BD9-B2D0-1AFE8D25F305}">
+<ds:datastoreItem xmlns:ds="http://schemas.openxmlformats.org/officeDocument/2006/customXml" ds:itemID="{3DC3ACE5-935D-4FFA-AFD4-2C3A1432DA7A}">
   <ds:schemaRefs>
     <ds:schemaRef ds:uri="http://schemas.openxmlformats.org/officeDocument/2006/bibliography"/>
   </ds:schemaRefs>

--- a/tez/IoT Tabanlı Elektronik Yoklama Sistemi.docx
+++ b/tez/IoT Tabanlı Elektronik Yoklama Sistemi.docx
@@ -3774,8 +3774,6 @@
           <w:szCs w:val="22"/>
         </w:rPr>
       </w:pPr>
-      <w:bookmarkStart w:id="6" w:name="_GoBack"/>
-      <w:bookmarkEnd w:id="6"/>
     </w:p>
     <w:p>
       <w:pPr>
@@ -3908,11 +3906,11 @@
         <w:pStyle w:val="Heading1"/>
         <w:jc w:val="left"/>
       </w:pPr>
-      <w:bookmarkStart w:id="7" w:name="_Toc135657900"/>
+      <w:bookmarkStart w:id="6" w:name="_Toc135657900"/>
       <w:r>
         <w:t>ŞEKİLLER LİSTESİ</w:t>
       </w:r>
-      <w:bookmarkEnd w:id="7"/>
+      <w:bookmarkEnd w:id="6"/>
     </w:p>
     <w:p>
       <w:pPr>
@@ -4517,48 +4515,35 @@
     </w:p>
     <w:p>
       <w:pPr>
-        <w:spacing w:after="60" w:line="360" w:lineRule="auto"/>
-        <w:rPr>
-          <w:sz w:val="22"/>
-          <w:szCs w:val="22"/>
-        </w:rPr>
-      </w:pPr>
-    </w:p>
-    <w:p>
-      <w:pPr>
-        <w:spacing w:after="60" w:line="360" w:lineRule="auto"/>
-        <w:rPr>
-          <w:sz w:val="22"/>
-          <w:szCs w:val="22"/>
-        </w:rPr>
-      </w:pPr>
-    </w:p>
-    <w:p>
-      <w:pPr>
-        <w:spacing w:after="60" w:line="360" w:lineRule="auto"/>
-        <w:rPr>
-          <w:sz w:val="22"/>
-          <w:szCs w:val="22"/>
-        </w:rPr>
-      </w:pPr>
-    </w:p>
-    <w:p>
-      <w:pPr>
-        <w:spacing w:after="60" w:line="360" w:lineRule="auto"/>
-        <w:rPr>
-          <w:sz w:val="22"/>
-          <w:szCs w:val="22"/>
-        </w:rPr>
-      </w:pPr>
-    </w:p>
-    <w:p>
-      <w:pPr>
-        <w:spacing w:after="60" w:line="360" w:lineRule="auto"/>
-        <w:rPr>
-          <w:sz w:val="22"/>
-          <w:szCs w:val="22"/>
-        </w:rPr>
-      </w:pPr>
+        <w:spacing w:afterLines="60" w:after="144" w:line="360" w:lineRule="auto"/>
+        <w:rPr>
+          <w:sz w:val="22"/>
+          <w:szCs w:val="22"/>
+        </w:rPr>
+      </w:pPr>
+      <w:r>
+        <w:rPr>
+          <w:sz w:val="22"/>
+          <w:szCs w:val="22"/>
+        </w:rPr>
+        <w:t>Şekil 9.1: DersOgrencileri tablosuna ait Entity sınıfı</w:t>
+      </w:r>
+    </w:p>
+    <w:p>
+      <w:pPr>
+        <w:spacing w:afterLines="60" w:after="144" w:line="360" w:lineRule="auto"/>
+        <w:rPr>
+          <w:sz w:val="22"/>
+          <w:szCs w:val="22"/>
+        </w:rPr>
+      </w:pPr>
+      <w:r>
+        <w:rPr>
+          <w:sz w:val="22"/>
+          <w:szCs w:val="22"/>
+        </w:rPr>
+        <w:t>Şekil 9.2: DersOgrencileri tablosuna ait Repository arayüzü</w:t>
+      </w:r>
     </w:p>
     <w:p>
       <w:pPr>
@@ -4606,17 +4591,20 @@
           <w:szCs w:val="22"/>
         </w:rPr>
       </w:pPr>
+      <w:bookmarkStart w:id="7" w:name="_Toc135657901"/>
+      <w:bookmarkStart w:id="8" w:name="_GoBack"/>
+      <w:bookmarkEnd w:id="8"/>
     </w:p>
     <w:p>
       <w:pPr>
         <w:pStyle w:val="Heading1"/>
         <w:jc w:val="left"/>
       </w:pPr>
-      <w:bookmarkStart w:id="8" w:name="_Toc135657901"/>
-      <w:r>
+      <w:r>
+        <w:lastRenderedPageBreak/>
         <w:t>KISALTMALAR LİSTESİ</w:t>
       </w:r>
-      <w:bookmarkEnd w:id="8"/>
+      <w:bookmarkEnd w:id="7"/>
     </w:p>
     <w:p/>
     <w:p>
@@ -5473,6 +5461,37 @@
         </w:rPr>
         <w:tab/>
         <w:t>: Object Relational Mapping</w:t>
+      </w:r>
+    </w:p>
+    <w:p>
+      <w:pPr>
+        <w:spacing w:after="60" w:line="360" w:lineRule="auto"/>
+        <w:rPr>
+          <w:sz w:val="22"/>
+          <w:szCs w:val="22"/>
+        </w:rPr>
+      </w:pPr>
+      <w:r>
+        <w:rPr>
+          <w:sz w:val="22"/>
+          <w:szCs w:val="22"/>
+        </w:rPr>
+        <w:t>OOP</w:t>
+      </w:r>
+      <w:r>
+        <w:rPr>
+          <w:sz w:val="22"/>
+          <w:szCs w:val="22"/>
+        </w:rPr>
+        <w:tab/>
+      </w:r>
+      <w:r>
+        <w:rPr>
+          <w:sz w:val="22"/>
+          <w:szCs w:val="22"/>
+        </w:rPr>
+        <w:tab/>
+        <w:t>: Object Oriented Programming</w:t>
       </w:r>
     </w:p>
     <w:p>
@@ -8920,7 +8939,10 @@
         <w:t>Ogrenci ve Akademisyen tablolarında öğrencilerin ve akademisyenlerin kişisel bilgileri tutulmaktadır.</w:t>
       </w:r>
       <w:r>
-        <w:t xml:space="preserve"> Yoklama tablosunda işlenen her derse ait yoklama kayıtları tutulmaktadır. DersOgrencileri tablosu, bir derse kayıtlı olan öğrencilerin bulunabilmesi için oluşturulmuştur. Cihaz tablosu her sinifta olan cihazın sisteme kayıtlı olup olmadığını sorgulamak için kullanılır. </w:t>
+        <w:t xml:space="preserve"> Yoklama tablosunda işlenen her derse ait yoklama kayıtları tutulmaktadır. DersOgrencileri tablosu, bir derse kayıtlı olan öğrencilerin bulunabilmesi için oluşturulmuştur. Cihaz tablosu her sinifta olan cihazın sisteme kayıtlı olup olmadığ</w:t>
+      </w:r>
+      <w:r>
+        <w:t>ını sorgulamak için kullanılır.</w:t>
       </w:r>
     </w:p>
     <w:p>
@@ -9023,6 +9045,7 @@
     <w:p>
       <w:pPr>
         <w:pStyle w:val="Heading2"/>
+        <w:spacing w:after="60" w:line="360" w:lineRule="auto"/>
         <w:ind w:left="0"/>
       </w:pPr>
       <w:bookmarkStart w:id="19" w:name="_Toc135657912"/>
@@ -9036,12 +9059,226 @@
     </w:p>
     <w:p>
       <w:pPr>
+        <w:spacing w:after="60" w:line="360" w:lineRule="auto"/>
+      </w:pPr>
+      <w:r>
+        <w:tab/>
+      </w:r>
+      <w:r>
+        <w:t xml:space="preserve">Nesne ilişkisel eşleme (ORM) yapısı sayesinde sunucu </w:t>
+      </w:r>
+      <w:r>
+        <w:t xml:space="preserve">taraflı yazılım geliştirmesinde daha az SQL kodu yazarak ve </w:t>
+      </w:r>
+      <w:r>
+        <w:t xml:space="preserve">nesne yönelimli programlama (OOP) yaklaşımına </w:t>
+      </w:r>
+      <w:r>
+        <w:t xml:space="preserve">daha uygun olacak şekilde </w:t>
+      </w:r>
+      <w:r>
+        <w:t>geliştirme gerçekleştirilmiştir.</w:t>
+      </w:r>
+      <w:r>
+        <w:t xml:space="preserve"> </w:t>
+      </w:r>
+      <w:r>
+        <w:t>Spring Boot üzerinde Hibernate ile ORM yapısının oluşturulması için Entity ve Repository katmanları oluşturulmuştur. Entity katmanında her tabloyu niteleyecek birer sınıf (Class) oluşturulmuştur.</w:t>
+      </w:r>
+      <w:r>
+        <w:t xml:space="preserve"> Bu sınıflar içerisinde tablonun sütunlarını niteleyecek olan alan adları (field) oluşturulmuştur.</w:t>
+      </w:r>
+      <w:r>
+        <w:t xml:space="preserve"> Bu sınıf</w:t>
+      </w:r>
+      <w:r>
+        <w:t xml:space="preserve">lara verilen @Column anotasyonuyla </w:t>
+      </w:r>
+      <w:r>
+        <w:t>tabloda oluşturulacak olan sütunun adı verilmiştir.</w:t>
+      </w:r>
+      <w:r>
+        <w:t xml:space="preserve"> Örnek olması açısından Şekil 9.1’de DersOgrencileri tablosuna ait Entity sınıfının kaynak kodu verilmiştir.</w:t>
+      </w:r>
+      <w:r>
+        <w:t xml:space="preserve"> </w:t>
+      </w:r>
+    </w:p>
+    <w:p>
+      <w:pPr>
+        <w:spacing w:after="60" w:line="360" w:lineRule="auto"/>
+        <w:jc w:val="center"/>
+      </w:pPr>
+      <w:r>
+        <w:lastRenderedPageBreak/>
+        <w:drawing>
+          <wp:inline distT="0" distB="0" distL="0" distR="0" wp14:anchorId="1DE9BDE1" wp14:editId="6F4DC5D1">
+            <wp:extent cx="3359150" cy="4145823"/>
+            <wp:effectExtent l="0" t="0" r="0" b="7620"/>
+            <wp:docPr id="17" name="Picture 17"/>
+            <wp:cNvGraphicFramePr>
+              <a:graphicFrameLocks xmlns:a="http://schemas.openxmlformats.org/drawingml/2006/main" noChangeAspect="1"/>
+            </wp:cNvGraphicFramePr>
+            <a:graphic xmlns:a="http://schemas.openxmlformats.org/drawingml/2006/main">
+              <a:graphicData uri="http://schemas.openxmlformats.org/drawingml/2006/picture">
+                <pic:pic xmlns:pic="http://schemas.openxmlformats.org/drawingml/2006/picture">
+                  <pic:nvPicPr>
+                    <pic:cNvPr id="1" name=""/>
+                    <pic:cNvPicPr/>
+                  </pic:nvPicPr>
+                  <pic:blipFill>
+                    <a:blip r:embed="rId27"/>
+                    <a:stretch>
+                      <a:fillRect/>
+                    </a:stretch>
+                  </pic:blipFill>
+                  <pic:spPr>
+                    <a:xfrm>
+                      <a:off x="0" y="0"/>
+                      <a:ext cx="3362234" cy="4149629"/>
+                    </a:xfrm>
+                    <a:prstGeom prst="rect">
+                      <a:avLst/>
+                    </a:prstGeom>
+                  </pic:spPr>
+                </pic:pic>
+              </a:graphicData>
+            </a:graphic>
+          </wp:inline>
+        </w:drawing>
+      </w:r>
+    </w:p>
+    <w:p>
+      <w:pPr>
+        <w:spacing w:afterLines="60" w:after="144" w:line="360" w:lineRule="auto"/>
+        <w:ind w:left="1776" w:firstLine="348"/>
+      </w:pPr>
+      <w:r>
+        <w:rPr>
+          <w:b/>
+        </w:rPr>
+        <w:t xml:space="preserve">Şekil </w:t>
+      </w:r>
+      <w:r>
+        <w:rPr>
+          <w:b/>
+        </w:rPr>
+        <w:t>9.1</w:t>
+      </w:r>
+      <w:r>
+        <w:rPr>
+          <w:b/>
+        </w:rPr>
+        <w:t xml:space="preserve">: </w:t>
+      </w:r>
+      <w:r>
+        <w:t>DersOgrencileri tablosuna ait Entity sınıfı</w:t>
+      </w:r>
+    </w:p>
+    <w:p>
+      <w:pPr>
+        <w:spacing w:afterLines="60" w:after="144" w:line="360" w:lineRule="auto"/>
+      </w:pPr>
+      <w:r>
+        <w:rPr>
+          <w:b/>
+        </w:rPr>
+        <w:tab/>
+      </w:r>
+      <w:r>
+        <w:t>Veritabanı işlevlerinin tanımlanması için Repository katmanı oluşturulmuştur ve bu katman içerisinde her Entity sınıfı için birer arayüz (interface) oluşturulmuştur. Bu arayüzler JpaRepository arayüzünü kalıtım alarak bu arayüze ait fonksiyonları kullanabilmektedir. Bu fonksiyonlar save(), delete(), findAll() gibi hazır fonksiyonlardır. Bunun yanısıra @Query anotasyonu ile daha özelleşmiş veritabanı işlevleri oluşturulmuştur. Örnek olması açısından DersOgrencileri sınıfına ait Repository arayüzüne Şekil 9.2’de yer verilmiştir.</w:t>
+      </w:r>
+    </w:p>
+    <w:p>
+      <w:pPr>
+        <w:spacing w:afterLines="60" w:after="144" w:line="360" w:lineRule="auto"/>
+        <w:jc w:val="center"/>
+      </w:pPr>
+      <w:r>
+        <w:lastRenderedPageBreak/>
+        <w:drawing>
+          <wp:inline distT="0" distB="0" distL="0" distR="0" wp14:anchorId="238A0B89" wp14:editId="773493F3">
+            <wp:extent cx="4238752" cy="2971800"/>
+            <wp:effectExtent l="0" t="0" r="9525" b="0"/>
+            <wp:docPr id="19" name="Picture 19"/>
+            <wp:cNvGraphicFramePr>
+              <a:graphicFrameLocks xmlns:a="http://schemas.openxmlformats.org/drawingml/2006/main" noChangeAspect="1"/>
+            </wp:cNvGraphicFramePr>
+            <a:graphic xmlns:a="http://schemas.openxmlformats.org/drawingml/2006/main">
+              <a:graphicData uri="http://schemas.openxmlformats.org/drawingml/2006/picture">
+                <pic:pic xmlns:pic="http://schemas.openxmlformats.org/drawingml/2006/picture">
+                  <pic:nvPicPr>
+                    <pic:cNvPr id="1" name=""/>
+                    <pic:cNvPicPr/>
+                  </pic:nvPicPr>
+                  <pic:blipFill>
+                    <a:blip r:embed="rId28"/>
+                    <a:stretch>
+                      <a:fillRect/>
+                    </a:stretch>
+                  </pic:blipFill>
+                  <pic:spPr>
+                    <a:xfrm>
+                      <a:off x="0" y="0"/>
+                      <a:ext cx="4266627" cy="2991343"/>
+                    </a:xfrm>
+                    <a:prstGeom prst="rect">
+                      <a:avLst/>
+                    </a:prstGeom>
+                  </pic:spPr>
+                </pic:pic>
+              </a:graphicData>
+            </a:graphic>
+          </wp:inline>
+        </w:drawing>
+      </w:r>
+    </w:p>
+    <w:p>
+      <w:pPr>
+        <w:spacing w:afterLines="60" w:after="144" w:line="360" w:lineRule="auto"/>
+        <w:ind w:left="1776" w:firstLine="348"/>
+      </w:pPr>
+      <w:r>
+        <w:rPr>
+          <w:b/>
+        </w:rPr>
+        <w:t xml:space="preserve">Şekil </w:t>
+      </w:r>
+      <w:r>
+        <w:rPr>
+          <w:b/>
+        </w:rPr>
+        <w:t>9.2</w:t>
+      </w:r>
+      <w:r>
+        <w:rPr>
+          <w:b/>
+        </w:rPr>
+        <w:t xml:space="preserve">: </w:t>
+      </w:r>
+      <w:r>
+        <w:t>DersOgrenci</w:t>
+      </w:r>
+      <w:r>
+        <w:t>leri tablosuna ait Repository arayüzü</w:t>
+      </w:r>
+    </w:p>
+    <w:p>
+      <w:pPr>
+        <w:spacing w:afterLines="60" w:after="144" w:line="360" w:lineRule="auto"/>
+        <w:jc w:val="center"/>
+      </w:pPr>
+    </w:p>
+    <w:p>
+      <w:pPr>
         <w:pStyle w:val="Heading2"/>
+        <w:spacing w:after="60" w:line="360" w:lineRule="auto"/>
       </w:pPr>
     </w:p>
     <w:p>
       <w:pPr>
         <w:pStyle w:val="Heading2"/>
+        <w:spacing w:after="60" w:line="360" w:lineRule="auto"/>
         <w:ind w:left="0"/>
       </w:pPr>
       <w:bookmarkStart w:id="20" w:name="_Toc135657913"/>
@@ -9223,43 +9460,6 @@
     <w:p>
       <w:pPr>
         <w:spacing w:afterLines="60" w:after="144" w:line="360" w:lineRule="auto"/>
-        <w:ind w:firstLine="357"/>
-      </w:pPr>
-    </w:p>
-    <w:p>
-      <w:pPr>
-        <w:spacing w:afterLines="60" w:after="144" w:line="360" w:lineRule="auto"/>
-        <w:ind w:firstLine="357"/>
-      </w:pPr>
-    </w:p>
-    <w:p>
-      <w:pPr>
-        <w:spacing w:afterLines="60" w:after="144" w:line="360" w:lineRule="auto"/>
-        <w:ind w:firstLine="357"/>
-      </w:pPr>
-    </w:p>
-    <w:p>
-      <w:pPr>
-        <w:spacing w:afterLines="60" w:after="144" w:line="360" w:lineRule="auto"/>
-        <w:ind w:firstLine="357"/>
-      </w:pPr>
-    </w:p>
-    <w:p>
-      <w:pPr>
-        <w:spacing w:afterLines="60" w:after="144" w:line="360" w:lineRule="auto"/>
-        <w:ind w:firstLine="357"/>
-      </w:pPr>
-    </w:p>
-    <w:p>
-      <w:pPr>
-        <w:spacing w:afterLines="60" w:after="144" w:line="360" w:lineRule="auto"/>
-        <w:ind w:firstLine="357"/>
-      </w:pPr>
-    </w:p>
-    <w:p>
-      <w:pPr>
-        <w:spacing w:afterLines="60" w:after="144" w:line="360" w:lineRule="auto"/>
-        <w:ind w:firstLine="357"/>
       </w:pPr>
     </w:p>
     <w:p>
@@ -9313,7 +9513,7 @@
                     </pic:cNvPicPr>
                   </pic:nvPicPr>
                   <pic:blipFill rotWithShape="1">
-                    <a:blip r:embed="rId27" cstate="print">
+                    <a:blip r:embed="rId29" cstate="print">
                       <a:extLst>
                         <a:ext uri="{28A0092B-C50C-407E-A947-70E740481C1C}">
                           <a14:useLocalDpi xmlns:a14="http://schemas.microsoft.com/office/drawing/2010/main" val="0"/>
@@ -9624,6 +9824,7 @@
         <w:rPr>
           <w:b/>
         </w:rPr>
+        <w:lastRenderedPageBreak/>
         <w:t>Etkinlikler, Başarımlar:</w:t>
       </w:r>
     </w:p>
@@ -12217,7 +12418,7 @@
 </file>
 
 <file path=customXml/itemProps1.xml><?xml version="1.0" encoding="utf-8"?>
-<ds:datastoreItem xmlns:ds="http://schemas.openxmlformats.org/officeDocument/2006/customXml" ds:itemID="{3DC3ACE5-935D-4FFA-AFD4-2C3A1432DA7A}">
+<ds:datastoreItem xmlns:ds="http://schemas.openxmlformats.org/officeDocument/2006/customXml" ds:itemID="{4FF574BF-C55C-45FE-9B54-E6ECC964776C}">
   <ds:schemaRefs>
     <ds:schemaRef ds:uri="http://schemas.openxmlformats.org/officeDocument/2006/bibliography"/>
   </ds:schemaRefs>

--- a/tez/IoT Tabanlı Elektronik Yoklama Sistemi.docx
+++ b/tez/IoT Tabanlı Elektronik Yoklama Sistemi.docx
@@ -4592,8 +4592,6 @@
         </w:rPr>
       </w:pPr>
       <w:bookmarkStart w:id="7" w:name="_Toc135657901"/>
-      <w:bookmarkStart w:id="8" w:name="_GoBack"/>
-      <w:bookmarkEnd w:id="8"/>
     </w:p>
     <w:p>
       <w:pPr>
@@ -5553,11 +5551,11 @@
         <w:pStyle w:val="Heading1"/>
         <w:jc w:val="left"/>
       </w:pPr>
-      <w:bookmarkStart w:id="9" w:name="_Toc135657902"/>
+      <w:bookmarkStart w:id="8" w:name="_Toc135657902"/>
       <w:r>
         <w:t>ÖZET</w:t>
       </w:r>
-      <w:bookmarkEnd w:id="9"/>
+      <w:bookmarkEnd w:id="8"/>
     </w:p>
     <w:p/>
     <w:p>
@@ -5801,11 +5799,11 @@
         <w:pStyle w:val="Heading1"/>
         <w:jc w:val="left"/>
       </w:pPr>
-      <w:bookmarkStart w:id="10" w:name="_Toc135657903"/>
+      <w:bookmarkStart w:id="9" w:name="_Toc135657903"/>
       <w:r>
         <w:t>ABSTRACT</w:t>
       </w:r>
-      <w:bookmarkEnd w:id="10"/>
+      <w:bookmarkEnd w:id="9"/>
     </w:p>
     <w:p/>
     <w:p>
@@ -6138,12 +6136,12 @@
         <w:spacing w:afterLines="60" w:after="144" w:line="360" w:lineRule="auto"/>
         <w:ind w:left="0"/>
       </w:pPr>
-      <w:bookmarkStart w:id="11" w:name="_Toc135657904"/>
+      <w:bookmarkStart w:id="10" w:name="_Toc135657904"/>
       <w:r>
         <w:lastRenderedPageBreak/>
         <w:t>1. GİRİŞ</w:t>
       </w:r>
-      <w:bookmarkEnd w:id="11"/>
+      <w:bookmarkEnd w:id="10"/>
     </w:p>
     <w:p>
       <w:pPr>
@@ -6171,7 +6169,13 @@
         <w:t>gerçekleştirmektedir.</w:t>
       </w:r>
       <w:r>
-        <w:t xml:space="preserve"> Bunun yanısıra elektronik sistemler tarafından yapılan kontroller sayesinde insan hatası en aza indirilmekte ve bilgisayarların sahip olduğu yüksek işlem gücü sayesinde zamandan tasarruf edilmektedir.</w:t>
+        <w:t xml:space="preserve"> Bunun yanı</w:t>
+      </w:r>
+      <w:r>
+        <w:t xml:space="preserve"> </w:t>
+      </w:r>
+      <w:r>
+        <w:t>sıra elektronik sistemler tarafından yapılan kontroller sayesinde insan hatası en aza indirilmekte ve bilgisayarların sahip olduğu yüksek işlem gücü sayesinde zamandan tasarruf edilmektedir.</w:t>
       </w:r>
     </w:p>
     <w:p>
@@ -6251,7 +6255,7 @@
         <w:spacing w:after="60" w:line="360" w:lineRule="auto"/>
         <w:ind w:left="0"/>
       </w:pPr>
-      <w:bookmarkStart w:id="12" w:name="_Toc135657905"/>
+      <w:bookmarkStart w:id="11" w:name="_Toc135657905"/>
       <w:r>
         <w:lastRenderedPageBreak/>
         <w:t>2. Kullanılan Teknolojiler</w:t>
@@ -6259,7 +6263,7 @@
       <w:r>
         <w:t xml:space="preserve"> ve Programlar</w:t>
       </w:r>
-      <w:bookmarkEnd w:id="12"/>
+      <w:bookmarkEnd w:id="11"/>
     </w:p>
     <w:p>
       <w:pPr>
@@ -6966,7 +6970,7 @@
         <w:spacing w:afterLines="60" w:after="144" w:line="360" w:lineRule="auto"/>
         <w:ind w:left="0"/>
       </w:pPr>
-      <w:bookmarkStart w:id="13" w:name="_Toc135657906"/>
+      <w:bookmarkStart w:id="12" w:name="_Toc135657906"/>
       <w:r>
         <w:t>3</w:t>
       </w:r>
@@ -6976,7 +6980,7 @@
       <w:r>
         <w:t>Elektronik Yoklama Süreci</w:t>
       </w:r>
-      <w:bookmarkEnd w:id="13"/>
+      <w:bookmarkEnd w:id="12"/>
     </w:p>
     <w:p>
       <w:pPr>
@@ -7165,7 +7169,7 @@
         <w:spacing w:afterLines="60" w:after="144" w:line="360" w:lineRule="auto"/>
         <w:ind w:left="0"/>
       </w:pPr>
-      <w:bookmarkStart w:id="14" w:name="_Toc135657907"/>
+      <w:bookmarkStart w:id="13" w:name="_Toc135657907"/>
       <w:r>
         <w:t>4</w:t>
       </w:r>
@@ -7175,7 +7179,7 @@
       <w:r>
         <w:t>Donanım Kısmının Gerçekleştirilmesi</w:t>
       </w:r>
-      <w:bookmarkEnd w:id="14"/>
+      <w:bookmarkEnd w:id="13"/>
     </w:p>
     <w:p>
       <w:pPr>
@@ -7405,7 +7409,7 @@
         <w:spacing w:afterLines="60" w:after="144" w:line="360" w:lineRule="auto"/>
         <w:ind w:left="0"/>
       </w:pPr>
-      <w:bookmarkStart w:id="15" w:name="_Toc135657908"/>
+      <w:bookmarkStart w:id="14" w:name="_Toc135657908"/>
       <w:r>
         <w:t>5</w:t>
       </w:r>
@@ -7415,7 +7419,7 @@
       <w:r>
         <w:t>Donanımın Kutulanması</w:t>
       </w:r>
-      <w:bookmarkEnd w:id="15"/>
+      <w:bookmarkEnd w:id="14"/>
     </w:p>
     <w:p>
       <w:pPr>
@@ -7524,7 +7528,7 @@
         <w:spacing w:afterLines="60" w:after="144" w:line="360" w:lineRule="auto"/>
         <w:ind w:left="0"/>
       </w:pPr>
-      <w:bookmarkStart w:id="16" w:name="_Toc135657909"/>
+      <w:bookmarkStart w:id="15" w:name="_Toc135657909"/>
       <w:r>
         <w:t>6</w:t>
       </w:r>
@@ -7534,7 +7538,7 @@
       <w:r>
         <w:t>Gömülü Yazılımın Gerçekleştirilmesi</w:t>
       </w:r>
-      <w:bookmarkEnd w:id="16"/>
+      <w:bookmarkEnd w:id="15"/>
     </w:p>
     <w:p>
       <w:pPr>
@@ -7652,7 +7656,7 @@
         <w:spacing w:afterLines="60" w:after="144" w:line="360" w:lineRule="auto"/>
         <w:ind w:left="0"/>
       </w:pPr>
-      <w:bookmarkStart w:id="17" w:name="_Toc135657910"/>
+      <w:bookmarkStart w:id="16" w:name="_Toc135657910"/>
       <w:r>
         <w:t>7</w:t>
       </w:r>
@@ -7662,7 +7666,7 @@
       <w:r>
         <w:t>Sunucu Yazılımının Gerçekleştirilmesi</w:t>
       </w:r>
-      <w:bookmarkEnd w:id="17"/>
+      <w:bookmarkEnd w:id="16"/>
     </w:p>
     <w:p>
       <w:pPr>
@@ -8493,6 +8497,13 @@
       <w:pPr>
         <w:spacing w:afterLines="60" w:after="144" w:line="360" w:lineRule="auto"/>
         <w:ind w:left="360"/>
+        <w:jc w:val="center"/>
+      </w:pPr>
+    </w:p>
+    <w:p>
+      <w:pPr>
+        <w:spacing w:afterLines="60" w:after="144" w:line="360" w:lineRule="auto"/>
+        <w:ind w:left="360"/>
       </w:pPr>
       <w:r>
         <w:drawing>
@@ -8814,11 +8825,11 @@
         <w:pStyle w:val="Heading2"/>
         <w:ind w:left="0"/>
       </w:pPr>
-      <w:bookmarkStart w:id="18" w:name="_Toc135657911"/>
+      <w:bookmarkStart w:id="17" w:name="_Toc135657911"/>
       <w:r>
         <w:t>8. Veritabanı Mimarisinin Oluşturulması</w:t>
       </w:r>
-      <w:bookmarkEnd w:id="18"/>
+      <w:bookmarkEnd w:id="17"/>
     </w:p>
     <w:p/>
     <w:p>
@@ -9048,14 +9059,14 @@
         <w:spacing w:after="60" w:line="360" w:lineRule="auto"/>
         <w:ind w:left="0"/>
       </w:pPr>
-      <w:bookmarkStart w:id="19" w:name="_Toc135657912"/>
+      <w:bookmarkStart w:id="18" w:name="_Toc135657912"/>
       <w:r>
         <w:t xml:space="preserve">9. </w:t>
       </w:r>
       <w:r>
         <w:t>ORM Yapısının Kurulması ve Veritabanı İşlevlerinin Tanımlanması</w:t>
       </w:r>
-      <w:bookmarkEnd w:id="19"/>
+      <w:bookmarkEnd w:id="18"/>
     </w:p>
     <w:p>
       <w:pPr>
@@ -9113,8 +9124,8 @@
         <w:lastRenderedPageBreak/>
         <w:drawing>
           <wp:inline distT="0" distB="0" distL="0" distR="0" wp14:anchorId="1DE9BDE1" wp14:editId="6F4DC5D1">
-            <wp:extent cx="3359150" cy="4145823"/>
-            <wp:effectExtent l="0" t="0" r="0" b="7620"/>
+            <wp:extent cx="3072960" cy="3792611"/>
+            <wp:effectExtent l="0" t="0" r="0" b="0"/>
             <wp:docPr id="17" name="Picture 17"/>
             <wp:cNvGraphicFramePr>
               <a:graphicFrameLocks xmlns:a="http://schemas.openxmlformats.org/drawingml/2006/main" noChangeAspect="1"/>
@@ -9135,7 +9146,7 @@
                   <pic:spPr>
                     <a:xfrm>
                       <a:off x="0" y="0"/>
-                      <a:ext cx="3362234" cy="4149629"/>
+                      <a:ext cx="3082396" cy="3804257"/>
                     </a:xfrm>
                     <a:prstGeom prst="rect">
                       <a:avLst/>
@@ -9186,7 +9197,19 @@
         <w:tab/>
       </w:r>
       <w:r>
-        <w:t>Veritabanı işlevlerinin tanımlanması için Repository katmanı oluşturulmuştur ve bu katman içerisinde her Entity sınıfı için birer arayüz (interface) oluşturulmuştur. Bu arayüzler JpaRepository arayüzünü kalıtım alarak bu arayüze ait fonksiyonları kullanabilmektedir. Bu fonksiyonlar save(), delete(), findAll() gibi hazır fonksiyonlardır. Bunun yanısıra @Query anotasyonu ile daha özelleşmiş veritabanı işlevleri oluşturulmuştur. Örnek olması açısından DersOgrencileri sınıfına ait Repository arayüzüne Şekil 9.2’de yer verilmiştir.</w:t>
+        <w:t>Veritabanı işlevlerinin tanımlanması için Repository katmanı oluşturulmuştur ve bu katman içerisinde her Entity sınıfı için birer arayüz (interface) oluşturulmuştur. Bu arayüzler JpaRepository arayüzünü kalıtım alarak bu arayüze ait fonksiyonları kullanabilmektedir. Bu fonksiyonlar save(), delete(), findAll() gibi hazır fonksiyonlardır. Bunun yanı</w:t>
+      </w:r>
+      <w:r>
+        <w:t xml:space="preserve"> </w:t>
+      </w:r>
+      <w:r>
+        <w:t>sıra @Query anotasyonu ile daha özelleşmiş veritabanı işlevleri oluşturulmuştur. Örnek olması açısından DersOgrencileri sınıfına ait Repository arayüzüne</w:t>
+      </w:r>
+      <w:r>
+        <w:t xml:space="preserve"> ait kaynak kodun bir kısmına</w:t>
+      </w:r>
+      <w:r>
+        <w:t xml:space="preserve"> Şekil 9.2’de yer verilmiştir.</w:t>
       </w:r>
     </w:p>
     <w:p>
@@ -9195,11 +9218,10 @@
         <w:jc w:val="center"/>
       </w:pPr>
       <w:r>
-        <w:lastRenderedPageBreak/>
         <w:drawing>
           <wp:inline distT="0" distB="0" distL="0" distR="0" wp14:anchorId="238A0B89" wp14:editId="773493F3">
-            <wp:extent cx="4238752" cy="2971800"/>
-            <wp:effectExtent l="0" t="0" r="9525" b="0"/>
+            <wp:extent cx="4425412" cy="1955800"/>
+            <wp:effectExtent l="0" t="0" r="0" b="6350"/>
             <wp:docPr id="19" name="Picture 19"/>
             <wp:cNvGraphicFramePr>
               <a:graphicFrameLocks xmlns:a="http://schemas.openxmlformats.org/drawingml/2006/main" noChangeAspect="1"/>
@@ -9211,20 +9233,27 @@
                     <pic:cNvPr id="1" name=""/>
                     <pic:cNvPicPr/>
                   </pic:nvPicPr>
-                  <pic:blipFill>
+                  <pic:blipFill rotWithShape="1">
                     <a:blip r:embed="rId28"/>
-                    <a:stretch>
-                      <a:fillRect/>
-                    </a:stretch>
+                    <a:srcRect b="36964"/>
+                    <a:stretch/>
                   </pic:blipFill>
-                  <pic:spPr>
+                  <pic:spPr bwMode="auto">
                     <a:xfrm>
                       <a:off x="0" y="0"/>
-                      <a:ext cx="4266627" cy="2991343"/>
+                      <a:ext cx="4585239" cy="2026435"/>
                     </a:xfrm>
                     <a:prstGeom prst="rect">
                       <a:avLst/>
                     </a:prstGeom>
+                    <a:ln>
+                      <a:noFill/>
+                    </a:ln>
+                    <a:extLst>
+                      <a:ext uri="{53640926-AAD7-44D8-BBD7-CCE9431645EC}">
+                        <a14:shadowObscured xmlns:a14="http://schemas.microsoft.com/office/drawing/2010/main"/>
+                      </a:ext>
+                    </a:extLst>
                   </pic:spPr>
                 </pic:pic>
               </a:graphicData>
@@ -9265,35 +9294,48 @@
     </w:p>
     <w:p>
       <w:pPr>
-        <w:spacing w:afterLines="60" w:after="144" w:line="360" w:lineRule="auto"/>
-        <w:jc w:val="center"/>
-      </w:pPr>
-    </w:p>
-    <w:p>
-      <w:pPr>
-        <w:pStyle w:val="Heading2"/>
-        <w:spacing w:after="60" w:line="360" w:lineRule="auto"/>
-      </w:pPr>
-    </w:p>
-    <w:p>
-      <w:pPr>
         <w:pStyle w:val="Heading2"/>
         <w:spacing w:after="60" w:line="360" w:lineRule="auto"/>
         <w:ind w:left="0"/>
       </w:pPr>
-      <w:bookmarkStart w:id="20" w:name="_Toc135657913"/>
-      <w:r>
+      <w:bookmarkStart w:id="19" w:name="_Toc135657913"/>
+      <w:r>
+        <w:lastRenderedPageBreak/>
         <w:t>10. Planlı Yoklama Görevinin Oluşturulması</w:t>
       </w:r>
-      <w:bookmarkEnd w:id="20"/>
+      <w:bookmarkEnd w:id="19"/>
     </w:p>
     <w:p>
       <w:pPr>
         <w:spacing w:after="60" w:line="360" w:lineRule="auto"/>
-        <w:ind w:left="357" w:firstLine="351"/>
-      </w:pPr>
-      <w:r>
-        <w:t>CihazIstekleri tablosu cihazlardan gelen isteklerin planlı bir şekilde işlenmesi için oluşturulmuştur. Bu tablo sayesinde bir dersin yoklaması ders başladıktan belli bir süre sonra kapatılabilmektedir. Bunun için sunucu tarafında zaman planlamalı bir görev atanmıştır.</w:t>
+      </w:pPr>
+      <w:r>
+        <w:tab/>
+        <w:t>Bir ders başladıktan belli bir zaman sonra yoklama alma işleminin kapatılabilmesi için sunucu tarafında zaman planlamalı bir görev atanmıştır. Örneğin; ders başlama saatinden 15 dakika sonra öğrencinin yok yazılması.</w:t>
+      </w:r>
+      <w:r>
+        <w:t xml:space="preserve"> Bunun için kurumdaki her dersin (xx:00, xx:15, xx:30, xx:45) zamanlarında başladığı varsayılmıştır. Örnek bir senaryo düşünülecek olursa; Mikroişlemciler dersi 14:15’de başlamaktadır. Sunucuda zaman tetiklemeli bir görev tanımlandığı için saat 14:15 olduğunda dersin ilk 15 dakikasının  dolup dolmadığına bakılacaktır. Dersin ilk 15 dakikası dolmadığından bir sonraki tetiklemenin gerçekleşeceği saat olan 14:30’da dersin yoklaması kapatılacaktır. Mikroişlemciler dersinin işlendiği sınıfta bulunan cihazdan 14:15-14:30 arasında gelen istekler “VAR” olarak işaretlenerek veritabanına kaydedilmektedir. </w:t>
+      </w:r>
+      <w:r>
+        <w:t xml:space="preserve">Bu </w:t>
+      </w:r>
+      <w:r>
+        <w:t xml:space="preserve">yaklaşım </w:t>
+      </w:r>
+      <w:r>
+        <w:t>saye</w:t>
+      </w:r>
+      <w:r>
+        <w:t>sin</w:t>
+      </w:r>
+      <w:r>
+        <w:t>de sunucu sürekli olarak yeni bir dersin başlayıp başlamadığını kontrol etmek zorunda kal</w:t>
+      </w:r>
+      <w:r>
+        <w:t>mayacak, gereksiz işlem yükü oluşmayacak ve veritabanı meşgul edilmemiş olacaktır</w:t>
+      </w:r>
+      <w:r>
+        <w:t>.</w:t>
       </w:r>
     </w:p>
     <w:p>
@@ -9306,7 +9348,7 @@
         <w:pStyle w:val="Heading2"/>
         <w:ind w:left="0"/>
       </w:pPr>
-      <w:bookmarkStart w:id="21" w:name="_Toc135657914"/>
+      <w:bookmarkStart w:id="20" w:name="_Toc135657914"/>
       <w:r>
         <w:t>11</w:t>
       </w:r>
@@ -9319,6 +9361,11 @@
       <w:r>
         <w:t>Ç</w:t>
       </w:r>
+      <w:bookmarkEnd w:id="20"/>
+    </w:p>
+    <w:p/>
+    <w:p>
+      <w:bookmarkStart w:id="21" w:name="_GoBack"/>
       <w:bookmarkEnd w:id="21"/>
     </w:p>
     <w:p>
@@ -9824,7 +9871,6 @@
         <w:rPr>
           <w:b/>
         </w:rPr>
-        <w:lastRenderedPageBreak/>
         <w:t>Etkinlikler, Başarımlar:</w:t>
       </w:r>
     </w:p>
@@ -9959,7 +10005,7 @@
           <w:rPr>
             <w:noProof/>
           </w:rPr>
-          <w:t>vi</w:t>
+          <w:t>16</w:t>
         </w:r>
         <w:r>
           <w:rPr>
@@ -12418,7 +12464,7 @@
 </file>
 
 <file path=customXml/itemProps1.xml><?xml version="1.0" encoding="utf-8"?>
-<ds:datastoreItem xmlns:ds="http://schemas.openxmlformats.org/officeDocument/2006/customXml" ds:itemID="{4FF574BF-C55C-45FE-9B54-E6ECC964776C}">
+<ds:datastoreItem xmlns:ds="http://schemas.openxmlformats.org/officeDocument/2006/customXml" ds:itemID="{92819DD7-D2E9-4000-AE11-2ADFD3F0EDD6}">
   <ds:schemaRefs>
     <ds:schemaRef ds:uri="http://schemas.openxmlformats.org/officeDocument/2006/bibliography"/>
   </ds:schemaRefs>

--- a/tez/IoT Tabanlı Elektronik Yoklama Sistemi.docx
+++ b/tez/IoT Tabanlı Elektronik Yoklama Sistemi.docx
@@ -9340,12 +9340,13 @@
     </w:p>
     <w:p>
       <w:pPr>
-        <w:spacing w:afterLines="60" w:after="144" w:line="360" w:lineRule="auto"/>
+        <w:spacing w:after="60" w:line="360" w:lineRule="auto"/>
       </w:pPr>
     </w:p>
     <w:p>
       <w:pPr>
         <w:pStyle w:val="Heading2"/>
+        <w:spacing w:after="60" w:line="360" w:lineRule="auto"/>
         <w:ind w:left="0"/>
       </w:pPr>
       <w:bookmarkStart w:id="20" w:name="_Toc135657914"/>
@@ -9363,86 +9364,105 @@
       </w:r>
       <w:bookmarkEnd w:id="20"/>
     </w:p>
-    <w:p/>
-    <w:p>
+    <w:p>
+      <w:pPr>
+        <w:spacing w:after="60" w:line="360" w:lineRule="auto"/>
+      </w:pPr>
+      <w:r>
+        <w:tab/>
+        <w:t>Yıllardır klasik olarak gerçekleştirilen işlemlerin dijital olarak dönüştürülmesi sayesinde bu işlemler daha hızlı, daha esnek ve daha az takip edilmesini gerektirecek şekilde gerçekleştirilebilmektedir. Dijital dönüşüm sayesinde insan üzerinde oluşan iş yükü kayda değer biçimde azaltılabilmekte ve işlemler otomatize edilebilmektedir.</w:t>
+      </w:r>
+      <w:r>
+        <w:t xml:space="preserve">  Geliştirilmiş olan bu proje sayesinde imza taklidi, yoklama çizelgesinin kaybolması</w:t>
+      </w:r>
+      <w:r>
+        <w:t>/kullanılamaz hale gelmesi/yanlış satıra imza atılması</w:t>
+      </w:r>
+      <w:r>
+        <w:t xml:space="preserve"> gibi insan kaynakl</w:t>
+      </w:r>
+      <w:r>
+        <w:t>ı</w:t>
+      </w:r>
+      <w:r>
+        <w:t xml:space="preserve"> hataların önüne geçilmiş ve de</w:t>
+      </w:r>
+      <w:r>
+        <w:t>rs sorumlusu olan kişi üzerinde</w:t>
+      </w:r>
+      <w:r>
+        <w:t>ki iş yükü azaltılmıştır.</w:t>
+      </w:r>
       <w:bookmarkStart w:id="21" w:name="_GoBack"/>
       <w:bookmarkEnd w:id="21"/>
     </w:p>
     <w:p>
       <w:pPr>
         <w:spacing w:after="60" w:line="360" w:lineRule="auto"/>
-        <w:ind w:firstLine="357"/>
-      </w:pPr>
+      </w:pPr>
+    </w:p>
+    <w:p>
+      <w:pPr>
+        <w:spacing w:after="60" w:line="360" w:lineRule="auto"/>
+      </w:pPr>
+    </w:p>
+    <w:p>
+      <w:pPr>
+        <w:pStyle w:val="Heading1"/>
+        <w:spacing w:after="60" w:line="360" w:lineRule="auto"/>
+        <w:jc w:val="left"/>
+      </w:pPr>
+      <w:bookmarkStart w:id="22" w:name="_Toc135657915"/>
+      <w:r>
+        <w:t>KAYNAKLAR</w:t>
+      </w:r>
+      <w:bookmarkEnd w:id="22"/>
     </w:p>
     <w:p>
       <w:pPr>
         <w:spacing w:after="60" w:line="360" w:lineRule="auto"/>
         <w:ind w:firstLine="357"/>
       </w:pPr>
+      <w:r>
+        <w:t>[1] Rydning J, Shirer M, Data Creation and Replication Will Grow at a Faster Rate than</w:t>
+      </w:r>
     </w:p>
     <w:p>
       <w:pPr>
         <w:spacing w:after="60" w:line="360" w:lineRule="auto"/>
         <w:ind w:firstLine="357"/>
       </w:pPr>
-    </w:p>
-    <w:p>
-      <w:pPr>
-        <w:pStyle w:val="Heading1"/>
-        <w:spacing w:afterLines="60" w:after="144" w:line="360" w:lineRule="auto"/>
-        <w:jc w:val="left"/>
-      </w:pPr>
-      <w:bookmarkStart w:id="22" w:name="_Toc135657915"/>
-      <w:r>
-        <w:t>KAYNAKLAR</w:t>
-      </w:r>
-      <w:bookmarkEnd w:id="22"/>
-    </w:p>
-    <w:p>
-      <w:pPr>
-        <w:spacing w:afterLines="60" w:after="144" w:line="360" w:lineRule="auto"/>
+      <w:r>
+        <w:t>Installed Storage Capacity, According to the IDC Global DataSphere and StorageSphere</w:t>
+      </w:r>
+    </w:p>
+    <w:p>
+      <w:pPr>
+        <w:spacing w:after="60" w:line="360" w:lineRule="auto"/>
         <w:ind w:firstLine="357"/>
       </w:pPr>
       <w:r>
-        <w:t>[1] Rydning J, Shirer M, Data Creation and Replication Will Grow at a Faster Rate than</w:t>
-      </w:r>
-    </w:p>
-    <w:p>
-      <w:pPr>
-        <w:spacing w:afterLines="60" w:after="144" w:line="360" w:lineRule="auto"/>
+        <w:t>Forecasts, https://www.idc.com/getdoc.jsp?container</w:t>
+      </w:r>
+      <w:r>
+        <w:t>Id=prUS47560321 , 21 March 2021</w:t>
+      </w:r>
+    </w:p>
+    <w:p>
+      <w:pPr>
+        <w:spacing w:after="60" w:line="360" w:lineRule="auto"/>
         <w:ind w:firstLine="357"/>
       </w:pPr>
-      <w:r>
-        <w:t>Installed Storage Capacity, According to the IDC Global DataSphere and StorageSphere</w:t>
-      </w:r>
-    </w:p>
-    <w:p>
-      <w:pPr>
-        <w:spacing w:afterLines="60" w:after="144" w:line="360" w:lineRule="auto"/>
+    </w:p>
+    <w:p>
+      <w:pPr>
+        <w:spacing w:after="60" w:line="360" w:lineRule="auto"/>
         <w:ind w:firstLine="357"/>
       </w:pPr>
-      <w:r>
-        <w:t>Forecasts, https://www.idc.com/getdoc.jsp?container</w:t>
-      </w:r>
-      <w:r>
-        <w:t>Id=prUS47560321 , 21 March 2021</w:t>
-      </w:r>
-    </w:p>
-    <w:p>
-      <w:pPr>
-        <w:spacing w:afterLines="60" w:after="144" w:line="360" w:lineRule="auto"/>
-        <w:ind w:firstLine="357"/>
-      </w:pPr>
-    </w:p>
-    <w:p>
-      <w:pPr>
-        <w:spacing w:afterLines="60" w:after="144" w:line="360" w:lineRule="auto"/>
-        <w:ind w:firstLine="357"/>
-      </w:pPr>
-    </w:p>
-    <w:p>
-      <w:pPr>
-        <w:spacing w:afterLines="60" w:after="144" w:line="360" w:lineRule="auto"/>
+    </w:p>
+    <w:p>
+      <w:pPr>
+        <w:spacing w:after="60" w:line="360" w:lineRule="auto"/>
         <w:ind w:firstLine="357"/>
       </w:pPr>
     </w:p>
@@ -12464,7 +12484,7 @@
 </file>
 
 <file path=customXml/itemProps1.xml><?xml version="1.0" encoding="utf-8"?>
-<ds:datastoreItem xmlns:ds="http://schemas.openxmlformats.org/officeDocument/2006/customXml" ds:itemID="{92819DD7-D2E9-4000-AE11-2ADFD3F0EDD6}">
+<ds:datastoreItem xmlns:ds="http://schemas.openxmlformats.org/officeDocument/2006/customXml" ds:itemID="{CB37B790-98EB-4554-8F6C-EED83B503175}">
   <ds:schemaRefs>
     <ds:schemaRef ds:uri="http://schemas.openxmlformats.org/officeDocument/2006/bibliography"/>
   </ds:schemaRefs>

--- a/tez/IoT Tabanlı Elektronik Yoklama Sistemi.docx
+++ b/tez/IoT Tabanlı Elektronik Yoklama Sistemi.docx
@@ -2801,7 +2801,21 @@
                 <w:rStyle w:val="Hyperlink"/>
                 <w:noProof/>
               </w:rPr>
-              <w:t>1. GİRİŞ</w:t>
+              <w:t>1. Gİ</w:t>
+            </w:r>
+            <w:r>
+              <w:rPr>
+                <w:rStyle w:val="Hyperlink"/>
+                <w:noProof/>
+              </w:rPr>
+              <w:t>R</w:t>
+            </w:r>
+            <w:r>
+              <w:rPr>
+                <w:rStyle w:val="Hyperlink"/>
+                <w:noProof/>
+              </w:rPr>
+              <w:t>İŞ</w:t>
             </w:r>
             <w:r>
               <w:rPr>
@@ -6199,7 +6213,13 @@
         <w:t xml:space="preserve"> Bir kurum, bir bölge içerisinde ve hatta dünya üzerinde dağılmış küçük ölçekli sistemler “Nesnelerin İnterneti” sayesinde kendi aralarında </w:t>
       </w:r>
       <w:r>
-        <w:t>haberleşebilir ve daha yüksek işlem gücüne sahip olan sunucular ile iletişim kurabilir. Kurumlar, bu esnek mimari sayesinde ihtiyaç duyduğu ortam ve kullanıcı etkileşimli operasyonların tamamında istenilen ölçekte sistem kurgulayabilmektedir.</w:t>
+        <w:t>haberleşebilir ve daha yüksek işlem gücüne sahip olan sunucular ile iletişim kurabilir.</w:t>
+      </w:r>
+      <w:r>
+        <w:t xml:space="preserve"> [1]</w:t>
+      </w:r>
+      <w:r>
+        <w:t xml:space="preserve"> Kurumlar, bu esnek mimari sayesinde ihtiyaç duyduğu ortam ve kullanıcı etkileşimli operasyonların tamamında istenilen ölçekte sistem kurgulayabilmektedir.</w:t>
       </w:r>
     </w:p>
     <w:p>
@@ -8040,106 +8060,19 @@
         <w:t>’de</w:t>
       </w:r>
       <w:r>
-        <w:t xml:space="preserve">, </w:t>
-      </w:r>
-      <w:r>
-        <w:t>“</w:t>
-      </w:r>
-      <w:r>
-        <w:t xml:space="preserve">Yoklama İşlemleri” paneline </w:t>
-      </w:r>
-      <w:r>
-        <w:t>Şekil 7</w:t>
-      </w:r>
-      <w:r>
-        <w:t>.6</w:t>
-      </w:r>
-      <w:r>
-        <w:t>’d</w:t>
-      </w:r>
-      <w:r>
-        <w:t>a,</w:t>
-      </w:r>
-      <w:r>
-        <w:t xml:space="preserve"> “</w:t>
-      </w:r>
-      <w:r>
-        <w:t>Ders</w:t>
-      </w:r>
-      <w:r>
-        <w:t xml:space="preserve"> İşlemleri” paneline Şekil 7</w:t>
-      </w:r>
-      <w:r>
-        <w:t>.7</w:t>
-      </w:r>
-      <w:r>
-        <w:t>’de,</w:t>
+        <w:t>, “Yoklama İşlemleri” paneline Şekil 7.6’da, “Ders İşlemleri” paneline Şekil 7.7’de,</w:t>
       </w:r>
       <w:r>
         <w:t xml:space="preserve"> </w:t>
       </w:r>
       <w:r>
-        <w:t>“</w:t>
-      </w:r>
-      <w:r>
-        <w:t>Sınıf</w:t>
-      </w:r>
-      <w:r>
-        <w:t xml:space="preserve"> İşlemleri” paneline Şekil 7.</w:t>
-      </w:r>
-      <w:r>
-        <w:t>8</w:t>
-      </w:r>
-      <w:r>
-        <w:t>’de</w:t>
-      </w:r>
-      <w:r>
-        <w:t>,</w:t>
-      </w:r>
-      <w:r>
-        <w:t xml:space="preserve"> “</w:t>
-      </w:r>
-      <w:r>
-        <w:t>Cihaz</w:t>
-      </w:r>
-      <w:r>
-        <w:t xml:space="preserve"> İşlemleri” paneline Şekil 7.</w:t>
-      </w:r>
-      <w:r>
-        <w:t>9</w:t>
-      </w:r>
-      <w:r>
-        <w:t>’d</w:t>
-      </w:r>
-      <w:r>
-        <w:t xml:space="preserve">a, </w:t>
-      </w:r>
-      <w:r>
-        <w:t>“</w:t>
-      </w:r>
-      <w:r>
-        <w:t>Akademisyen</w:t>
-      </w:r>
-      <w:r>
-        <w:t xml:space="preserve"> İşlemleri” paneline Şekil 7.</w:t>
-      </w:r>
-      <w:r>
-        <w:t>10</w:t>
-      </w:r>
-      <w:r>
-        <w:t>’d</w:t>
-      </w:r>
-      <w:r>
-        <w:t>a</w:t>
+        <w:t>“Sınıf İşlemleri” paneline Şekil 7.8’de, “Cihaz İşlemleri” paneline Şekil 7.9’da, “Akademisyen İşlemleri” paneline Şekil 7.10’da</w:t>
       </w:r>
       <w:r>
         <w:t xml:space="preserve"> </w:t>
       </w:r>
       <w:r>
-        <w:t>y</w:t>
-      </w:r>
-      <w:r>
-        <w:t>er verilmiştir.</w:t>
+        <w:t>yer verilmiştir.</w:t>
       </w:r>
       <w:r>
         <w:t xml:space="preserve"> Spring Boot tarafında her panel için bir Controller sınıfı oluşturulmuş ve her Controller sınıfı içerisinde ekleme, güncelleme, silme, sorgulama ve diğer spesifik işlemler için fonksiyonlar tanımlanmıştır.</w:t>
@@ -8481,13 +8414,7 @@
         <w:t xml:space="preserve">: </w:t>
       </w:r>
       <w:r>
-        <w:t>“</w:t>
-      </w:r>
-      <w:r>
-        <w:t>Yoklama</w:t>
-      </w:r>
-      <w:r>
-        <w:t xml:space="preserve"> İşlemleri”</w:t>
+        <w:t>“Yoklama İşlemleri”</w:t>
       </w:r>
       <w:r>
         <w:t xml:space="preserve"> paneli görünümü</w:t>
@@ -8922,13 +8849,7 @@
         <w:rPr>
           <w:b/>
         </w:rPr>
-        <w:t xml:space="preserve">Şekil </w:t>
-      </w:r>
-      <w:r>
-        <w:rPr>
-          <w:b/>
-        </w:rPr>
-        <w:t>8.1</w:t>
+        <w:t>Şekil 8.1</w:t>
       </w:r>
       <w:r>
         <w:rPr>
@@ -9091,6 +9012,9 @@
         <w:t>geliştirme gerçekleştirilmiştir.</w:t>
       </w:r>
       <w:r>
+        <w:t>[2]</w:t>
+      </w:r>
+      <w:r>
         <w:t xml:space="preserve"> </w:t>
       </w:r>
       <w:r>
@@ -9168,13 +9092,7 @@
         <w:rPr>
           <w:b/>
         </w:rPr>
-        <w:t xml:space="preserve">Şekil </w:t>
-      </w:r>
-      <w:r>
-        <w:rPr>
-          <w:b/>
-        </w:rPr>
-        <w:t>9.1</w:t>
+        <w:t>Şekil 9.1</w:t>
       </w:r>
       <w:r>
         <w:rPr>
@@ -9271,13 +9189,7 @@
         <w:rPr>
           <w:b/>
         </w:rPr>
-        <w:t xml:space="preserve">Şekil </w:t>
-      </w:r>
-      <w:r>
-        <w:rPr>
-          <w:b/>
-        </w:rPr>
-        <w:t>9.2</w:t>
+        <w:t>Şekil 9.2</w:t>
       </w:r>
       <w:r>
         <w:rPr>
@@ -9286,10 +9198,7 @@
         <w:t xml:space="preserve">: </w:t>
       </w:r>
       <w:r>
-        <w:t>DersOgrenci</w:t>
-      </w:r>
-      <w:r>
-        <w:t>leri tablosuna ait Repository arayüzü</w:t>
+        <w:t>DersOgrencileri tablosuna ait Repository arayüzü</w:t>
       </w:r>
     </w:p>
     <w:p>
@@ -9314,22 +9223,7 @@
         <w:t>Bir ders başladıktan belli bir zaman sonra yoklama alma işleminin kapatılabilmesi için sunucu tarafında zaman planlamalı bir görev atanmıştır. Örneğin; ders başlama saatinden 15 dakika sonra öğrencinin yok yazılması.</w:t>
       </w:r>
       <w:r>
-        <w:t xml:space="preserve"> Bunun için kurumdaki her dersin (xx:00, xx:15, xx:30, xx:45) zamanlarında başladığı varsayılmıştır. Örnek bir senaryo düşünülecek olursa; Mikroişlemciler dersi 14:15’de başlamaktadır. Sunucuda zaman tetiklemeli bir görev tanımlandığı için saat 14:15 olduğunda dersin ilk 15 dakikasının  dolup dolmadığına bakılacaktır. Dersin ilk 15 dakikası dolmadığından bir sonraki tetiklemenin gerçekleşeceği saat olan 14:30’da dersin yoklaması kapatılacaktır. Mikroişlemciler dersinin işlendiği sınıfta bulunan cihazdan 14:15-14:30 arasında gelen istekler “VAR” olarak işaretlenerek veritabanına kaydedilmektedir. </w:t>
-      </w:r>
-      <w:r>
-        <w:t xml:space="preserve">Bu </w:t>
-      </w:r>
-      <w:r>
-        <w:t xml:space="preserve">yaklaşım </w:t>
-      </w:r>
-      <w:r>
-        <w:t>saye</w:t>
-      </w:r>
-      <w:r>
-        <w:t>sin</w:t>
-      </w:r>
-      <w:r>
-        <w:t>de sunucu sürekli olarak yeni bir dersin başlayıp başlamadığını kontrol etmek zorunda kal</w:t>
+        <w:t xml:space="preserve"> Bunun için kurumdaki her dersin (xx:00, xx:15, xx:30, xx:45) zamanlarında başladığı varsayılmıştır. Örnek bir senaryo düşünülecek olursa; Mikroişlemciler dersi 14:15’de başlamaktadır. Sunucuda zaman tetiklemeli bir görev tanımlandığı için saat 14:15 olduğunda dersin ilk 15 dakikasının  dolup dolmadığına bakılacaktır. Dersin ilk 15 dakikası dolmadığından bir sonraki tetiklemenin gerçekleşeceği saat olan 14:30’da dersin yoklaması kapatılacaktır. Mikroişlemciler dersinin işlendiği sınıfta bulunan cihazdan 14:15-14:30 arasında gelen istekler “VAR” olarak işaretlenerek veritabanına kaydedilmektedir. Bu yaklaşım sayesinde sunucu sürekli olarak yeni bir dersin başlayıp başlamadığını kontrol etmek zorunda kal</w:t>
       </w:r>
       <w:r>
         <w:t>mayacak, gereksiz işlem yükü oluşmayacak ve veritabanı meşgul edilmemiş olacaktır</w:t>
@@ -9393,8 +9287,36 @@
       <w:r>
         <w:t>ki iş yükü azaltılmıştır.</w:t>
       </w:r>
-      <w:bookmarkStart w:id="21" w:name="_GoBack"/>
-      <w:bookmarkEnd w:id="21"/>
+    </w:p>
+    <w:p>
+      <w:pPr>
+        <w:spacing w:after="60" w:line="360" w:lineRule="auto"/>
+      </w:pPr>
+    </w:p>
+    <w:p>
+      <w:pPr>
+        <w:spacing w:after="60" w:line="360" w:lineRule="auto"/>
+      </w:pPr>
+    </w:p>
+    <w:p>
+      <w:pPr>
+        <w:spacing w:after="60" w:line="360" w:lineRule="auto"/>
+      </w:pPr>
+    </w:p>
+    <w:p>
+      <w:pPr>
+        <w:spacing w:after="60" w:line="360" w:lineRule="auto"/>
+      </w:pPr>
+    </w:p>
+    <w:p>
+      <w:pPr>
+        <w:spacing w:after="60" w:line="360" w:lineRule="auto"/>
+      </w:pPr>
+    </w:p>
+    <w:p>
+      <w:pPr>
+        <w:spacing w:after="60" w:line="360" w:lineRule="auto"/>
+      </w:pPr>
     </w:p>
     <w:p>
       <w:pPr>
@@ -9412,11 +9334,12 @@
         <w:spacing w:after="60" w:line="360" w:lineRule="auto"/>
         <w:jc w:val="left"/>
       </w:pPr>
-      <w:bookmarkStart w:id="22" w:name="_Toc135657915"/>
-      <w:r>
+      <w:bookmarkStart w:id="21" w:name="_Toc135657915"/>
+      <w:r>
+        <w:lastRenderedPageBreak/>
         <w:t>KAYNAKLAR</w:t>
       </w:r>
-      <w:bookmarkEnd w:id="22"/>
+      <w:bookmarkEnd w:id="21"/>
     </w:p>
     <w:p>
       <w:pPr>
@@ -9424,7 +9347,36 @@
         <w:ind w:firstLine="357"/>
       </w:pPr>
       <w:r>
-        <w:t>[1] Rydning J, Shirer M, Data Creation and Replication Will Grow at a Faster Rate than</w:t>
+        <w:t xml:space="preserve">[1] </w:t>
+      </w:r>
+      <w:r>
+        <w:t>Nesnelerin interneti</w:t>
+      </w:r>
+      <w:r>
+        <w:t>. (2023, Nisan 20)</w:t>
+      </w:r>
+      <w:r>
+        <w:t xml:space="preserve"> İçinde </w:t>
+      </w:r>
+      <w:r>
+        <w:rPr>
+          <w:i/>
+        </w:rPr>
+        <w:t>Vikipedi</w:t>
+      </w:r>
+      <w:r>
+        <w:t xml:space="preserve">. </w:t>
+      </w:r>
+      <w:hyperlink r:id="rId29" w:history="1">
+        <w:r>
+          <w:rPr>
+            <w:rStyle w:val="Hyperlink"/>
+          </w:rPr>
+          <w:t>https://tr.wikipedia.org/wiki/Nesnelerin_interneti</w:t>
+        </w:r>
+      </w:hyperlink>
+      <w:r>
+        <w:t xml:space="preserve"> </w:t>
       </w:r>
     </w:p>
     <w:p>
@@ -9433,7 +9385,29 @@
         <w:ind w:firstLine="357"/>
       </w:pPr>
       <w:r>
-        <w:t>Installed Storage Capacity, According to the IDC Global DataSphere and StorageSphere</w:t>
+        <w:t xml:space="preserve">[2] </w:t>
+      </w:r>
+      <w:r>
+        <w:t>Object Relational Mapping (ORM) Nedir?</w:t>
+      </w:r>
+      <w:r>
+        <w:t xml:space="preserve"> (2017, Eylül 09</w:t>
+      </w:r>
+      <w:bookmarkStart w:id="22" w:name="_GoBack"/>
+      <w:bookmarkEnd w:id="22"/>
+      <w:r>
+        <w:t xml:space="preserve">) </w:t>
+      </w:r>
+      <w:hyperlink r:id="rId30" w:history="1">
+        <w:r>
+          <w:rPr>
+            <w:rStyle w:val="Hyperlink"/>
+          </w:rPr>
+          <w:t>https://caylakyazilimci.com/post/object-relational-mapping-orm-nedir</w:t>
+        </w:r>
+      </w:hyperlink>
+      <w:r>
+        <w:t xml:space="preserve"> </w:t>
       </w:r>
     </w:p>
     <w:p>
@@ -9442,10 +9416,7 @@
         <w:ind w:firstLine="357"/>
       </w:pPr>
       <w:r>
-        <w:t>Forecasts, https://www.idc.com/getdoc.jsp?container</w:t>
-      </w:r>
-      <w:r>
-        <w:t>Id=prUS47560321 , 21 March 2021</w:t>
+        <w:t xml:space="preserve">[3] </w:t>
       </w:r>
     </w:p>
     <w:p>
@@ -9453,12 +9424,18 @@
         <w:spacing w:after="60" w:line="360" w:lineRule="auto"/>
         <w:ind w:firstLine="357"/>
       </w:pPr>
+      <w:r>
+        <w:t xml:space="preserve">[4] </w:t>
+      </w:r>
     </w:p>
     <w:p>
       <w:pPr>
         <w:spacing w:after="60" w:line="360" w:lineRule="auto"/>
         <w:ind w:firstLine="357"/>
       </w:pPr>
+      <w:r>
+        <w:t xml:space="preserve">[5] </w:t>
+      </w:r>
     </w:p>
     <w:p>
       <w:pPr>
@@ -9468,73 +9445,28 @@
     </w:p>
     <w:p>
       <w:pPr>
-        <w:spacing w:afterLines="60" w:after="144" w:line="360" w:lineRule="auto"/>
-        <w:ind w:firstLine="357"/>
-      </w:pPr>
-    </w:p>
-    <w:p>
-      <w:pPr>
-        <w:spacing w:afterLines="60" w:after="144" w:line="360" w:lineRule="auto"/>
-        <w:ind w:firstLine="357"/>
-      </w:pPr>
-    </w:p>
-    <w:p>
-      <w:pPr>
-        <w:spacing w:afterLines="60" w:after="144" w:line="360" w:lineRule="auto"/>
-        <w:ind w:firstLine="357"/>
-      </w:pPr>
-    </w:p>
-    <w:p>
-      <w:pPr>
-        <w:spacing w:afterLines="60" w:after="144" w:line="360" w:lineRule="auto"/>
-        <w:ind w:firstLine="357"/>
-      </w:pPr>
-    </w:p>
-    <w:p>
-      <w:pPr>
-        <w:spacing w:afterLines="60" w:after="144" w:line="360" w:lineRule="auto"/>
-        <w:ind w:firstLine="357"/>
-      </w:pPr>
-    </w:p>
-    <w:p>
-      <w:pPr>
-        <w:spacing w:afterLines="60" w:after="144" w:line="360" w:lineRule="auto"/>
-        <w:ind w:firstLine="357"/>
-      </w:pPr>
-    </w:p>
-    <w:p>
-      <w:pPr>
-        <w:spacing w:afterLines="60" w:after="144" w:line="360" w:lineRule="auto"/>
-        <w:ind w:firstLine="357"/>
-      </w:pPr>
-    </w:p>
-    <w:p>
-      <w:pPr>
-        <w:spacing w:afterLines="60" w:after="144" w:line="360" w:lineRule="auto"/>
-        <w:ind w:firstLine="357"/>
-      </w:pPr>
-    </w:p>
-    <w:p>
-      <w:pPr>
-        <w:spacing w:afterLines="60" w:after="144" w:line="360" w:lineRule="auto"/>
-      </w:pPr>
-    </w:p>
-    <w:p>
-      <w:pPr>
-        <w:spacing w:afterLines="60" w:after="144" w:line="360" w:lineRule="auto"/>
-      </w:pPr>
-    </w:p>
-    <w:p>
-      <w:pPr>
-        <w:spacing w:afterLines="60" w:after="144" w:line="360" w:lineRule="auto"/>
-      </w:pPr>
-    </w:p>
-    <w:p>
-      <w:pPr>
         <w:pStyle w:val="Heading1"/>
         <w:jc w:val="left"/>
+        <w:rPr>
+          <w:b w:val="0"/>
+        </w:rPr>
       </w:pPr>
       <w:bookmarkStart w:id="23" w:name="_Toc135657916"/>
+    </w:p>
+    <w:p>
+      <w:pPr>
+        <w:pStyle w:val="Heading1"/>
+        <w:jc w:val="left"/>
+        <w:rPr>
+          <w:b w:val="0"/>
+        </w:rPr>
+      </w:pPr>
+    </w:p>
+    <w:p>
+      <w:pPr>
+        <w:pStyle w:val="Heading1"/>
+        <w:jc w:val="left"/>
+      </w:pPr>
       <w:r>
         <w:t>ÖZGEÇMİŞ</w:t>
       </w:r>
@@ -9580,7 +9512,7 @@
                     </pic:cNvPicPr>
                   </pic:nvPicPr>
                   <pic:blipFill rotWithShape="1">
-                    <a:blip r:embed="rId29" cstate="print">
+                    <a:blip r:embed="rId31" cstate="print">
                       <a:extLst>
                         <a:ext uri="{28A0092B-C50C-407E-A947-70E740481C1C}">
                           <a14:useLocalDpi xmlns:a14="http://schemas.microsoft.com/office/drawing/2010/main" val="0"/>
@@ -9910,11 +9842,6 @@
         <w:t>2022 Mayıs: Fırat Üniversitesi 6. Teknoloji Pazarı Alkanlar Robotaksi Takımı 3.’lük Derecesi</w:t>
       </w:r>
     </w:p>
-    <w:p>
-      <w:pPr>
-        <w:spacing w:afterLines="60" w:after="144" w:line="360" w:lineRule="auto"/>
-      </w:pPr>
-    </w:p>
     <w:sectPr>
       <w:pgSz w:w="11906" w:h="16838"/>
       <w:pgMar w:top="1701" w:right="1418" w:bottom="1701" w:left="1418" w:header="709" w:footer="709" w:gutter="0"/>
@@ -9955,7 +9882,6 @@
         <w:docPartUnique/>
       </w:docPartObj>
     </w:sdtPr>
-    <w:sdtEndPr/>
     <w:sdtContent>
       <w:p>
         <w:pPr>
@@ -10025,7 +9951,7 @@
           <w:rPr>
             <w:noProof/>
           </w:rPr>
-          <w:t>16</w:t>
+          <w:t>17</w:t>
         </w:r>
         <w:r>
           <w:rPr>
@@ -12215,6 +12141,18 @@
       <w:lang w:eastAsia="tr-TR"/>
     </w:rPr>
   </w:style>
+  <w:style w:type="character" w:styleId="FollowedHyperlink">
+    <w:name w:val="FollowedHyperlink"/>
+    <w:basedOn w:val="DefaultParagraphFont"/>
+    <w:uiPriority w:val="99"/>
+    <w:semiHidden/>
+    <w:unhideWhenUsed/>
+    <w:rsid w:val="00992CB2"/>
+    <w:rPr>
+      <w:color w:val="954F72" w:themeColor="followedHyperlink"/>
+      <w:u w:val="single"/>
+    </w:rPr>
+  </w:style>
 </w:styles>
 </file>
 
@@ -12484,7 +12422,7 @@
 </file>
 
 <file path=customXml/itemProps1.xml><?xml version="1.0" encoding="utf-8"?>
-<ds:datastoreItem xmlns:ds="http://schemas.openxmlformats.org/officeDocument/2006/customXml" ds:itemID="{CB37B790-98EB-4554-8F6C-EED83B503175}">
+<ds:datastoreItem xmlns:ds="http://schemas.openxmlformats.org/officeDocument/2006/customXml" ds:itemID="{13DA43BB-75CE-4D9F-B09C-7CA4E0A99A60}">
   <ds:schemaRefs>
     <ds:schemaRef ds:uri="http://schemas.openxmlformats.org/officeDocument/2006/bibliography"/>
   </ds:schemaRefs>

--- a/tez/IoT Tabanlı Elektronik Yoklama Sistemi.docx
+++ b/tez/IoT Tabanlı Elektronik Yoklama Sistemi.docx
@@ -2801,21 +2801,7 @@
                 <w:rStyle w:val="Hyperlink"/>
                 <w:noProof/>
               </w:rPr>
-              <w:t>1. Gİ</w:t>
-            </w:r>
-            <w:r>
-              <w:rPr>
-                <w:rStyle w:val="Hyperlink"/>
-                <w:noProof/>
-              </w:rPr>
-              <w:t>R</w:t>
-            </w:r>
-            <w:r>
-              <w:rPr>
-                <w:rStyle w:val="Hyperlink"/>
-                <w:noProof/>
-              </w:rPr>
-              <w:t>İŞ</w:t>
+              <w:t>1. GİRİŞ</w:t>
             </w:r>
             <w:r>
               <w:rPr>
@@ -3881,47 +3867,22 @@
     </w:p>
     <w:p>
       <w:pPr>
-        <w:rPr>
-          <w:b/>
-          <w:sz w:val="22"/>
-          <w:szCs w:val="22"/>
-        </w:rPr>
-      </w:pPr>
-    </w:p>
-    <w:p>
-      <w:pPr>
-        <w:rPr>
-          <w:b/>
-          <w:sz w:val="22"/>
-          <w:szCs w:val="22"/>
-        </w:rPr>
-      </w:pPr>
-    </w:p>
-    <w:p>
-      <w:pPr>
-        <w:rPr>
-          <w:b/>
-          <w:sz w:val="22"/>
-          <w:szCs w:val="22"/>
-        </w:rPr>
-      </w:pPr>
-    </w:p>
-    <w:p>
-      <w:pPr>
-        <w:rPr>
-          <w:b/>
-          <w:sz w:val="22"/>
-          <w:szCs w:val="22"/>
-        </w:rPr>
-      </w:pPr>
-    </w:p>
-    <w:p>
-      <w:pPr>
         <w:pStyle w:val="Heading1"/>
         <w:jc w:val="left"/>
+        <w:rPr>
+          <w:sz w:val="22"/>
+          <w:szCs w:val="22"/>
+        </w:rPr>
       </w:pPr>
       <w:bookmarkStart w:id="6" w:name="_Toc135657900"/>
-      <w:r>
+    </w:p>
+    <w:p>
+      <w:pPr>
+        <w:pStyle w:val="Heading1"/>
+        <w:jc w:val="left"/>
+      </w:pPr>
+      <w:r>
+        <w:lastRenderedPageBreak/>
         <w:t>ŞEKİLLER LİSTESİ</w:t>
       </w:r>
       <w:bookmarkEnd w:id="6"/>
@@ -4179,14 +4140,7 @@
           <w:sz w:val="22"/>
           <w:szCs w:val="22"/>
         </w:rPr>
-        <w:t xml:space="preserve">“Ana Sayfa” </w:t>
-      </w:r>
-      <w:r>
-        <w:rPr>
-          <w:sz w:val="22"/>
-          <w:szCs w:val="22"/>
-        </w:rPr>
-        <w:t>görünümü</w:t>
+        <w:t>ana sayfası</w:t>
       </w:r>
     </w:p>
     <w:p>
@@ -4230,7 +4184,7 @@
           <w:sz w:val="22"/>
           <w:szCs w:val="22"/>
         </w:rPr>
-        <w:t xml:space="preserve"> İşlemleri” paneli görünümü</w:t>
+        <w:t xml:space="preserve"> İşlemleri” paneli</w:t>
       </w:r>
     </w:p>
     <w:p>
@@ -4281,7 +4235,7 @@
           <w:sz w:val="22"/>
           <w:szCs w:val="22"/>
         </w:rPr>
-        <w:t xml:space="preserve"> İşlemleri” paneli görünümü</w:t>
+        <w:t xml:space="preserve"> İşlemleri” paneli</w:t>
       </w:r>
     </w:p>
     <w:p>
@@ -4325,7 +4279,7 @@
           <w:sz w:val="22"/>
           <w:szCs w:val="22"/>
         </w:rPr>
-        <w:t xml:space="preserve"> İşlemleri” paneli görünümü</w:t>
+        <w:t xml:space="preserve"> İşlemleri” paneli</w:t>
       </w:r>
     </w:p>
     <w:p>
@@ -4376,7 +4330,7 @@
           <w:sz w:val="22"/>
           <w:szCs w:val="22"/>
         </w:rPr>
-        <w:t xml:space="preserve"> İşlemleri” paneli görünümü</w:t>
+        <w:t xml:space="preserve"> İşlemleri” paneli</w:t>
       </w:r>
     </w:p>
     <w:p>
@@ -4427,14 +4381,7 @@
           <w:sz w:val="22"/>
           <w:szCs w:val="22"/>
         </w:rPr>
-        <w:t xml:space="preserve"> İşlemleri” paneli görünümü</w:t>
-      </w:r>
-      <w:r>
-        <w:rPr>
-          <w:sz w:val="22"/>
-          <w:szCs w:val="22"/>
-        </w:rPr>
-        <w:t xml:space="preserve"> </w:t>
+        <w:t xml:space="preserve"> İşlemleri” paneli</w:t>
       </w:r>
     </w:p>
     <w:p>
@@ -4485,7 +4432,7 @@
           <w:sz w:val="22"/>
           <w:szCs w:val="22"/>
         </w:rPr>
-        <w:t xml:space="preserve"> İşlemleri” paneli görünümü</w:t>
+        <w:t xml:space="preserve"> İşlemleri” paneli</w:t>
       </w:r>
     </w:p>
     <w:p>
@@ -4607,6 +4554,8 @@
       </w:pPr>
       <w:bookmarkStart w:id="7" w:name="_Toc135657901"/>
     </w:p>
+    <w:p/>
+    <w:p/>
     <w:p>
       <w:pPr>
         <w:pStyle w:val="Heading1"/>
@@ -5514,33 +5463,63 @@
           <w:szCs w:val="22"/>
         </w:rPr>
       </w:pPr>
-    </w:p>
-    <w:p>
-      <w:pPr>
-        <w:spacing w:after="60" w:line="360" w:lineRule="auto"/>
-        <w:rPr>
-          <w:sz w:val="22"/>
-          <w:szCs w:val="22"/>
-        </w:rPr>
-      </w:pPr>
-    </w:p>
-    <w:p>
-      <w:pPr>
-        <w:spacing w:after="60" w:line="360" w:lineRule="auto"/>
-        <w:rPr>
-          <w:sz w:val="22"/>
-          <w:szCs w:val="22"/>
-        </w:rPr>
-      </w:pPr>
-    </w:p>
-    <w:p>
-      <w:pPr>
-        <w:spacing w:after="60" w:line="360" w:lineRule="auto"/>
-        <w:rPr>
-          <w:sz w:val="22"/>
-          <w:szCs w:val="22"/>
-        </w:rPr>
-      </w:pPr>
+      <w:r>
+        <w:rPr>
+          <w:sz w:val="22"/>
+          <w:szCs w:val="22"/>
+        </w:rPr>
+        <w:t>REST</w:t>
+      </w:r>
+      <w:r>
+        <w:rPr>
+          <w:sz w:val="22"/>
+          <w:szCs w:val="22"/>
+        </w:rPr>
+        <w:tab/>
+      </w:r>
+      <w:r>
+        <w:rPr>
+          <w:sz w:val="22"/>
+          <w:szCs w:val="22"/>
+        </w:rPr>
+        <w:tab/>
+        <w:t xml:space="preserve">: </w:t>
+      </w:r>
+      <w:r>
+        <w:rPr>
+          <w:sz w:val="22"/>
+          <w:szCs w:val="22"/>
+        </w:rPr>
+        <w:t xml:space="preserve">Representational </w:t>
+      </w:r>
+      <w:r>
+        <w:rPr>
+          <w:sz w:val="22"/>
+          <w:szCs w:val="22"/>
+        </w:rPr>
+        <w:t>S</w:t>
+      </w:r>
+      <w:r>
+        <w:rPr>
+          <w:sz w:val="22"/>
+          <w:szCs w:val="22"/>
+        </w:rPr>
+        <w:t xml:space="preserve">tate </w:t>
+      </w:r>
+      <w:r>
+        <w:rPr>
+          <w:sz w:val="22"/>
+          <w:szCs w:val="22"/>
+        </w:rPr>
+        <w:t>T</w:t>
+      </w:r>
+      <w:r>
+        <w:rPr>
+          <w:sz w:val="22"/>
+          <w:szCs w:val="22"/>
+        </w:rPr>
+        <w:t>ransfer</w:t>
+      </w:r>
     </w:p>
     <w:p>
       <w:pPr>
@@ -5564,9 +5543,32 @@
       <w:pPr>
         <w:pStyle w:val="Heading1"/>
         <w:jc w:val="left"/>
+        <w:rPr>
+          <w:b w:val="0"/>
+          <w:sz w:val="22"/>
+          <w:szCs w:val="22"/>
+        </w:rPr>
       </w:pPr>
       <w:bookmarkStart w:id="8" w:name="_Toc135657902"/>
-      <w:r>
+    </w:p>
+    <w:p>
+      <w:pPr>
+        <w:pStyle w:val="Heading1"/>
+        <w:jc w:val="left"/>
+        <w:rPr>
+          <w:b w:val="0"/>
+          <w:sz w:val="22"/>
+          <w:szCs w:val="22"/>
+        </w:rPr>
+      </w:pPr>
+    </w:p>
+    <w:p>
+      <w:pPr>
+        <w:pStyle w:val="Heading1"/>
+        <w:jc w:val="left"/>
+      </w:pPr>
+      <w:r>
+        <w:lastRenderedPageBreak/>
         <w:t>ÖZET</w:t>
       </w:r>
       <w:bookmarkEnd w:id="8"/>
@@ -5623,6 +5625,9 @@
       </w:r>
       <w:r>
         <w:t xml:space="preserve"> konularına açıklık getirilmiştir.</w:t>
+      </w:r>
+      <w:r>
+        <w:t xml:space="preserve"> [3]</w:t>
       </w:r>
     </w:p>
     <w:p/>
@@ -5789,32 +5794,18 @@
         <w:pStyle w:val="Heading1"/>
         <w:jc w:val="left"/>
       </w:pPr>
-    </w:p>
+      <w:bookmarkStart w:id="9" w:name="_Toc135657903"/>
+    </w:p>
+    <w:p/>
+    <w:p/>
+    <w:p/>
     <w:p>
       <w:pPr>
         <w:pStyle w:val="Heading1"/>
         <w:jc w:val="left"/>
       </w:pPr>
-    </w:p>
-    <w:p>
-      <w:pPr>
-        <w:pStyle w:val="Heading1"/>
-        <w:jc w:val="left"/>
-      </w:pPr>
-    </w:p>
-    <w:p>
-      <w:pPr>
-        <w:pStyle w:val="Heading1"/>
-        <w:jc w:val="left"/>
-      </w:pPr>
-    </w:p>
-    <w:p>
-      <w:pPr>
-        <w:pStyle w:val="Heading1"/>
-        <w:jc w:val="left"/>
-      </w:pPr>
-      <w:bookmarkStart w:id="9" w:name="_Toc135657903"/>
-      <w:r>
+      <w:r>
+        <w:lastRenderedPageBreak/>
         <w:t>ABSTRACT</w:t>
       </w:r>
       <w:bookmarkEnd w:id="9"/>
@@ -6208,6 +6199,9 @@
       </w:r>
       <w:r>
         <w:t xml:space="preserve"> sayesinde bilgiye erişim dünya çapında gerçekleştirilebilmektedir.</w:t>
+      </w:r>
+      <w:r>
+        <w:t>[4]</w:t>
       </w:r>
       <w:r>
         <w:t xml:space="preserve"> Bir kurum, bir bölge içerisinde ve hatta dünya üzerinde dağılmış küçük ölçekli sistemler “Nesnelerin İnterneti” sayesinde kendi aralarında </w:t>
@@ -6837,7 +6831,10 @@
               <w:jc w:val="center"/>
             </w:pPr>
             <w:r>
-              <w:t>RestAPI</w:t>
+              <w:t xml:space="preserve">REST </w:t>
+            </w:r>
+            <w:r>
+              <w:t>API</w:t>
             </w:r>
           </w:p>
         </w:tc>
@@ -7149,7 +7146,7 @@
             <v:path o:extrusionok="f" gradientshapeok="t" o:connecttype="rect"/>
             <o:lock v:ext="edit" aspectratio="t"/>
           </v:shapetype>
-          <v:shape id="_x0000_i1025" type="#_x0000_t75" style="width:378pt;height:137.5pt">
+          <v:shape id="_x0000_i1025" type="#_x0000_t75" style="width:378pt;height:137.4pt">
             <v:imagedata r:id="rId10" o:title="elektronik_yoklama_sureci (2)"/>
           </v:shape>
         </w:pict>
@@ -7242,7 +7239,7 @@
       <w:r>
         <w:lastRenderedPageBreak/>
         <w:pict>
-          <v:shape id="_x0000_i1026" type="#_x0000_t75" style="width:310.5pt;height:164pt">
+          <v:shape id="_x0000_i1026" type="#_x0000_t75" style="width:310.8pt;height:163.8pt">
             <v:imagedata r:id="rId11" o:title="circuit"/>
           </v:shape>
         </w:pict>
@@ -7509,7 +7506,7 @@
       <w:r>
         <w:lastRenderedPageBreak/>
         <w:pict>
-          <v:shape id="_x0000_i1027" type="#_x0000_t75" style="width:462.5pt;height:173.5pt">
+          <v:shape id="_x0000_i1027" type="#_x0000_t75" style="width:462.6pt;height:173.4pt">
             <v:imagedata r:id="rId12" o:title="image"/>
           </v:shape>
         </w:pict>
@@ -8087,6 +8084,9 @@
         <w:ind w:left="360"/>
       </w:pPr>
       <w:r>
+        <w:rPr>
+          <w:noProof/>
+        </w:rPr>
         <w:drawing>
           <wp:inline distT="0" distB="0" distL="0" distR="0" wp14:anchorId="75464A7B" wp14:editId="24A441FA">
             <wp:extent cx="5759450" cy="3393440"/>
@@ -8237,22 +8237,19 @@
         <w:t xml:space="preserve">: </w:t>
       </w:r>
       <w:r>
-        <w:t xml:space="preserve">Yönetici paneli </w:t>
-      </w:r>
-      <w:r>
-        <w:t>“</w:t>
-      </w:r>
-      <w:r>
-        <w:t>Ana Sayfa</w:t>
-      </w:r>
-      <w:r>
-        <w:t>”</w:t>
+        <w:t>Yönetici paneli a</w:t>
+      </w:r>
+      <w:r>
+        <w:t xml:space="preserve">na </w:t>
+      </w:r>
+      <w:r>
+        <w:t>s</w:t>
+      </w:r>
+      <w:r>
+        <w:t>ayfası</w:t>
       </w:r>
       <w:r>
         <w:t xml:space="preserve"> </w:t>
-      </w:r>
-      <w:r>
-        <w:t>görünümü</w:t>
       </w:r>
     </w:p>
     <w:p>
@@ -8269,6 +8266,9 @@
         <w:jc w:val="center"/>
       </w:pPr>
       <w:r>
+        <w:rPr>
+          <w:noProof/>
+        </w:rPr>
         <w:drawing>
           <wp:inline distT="0" distB="0" distL="0" distR="0" wp14:anchorId="2B5ACFAF" wp14:editId="55DE42AA">
             <wp:extent cx="5759450" cy="2697480"/>
@@ -8334,7 +8334,7 @@
         <w:t>“Öğrenci İşlemleri”</w:t>
       </w:r>
       <w:r>
-        <w:t xml:space="preserve"> paneli görünümü</w:t>
+        <w:t xml:space="preserve"> paneli</w:t>
       </w:r>
     </w:p>
     <w:p>
@@ -8344,6 +8344,9 @@
         <w:jc w:val="center"/>
       </w:pPr>
       <w:r>
+        <w:rPr>
+          <w:noProof/>
+        </w:rPr>
         <w:lastRenderedPageBreak/>
         <w:drawing>
           <wp:inline distT="0" distB="0" distL="0" distR="0" wp14:anchorId="4AB068A5" wp14:editId="6CAB6991">
@@ -8417,7 +8420,7 @@
         <w:t>“Yoklama İşlemleri”</w:t>
       </w:r>
       <w:r>
-        <w:t xml:space="preserve"> paneli görünümü</w:t>
+        <w:t xml:space="preserve"> paneli</w:t>
       </w:r>
     </w:p>
     <w:p>
@@ -8433,6 +8436,9 @@
         <w:ind w:left="360"/>
       </w:pPr>
       <w:r>
+        <w:rPr>
+          <w:noProof/>
+        </w:rPr>
         <w:drawing>
           <wp:inline distT="0" distB="0" distL="0" distR="0" wp14:anchorId="06FDC189" wp14:editId="4FF660F0">
             <wp:extent cx="5759450" cy="2701290"/>
@@ -8495,7 +8501,7 @@
         <w:t xml:space="preserve">: </w:t>
       </w:r>
       <w:r>
-        <w:t>“Ders İşlemleri” paneli görünümü</w:t>
+        <w:t>“Ders İşlemleri” paneli</w:t>
       </w:r>
     </w:p>
     <w:p>
@@ -8505,6 +8511,9 @@
         <w:jc w:val="center"/>
       </w:pPr>
       <w:r>
+        <w:rPr>
+          <w:noProof/>
+        </w:rPr>
         <w:lastRenderedPageBreak/>
         <w:drawing>
           <wp:inline distT="0" distB="0" distL="0" distR="0" wp14:anchorId="39F1AB8F" wp14:editId="074F54A9">
@@ -8574,7 +8583,7 @@
         <w:t>Sınıf</w:t>
       </w:r>
       <w:r>
-        <w:t xml:space="preserve"> İşlemleri” paneli görünümü</w:t>
+        <w:t xml:space="preserve"> İşlemleri” paneli</w:t>
       </w:r>
     </w:p>
     <w:p>
@@ -8591,6 +8600,9 @@
         <w:jc w:val="center"/>
       </w:pPr>
       <w:r>
+        <w:rPr>
+          <w:noProof/>
+        </w:rPr>
         <w:drawing>
           <wp:inline distT="0" distB="0" distL="0" distR="0" wp14:anchorId="096F845B" wp14:editId="163549F0">
             <wp:extent cx="5759450" cy="3052445"/>
@@ -8659,7 +8671,7 @@
         <w:t>Cihaz</w:t>
       </w:r>
       <w:r>
-        <w:t xml:space="preserve"> İşlemleri” paneli görünümü</w:t>
+        <w:t xml:space="preserve"> İşlemleri” paneli</w:t>
       </w:r>
     </w:p>
     <w:p>
@@ -8669,6 +8681,9 @@
         <w:jc w:val="center"/>
       </w:pPr>
       <w:r>
+        <w:rPr>
+          <w:noProof/>
+        </w:rPr>
         <w:lastRenderedPageBreak/>
         <w:drawing>
           <wp:inline distT="0" distB="0" distL="0" distR="0" wp14:anchorId="15623C7B" wp14:editId="74B6E850">
@@ -8738,7 +8753,7 @@
         <w:t>Akademisyen</w:t>
       </w:r>
       <w:r>
-        <w:t xml:space="preserve"> İşlemleri” paneli görünümü</w:t>
+        <w:t xml:space="preserve"> İşlemleri” paneli</w:t>
       </w:r>
     </w:p>
     <w:p>
@@ -8833,7 +8848,7 @@
           <w:noProof/>
         </w:rPr>
         <w:pict>
-          <v:shape id="_x0000_i1049" type="#_x0000_t75" style="width:378.5pt;height:93.5pt">
+          <v:shape id="_x0000_i1028" type="#_x0000_t75" style="width:378.6pt;height:93.6pt">
             <v:imagedata r:id="rId25" o:title="hash (1)" croptop="7936f" cropbottom="9728f"/>
           </v:shape>
         </w:pict>
@@ -9045,6 +9060,9 @@
         <w:jc w:val="center"/>
       </w:pPr>
       <w:r>
+        <w:rPr>
+          <w:noProof/>
+        </w:rPr>
         <w:lastRenderedPageBreak/>
         <w:drawing>
           <wp:inline distT="0" distB="0" distL="0" distR="0" wp14:anchorId="1DE9BDE1" wp14:editId="6F4DC5D1">
@@ -9136,6 +9154,9 @@
         <w:jc w:val="center"/>
       </w:pPr>
       <w:r>
+        <w:rPr>
+          <w:noProof/>
+        </w:rPr>
         <w:drawing>
           <wp:inline distT="0" distB="0" distL="0" distR="0" wp14:anchorId="238A0B89" wp14:editId="773493F3">
             <wp:extent cx="4425412" cy="1955800"/>
@@ -9267,7 +9288,13 @@
         <w:t>Yıllardır klasik olarak gerçekleştirilen işlemlerin dijital olarak dönüştürülmesi sayesinde bu işlemler daha hızlı, daha esnek ve daha az takip edilmesini gerektirecek şekilde gerçekleştirilebilmektedir. Dijital dönüşüm sayesinde insan üzerinde oluşan iş yükü kayda değer biçimde azaltılabilmekte ve işlemler otomatize edilebilmektedir.</w:t>
       </w:r>
       <w:r>
-        <w:t xml:space="preserve">  Geliştirilmiş olan bu proje sayesinde imza taklidi, yoklama çizelgesinin kaybolması</w:t>
+        <w:t xml:space="preserve">  Geliştirilmiş olan </w:t>
+      </w:r>
+      <w:r>
+        <w:t>bu proje sayesinde imza taklidi ve</w:t>
+      </w:r>
+      <w:r>
+        <w:t xml:space="preserve"> yoklama çizelgesinin kaybolması</w:t>
       </w:r>
       <w:r>
         <w:t>/kullanılamaz hale gelmesi/yanlış satıra imza atılması</w:t>
@@ -9279,7 +9306,13 @@
         <w:t>ı</w:t>
       </w:r>
       <w:r>
-        <w:t xml:space="preserve"> hataların önüne geçilmiş ve de</w:t>
+        <w:t xml:space="preserve"> </w:t>
+      </w:r>
+      <w:r>
+        <w:t>olumsuz durumların</w:t>
+      </w:r>
+      <w:r>
+        <w:t xml:space="preserve"> önüne geçilmiş ve de</w:t>
       </w:r>
       <w:r>
         <w:t>rs sorumlusu olan kişi üzerinde</w:t>
@@ -9391,12 +9424,7 @@
         <w:t>Object Relational Mapping (ORM) Nedir?</w:t>
       </w:r>
       <w:r>
-        <w:t xml:space="preserve"> (2017, Eylül 09</w:t>
-      </w:r>
-      <w:bookmarkStart w:id="22" w:name="_GoBack"/>
-      <w:bookmarkEnd w:id="22"/>
-      <w:r>
-        <w:t xml:space="preserve">) </w:t>
+        <w:t xml:space="preserve"> (2017, Eylül 09) </w:t>
       </w:r>
       <w:hyperlink r:id="rId30" w:history="1">
         <w:r>
@@ -9418,6 +9446,36 @@
       <w:r>
         <w:t xml:space="preserve">[3] </w:t>
       </w:r>
+      <w:r>
+        <w:t>Türkiye’de Dijital Dönüşüm ve Girişimcilik</w:t>
+      </w:r>
+      <w:r>
+        <w:t xml:space="preserve">, </w:t>
+      </w:r>
+      <w:r>
+        <w:t>Abdullah BALLI</w:t>
+      </w:r>
+      <w:r>
+        <w:t xml:space="preserve"> (</w:t>
+      </w:r>
+      <w:r>
+        <w:t>2021</w:t>
+      </w:r>
+      <w:r>
+        <w:t xml:space="preserve">, </w:t>
+      </w:r>
+      <w:r>
+        <w:t>Eylül</w:t>
+      </w:r>
+      <w:r>
+        <w:t xml:space="preserve"> </w:t>
+      </w:r>
+      <w:r>
+        <w:t>23</w:t>
+      </w:r>
+      <w:r>
+        <w:t>)</w:t>
+      </w:r>
     </w:p>
     <w:p>
       <w:pPr>
@@ -9427,21 +9485,36 @@
       <w:r>
         <w:t xml:space="preserve">[4] </w:t>
       </w:r>
+      <w:r>
+        <w:t>Nesnelerin İnterneti (IoT), Erdal Erdal</w:t>
+      </w:r>
+      <w:r>
+        <w:t xml:space="preserve"> , Atilla Ergüzen</w:t>
+      </w:r>
+      <w:r>
+        <w:t xml:space="preserve"> (2020</w:t>
+      </w:r>
+      <w:r>
+        <w:t xml:space="preserve">, </w:t>
+      </w:r>
+      <w:r>
+        <w:t>Ekim</w:t>
+      </w:r>
+      <w:r>
+        <w:t xml:space="preserve"> </w:t>
+      </w:r>
+      <w:r>
+        <w:t>19</w:t>
+      </w:r>
+      <w:r>
+        <w:t>)</w:t>
+      </w:r>
     </w:p>
     <w:p>
       <w:pPr>
         <w:spacing w:after="60" w:line="360" w:lineRule="auto"/>
         <w:ind w:firstLine="357"/>
       </w:pPr>
-      <w:r>
-        <w:t xml:space="preserve">[5] </w:t>
-      </w:r>
-    </w:p>
-    <w:p>
-      <w:pPr>
-        <w:spacing w:after="60" w:line="360" w:lineRule="auto"/>
-        <w:ind w:firstLine="357"/>
-      </w:pPr>
     </w:p>
     <w:p>
       <w:pPr>
@@ -9451,8 +9524,41 @@
           <w:b w:val="0"/>
         </w:rPr>
       </w:pPr>
-      <w:bookmarkStart w:id="23" w:name="_Toc135657916"/>
-    </w:p>
+      <w:bookmarkStart w:id="22" w:name="_Toc135657916"/>
+    </w:p>
+    <w:p/>
+    <w:p/>
+    <w:p/>
+    <w:p/>
+    <w:p/>
+    <w:p/>
+    <w:p/>
+    <w:p/>
+    <w:p/>
+    <w:p/>
+    <w:p/>
+    <w:p/>
+    <w:p/>
+    <w:p/>
+    <w:p/>
+    <w:p/>
+    <w:p/>
+    <w:p/>
+    <w:p/>
+    <w:p/>
+    <w:p/>
+    <w:p/>
+    <w:p/>
+    <w:p/>
+    <w:p/>
+    <w:p/>
+    <w:p/>
+    <w:p/>
+    <w:p/>
+    <w:p/>
+    <w:p/>
+    <w:p/>
+    <w:p/>
     <w:p>
       <w:pPr>
         <w:pStyle w:val="Heading1"/>
@@ -9468,8 +9574,11 @@
         <w:jc w:val="left"/>
       </w:pPr>
       <w:r>
+        <w:lastRenderedPageBreak/>
         <w:t>ÖZGEÇMİŞ</w:t>
       </w:r>
+      <w:bookmarkStart w:id="23" w:name="_GoBack"/>
+      <w:bookmarkEnd w:id="22"/>
       <w:bookmarkEnd w:id="23"/>
     </w:p>
     <w:p/>
@@ -9882,6 +9991,7 @@
         <w:docPartUnique/>
       </w:docPartObj>
     </w:sdtPr>
+    <w:sdtEndPr/>
     <w:sdtContent>
       <w:p>
         <w:pPr>
@@ -9951,7 +10061,7 @@
           <w:rPr>
             <w:noProof/>
           </w:rPr>
-          <w:t>17</w:t>
+          <w:t>18</w:t>
         </w:r>
         <w:r>
           <w:rPr>
@@ -12422,7 +12532,7 @@
 </file>
 
 <file path=customXml/itemProps1.xml><?xml version="1.0" encoding="utf-8"?>
-<ds:datastoreItem xmlns:ds="http://schemas.openxmlformats.org/officeDocument/2006/customXml" ds:itemID="{13DA43BB-75CE-4D9F-B09C-7CA4E0A99A60}">
+<ds:datastoreItem xmlns:ds="http://schemas.openxmlformats.org/officeDocument/2006/customXml" ds:itemID="{945A7A6E-75B8-4E38-80AD-DBDFF6E29B30}">
   <ds:schemaRefs>
     <ds:schemaRef ds:uri="http://schemas.openxmlformats.org/officeDocument/2006/bibliography"/>
   </ds:schemaRefs>

--- a/tez/IoT Tabanlı Elektronik Yoklama Sistemi.docx
+++ b/tez/IoT Tabanlı Elektronik Yoklama Sistemi.docx
@@ -3481,7 +3481,7 @@
                 <w:noProof/>
                 <w:webHidden/>
               </w:rPr>
-              <w:t>14</w:t>
+              <w:t>16</w:t>
             </w:r>
             <w:r>
               <w:rPr>
@@ -3552,7 +3552,7 @@
                 <w:noProof/>
                 <w:webHidden/>
               </w:rPr>
-              <w:t>14</w:t>
+              <w:t>16</w:t>
             </w:r>
             <w:r>
               <w:rPr>
@@ -3623,7 +3623,7 @@
                 <w:noProof/>
                 <w:webHidden/>
               </w:rPr>
-              <w:t>15</w:t>
+              <w:t>17</w:t>
             </w:r>
             <w:r>
               <w:rPr>
@@ -3694,7 +3694,7 @@
                 <w:noProof/>
                 <w:webHidden/>
               </w:rPr>
-              <w:t>16</w:t>
+              <w:t>18</w:t>
             </w:r>
             <w:r>
               <w:rPr>
@@ -5627,7 +5627,10 @@
         <w:t xml:space="preserve"> konularına açıklık getirilmiştir.</w:t>
       </w:r>
       <w:r>
-        <w:t xml:space="preserve"> [3]</w:t>
+        <w:t xml:space="preserve"> [1</w:t>
+      </w:r>
+      <w:r>
+        <w:t>]</w:t>
       </w:r>
     </w:p>
     <w:p/>
@@ -6201,7 +6204,10 @@
         <w:t xml:space="preserve"> sayesinde bilgiye erişim dünya çapında gerçekleştirilebilmektedir.</w:t>
       </w:r>
       <w:r>
-        <w:t>[4]</w:t>
+        <w:t>[2</w:t>
+      </w:r>
+      <w:r>
+        <w:t>]</w:t>
       </w:r>
       <w:r>
         <w:t xml:space="preserve"> Bir kurum, bir bölge içerisinde ve hatta dünya üzerinde dağılmış küçük ölçekli sistemler “Nesnelerin İnterneti” sayesinde kendi aralarında </w:t>
@@ -6210,7 +6216,10 @@
         <w:t>haberleşebilir ve daha yüksek işlem gücüne sahip olan sunucular ile iletişim kurabilir.</w:t>
       </w:r>
       <w:r>
-        <w:t xml:space="preserve"> [1]</w:t>
+        <w:t xml:space="preserve"> [3</w:t>
+      </w:r>
+      <w:r>
+        <w:t>]</w:t>
       </w:r>
       <w:r>
         <w:t xml:space="preserve"> Kurumlar, bu esnek mimari sayesinde ihtiyaç duyduğu ortam ve kullanıcı etkileşimli operasyonların tamamında istenilen ölçekte sistem kurgulayabilmektedir.</w:t>
@@ -9027,7 +9036,10 @@
         <w:t>geliştirme gerçekleştirilmiştir.</w:t>
       </w:r>
       <w:r>
-        <w:t>[2]</w:t>
+        <w:t>[4</w:t>
+      </w:r>
+      <w:r>
+        <w:t>]</w:t>
       </w:r>
       <w:r>
         <w:t xml:space="preserve"> </w:t>
@@ -9380,16 +9392,32 @@
         <w:ind w:firstLine="357"/>
       </w:pPr>
       <w:r>
-        <w:t xml:space="preserve">[1] </w:t>
+        <w:t>[1] Türkiye’de Dijital Dönüşüm ve Girişimcilik, Abdullah BALLI (2021, Eylül 23)</w:t>
+      </w:r>
+    </w:p>
+    <w:p>
+      <w:pPr>
+        <w:spacing w:after="60" w:line="360" w:lineRule="auto"/>
+        <w:ind w:firstLine="357"/>
+      </w:pPr>
+      <w:r>
+        <w:t>[2] Nesnelerin İnterneti (IoT), Erdal Erdal , Atilla Ergüzen (2020, Ekim 19)</w:t>
+      </w:r>
+      <w:bookmarkStart w:id="22" w:name="_Toc135657916"/>
+    </w:p>
+    <w:p>
+      <w:pPr>
+        <w:spacing w:after="60" w:line="360" w:lineRule="auto"/>
+        <w:ind w:firstLine="357"/>
+      </w:pPr>
+      <w:r>
+        <w:t xml:space="preserve">[3] </w:t>
       </w:r>
       <w:r>
         <w:t>Nesnelerin interneti</w:t>
       </w:r>
       <w:r>
-        <w:t>. (2023, Nisan 20)</w:t>
-      </w:r>
-      <w:r>
-        <w:t xml:space="preserve"> İçinde </w:t>
+        <w:t xml:space="preserve">. (2023, Nisan 20) İçinde </w:t>
       </w:r>
       <w:r>
         <w:rPr>
@@ -9418,7 +9446,13 @@
         <w:ind w:firstLine="357"/>
       </w:pPr>
       <w:r>
-        <w:t xml:space="preserve">[2] </w:t>
+        <w:t>[</w:t>
+      </w:r>
+      <w:r>
+        <w:t>4</w:t>
+      </w:r>
+      <w:r>
+        <w:t xml:space="preserve">] </w:t>
       </w:r>
       <w:r>
         <w:t>Object Relational Mapping (ORM) Nedir?</w:t>
@@ -9443,88 +9477,6 @@
         <w:spacing w:after="60" w:line="360" w:lineRule="auto"/>
         <w:ind w:firstLine="357"/>
       </w:pPr>
-      <w:r>
-        <w:t xml:space="preserve">[3] </w:t>
-      </w:r>
-      <w:r>
-        <w:t>Türkiye’de Dijital Dönüşüm ve Girişimcilik</w:t>
-      </w:r>
-      <w:r>
-        <w:t xml:space="preserve">, </w:t>
-      </w:r>
-      <w:r>
-        <w:t>Abdullah BALLI</w:t>
-      </w:r>
-      <w:r>
-        <w:t xml:space="preserve"> (</w:t>
-      </w:r>
-      <w:r>
-        <w:t>2021</w:t>
-      </w:r>
-      <w:r>
-        <w:t xml:space="preserve">, </w:t>
-      </w:r>
-      <w:r>
-        <w:t>Eylül</w:t>
-      </w:r>
-      <w:r>
-        <w:t xml:space="preserve"> </w:t>
-      </w:r>
-      <w:r>
-        <w:t>23</w:t>
-      </w:r>
-      <w:r>
-        <w:t>)</w:t>
-      </w:r>
-    </w:p>
-    <w:p>
-      <w:pPr>
-        <w:spacing w:after="60" w:line="360" w:lineRule="auto"/>
-        <w:ind w:firstLine="357"/>
-      </w:pPr>
-      <w:r>
-        <w:t xml:space="preserve">[4] </w:t>
-      </w:r>
-      <w:r>
-        <w:t>Nesnelerin İnterneti (IoT), Erdal Erdal</w:t>
-      </w:r>
-      <w:r>
-        <w:t xml:space="preserve"> , Atilla Ergüzen</w:t>
-      </w:r>
-      <w:r>
-        <w:t xml:space="preserve"> (2020</w:t>
-      </w:r>
-      <w:r>
-        <w:t xml:space="preserve">, </w:t>
-      </w:r>
-      <w:r>
-        <w:t>Ekim</w:t>
-      </w:r>
-      <w:r>
-        <w:t xml:space="preserve"> </w:t>
-      </w:r>
-      <w:r>
-        <w:t>19</w:t>
-      </w:r>
-      <w:r>
-        <w:t>)</w:t>
-      </w:r>
-    </w:p>
-    <w:p>
-      <w:pPr>
-        <w:spacing w:after="60" w:line="360" w:lineRule="auto"/>
-        <w:ind w:firstLine="357"/>
-      </w:pPr>
-    </w:p>
-    <w:p>
-      <w:pPr>
-        <w:pStyle w:val="Heading1"/>
-        <w:jc w:val="left"/>
-        <w:rPr>
-          <w:b w:val="0"/>
-        </w:rPr>
-      </w:pPr>
-      <w:bookmarkStart w:id="22" w:name="_Toc135657916"/>
     </w:p>
     <w:p/>
     <w:p/>
@@ -9569,6 +9521,10 @@
       </w:pPr>
     </w:p>
     <w:p>
+      <w:bookmarkStart w:id="23" w:name="_GoBack"/>
+      <w:bookmarkEnd w:id="23"/>
+    </w:p>
+    <w:p>
       <w:pPr>
         <w:pStyle w:val="Heading1"/>
         <w:jc w:val="left"/>
@@ -9577,9 +9533,7 @@
         <w:lastRenderedPageBreak/>
         <w:t>ÖZGEÇMİŞ</w:t>
       </w:r>
-      <w:bookmarkStart w:id="23" w:name="_GoBack"/>
       <w:bookmarkEnd w:id="22"/>
-      <w:bookmarkEnd w:id="23"/>
     </w:p>
     <w:p/>
     <w:p>
@@ -10061,7 +10015,7 @@
           <w:rPr>
             <w:noProof/>
           </w:rPr>
-          <w:t>18</w:t>
+          <w:t>17</w:t>
         </w:r>
         <w:r>
           <w:rPr>
@@ -12532,7 +12486,7 @@
 </file>
 
 <file path=customXml/itemProps1.xml><?xml version="1.0" encoding="utf-8"?>
-<ds:datastoreItem xmlns:ds="http://schemas.openxmlformats.org/officeDocument/2006/customXml" ds:itemID="{945A7A6E-75B8-4E38-80AD-DBDFF6E29B30}">
+<ds:datastoreItem xmlns:ds="http://schemas.openxmlformats.org/officeDocument/2006/customXml" ds:itemID="{28649948-52EB-4FC0-8AE7-50A1F6788480}">
   <ds:schemaRefs>
     <ds:schemaRef ds:uri="http://schemas.openxmlformats.org/officeDocument/2006/bibliography"/>
   </ds:schemaRefs>

--- a/tez/IoT Tabanlı Elektronik Yoklama Sistemi.docx
+++ b/tez/IoT Tabanlı Elektronik Yoklama Sistemi.docx
@@ -1751,7 +1751,10 @@
         <w:t xml:space="preserve">olmak üzere, sektörün içerisinde </w:t>
       </w:r>
       <w:r>
-        <w:t>Kıdemli Yazılımcı ünvanıyla</w:t>
+        <w:t>“Kıdemli Yazılım Mühendisi”</w:t>
+      </w:r>
+      <w:r>
+        <w:t xml:space="preserve"> ünvanıyla</w:t>
       </w:r>
       <w:r>
         <w:t xml:space="preserve"> yer alan ve </w:t>
@@ -4448,7 +4451,21 @@
           <w:sz w:val="22"/>
           <w:szCs w:val="22"/>
         </w:rPr>
-        <w:t>Şekil 8.1: Parolanın şifrelenmesini gösterir diyagram</w:t>
+        <w:t>Şekil 8.</w:t>
+      </w:r>
+      <w:r>
+        <w:rPr>
+          <w:sz w:val="22"/>
+          <w:szCs w:val="22"/>
+        </w:rPr>
+        <w:t>1</w:t>
+      </w:r>
+      <w:r>
+        <w:rPr>
+          <w:sz w:val="22"/>
+          <w:szCs w:val="22"/>
+        </w:rPr>
+        <w:t>: Veritabanı mimarisi</w:t>
       </w:r>
     </w:p>
     <w:p>
@@ -4464,14 +4481,21 @@
           <w:sz w:val="22"/>
           <w:szCs w:val="22"/>
         </w:rPr>
-        <w:t>Şekil 8.2</w:t>
-      </w:r>
-      <w:r>
-        <w:rPr>
-          <w:sz w:val="22"/>
-          <w:szCs w:val="22"/>
-        </w:rPr>
-        <w:t>: Veritabanı mimarisi</w:t>
+        <w:t>Şekil 8.</w:t>
+      </w:r>
+      <w:r>
+        <w:rPr>
+          <w:sz w:val="22"/>
+          <w:szCs w:val="22"/>
+        </w:rPr>
+        <w:t>2</w:t>
+      </w:r>
+      <w:r>
+        <w:rPr>
+          <w:sz w:val="22"/>
+          <w:szCs w:val="22"/>
+        </w:rPr>
+        <w:t>: Parolanın şifrelenmesini gösterir diyagram</w:t>
       </w:r>
     </w:p>
     <w:p>
@@ -5529,6 +5553,37 @@
           <w:szCs w:val="22"/>
         </w:rPr>
       </w:pPr>
+      <w:r>
+        <w:rPr>
+          <w:sz w:val="22"/>
+          <w:szCs w:val="22"/>
+        </w:rPr>
+        <w:t>GIMP</w:t>
+      </w:r>
+      <w:r>
+        <w:rPr>
+          <w:sz w:val="22"/>
+          <w:szCs w:val="22"/>
+        </w:rPr>
+        <w:tab/>
+      </w:r>
+      <w:r>
+        <w:rPr>
+          <w:sz w:val="22"/>
+          <w:szCs w:val="22"/>
+        </w:rPr>
+        <w:tab/>
+        <w:t>: GNU Image Manipulation Program</w:t>
+      </w:r>
+    </w:p>
+    <w:p>
+      <w:pPr>
+        <w:spacing w:after="60" w:line="360" w:lineRule="auto"/>
+        <w:rPr>
+          <w:sz w:val="22"/>
+          <w:szCs w:val="22"/>
+        </w:rPr>
+      </w:pPr>
     </w:p>
     <w:p>
       <w:pPr>
@@ -5568,7 +5623,6 @@
         <w:jc w:val="left"/>
       </w:pPr>
       <w:r>
-        <w:lastRenderedPageBreak/>
         <w:t>ÖZET</w:t>
       </w:r>
       <w:bookmarkEnd w:id="8"/>
@@ -5582,7 +5636,13 @@
         <w:tab/>
       </w:r>
       <w:r>
-        <w:t>Günümüzde kağıt üzerinde gerçekleştirilen klasik işlemlerin dijital dönüşüm uygulamaları ile elektronik ortama taşınması sayesinde veriye dünyanın her yerinden güvenli ve kontrollü bir şekilde erişim sağlanabilmektedir. E</w:t>
+        <w:t>Günümüzde kağıt üzerinde gerçekleştirilen klasik işlemlerin dijital dönüşüm uygulamaları ile elektronik ortama taşınması sayesinde veriye dünyanın her yerinden güvenli ve kontrollü bir şek</w:t>
+      </w:r>
+      <w:r>
+        <w:t xml:space="preserve">ilde erişim sağlanabilmektedir [1]. </w:t>
+      </w:r>
+      <w:r>
+        <w:t>E</w:t>
       </w:r>
       <w:r>
         <w:t>ğitim-öğretim kurumlarında öğrencilerin derslere olan devamının kontrolünü sağlayan yoklama uygulamasının dijital dönüşümü için bu proje çözüm olarak geliştirilmiştir.</w:t>
@@ -5627,10 +5687,7 @@
         <w:t xml:space="preserve"> konularına açıklık getirilmiştir.</w:t>
       </w:r>
       <w:r>
-        <w:t xml:space="preserve"> [1</w:t>
-      </w:r>
-      <w:r>
-        <w:t>]</w:t>
+        <w:t xml:space="preserve"> </w:t>
       </w:r>
     </w:p>
     <w:p/>
@@ -5808,7 +5865,6 @@
         <w:jc w:val="left"/>
       </w:pPr>
       <w:r>
-        <w:lastRenderedPageBreak/>
         <w:t>ABSTRACT</w:t>
       </w:r>
       <w:bookmarkEnd w:id="9"/>
@@ -6159,13 +6215,22 @@
         <w:tab/>
       </w:r>
       <w:r>
-        <w:t xml:space="preserve">Teknolojinin gelişmesiyle klasik yöntemlerle gerçekleştirilen evrak işlemleri dijital dönüşüm sayesinde elektronik ortama taşınabilmektedir. </w:t>
-      </w:r>
-      <w:r>
-        <w:t xml:space="preserve"> Bu dönüşüm sonucunda </w:t>
-      </w:r>
-      <w:r>
-        <w:t>süreçler daha hızlı, daha esnek ve daha güvenilir şekilde yönetilebilir.</w:t>
+        <w:t>Teknolojinin gelişmesiyle klasik yöntemlerle gerçekleştirilen evrak işlemleri dijital dönüşüm sayesinde elekt</w:t>
+      </w:r>
+      <w:r>
+        <w:t xml:space="preserve">ronik ortama taşınabilmektedir. </w:t>
+      </w:r>
+      <w:r>
+        <w:t xml:space="preserve">Bu dönüşüm sonucunda </w:t>
+      </w:r>
+      <w:r>
+        <w:t>süreçler daha hızlı, daha esnek ve daha</w:t>
+      </w:r>
+      <w:r>
+        <w:t xml:space="preserve"> güvenilir şekilde yönetilebilmektedir</w:t>
+      </w:r>
+      <w:r>
+        <w:t>.</w:t>
       </w:r>
       <w:r>
         <w:t xml:space="preserve"> Dijital ortamda tutulan verilere dünyanın her yerinden ulaşılabilmesi ve bu verilerin kolay yedeklenebilir olmasından dolayı dünyadaki tüm kamu ve özel sektör kurumları dijital dönüşümü v</w:t>
@@ -6201,28 +6266,37 @@
         <w:t>konsept</w:t>
       </w:r>
       <w:r>
-        <w:t xml:space="preserve"> sayesinde bilgiye erişim dünya çapında gerçekleştirilebilmektedir.</w:t>
-      </w:r>
-      <w:r>
-        <w:t>[2</w:t>
-      </w:r>
-      <w:r>
-        <w:t>]</w:t>
-      </w:r>
-      <w:r>
-        <w:t xml:space="preserve"> Bir kurum, bir bölge içerisinde ve hatta dünya üzerinde dağılmış küçük ölçekli sistemler “Nesnelerin İnterneti” sayesinde kendi aralarında </w:t>
-      </w:r>
-      <w:r>
-        <w:t>haberleşebilir ve daha yüksek işlem gücüne sahip olan sunucular ile iletişim kurabilir.</w:t>
-      </w:r>
-      <w:r>
-        <w:t xml:space="preserve"> [3</w:t>
-      </w:r>
-      <w:r>
-        <w:t>]</w:t>
-      </w:r>
-      <w:r>
-        <w:t xml:space="preserve"> Kurumlar, bu esnek mimari sayesinde ihtiyaç duyduğu ortam ve kullanıcı etkileşimli operasyonların tamamında istenilen ölçekte sistem kurgulayabilmektedir.</w:t>
+        <w:t xml:space="preserve"> sayesinde bilgiye erişim dünya çapında gerçekleştirilebilmektedir</w:t>
+      </w:r>
+      <w:r>
+        <w:t xml:space="preserve"> [2]</w:t>
+      </w:r>
+      <w:r>
+        <w:t>.</w:t>
+      </w:r>
+      <w:r>
+        <w:t xml:space="preserve"> Bir kurum, bir bölge içerisinde ve hatta dünya üzerinde dağılmış</w:t>
+      </w:r>
+      <w:r>
+        <w:t xml:space="preserve"> olan küçük ölçekli sistemler, </w:t>
+      </w:r>
+      <w:r>
+        <w:t xml:space="preserve">“Nesnelerin İnterneti” sayesinde kendi aralarında </w:t>
+      </w:r>
+      <w:r>
+        <w:t>haberleşebilir ve daha yüksek işlem gücüne sahip olan sunucular ile iletişim kurabilir</w:t>
+      </w:r>
+      <w:r>
+        <w:t xml:space="preserve"> [3]</w:t>
+      </w:r>
+      <w:r>
+        <w:t>.</w:t>
+      </w:r>
+      <w:r>
+        <w:t xml:space="preserve"> </w:t>
+      </w:r>
+      <w:r>
+        <w:t>Kurumlar, bu esnek mimari sayesinde ihtiyaç duyduğu ortam ve kullanıcı etkileşimli operasyonların tamamında istenilen ölçekte sistem kurgulayabilmektedir.</w:t>
       </w:r>
     </w:p>
     <w:p>
@@ -6231,7 +6305,13 @@
         <w:ind w:firstLine="708"/>
       </w:pPr>
       <w:r>
-        <w:t>Gerçekleştirilmiş olan bu projede eğitim-öğretim kurumlarında öğrencilerin derslere ola</w:t>
+        <w:t>Gerçekleştirilmiş olan bu projede</w:t>
+      </w:r>
+      <w:r>
+        <w:t>;</w:t>
+      </w:r>
+      <w:r>
+        <w:t xml:space="preserve"> eğitim-öğretim kurumlarında öğrencilerin derslere ola</w:t>
       </w:r>
       <w:r>
         <w:t xml:space="preserve">n devamının kontrolünü sağlayan ve bir çizelge üzerinde gerçekleştirilen </w:t>
@@ -6297,7 +6377,10 @@
         <w:t>Donanım ve yazılım çözümlerinin geliştirilmesi sırasında kullanılan teknolojiler, programlar, kütüphaneler ve geliştirme ortamlarına</w:t>
       </w:r>
       <w:r>
-        <w:t xml:space="preserve"> ve kullanılma amaçlarına</w:t>
+        <w:t xml:space="preserve"> </w:t>
+      </w:r>
+      <w:r>
+        <w:t>kullanım amaçları ile</w:t>
       </w:r>
       <w:r>
         <w:t xml:space="preserve"> </w:t>
@@ -6363,7 +6446,14 @@
                 <w:b/>
                 <w:i/>
               </w:rPr>
-              <w:t>Kullanılma Amacı</w:t>
+              <w:t>Kullanım</w:t>
+            </w:r>
+            <w:r>
+              <w:rPr>
+                <w:b/>
+                <w:i/>
+              </w:rPr>
+              <w:t xml:space="preserve"> Amacı</w:t>
             </w:r>
           </w:p>
         </w:tc>
@@ -6381,8 +6471,14 @@
           <w:p>
             <w:pPr>
               <w:jc w:val="center"/>
+              <w:rPr>
+                <w:b/>
+              </w:rPr>
             </w:pPr>
             <w:r>
+              <w:rPr>
+                <w:b/>
+              </w:rPr>
               <w:t>Github</w:t>
             </w:r>
           </w:p>
@@ -6415,8 +6511,14 @@
           <w:p>
             <w:pPr>
               <w:jc w:val="center"/>
+              <w:rPr>
+                <w:b/>
+              </w:rPr>
             </w:pPr>
             <w:r>
+              <w:rPr>
+                <w:b/>
+              </w:rPr>
               <w:t>GIMP</w:t>
             </w:r>
           </w:p>
@@ -6449,8 +6551,14 @@
           <w:p>
             <w:pPr>
               <w:jc w:val="center"/>
+              <w:rPr>
+                <w:b/>
+              </w:rPr>
             </w:pPr>
             <w:r>
+              <w:rPr>
+                <w:b/>
+              </w:rPr>
               <w:t>Java 11</w:t>
             </w:r>
           </w:p>
@@ -6489,8 +6597,14 @@
           <w:p>
             <w:pPr>
               <w:jc w:val="center"/>
+              <w:rPr>
+                <w:b/>
+              </w:rPr>
             </w:pPr>
             <w:r>
+              <w:rPr>
+                <w:b/>
+              </w:rPr>
               <w:t>PHPMyAdmin</w:t>
             </w:r>
           </w:p>
@@ -6523,8 +6637,14 @@
           <w:p>
             <w:pPr>
               <w:jc w:val="center"/>
+              <w:rPr>
+                <w:b/>
+              </w:rPr>
             </w:pPr>
             <w:r>
+              <w:rPr>
+                <w:b/>
+              </w:rPr>
               <w:t>MySQL</w:t>
             </w:r>
           </w:p>
@@ -6560,8 +6680,14 @@
           <w:p>
             <w:pPr>
               <w:jc w:val="center"/>
+              <w:rPr>
+                <w:b/>
+              </w:rPr>
             </w:pPr>
             <w:r>
+              <w:rPr>
+                <w:b/>
+              </w:rPr>
               <w:t>Apache Tomcat</w:t>
             </w:r>
           </w:p>
@@ -6594,8 +6720,14 @@
           <w:p>
             <w:pPr>
               <w:jc w:val="center"/>
+              <w:rPr>
+                <w:b/>
+              </w:rPr>
             </w:pPr>
             <w:r>
+              <w:rPr>
+                <w:b/>
+              </w:rPr>
               <w:t>Postman</w:t>
             </w:r>
           </w:p>
@@ -6628,8 +6760,14 @@
           <w:p>
             <w:pPr>
               <w:jc w:val="center"/>
+              <w:rPr>
+                <w:b/>
+              </w:rPr>
             </w:pPr>
             <w:r>
+              <w:rPr>
+                <w:b/>
+              </w:rPr>
               <w:t>Intellij Idea</w:t>
             </w:r>
           </w:p>
@@ -6668,8 +6806,14 @@
           <w:p>
             <w:pPr>
               <w:jc w:val="center"/>
+              <w:rPr>
+                <w:b/>
+              </w:rPr>
             </w:pPr>
             <w:r>
+              <w:rPr>
+                <w:b/>
+              </w:rPr>
               <w:t>Spring Boot</w:t>
             </w:r>
           </w:p>
@@ -6702,8 +6846,14 @@
           <w:p>
             <w:pPr>
               <w:jc w:val="center"/>
+              <w:rPr>
+                <w:b/>
+              </w:rPr>
             </w:pPr>
             <w:r>
+              <w:rPr>
+                <w:b/>
+              </w:rPr>
               <w:t>Spring Security</w:t>
             </w:r>
           </w:p>
@@ -6718,7 +6868,10 @@
               <w:jc w:val="center"/>
             </w:pPr>
             <w:r>
-              <w:t>Kullanıcı oturumlandırma ve yetkilendirme</w:t>
+              <w:t>Kullanıcı</w:t>
+            </w:r>
+            <w:r>
+              <w:t>ların oturumlandırılması ve yetkilendirilmesi</w:t>
             </w:r>
           </w:p>
         </w:tc>
@@ -6736,8 +6889,14 @@
           <w:p>
             <w:pPr>
               <w:jc w:val="center"/>
+              <w:rPr>
+                <w:b/>
+              </w:rPr>
             </w:pPr>
             <w:r>
+              <w:rPr>
+                <w:b/>
+              </w:rPr>
               <w:t>Hibernate ORM</w:t>
             </w:r>
           </w:p>
@@ -6770,8 +6929,14 @@
           <w:p>
             <w:pPr>
               <w:jc w:val="center"/>
+              <w:rPr>
+                <w:b/>
+              </w:rPr>
             </w:pPr>
             <w:r>
+              <w:rPr>
+                <w:b/>
+              </w:rPr>
               <w:t>Thymeleaf</w:t>
             </w:r>
           </w:p>
@@ -6804,8 +6969,14 @@
           <w:p>
             <w:pPr>
               <w:jc w:val="center"/>
+              <w:rPr>
+                <w:b/>
+              </w:rPr>
             </w:pPr>
             <w:r>
+              <w:rPr>
+                <w:b/>
+              </w:rPr>
               <w:t>HTML, CSS, Bootstrap</w:t>
             </w:r>
           </w:p>
@@ -6838,11 +7009,20 @@
           <w:p>
             <w:pPr>
               <w:jc w:val="center"/>
+              <w:rPr>
+                <w:b/>
+              </w:rPr>
             </w:pPr>
             <w:r>
+              <w:rPr>
+                <w:b/>
+              </w:rPr>
               <w:t xml:space="preserve">REST </w:t>
             </w:r>
             <w:r>
+              <w:rPr>
+                <w:b/>
+              </w:rPr>
               <w:t>API</w:t>
             </w:r>
           </w:p>
@@ -6875,8 +7055,14 @@
           <w:p>
             <w:pPr>
               <w:jc w:val="center"/>
+              <w:rPr>
+                <w:b/>
+              </w:rPr>
             </w:pPr>
             <w:r>
+              <w:rPr>
+                <w:b/>
+              </w:rPr>
               <w:t>Arduino IDE</w:t>
             </w:r>
           </w:p>
@@ -6909,8 +7095,14 @@
           <w:p>
             <w:pPr>
               <w:jc w:val="center"/>
+              <w:rPr>
+                <w:b/>
+              </w:rPr>
             </w:pPr>
             <w:r>
+              <w:rPr>
+                <w:b/>
+              </w:rPr>
               <w:t>Fritzing</w:t>
             </w:r>
           </w:p>
@@ -6943,8 +7135,14 @@
           <w:p>
             <w:pPr>
               <w:jc w:val="center"/>
+              <w:rPr>
+                <w:b/>
+              </w:rPr>
             </w:pPr>
             <w:r>
+              <w:rPr>
+                <w:b/>
+              </w:rPr>
               <w:t>image2cpp</w:t>
             </w:r>
           </w:p>
@@ -6982,22 +7180,27 @@
     </w:p>
     <w:p>
       <w:pPr>
-        <w:spacing w:before="240"/>
-        <w:jc w:val="center"/>
-        <w:rPr>
-          <w:b/>
-        </w:rPr>
-      </w:pPr>
-    </w:p>
-    <w:p/>
-    <w:p>
-      <w:pPr>
         <w:pStyle w:val="Heading2"/>
         <w:spacing w:afterLines="60" w:after="144" w:line="360" w:lineRule="auto"/>
         <w:ind w:left="0"/>
       </w:pPr>
       <w:bookmarkStart w:id="12" w:name="_Toc135657906"/>
-      <w:r>
+    </w:p>
+    <w:p>
+      <w:pPr>
+        <w:pStyle w:val="Heading2"/>
+        <w:spacing w:afterLines="60" w:after="144" w:line="360" w:lineRule="auto"/>
+        <w:ind w:left="0"/>
+      </w:pPr>
+    </w:p>
+    <w:p>
+      <w:pPr>
+        <w:pStyle w:val="Heading2"/>
+        <w:spacing w:afterLines="60" w:after="144" w:line="360" w:lineRule="auto"/>
+        <w:ind w:left="0"/>
+      </w:pPr>
+      <w:r>
+        <w:lastRenderedPageBreak/>
         <w:t>3</w:t>
       </w:r>
       <w:r>
@@ -7024,28 +7227,49 @@
         <w:t>’de</w:t>
       </w:r>
       <w:r>
+        <w:t xml:space="preserve"> gösterildiği gibi</w:t>
+      </w:r>
+      <w:r>
         <w:t xml:space="preserve"> elektronik yoklama süreci kurgulanmıştır ve</w:t>
       </w:r>
       <w:r>
-        <w:t xml:space="preserve"> nasıl gerçekleştirildiği adım adım gösterilmiştir. 1 numaralı adımda; derse katılan öğrenci sistemde kendisine tanımlanan RFID kartını cihaza okutmaktadır. </w:t>
-      </w:r>
-      <w:r>
-        <w:t>Okutulan RFID kartının değerleri, s</w:t>
-      </w:r>
-      <w:r>
-        <w:t xml:space="preserve">ınıfta sabit olarak bulunan cihaz </w:t>
-      </w:r>
-      <w:r>
-        <w:t xml:space="preserve">tarafından okunmaktadır. </w:t>
-      </w:r>
-      <w:r>
-        <w:t xml:space="preserve">Karta ait olan </w:t>
-      </w:r>
-      <w:r>
-        <w:t>bu değerler kurumun Wi-Fi ağına bağlı olan mikrodenetleyici kart ile sunucuya API servisleri üzerinden gönderilmektedir.</w:t>
-      </w:r>
-      <w:r>
-        <w:t xml:space="preserve"> Bu gönderme işlemi sırasında parametre olarak cihazın hangi sınıfta olduğunu tanımlayan bir token de gönderilmektedir. Bu sayede sunucu hangi sınıftaki cihazın yoklama isteğinde bulunduğunu anlayabilmektedir.</w:t>
+        <w:t xml:space="preserve"> nasıl gerçekleştirildiği adım adım gösterilmiştir. 1 numaralı adımda; derse katılan öğrenci sistemde kendisine tanımlanan RFID kartını </w:t>
+      </w:r>
+      <w:r>
+        <w:t xml:space="preserve">sınıfta sabit olarak bulunan </w:t>
+      </w:r>
+      <w:r>
+        <w:t xml:space="preserve">cihaza okutmaktadır. </w:t>
+      </w:r>
+      <w:r>
+        <w:t>Okutulan RFID kartına</w:t>
+      </w:r>
+      <w:r>
+        <w:t xml:space="preserve"> ait </w:t>
+      </w:r>
+      <w:r>
+        <w:t xml:space="preserve">değerler kurumun Wi-Fi ağına bağlı olan </w:t>
+      </w:r>
+      <w:r>
+        <w:t>cihaz</w:t>
+      </w:r>
+      <w:r>
+        <w:t xml:space="preserve"> </w:t>
+      </w:r>
+      <w:r>
+        <w:t>tarafından</w:t>
+      </w:r>
+      <w:r>
+        <w:t xml:space="preserve"> sunucuya API servisleri üzerinden gönderilmektedir.</w:t>
+      </w:r>
+      <w:r>
+        <w:t xml:space="preserve"> Bu gönderme işlemi sırasında parametre olarak cihazın hangi sınıfta olduğunu tanımlayan bir token de gönderilmektedir. Bu sayede sunucu</w:t>
+      </w:r>
+      <w:r>
+        <w:t>,</w:t>
+      </w:r>
+      <w:r>
+        <w:t xml:space="preserve"> hangi sınıftaki cihazın yoklama isteğinde bulunduğunu anlayabilmektedir.</w:t>
       </w:r>
       <w:r>
         <w:t xml:space="preserve"> </w:t>
@@ -7069,7 +7293,21 @@
           <w:color w:val="000000"/>
           <w:shd w:val="clear" w:color="auto" w:fill="FBFBFB"/>
         </w:rPr>
-        <w:t>gelen RFID bilgisi ile öğrencinin kayıtlı olup olmadığı, ilgili dersi alıp almadığı</w:t>
+        <w:t>gelen RFID bilgisi ile öğrencinin</w:t>
+      </w:r>
+      <w:r>
+        <w:rPr>
+          <w:color w:val="000000"/>
+          <w:shd w:val="clear" w:color="auto" w:fill="FBFBFB"/>
+        </w:rPr>
+        <w:t xml:space="preserve"> kurumda</w:t>
+      </w:r>
+      <w:r>
+        <w:rPr>
+          <w:color w:val="000000"/>
+          <w:shd w:val="clear" w:color="auto" w:fill="FBFBFB"/>
+        </w:rPr>
+        <w:t xml:space="preserve"> kayıtlı olup olmadığı, ilgili dersi alıp almadığı</w:t>
       </w:r>
       <w:r>
         <w:rPr>
@@ -7314,13 +7552,22 @@
         <w:t>ESP8266 Wi-Fi modülünü bulundur</w:t>
       </w:r>
       <w:r>
-        <w:t>ması açısından NodeMCU kartı kullanılmıştır. NodeMCU geliştirme kartı,  üzerinde CH340 çipini barındırmaktadır. Az alan kaplaması, projede kullanılacak olan çevre birimleri ile haberleşebilecek pin sayısına sahip olması</w:t>
+        <w:t>ması açısından NodeMCU kartı kullanılmıştır. NodeMCU geliştirme kartı,  üzerinde CH340 çipini barındırmaktadır. Az alan kaplaması, projede kullanılacak olan çevr</w:t>
+      </w:r>
+      <w:r>
+        <w:t>e birimleri ile haberleşebilmek için yeterli</w:t>
+      </w:r>
+      <w:r>
+        <w:t xml:space="preserve"> pin sayısına sahip olması</w:t>
       </w:r>
       <w:r>
         <w:t xml:space="preserve"> ve UART, SPI, I2C gibi haberleşme protokollerini desteklemesi</w:t>
       </w:r>
       <w:r>
         <w:t>nden dolayı</w:t>
+      </w:r>
+      <w:r>
+        <w:t xml:space="preserve"> bu kartın</w:t>
       </w:r>
       <w:r>
         <w:t xml:space="preserve"> </w:t>
@@ -7350,19 +7597,31 @@
         <w:t>zzer uzun bir ses çıkarmakta ve kırmızı LED yanmaktadır.</w:t>
       </w:r>
       <w:r>
-        <w:t xml:space="preserve"> Öğrencinin yoklaması başarılı bir şekilde alındığı taktirde Buzzer iki kısa “bip” sesi çıkarmakta ve yeşil Led yanmaktadır.</w:t>
+        <w:t xml:space="preserve"> Öğrencinin yoklaması başarılı bir şekilde alındığı taktirde Buzzer iki kısa “bip” sesi çıkarmakta ve yeşil </w:t>
+      </w:r>
+      <w:r>
+        <w:t>LED</w:t>
+      </w:r>
+      <w:r>
+        <w:t xml:space="preserve"> yanmaktadır.</w:t>
       </w:r>
       <w:r>
         <w:t xml:space="preserve"> Bu 3 donanım, geliştirme kartına dijital pinler üzerinden bağlanmıştır.</w:t>
       </w:r>
       <w:r>
-        <w:t xml:space="preserve"> LED’lerin aşırı akımdan korunması için 330</w:t>
+        <w:t xml:space="preserve"> LED’lerin aşırı akımdan korunması için LED’lerin GND bacağına </w:t>
+      </w:r>
+      <w:r>
+        <w:t>330</w:t>
       </w:r>
       <w:r>
         <w:t xml:space="preserve"> Ω</w:t>
       </w:r>
       <w:r>
-        <w:t>(Ohm) değerinde LED’lerin GND bacağına dirençler eklenmiştir.</w:t>
+        <w:t xml:space="preserve">(Ohm) değerinde </w:t>
+      </w:r>
+      <w:r>
+        <w:t>dirençler eklenmiştir.</w:t>
       </w:r>
     </w:p>
     <w:p>
@@ -7371,7 +7630,25 @@
         <w:ind w:firstLine="708"/>
       </w:pPr>
       <w:r>
-        <w:t>Geliştirme kartının portatif bir şekilde beslenebilmesi için devreye DC Power Barrel Jack eklenmiştir. Bu güç girişi geliştirme kartının Vin ve GND pinlerine bağlanmıştır. Geliştirme kartının tavsiye edilen voltaj gerilimi 5V ve 3.3V olduğundan dolayı bu girişten 5V gerilimi uygulanmaktadır.</w:t>
+        <w:t xml:space="preserve">Geliştirme kartının portatif bir şekilde beslenebilmesi için devreye DC Power Barrel Jack eklenmiştir. Bu güç girişi geliştirme kartının Vin ve GND pinlerine bağlanmıştır. Geliştirme kartının </w:t>
+      </w:r>
+      <w:r>
+        <w:t xml:space="preserve">beslenmesi için </w:t>
+      </w:r>
+      <w:r>
+        <w:t>tavsi</w:t>
+      </w:r>
+      <w:r>
+        <w:t>ye edilen voltaj gerilimi 5V-</w:t>
+      </w:r>
+      <w:r>
+        <w:t xml:space="preserve">3.3V </w:t>
+      </w:r>
+      <w:r>
+        <w:t xml:space="preserve">aralığında </w:t>
+      </w:r>
+      <w:r>
+        <w:t>olduğundan dolayı bu girişten 5V gerilimi uygulanmaktadır.</w:t>
       </w:r>
     </w:p>
     <w:p>
@@ -7387,10 +7664,31 @@
       </w:pPr>
       <w:r>
         <w:lastRenderedPageBreak/>
-        <w:t xml:space="preserve">RFID kart modülü olarak RC522 isimli kit kullanılmıştır. Bu kitte bir adet RFID Reader ve iki adet RFID kartı bulunmaktadır. Bu kartların biri kredi kartı formunda diğeri anahtarlık formundadır. Her kartın kendine özgü bir hexadecimal değeri bulunmaktadır. </w:t>
-      </w:r>
-      <w:r>
-        <w:t xml:space="preserve">RFID Reader, üzerindeki mikrokontrolcü ile haberleşilebilmesi için </w:t>
+        <w:t xml:space="preserve">RFID kart modülü olarak RC522 isimli kit kullanılmıştır. Bu kitte bir adet RFID </w:t>
+      </w:r>
+      <w:r>
+        <w:t>kart okuyucu</w:t>
+      </w:r>
+      <w:r>
+        <w:t xml:space="preserve"> ve iki adet RFID kartı bulunmaktadır. Bu kartların biri kredi kartı formunda diğeri anahtarlık formundadır. Her kartın kendine özgü bir hexadecimal değeri bulunmaktadır. </w:t>
+      </w:r>
+      <w:r>
+        <w:t xml:space="preserve">RFID </w:t>
+      </w:r>
+      <w:r>
+        <w:t xml:space="preserve">kart okuyucunun </w:t>
+      </w:r>
+      <w:r>
+        <w:t>üzerindeki mikro</w:t>
+      </w:r>
+      <w:r>
+        <w:t>denetleyici</w:t>
+      </w:r>
+      <w:r>
+        <w:t xml:space="preserve"> ile haberleşilebilmesi için </w:t>
+      </w:r>
+      <w:r>
+        <w:t xml:space="preserve">board üzerinde </w:t>
       </w:r>
       <w:r>
         <w:t xml:space="preserve">SS, SCK, MOSI, MISO, </w:t>
@@ -7399,7 +7697,19 @@
         <w:t>RST isimli</w:t>
       </w:r>
       <w:r>
-        <w:t xml:space="preserve"> pinler bulundurmaktadır. SS, SCK, MOSI, MISO pinleri SPI haberleşmesi için kullanılmıştır. Bu modül 3.3V voltaj gerilimi ile çalışması gerektiğinden, modülün enerji ihtiyacı geliştirme kartında bulunan 3.3V pininden karşılanmıştır.</w:t>
+        <w:t xml:space="preserve"> pinler bulundurmaktadır. SS, SCK, MOSI, MISO pinleri SPI haberleşmesi için kullanılmıştır. Bu modül</w:t>
+      </w:r>
+      <w:r>
+        <w:t>ün</w:t>
+      </w:r>
+      <w:r>
+        <w:t xml:space="preserve"> 3.3V </w:t>
+      </w:r>
+      <w:r>
+        <w:t>voltaj gerilimi ile beslenmesi</w:t>
+      </w:r>
+      <w:r>
+        <w:t xml:space="preserve"> gerektiğinden, modülün enerji ihtiyacı geliştirme kartında bulunan 3.3V pininden karşılanmıştır.</w:t>
       </w:r>
     </w:p>
     <w:p>
@@ -7453,7 +7763,28 @@
         <w:ind w:left="360"/>
       </w:pPr>
       <w:r>
-        <w:t>Geliştirilen donanımın toz, sıvı teması, kısa devre gibi dış etkenlerden korunması için geliştirilen devre kutulanmıştır. Maliyetin düşük olması, arzu edildiği gibi müdahale edilebilmesi için plastik kutu kullanılması tercih edilmiştir. Bunun için Altınkaya firmasına ait PR-120 isimli kutu tercih edilmiştir.</w:t>
+        <w:t>Geliştirilen donanım;</w:t>
+      </w:r>
+      <w:r>
+        <w:t xml:space="preserve"> toz, sıvı teması, kısa devre gibi dış etkenlerden korunması için kutulan</w:t>
+      </w:r>
+      <w:r>
+        <w:t xml:space="preserve">mıştır. Maliyetin düşük olması ve </w:t>
+      </w:r>
+      <w:r>
+        <w:t xml:space="preserve">arzu edildiği gibi </w:t>
+      </w:r>
+      <w:r>
+        <w:t xml:space="preserve">formuna </w:t>
+      </w:r>
+      <w:r>
+        <w:t xml:space="preserve">müdahale edilebilmesi </w:t>
+      </w:r>
+      <w:r>
+        <w:t>açısından</w:t>
+      </w:r>
+      <w:r>
+        <w:t xml:space="preserve"> plastik kutu kullanılması tercih edilmiştir. Bunun için Altınkaya firmasına ait PR-120 isimli kutu tercih edilmiştir.</w:t>
       </w:r>
       <w:r>
         <w:t xml:space="preserve"> Kutu plastik malzemeden üretilmiş olup </w:t>
@@ -7468,6 +7799,9 @@
         <w:t xml:space="preserve"> Kullanıcı ile etkileşimi sağlayacak olan LED, Buzzer ve OLED ekran</w:t>
       </w:r>
       <w:r>
+        <w:t>,</w:t>
+      </w:r>
+      <w:r>
         <w:t xml:space="preserve"> </w:t>
       </w:r>
       <w:r>
@@ -7477,7 +7811,10 @@
         <w:t xml:space="preserve"> Devrenin adaptörden beslenebilmesi için DC Barrel Jack kutunun yan tarafından dışarıya çıkarılmıştır.</w:t>
       </w:r>
       <w:r>
-        <w:t xml:space="preserve"> Kuutu içerisind</w:t>
+        <w:t xml:space="preserve"> K</w:t>
+      </w:r>
+      <w:r>
+        <w:t>utu içerisind</w:t>
       </w:r>
       <w:r>
         <w:t>e kalacak olan NodeMCU ve RFID k</w:t>
@@ -7495,7 +7832,25 @@
         <w:t>RFID k</w:t>
       </w:r>
       <w:r>
-        <w:t xml:space="preserve">art okuyucu sorunsuz bir şekilde kartın değerini okuyabilmektedir. </w:t>
+        <w:t xml:space="preserve">art okuyucu sorunsuz bir şekilde </w:t>
+      </w:r>
+      <w:r>
+        <w:t xml:space="preserve">RFID </w:t>
+      </w:r>
+      <w:r>
+        <w:t>kart</w:t>
+      </w:r>
+      <w:r>
+        <w:t>ların</w:t>
+      </w:r>
+      <w:r>
+        <w:t>ın değer</w:t>
+      </w:r>
+      <w:r>
+        <w:t>lerini</w:t>
+      </w:r>
+      <w:r>
+        <w:t xml:space="preserve"> okuyabilmektedir. </w:t>
       </w:r>
       <w:r>
         <w:t xml:space="preserve">Fritzing üzerinde gerçekleştirilmesi planlanan devre başarıyla hayata geçirilmiştir. </w:t>
@@ -7572,7 +7927,13 @@
         <w:ind w:firstLine="360"/>
       </w:pPr>
       <w:r>
-        <w:t xml:space="preserve">Geliştirme kartının çevre birimlerini sürebilmesi, sunucu ile haberleşebilmesi için </w:t>
+        <w:t>Geliştirme kartını</w:t>
+      </w:r>
+      <w:r>
+        <w:t>n çevre birimlerini sürebilmesi ve</w:t>
+      </w:r>
+      <w:r>
+        <w:t xml:space="preserve"> sunucu ile haberleşebilmesi için </w:t>
       </w:r>
       <w:r>
         <w:t xml:space="preserve">gömülü yazılım geliştirilmiştir. Bu yazılım Arduino IDE üzerinde Arduino mimarisini kullanarak geliştirilmiştir. </w:t>
@@ -7584,10 +7945,22 @@
         <w:ind w:firstLine="360"/>
       </w:pPr>
       <w:r>
-        <w:t>Yazılımda OLED ekranın sürülebilmesi, yazı ve logoların gösterilebilmesi için Adafruit GFX, Adafruit SH110X, Wire kütüphanelerinden yararlanılmıştır. NodeMCU geliştirme kartı üzerinde bulunan ESP8266 WiFi modülünün kullanılabilmesi için ESP8266WiFi kütüphanesinden yararlanılmıştır. Sunucu tarafından cihaza geri dönd</w:t>
-      </w:r>
-      <w:r>
-        <w:t>ürülen JSON yanıtlarının ayrıştırılabilmesi (parse) için ArduinoJson kütüphanesi kullanılmıştır. RFID Reader ile haberleşilebilmesi için RC522 modülü için geliştirilmiş olan MFRC522 kütüphanesi kullanılmıştır.</w:t>
+        <w:t>Yazılımda OLED ekranın sürülebilmesi, yazı ve logoların gösterilebilmesi için Adafruit GFX, Adafruit SH110X</w:t>
+      </w:r>
+      <w:r>
+        <w:t xml:space="preserve"> ve </w:t>
+      </w:r>
+      <w:r>
+        <w:t>Wire kütüphanelerinden yararlanılmıştır. NodeMCU geliştirme kartı üzerinde bulunan ESP8266 WiFi modülünün kullanılabilmesi için ESP8266WiFi kütüphanesinden yararlanılmıştır. Sunucu tarafından cihaza geri dönd</w:t>
+      </w:r>
+      <w:r>
+        <w:t xml:space="preserve">ürülen JSON yanıtlarının ayrıştırılabilmesi (parse) için ArduinoJson kütüphanesi kullanılmıştır. RFID </w:t>
+      </w:r>
+      <w:r>
+        <w:t>kart okuyucu</w:t>
+      </w:r>
+      <w:r>
+        <w:t xml:space="preserve"> ile haberleşilebilmesi için RC522 modülü için geliştirilmiş olan MFRC522 kütüphanesi kullanılmıştır.</w:t>
       </w:r>
     </w:p>
     <w:p>
@@ -7602,16 +7975,16 @@
         <w:t>görseller birtakım işlemlerden geçirilmiştir. Öncelikle l</w:t>
       </w:r>
       <w:r>
-        <w:t xml:space="preserve">ogolar transparan forma </w:t>
-      </w:r>
-      <w:r>
-        <w:t>fotoğraf düzenleyici</w:t>
-      </w:r>
-      <w:r>
-        <w:t xml:space="preserve"> araçlar aracılığıyla </w:t>
-      </w:r>
-      <w:r>
-        <w:t>d</w:t>
+        <w:t xml:space="preserve">ogolar </w:t>
+      </w:r>
+      <w:r>
+        <w:t>GIMP fotoğraf düzenleme aracıyla</w:t>
+      </w:r>
+      <w:r>
+        <w:t xml:space="preserve"> </w:t>
+      </w:r>
+      <w:r>
+        <w:t>transparan forma d</w:t>
       </w:r>
       <w:r>
         <w:t>önüştürülmüştür.</w:t>
@@ -7631,7 +8004,16 @@
         </w:r>
       </w:hyperlink>
       <w:r>
-        <w:t xml:space="preserve"> adresindeki ByteArray dönüştürücü aracı kullanılarak </w:t>
+        <w:t xml:space="preserve"> adresindeki </w:t>
+      </w:r>
+      <w:r>
+        <w:t>image</w:t>
+      </w:r>
+      <w:r>
+        <w:t>-b</w:t>
+      </w:r>
+      <w:r>
+        <w:t xml:space="preserve">yteArray dönüştürücü aracı kullanılarak </w:t>
       </w:r>
       <w:r>
         <w:t xml:space="preserve">bitmap dizileri oluşturulmuştur. </w:t>
@@ -7654,7 +8036,7 @@
         <w:t>”</w:t>
       </w:r>
       <w:r>
-        <w:t xml:space="preserve"> logosu gösterilmektedir.</w:t>
+        <w:t xml:space="preserve"> logosu ve sunucudan gelen mesaj öğrenciye gösterilmektedir. </w:t>
       </w:r>
     </w:p>
     <w:p>
@@ -7669,11 +8051,17 @@
         <w:t>sunucuya bağlanabilmesi için üzerinde bulunan ESP8266 Wi-Fi modülünün internet bağlantısı gerçekleştirilmiştir.</w:t>
       </w:r>
       <w:r>
-        <w:t xml:space="preserve"> Bunun için ESP8266WiFi kütüphanesinden yararlanılmıştır. Cihaz kaynak kodunda belirtilen Wi-Fi ağına bağlantı </w:t>
+        <w:t xml:space="preserve"> Bunun için ESP8266WiFi </w:t>
       </w:r>
       <w:r>
         <w:lastRenderedPageBreak/>
-        <w:t>gerçekleştirdikten sonra yoklama isteklerini uzak sunucunun IP adresine veya domain adresine HTTP protokolü ile göndermektedir.</w:t>
+        <w:t>kütüphanesinden yararlanılmıştır. Cihaz</w:t>
+      </w:r>
+      <w:r>
+        <w:t>,</w:t>
+      </w:r>
+      <w:r>
+        <w:t xml:space="preserve"> kaynak kodunda belirtilen Wi-Fi ağına bağlantı gerçekleştirdikten sonra yoklama isteklerini uzak sunucunun IP adresine veya domain adresine HTTP protokolü ile göndermektedir.</w:t>
       </w:r>
     </w:p>
     <w:p>
@@ -7703,10 +8091,46 @@
         <w:t>Sınıflarda bulunan cihazlardan gelen isteklerin işlenebilmesi, bir bö</w:t>
       </w:r>
       <w:r>
-        <w:t>lüme ait derslerin, öğrenciler ve</w:t>
-      </w:r>
-      <w:r>
-        <w:t xml:space="preserve"> akademisyenler ile ilgili veritabanı işlemlerinin gerçekleştirilebilmesi, öğrencilerin devamsızlıklarını takip edebileceği ve sistem yöneticisinin gerekli işlemleri gerçekleştirilebileceği panellerin geliştirilmesi için sunucu taraflı bir yazılıma ihtiyaç duyulmuştur. Bu yazılım Java dilinde Spring Boot Framework’ü  kullanılarak geliştirilmiştir.  </w:t>
+        <w:t>lüme ait dersler</w:t>
+      </w:r>
+      <w:r>
+        <w:t>, öğrenciler ve</w:t>
+      </w:r>
+      <w:r>
+        <w:t xml:space="preserve"> akademisyenler ile ilgili veritabanı işlemlerinin gerçekleştirilebilmesi, öğrencilerin dev</w:t>
+      </w:r>
+      <w:r>
+        <w:t xml:space="preserve">amsızlıklarını </w:t>
+      </w:r>
+      <w:r>
+        <w:t xml:space="preserve">panel üzerinden </w:t>
+      </w:r>
+      <w:r>
+        <w:t>takip edebilmesi</w:t>
+      </w:r>
+      <w:r>
+        <w:t xml:space="preserve"> ve sistem yöneticisinin</w:t>
+      </w:r>
+      <w:r>
+        <w:t xml:space="preserve"> gerekli işlemleri </w:t>
+      </w:r>
+      <w:r>
+        <w:t xml:space="preserve">panel üzerinden </w:t>
+      </w:r>
+      <w:r>
+        <w:t xml:space="preserve"> </w:t>
+      </w:r>
+      <w:r>
+        <w:t>gerçekleştir</w:t>
+      </w:r>
+      <w:r>
+        <w:t>ebil</w:t>
+      </w:r>
+      <w:r>
+        <w:t xml:space="preserve">mesi için </w:t>
+      </w:r>
+      <w:r>
+        <w:t xml:space="preserve">sunucu taraflı bir yazılıma ihtiyaç duyulmuştur. Bu yazılım Java dilinde Spring Boot Framework’ü  kullanılarak geliştirilmiştir.  </w:t>
       </w:r>
       <w:r>
         <w:t>Panellerin ön yüz (front-end) kısmı HTML,CSS,Bootstrap kullanılarak geliştirilmiştir.</w:t>
@@ -7924,7 +8348,13 @@
         <w:t xml:space="preserve"> devamsızlık bilgisi </w:t>
       </w:r>
       <w:r>
-        <w:t>veritabanında çekilerek gösterilmektedir. “Profil” sayfasında öğrenciye ait TCKN, sınıf, ad-soyad, doğum tarihi, doğum yeri bilgileri yine veritabanında çekilerek gösterilmektedir.</w:t>
+        <w:t>veritabanında çekilerek gösterilmektedir. “Profil” sayfasında öğrenciye ait TCKN, sınıf, ad-soyad, doğum tarihi, doğum yeri bilgileri yine veritabanında</w:t>
+      </w:r>
+      <w:r>
+        <w:t>n</w:t>
+      </w:r>
+      <w:r>
+        <w:t xml:space="preserve"> çekilerek gösterilmektedir.</w:t>
       </w:r>
     </w:p>
     <w:p>
@@ -8026,65 +8456,23 @@
         <w:t xml:space="preserve">ve sistem yapısına </w:t>
       </w:r>
       <w:r>
-        <w:t xml:space="preserve">müdahale edebilen tek kullanıcıdır. Bu kullanıcı sisteme öğrenci ve akademisyenleri ekleyebilir, silebilir, sorgulayabilir ve tanımlı bilgileri güncelleyebilir. Bunun yanında yoklaması alınmış bir derste “YOK” yazılmış bir </w:t>
+        <w:t xml:space="preserve">müdahale edebilen tek kullanıcıdır. Bu kullanıcı sisteme öğrenci ve akademisyenleri ekleyebilir, silebilir, sorgulayabilir ve </w:t>
+      </w:r>
+      <w:r>
+        <w:t>kişilere ait</w:t>
+      </w:r>
+      <w:r>
+        <w:t xml:space="preserve"> bilgileri güncelleyebilir. Bunun yanında yoklaması alınmış bir derste “YOK” yazılmış bir </w:t>
       </w:r>
       <w:r>
         <w:lastRenderedPageBreak/>
         <w:t>öğrenciyi “VAR” yazabilir veya tam tersini yapabilir. Ayrıca sisteme yeni dersler, sınıflar tanımlayabilir veya bu sınıflara öğrencilerin kartlarını okuyacak olan cihazları tanımlayabilir.</w:t>
       </w:r>
       <w:r>
-        <w:t xml:space="preserve"> Yönet</w:t>
-      </w:r>
-      <w:r>
-        <w:t>ic</w:t>
-      </w:r>
-      <w:r>
-        <w:t xml:space="preserve">i panelinde bulunan ana sayfanın </w:t>
-      </w:r>
-      <w:r>
-        <w:t>görünümüne Şekil 7.4</w:t>
-      </w:r>
-      <w:r>
-        <w:t>’d</w:t>
-      </w:r>
-      <w:r>
-        <w:t>e,</w:t>
-      </w:r>
-      <w:r>
-        <w:t xml:space="preserve"> “</w:t>
-      </w:r>
-      <w:r>
-        <w:t>Öğrenci</w:t>
-      </w:r>
-      <w:r>
-        <w:t xml:space="preserve"> İşlemleri” paneline Şekil 7</w:t>
-      </w:r>
-      <w:r>
-        <w:t>.5</w:t>
-      </w:r>
-      <w:r>
-        <w:t>’de</w:t>
-      </w:r>
-      <w:r>
-        <w:t>, “Yoklama İşlemleri” paneline Şekil 7.6’da, “Ders İşlemleri” paneline Şekil 7.7’de,</w:t>
-      </w:r>
-      <w:r>
         <w:t xml:space="preserve"> </w:t>
       </w:r>
       <w:r>
-        <w:t>“Sınıf İşlemleri” paneline Şekil 7.8’de, “Cihaz İşlemleri” paneline Şekil 7.9’da, “Akademisyen İşlemleri” paneline Şekil 7.10’da</w:t>
-      </w:r>
-      <w:r>
-        <w:t xml:space="preserve"> </w:t>
-      </w:r>
-      <w:r>
-        <w:t>yer verilmiştir.</w:t>
-      </w:r>
-      <w:r>
-        <w:t xml:space="preserve"> Spring Boot tarafında her panel için bir Controller sınıfı oluşturulmuş ve her Controller sınıfı içerisinde ekleme, güncelleme, silme, sorgulama ve diğer spesifik işlemler için fonksiyonlar tanımlanmıştır.</w:t>
-      </w:r>
-      <w:r>
-        <w:t xml:space="preserve"> Bu fonksiyonlara belirli URL adresleri ve uygun parametreler ile ulaşılabilmektedir. Örnek olması açısından Şekil 7.4’de bir öğrenciye ait bilgileri güncelleyen fonksiyona ait kaynak kod verilmiştir.</w:t>
+        <w:t>Spring Boot tarafında her panel için bir Controller sınıfı oluşturulmuş ve her Controller sınıfı içerisinde ekleme, güncelleme, silme, sorgulama ve diğer spesifik işlemler için fonksiyonlar tanımlanmıştır. Bu fonksiyonlara belirli URL adresleri ve uygun parametreler ile ulaşılabilmektedir. Örnek olması açısından Şekil 7.4’de bir öğrenciye ait bilgileri güncelleyen fonksiyona ait kaynak kod verilmiştir.</w:t>
       </w:r>
     </w:p>
     <w:p>
@@ -8097,7 +8485,7 @@
           <w:noProof/>
         </w:rPr>
         <w:drawing>
-          <wp:inline distT="0" distB="0" distL="0" distR="0" wp14:anchorId="75464A7B" wp14:editId="24A441FA">
+          <wp:inline distT="0" distB="0" distL="0" distR="0" wp14:anchorId="71F6F84D" wp14:editId="2AA08ED8">
             <wp:extent cx="5759450" cy="3393440"/>
             <wp:effectExtent l="0" t="0" r="0" b="0"/>
             <wp:docPr id="16" name="Picture 16"/>
@@ -8159,6 +8547,96 @@
       </w:r>
       <w:r>
         <w:t>Bir öğrenciye ait bilgileri güncelleyen fonksiyon</w:t>
+      </w:r>
+    </w:p>
+    <w:p>
+      <w:pPr>
+        <w:spacing w:afterLines="60" w:after="144" w:line="360" w:lineRule="auto"/>
+        <w:ind w:left="360"/>
+      </w:pPr>
+      <w:r>
+        <w:t>Yönet</w:t>
+      </w:r>
+      <w:r>
+        <w:t>ic</w:t>
+      </w:r>
+      <w:r>
+        <w:t xml:space="preserve">i panelinde bulunan ana sayfanın </w:t>
+      </w:r>
+      <w:r>
+        <w:t>görünümüne Şekil 7.5</w:t>
+      </w:r>
+      <w:r>
+        <w:t>’d</w:t>
+      </w:r>
+      <w:r>
+        <w:t>e,</w:t>
+      </w:r>
+      <w:r>
+        <w:t xml:space="preserve"> “</w:t>
+      </w:r>
+      <w:r>
+        <w:t>Öğrenci</w:t>
+      </w:r>
+      <w:r>
+        <w:t xml:space="preserve"> İşlemleri” paneline Şekil 7</w:t>
+      </w:r>
+      <w:r>
+        <w:t>.</w:t>
+      </w:r>
+      <w:r>
+        <w:t>6</w:t>
+      </w:r>
+      <w:r>
+        <w:t>’de</w:t>
+      </w:r>
+      <w:r>
+        <w:t>, “Yoklama İşlemleri” paneline Şekil 7.</w:t>
+      </w:r>
+      <w:r>
+        <w:t>7</w:t>
+      </w:r>
+      <w:r>
+        <w:t>’da, “Ders İşlemleri” paneline Şekil 7.</w:t>
+      </w:r>
+      <w:r>
+        <w:t>8</w:t>
+      </w:r>
+      <w:r>
+        <w:t>’de,</w:t>
+      </w:r>
+      <w:r>
+        <w:t xml:space="preserve"> </w:t>
+      </w:r>
+      <w:r>
+        <w:t>“Sınıf İşlemleri” paneline Şekil 7.</w:t>
+      </w:r>
+      <w:r>
+        <w:t>9</w:t>
+      </w:r>
+      <w:r>
+        <w:t>’de, “Cihaz İşlemleri” paneline Şekil 7.</w:t>
+      </w:r>
+      <w:r>
+        <w:t>10</w:t>
+      </w:r>
+      <w:r>
+        <w:t>’da, “Akademisyen İşlemleri” paneline Şekil 7.1</w:t>
+      </w:r>
+      <w:r>
+        <w:t>1</w:t>
+      </w:r>
+      <w:r>
+        <w:t>’da</w:t>
+      </w:r>
+      <w:r>
+        <w:t xml:space="preserve"> </w:t>
+      </w:r>
+      <w:r>
+        <w:t>yer verilmiştir.</w:t>
+      </w:r>
+      <w:r>
+        <w:t xml:space="preserve"> </w:t>
       </w:r>
     </w:p>
     <w:p>
@@ -8789,7 +9267,19 @@
         <w:ind w:left="357" w:firstLine="351"/>
       </w:pPr>
       <w:r>
-        <w:t>Tüm kayıtların veritabanında saklanması için veritabanı mimarisi geliş</w:t>
+        <w:t xml:space="preserve">Tüm kayıtların veritabanında </w:t>
+      </w:r>
+      <w:r>
+        <w:t xml:space="preserve">düzenli bir şekilde </w:t>
+      </w:r>
+      <w:r>
+        <w:t>saklan</w:t>
+      </w:r>
+      <w:r>
+        <w:t xml:space="preserve">abilmesi </w:t>
+      </w:r>
+      <w:r>
+        <w:t>için veritabanı mimarisi geliş</w:t>
       </w:r>
       <w:r>
         <w:t>ti</w:t>
@@ -8810,57 +9300,37 @@
         <w:t xml:space="preserve"> panellere girişinde parola ve rol kontrollerinin gerçekleştirildiği tablodur.</w:t>
       </w:r>
       <w:r>
-        <w:t xml:space="preserve"> Öğrenciler USER rolü ile tanımlı olduğundan yönetici paneline erişimlerine izin verilmemektedir. Spring Security yapılandırmasında sadece yalnızca ADMIN rolüne sahip olanların yönetici paneline erişmesine izin verileceği tanımlandığından yalnızca bu role sahip olanlara yönetici paneline erişebilmektedir.</w:t>
-      </w:r>
-      <w:r>
-        <w:t xml:space="preserve"> Bu tabloda </w:t>
-      </w:r>
-      <w:r>
-        <w:t xml:space="preserve">yeni bir kayıt eklendiği zaman kayıt işleminde önce kullanıcının girmiş olduğu </w:t>
-      </w:r>
-      <w:r>
-        <w:t xml:space="preserve">parola BCrypt algoritması ile </w:t>
-      </w:r>
-      <w:r>
-        <w:t>hash fonksiyonu uygulanarak</w:t>
-      </w:r>
-      <w:r>
-        <w:t xml:space="preserve"> saklanmaktadır. Bundan dolayı </w:t>
-      </w:r>
-      <w:r>
-        <w:t xml:space="preserve">veritabanından </w:t>
-      </w:r>
-      <w:r>
-        <w:t xml:space="preserve">parolalar kötü niyetli kişiler tarafından çalınsa dahi hiçbir anlam ifade etmeyecektir. </w:t>
-      </w:r>
-      <w:r>
-        <w:t xml:space="preserve">BCrypt algoritmasına ait fonksiyonlar Spring Boot tarafından </w:t>
-      </w:r>
-      <w:r>
-        <w:t xml:space="preserve">varsayılan olarak </w:t>
-      </w:r>
-      <w:r>
-        <w:t>sağlanmaktadır.</w:t>
+        <w:t xml:space="preserve"> Öğrenciler USER rolü ile tanımlı olduğundan yönetici paneline erişimlerine izin verilmemektedir. Spring Security yapılandırmasında yalnızca ADMIN rolüne sahip olanların yönetici paneline erişmesine izin verileceği tanımlandığından </w:t>
+      </w:r>
+      <w:r>
+        <w:t>öğrenciler</w:t>
+      </w:r>
+      <w:r>
+        <w:t xml:space="preserve"> yönetici paneline erişe</w:t>
+      </w:r>
+      <w:r>
+        <w:t>memektedir</w:t>
+      </w:r>
+      <w:r>
+        <w:t>.</w:t>
+      </w:r>
+      <w:r>
+        <w:t xml:space="preserve"> </w:t>
       </w:r>
     </w:p>
     <w:p>
       <w:pPr>
         <w:spacing w:after="60" w:line="360" w:lineRule="auto"/>
         <w:ind w:left="357" w:firstLine="351"/>
-        <w:jc w:val="both"/>
-        <w:rPr>
-          <w:noProof/>
-        </w:rPr>
-      </w:pPr>
-      <w:r>
-        <w:rPr>
-          <w:noProof/>
-        </w:rPr>
-        <w:pict>
-          <v:shape id="_x0000_i1028" type="#_x0000_t75" style="width:378.6pt;height:93.6pt">
-            <v:imagedata r:id="rId25" o:title="hash (1)" croptop="7936f" cropbottom="9728f"/>
-          </v:shape>
-        </w:pict>
+      </w:pPr>
+      <w:r>
+        <w:t>Ogrenci ve Akademisyen tablolarında öğrencilerin ve akademisyenlerin kişisel bilgileri tutulmaktadır.</w:t>
+      </w:r>
+      <w:r>
+        <w:t xml:space="preserve"> Yoklama tablosunda işlenen her derse ait yoklama kayıtları tutulmaktadır. DersOgrencileri tablosu, bir derse kayıtlı olan öğrencilerin bulunabilmesi için oluşturulmuştur. Cihaz tablosu her sinifta olan cihazın sisteme kayıtlı olup olmadığ</w:t>
+      </w:r>
+      <w:r>
+        <w:t>ını sorgulamak için kullanılır.</w:t>
       </w:r>
     </w:p>
     <w:p>
@@ -8871,46 +9341,9 @@
       </w:pPr>
       <w:r>
         <w:rPr>
-          <w:b/>
-        </w:rPr>
-        <w:t>Şekil 8.1</w:t>
-      </w:r>
-      <w:r>
-        <w:rPr>
-          <w:b/>
-        </w:rPr>
-        <w:t xml:space="preserve">: </w:t>
-      </w:r>
-      <w:r>
-        <w:t>Parolanın şifrelenmesini gösterir diyagram</w:t>
-      </w:r>
-    </w:p>
-    <w:p>
-      <w:pPr>
-        <w:spacing w:after="60" w:line="360" w:lineRule="auto"/>
-        <w:ind w:left="357" w:firstLine="351"/>
-      </w:pPr>
-      <w:r>
+          <w:noProof/>
+        </w:rPr>
         <w:lastRenderedPageBreak/>
-        <w:t>Ogrenci ve Akademisyen tablolarında öğrencilerin ve akademisyenlerin kişisel bilgileri tutulmaktadır.</w:t>
-      </w:r>
-      <w:r>
-        <w:t xml:space="preserve"> Yoklama tablosunda işlenen her derse ait yoklama kayıtları tutulmaktadır. DersOgrencileri tablosu, bir derse kayıtlı olan öğrencilerin bulunabilmesi için oluşturulmuştur. Cihaz tablosu her sinifta olan cihazın sisteme kayıtlı olup olmadığ</w:t>
-      </w:r>
-      <w:r>
-        <w:t>ını sorgulamak için kullanılır.</w:t>
-      </w:r>
-    </w:p>
-    <w:p>
-      <w:pPr>
-        <w:spacing w:afterLines="60" w:after="144" w:line="360" w:lineRule="auto"/>
-        <w:ind w:left="360"/>
-        <w:jc w:val="center"/>
-      </w:pPr>
-      <w:r>
-        <w:rPr>
-          <w:noProof/>
-        </w:rPr>
         <w:drawing>
           <wp:inline distT="0" distB="0" distL="0" distR="0" wp14:anchorId="27FB36A8" wp14:editId="6B6C8C97">
             <wp:extent cx="3555789" cy="3948106"/>
@@ -8929,7 +9362,7 @@
                     </pic:cNvPicPr>
                   </pic:nvPicPr>
                   <pic:blipFill>
-                    <a:blip r:embed="rId26" cstate="print">
+                    <a:blip r:embed="rId25" cstate="print">
                       <a:extLst>
                         <a:ext uri="{28A0092B-C50C-407E-A947-70E740481C1C}">
                           <a14:useLocalDpi xmlns:a14="http://schemas.microsoft.com/office/drawing/2010/main" val="0"/>
@@ -8977,7 +9410,7 @@
         <w:rPr>
           <w:b/>
         </w:rPr>
-        <w:t>8.2</w:t>
+        <w:t>8.1</w:t>
       </w:r>
       <w:r>
         <w:rPr>
@@ -8991,6 +9424,124 @@
       <w:r>
         <w:t>i</w:t>
       </w:r>
+    </w:p>
+    <w:p>
+      <w:pPr>
+        <w:spacing w:after="60" w:line="360" w:lineRule="auto"/>
+        <w:ind w:left="357" w:firstLine="351"/>
+      </w:pPr>
+      <w:r>
+        <w:t>User tablo</w:t>
+      </w:r>
+      <w:r>
+        <w:t>suna</w:t>
+      </w:r>
+      <w:r>
+        <w:t xml:space="preserve"> yeni bir kayıt eklendiği zaman kayıt işleminde önce kullanıcının girmiş olduğu parola BCrypt algoritması ile hash fonksiyonu uygulanarak saklanmaktadır. Bundan dolayı </w:t>
+      </w:r>
+      <w:r>
+        <w:t>veritabanında tutulan</w:t>
+      </w:r>
+      <w:r>
+        <w:t xml:space="preserve"> parolalar kötü niyetli kişiler tarafından çalınsa dahi hiçbir anlam ifade etmeyecektir. BCrypt algoritmasına ait fonksiyonlar Spring Boot tarafından varsayılan olarak sağlanmaktadır.</w:t>
+      </w:r>
+    </w:p>
+    <w:p>
+      <w:pPr>
+        <w:spacing w:after="60" w:line="360" w:lineRule="auto"/>
+        <w:ind w:left="357" w:firstLine="351"/>
+        <w:jc w:val="both"/>
+        <w:rPr>
+          <w:noProof/>
+        </w:rPr>
+      </w:pPr>
+      <w:r>
+        <w:rPr>
+          <w:noProof/>
+        </w:rPr>
+        <w:drawing>
+          <wp:inline distT="0" distB="0" distL="0" distR="0">
+            <wp:extent cx="4808220" cy="1188720"/>
+            <wp:effectExtent l="0" t="0" r="0" b="0"/>
+            <wp:docPr id="5" name="Picture 5" descr="hash (1)"/>
+            <wp:cNvGraphicFramePr>
+              <a:graphicFrameLocks xmlns:a="http://schemas.openxmlformats.org/drawingml/2006/main" noChangeAspect="1"/>
+            </wp:cNvGraphicFramePr>
+            <a:graphic xmlns:a="http://schemas.openxmlformats.org/drawingml/2006/main">
+              <a:graphicData uri="http://schemas.openxmlformats.org/drawingml/2006/picture">
+                <pic:pic xmlns:pic="http://schemas.openxmlformats.org/drawingml/2006/picture">
+                  <pic:nvPicPr>
+                    <pic:cNvPr id="0" name="Picture 6" descr="hash (1)"/>
+                    <pic:cNvPicPr>
+                      <a:picLocks noChangeAspect="1" noChangeArrowheads="1"/>
+                    </pic:cNvPicPr>
+                  </pic:nvPicPr>
+                  <pic:blipFill>
+                    <a:blip r:embed="rId26" cstate="print">
+                      <a:extLst>
+                        <a:ext uri="{28A0092B-C50C-407E-A947-70E740481C1C}">
+                          <a14:useLocalDpi xmlns:a14="http://schemas.microsoft.com/office/drawing/2010/main" val="0"/>
+                        </a:ext>
+                      </a:extLst>
+                    </a:blip>
+                    <a:srcRect t="12109" b="14844"/>
+                    <a:stretch>
+                      <a:fillRect/>
+                    </a:stretch>
+                  </pic:blipFill>
+                  <pic:spPr bwMode="auto">
+                    <a:xfrm>
+                      <a:off x="0" y="0"/>
+                      <a:ext cx="4808220" cy="1188720"/>
+                    </a:xfrm>
+                    <a:prstGeom prst="rect">
+                      <a:avLst/>
+                    </a:prstGeom>
+                    <a:noFill/>
+                    <a:ln>
+                      <a:noFill/>
+                    </a:ln>
+                  </pic:spPr>
+                </pic:pic>
+              </a:graphicData>
+            </a:graphic>
+          </wp:inline>
+        </w:drawing>
+      </w:r>
+    </w:p>
+    <w:p>
+      <w:pPr>
+        <w:spacing w:afterLines="60" w:after="144" w:line="360" w:lineRule="auto"/>
+        <w:ind w:left="360"/>
+        <w:jc w:val="center"/>
+      </w:pPr>
+      <w:r>
+        <w:rPr>
+          <w:b/>
+        </w:rPr>
+        <w:t>Şekil 8.2</w:t>
+      </w:r>
+      <w:r>
+        <w:rPr>
+          <w:b/>
+        </w:rPr>
+        <w:t xml:space="preserve">: </w:t>
+      </w:r>
+      <w:r>
+        <w:t>Parolanın şifrelenmesini gösterir diyagram</w:t>
+      </w:r>
+    </w:p>
+    <w:p>
+      <w:pPr>
+        <w:spacing w:afterLines="60" w:after="144" w:line="360" w:lineRule="auto"/>
+        <w:ind w:left="360"/>
+      </w:pPr>
+    </w:p>
+    <w:p>
+      <w:pPr>
+        <w:spacing w:afterLines="60" w:after="144" w:line="360" w:lineRule="auto"/>
+        <w:ind w:left="360"/>
+      </w:pPr>
     </w:p>
     <w:p>
       <w:pPr>
@@ -9006,6 +9557,7 @@
       </w:pPr>
       <w:bookmarkStart w:id="18" w:name="_Toc135657912"/>
       <w:r>
+        <w:lastRenderedPageBreak/>
         <w:t xml:space="preserve">9. </w:t>
       </w:r>
       <w:r>
@@ -9033,13 +9585,13 @@
         <w:t xml:space="preserve">daha uygun olacak şekilde </w:t>
       </w:r>
       <w:r>
-        <w:t>geliştirme gerçekleştirilmiştir.</w:t>
-      </w:r>
-      <w:r>
-        <w:t>[4</w:t>
-      </w:r>
-      <w:r>
-        <w:t>]</w:t>
+        <w:t>geliştirme gerçekleştirilmiştir</w:t>
+      </w:r>
+      <w:r>
+        <w:t xml:space="preserve"> [4]</w:t>
+      </w:r>
+      <w:r>
+        <w:t>.</w:t>
       </w:r>
       <w:r>
         <w:t xml:space="preserve"> </w:t>
@@ -9075,7 +9627,6 @@
         <w:rPr>
           <w:noProof/>
         </w:rPr>
-        <w:lastRenderedPageBreak/>
         <w:drawing>
           <wp:inline distT="0" distB="0" distL="0" distR="0" wp14:anchorId="1DE9BDE1" wp14:editId="6F4DC5D1">
             <wp:extent cx="3072960" cy="3792611"/>
@@ -9169,6 +9720,7 @@
         <w:rPr>
           <w:noProof/>
         </w:rPr>
+        <w:lastRenderedPageBreak/>
         <w:drawing>
           <wp:inline distT="0" distB="0" distL="0" distR="0" wp14:anchorId="238A0B89" wp14:editId="773493F3">
             <wp:extent cx="4425412" cy="1955800"/>
@@ -9242,7 +9794,6 @@
       </w:pPr>
       <w:bookmarkStart w:id="19" w:name="_Toc135657913"/>
       <w:r>
-        <w:lastRenderedPageBreak/>
         <w:t>10. Planlı Yoklama Görevinin Oluşturulması</w:t>
       </w:r>
       <w:bookmarkEnd w:id="19"/>
@@ -9332,46 +9883,6 @@
       <w:r>
         <w:t>ki iş yükü azaltılmıştır.</w:t>
       </w:r>
-    </w:p>
-    <w:p>
-      <w:pPr>
-        <w:spacing w:after="60" w:line="360" w:lineRule="auto"/>
-      </w:pPr>
-    </w:p>
-    <w:p>
-      <w:pPr>
-        <w:spacing w:after="60" w:line="360" w:lineRule="auto"/>
-      </w:pPr>
-    </w:p>
-    <w:p>
-      <w:pPr>
-        <w:spacing w:after="60" w:line="360" w:lineRule="auto"/>
-      </w:pPr>
-    </w:p>
-    <w:p>
-      <w:pPr>
-        <w:spacing w:after="60" w:line="360" w:lineRule="auto"/>
-      </w:pPr>
-    </w:p>
-    <w:p>
-      <w:pPr>
-        <w:spacing w:after="60" w:line="360" w:lineRule="auto"/>
-      </w:pPr>
-    </w:p>
-    <w:p>
-      <w:pPr>
-        <w:spacing w:after="60" w:line="360" w:lineRule="auto"/>
-      </w:pPr>
-    </w:p>
-    <w:p>
-      <w:pPr>
-        <w:spacing w:after="60" w:line="360" w:lineRule="auto"/>
-      </w:pPr>
-    </w:p>
-    <w:p>
-      <w:pPr>
-        <w:spacing w:after="60" w:line="360" w:lineRule="auto"/>
-      </w:pPr>
     </w:p>
     <w:p>
       <w:pPr>
@@ -9446,13 +9957,7 @@
         <w:ind w:firstLine="357"/>
       </w:pPr>
       <w:r>
-        <w:t>[</w:t>
-      </w:r>
-      <w:r>
-        <w:t>4</w:t>
-      </w:r>
-      <w:r>
-        <w:t xml:space="preserve">] </w:t>
+        <w:t xml:space="preserve">[4] </w:t>
       </w:r>
       <w:r>
         <w:t>Object Relational Mapping (ORM) Nedir?</w:t>
@@ -9520,43 +10025,26 @@
         </w:rPr>
       </w:pPr>
     </w:p>
-    <w:p>
-      <w:bookmarkStart w:id="23" w:name="_GoBack"/>
-      <w:bookmarkEnd w:id="23"/>
-    </w:p>
+    <w:p/>
     <w:p>
       <w:pPr>
         <w:pStyle w:val="Heading1"/>
         <w:jc w:val="left"/>
       </w:pPr>
       <w:r>
+        <w:rPr>
+          <w:b w:val="0"/>
+          <w:noProof/>
+        </w:rPr>
         <w:lastRenderedPageBreak/>
-        <w:t>ÖZGEÇMİŞ</w:t>
-      </w:r>
-      <w:bookmarkEnd w:id="22"/>
-    </w:p>
-    <w:p/>
-    <w:p>
-      <w:pPr>
-        <w:spacing w:after="120"/>
-        <w:ind w:right="822"/>
-        <w:rPr>
-          <w:b/>
-        </w:rPr>
-      </w:pPr>
-      <w:r>
-        <w:rPr>
-          <w:b/>
-          <w:noProof/>
-        </w:rPr>
         <w:drawing>
-          <wp:anchor distT="0" distB="0" distL="114300" distR="114300" simplePos="0" relativeHeight="251661312" behindDoc="0" locked="0" layoutInCell="1" allowOverlap="1" wp14:anchorId="475E84A1" wp14:editId="1012FD3E">
+          <wp:anchor distT="0" distB="0" distL="114300" distR="114300" simplePos="0" relativeHeight="251661312" behindDoc="0" locked="0" layoutInCell="1" allowOverlap="1" wp14:anchorId="1D456828" wp14:editId="0AB97B5C">
             <wp:simplePos x="0" y="0"/>
             <wp:positionH relativeFrom="margin">
-              <wp:posOffset>3854450</wp:posOffset>
+              <wp:posOffset>4387850</wp:posOffset>
             </wp:positionH>
             <wp:positionV relativeFrom="paragraph">
-              <wp:posOffset>207645</wp:posOffset>
+              <wp:posOffset>152400</wp:posOffset>
             </wp:positionV>
             <wp:extent cx="1569720" cy="1950720"/>
             <wp:effectExtent l="171450" t="152400" r="354330" b="354330"/>
@@ -9622,6 +10110,20 @@
         </w:drawing>
       </w:r>
       <w:r>
+        <w:t>ÖZGEÇMİŞ</w:t>
+      </w:r>
+      <w:bookmarkEnd w:id="22"/>
+    </w:p>
+    <w:p/>
+    <w:p>
+      <w:pPr>
+        <w:spacing w:after="120"/>
+        <w:ind w:right="822"/>
+        <w:rPr>
+          <w:b/>
+        </w:rPr>
+      </w:pPr>
+      <w:r>
         <w:rPr>
           <w:b/>
         </w:rPr>
@@ -9727,7 +10229,17 @@
           <w:color w:val="0563C1"/>
           <w:u w:val="single" w:color="0563C1"/>
         </w:rPr>
-        <w:t>azizcanhamas@gmail.com</w:t>
+        <w:t>azizcanhamas@</w:t>
+      </w:r>
+      <w:bookmarkStart w:id="23" w:name="_GoBack"/>
+      <w:bookmarkEnd w:id="23"/>
+      <w:r>
+        <w:rPr>
+          <w:b/>
+          <w:color w:val="0563C1"/>
+          <w:u w:val="single" w:color="0563C1"/>
+        </w:rPr>
+        <w:t>gmail.com</w:t>
       </w:r>
       <w:r>
         <w:rPr>
@@ -9756,21 +10268,10 @@
         <w:rPr>
           <w:b/>
         </w:rPr>
-        <w:t>Eğitim Bilgileri:</w:t>
-      </w:r>
-      <w:r>
-        <w:rPr>
-          <w:rFonts w:eastAsia="Arial"/>
-          <w:b/>
-        </w:rPr>
-        <w:t xml:space="preserve"> </w:t>
-      </w:r>
-      <w:r>
-        <w:rPr>
-          <w:b/>
-        </w:rPr>
-        <w:tab/>
-        <w:t xml:space="preserve"> </w:t>
+        <w:t xml:space="preserve">Eğitim: </w:t>
+      </w:r>
+      <w:r>
+        <w:t xml:space="preserve">Fırat Üniversitesi, Mühendislik Fakültesi, </w:t>
       </w:r>
     </w:p>
     <w:p>
@@ -9781,128 +10282,10 @@
         </w:tabs>
       </w:pPr>
       <w:r>
-        <w:tab/>
-      </w:r>
-      <w:r>
-        <w:t>2019 -</w:t>
-      </w:r>
-      <w:r>
-        <w:rPr>
-          <w:rFonts w:eastAsia="Arial"/>
-        </w:rPr>
-        <w:t xml:space="preserve"> </w:t>
-      </w:r>
-      <w:r>
-        <w:t>Devam:</w:t>
-      </w:r>
-      <w:r>
-        <w:rPr>
-          <w:rFonts w:eastAsia="Arial"/>
-        </w:rPr>
-        <w:t xml:space="preserve"> </w:t>
-      </w:r>
-      <w:r>
-        <w:t xml:space="preserve">Fırat Üniversitesi, Mühendislik Fakültesi, </w:t>
-      </w:r>
-    </w:p>
-    <w:p>
-      <w:pPr>
-        <w:tabs>
-          <w:tab w:val="center" w:pos="1129"/>
-          <w:tab w:val="center" w:pos="5107"/>
-        </w:tabs>
-      </w:pPr>
-      <w:r>
-        <w:t xml:space="preserve">                           Bilgisayar Mühendisliği 4. Sınıf</w:t>
-      </w:r>
-    </w:p>
-    <w:p>
-      <w:pPr>
-        <w:spacing w:after="120"/>
-        <w:rPr>
-          <w:b/>
-        </w:rPr>
-      </w:pPr>
-      <w:r>
-        <w:rPr>
-          <w:b/>
-        </w:rPr>
-        <w:t>Staj Bilgileri:</w:t>
-      </w:r>
-    </w:p>
-    <w:p>
-      <w:pPr>
-        <w:ind w:left="1080"/>
-      </w:pPr>
-      <w:r>
-        <w:t>I. Staj: Bilkent Cyberpark Cybersoft Enformasyon Teknolojileri</w:t>
-      </w:r>
-    </w:p>
-    <w:p>
-      <w:pPr>
-        <w:ind w:left="1080"/>
-      </w:pPr>
-      <w:r>
-        <w:t>Proje:  Hastane Randevu Otomasyonu</w:t>
-      </w:r>
-    </w:p>
-    <w:p>
-      <w:pPr>
-        <w:ind w:left="1080"/>
-        <w:rPr>
-          <w:sz w:val="20"/>
-        </w:rPr>
-      </w:pPr>
-    </w:p>
-    <w:p>
-      <w:pPr>
-        <w:ind w:left="1080"/>
-      </w:pPr>
-      <w:r>
-        <w:t>II. Staj: Bilkent Cyberpark Sibertek Danışmanlık, Eğitim, Yatırım A.Ş.</w:t>
-      </w:r>
-    </w:p>
-    <w:p>
-      <w:pPr>
-        <w:ind w:left="1080"/>
-      </w:pPr>
-      <w:r>
-        <w:t>Proje: Dosya Depolama Servisi</w:t>
-      </w:r>
-    </w:p>
-    <w:p>
-      <w:pPr>
-        <w:spacing w:after="120"/>
-      </w:pPr>
-    </w:p>
-    <w:p>
-      <w:pPr>
-        <w:spacing w:after="120"/>
-        <w:rPr>
-          <w:b/>
-        </w:rPr>
-      </w:pPr>
-      <w:r>
-        <w:rPr>
-          <w:b/>
-        </w:rPr>
-        <w:t>Etkinlikler, Başarımlar:</w:t>
-      </w:r>
-    </w:p>
-    <w:p>
-      <w:pPr>
-        <w:spacing w:after="120" w:line="259" w:lineRule="auto"/>
-      </w:pPr>
-      <w:r>
-        <w:t>2021 Eylül-2022 Eylül : Fırat Üniversitesi Alkanlar Robotaksi Takımı Kısım Liderliği</w:t>
-      </w:r>
-    </w:p>
-    <w:p>
-      <w:pPr>
-        <w:spacing w:after="120"/>
-      </w:pPr>
-      <w:r>
-        <w:t>2022 Mayıs: Fırat Üniversitesi 6. Teknoloji Pazarı Alkanlar Robotaksi Takımı 3.’lük Derecesi</w:t>
+        <w:t xml:space="preserve">              </w:t>
+      </w:r>
+      <w:r>
+        <w:t>Bilgisayar Mühendisliği 4. Sınıf</w:t>
       </w:r>
     </w:p>
     <w:sectPr>
@@ -10015,7 +10398,7 @@
           <w:rPr>
             <w:noProof/>
           </w:rPr>
-          <w:t>17</w:t>
+          <w:t>18</w:t>
         </w:r>
         <w:r>
           <w:rPr>
@@ -12486,7 +12869,7 @@
 </file>
 
 <file path=customXml/itemProps1.xml><?xml version="1.0" encoding="utf-8"?>
-<ds:datastoreItem xmlns:ds="http://schemas.openxmlformats.org/officeDocument/2006/customXml" ds:itemID="{28649948-52EB-4FC0-8AE7-50A1F6788480}">
+<ds:datastoreItem xmlns:ds="http://schemas.openxmlformats.org/officeDocument/2006/customXml" ds:itemID="{4EC98458-DD81-42AD-9161-A9A78C2C9D54}">
   <ds:schemaRefs>
     <ds:schemaRef ds:uri="http://schemas.openxmlformats.org/officeDocument/2006/bibliography"/>
   </ds:schemaRefs>
